--- a/六脉神剑.docx
+++ b/六脉神剑.docx
@@ -1122,7 +1122,6 @@
     <w:p>
       <w:pPr>
         <w:rPr>
-          <w:rFonts w:hint="eastAsia"/>
           <w:sz w:val="24"/>
           <w:szCs w:val="24"/>
         </w:rPr>
@@ -1330,7 +1329,6 @@
     <w:p>
       <w:pPr>
         <w:rPr>
-          <w:rFonts w:hint="eastAsia"/>
           <w:sz w:val="24"/>
           <w:szCs w:val="24"/>
         </w:rPr>
@@ -1355,7 +1353,6 @@
     <w:p>
       <w:pPr>
         <w:rPr>
-          <w:rFonts w:hint="eastAsia"/>
           <w:sz w:val="24"/>
           <w:szCs w:val="24"/>
         </w:rPr>
@@ -1380,7 +1377,6 @@
     <w:p>
       <w:pPr>
         <w:rPr>
-          <w:rFonts w:hint="eastAsia"/>
           <w:sz w:val="24"/>
           <w:szCs w:val="24"/>
         </w:rPr>
@@ -1405,7 +1401,6 @@
     <w:p>
       <w:pPr>
         <w:rPr>
-          <w:rFonts w:hint="eastAsia"/>
           <w:sz w:val="24"/>
           <w:szCs w:val="24"/>
         </w:rPr>
@@ -1421,7 +1416,6 @@
     <w:p>
       <w:pPr>
         <w:rPr>
-          <w:rFonts w:hint="eastAsia"/>
           <w:sz w:val="24"/>
           <w:szCs w:val="24"/>
         </w:rPr>
@@ -1483,7 +1477,6 @@
     <w:p>
       <w:pPr>
         <w:rPr>
-          <w:rFonts w:hint="eastAsia"/>
           <w:sz w:val="24"/>
           <w:szCs w:val="24"/>
         </w:rPr>
@@ -1539,7 +1532,6 @@
     <w:p>
       <w:pPr>
         <w:rPr>
-          <w:rFonts w:hint="eastAsia"/>
           <w:sz w:val="24"/>
           <w:szCs w:val="24"/>
         </w:rPr>
@@ -1604,7 +1596,6 @@
     <w:p>
       <w:pPr>
         <w:rPr>
-          <w:rFonts w:hint="eastAsia"/>
           <w:sz w:val="24"/>
           <w:szCs w:val="24"/>
         </w:rPr>
@@ -1629,7 +1620,6 @@
     <w:p>
       <w:pPr>
         <w:rPr>
-          <w:rFonts w:hint="eastAsia"/>
           <w:sz w:val="24"/>
           <w:szCs w:val="24"/>
         </w:rPr>
@@ -1654,7 +1644,6 @@
     <w:p>
       <w:pPr>
         <w:rPr>
-          <w:rFonts w:hint="eastAsia"/>
           <w:sz w:val="24"/>
           <w:szCs w:val="24"/>
         </w:rPr>
@@ -1679,7 +1668,6 @@
     <w:p>
       <w:pPr>
         <w:rPr>
-          <w:rFonts w:hint="eastAsia"/>
           <w:sz w:val="24"/>
           <w:szCs w:val="24"/>
         </w:rPr>
@@ -1704,7 +1692,6 @@
     <w:p>
       <w:pPr>
         <w:rPr>
-          <w:rFonts w:hint="eastAsia"/>
           <w:sz w:val="24"/>
           <w:szCs w:val="24"/>
         </w:rPr>
@@ -1720,7 +1707,6 @@
     <w:p>
       <w:pPr>
         <w:rPr>
-          <w:rFonts w:hint="eastAsia"/>
           <w:sz w:val="24"/>
           <w:szCs w:val="24"/>
         </w:rPr>
@@ -1815,7 +1801,6 @@
     <w:p>
       <w:pPr>
         <w:rPr>
-          <w:rFonts w:hint="eastAsia"/>
           <w:sz w:val="24"/>
           <w:szCs w:val="24"/>
         </w:rPr>
@@ -1831,7 +1816,6 @@
     <w:p>
       <w:pPr>
         <w:rPr>
-          <w:rFonts w:hint="eastAsia"/>
           <w:sz w:val="24"/>
           <w:szCs w:val="24"/>
         </w:rPr>
@@ -1959,7 +1943,6 @@
     <w:p>
       <w:pPr>
         <w:rPr>
-          <w:rFonts w:hint="eastAsia"/>
           <w:sz w:val="24"/>
           <w:szCs w:val="24"/>
         </w:rPr>
@@ -1984,7 +1967,6 @@
     <w:p>
       <w:pPr>
         <w:rPr>
-          <w:rFonts w:hint="eastAsia"/>
           <w:sz w:val="24"/>
           <w:szCs w:val="24"/>
         </w:rPr>
@@ -2009,7 +1991,6 @@
     <w:p>
       <w:pPr>
         <w:rPr>
-          <w:rFonts w:hint="eastAsia"/>
           <w:sz w:val="24"/>
           <w:szCs w:val="24"/>
         </w:rPr>
@@ -2034,7 +2015,6 @@
     <w:p>
       <w:pPr>
         <w:rPr>
-          <w:rFonts w:hint="eastAsia"/>
           <w:sz w:val="24"/>
           <w:szCs w:val="24"/>
         </w:rPr>
@@ -2097,7 +2077,7 @@
     <w:p>
       <w:pPr>
         <w:rPr>
-          <w:rFonts w:asciiTheme="majorEastAsia" w:hAnsiTheme="majorEastAsia" w:hint="eastAsia"/>
+          <w:rFonts w:asciiTheme="majorEastAsia" w:hAnsiTheme="majorEastAsia"/>
           <w:sz w:val="24"/>
           <w:szCs w:val="24"/>
         </w:rPr>
@@ -2218,7 +2198,7 @@
     <w:p>
       <w:pPr>
         <w:rPr>
-          <w:rFonts w:asciiTheme="majorEastAsia" w:hAnsiTheme="majorEastAsia" w:hint="eastAsia"/>
+          <w:rFonts w:asciiTheme="majorEastAsia" w:hAnsiTheme="majorEastAsia"/>
           <w:sz w:val="24"/>
           <w:szCs w:val="24"/>
         </w:rPr>
@@ -2474,7 +2454,7 @@
     <w:p>
       <w:pPr>
         <w:rPr>
-          <w:rFonts w:asciiTheme="majorEastAsia" w:hAnsiTheme="majorEastAsia" w:hint="eastAsia"/>
+          <w:rFonts w:asciiTheme="majorEastAsia" w:hAnsiTheme="majorEastAsia"/>
           <w:sz w:val="24"/>
           <w:szCs w:val="24"/>
         </w:rPr>
@@ -2584,7 +2564,7 @@
     <w:p>
       <w:pPr>
         <w:rPr>
-          <w:rFonts w:asciiTheme="majorEastAsia" w:hAnsiTheme="majorEastAsia" w:hint="eastAsia"/>
+          <w:rFonts w:asciiTheme="majorEastAsia" w:hAnsiTheme="majorEastAsia"/>
           <w:sz w:val="24"/>
           <w:szCs w:val="24"/>
         </w:rPr>
@@ -2660,7 +2640,7 @@
     <w:p>
       <w:pPr>
         <w:rPr>
-          <w:rFonts w:asciiTheme="majorEastAsia" w:hAnsiTheme="majorEastAsia" w:hint="eastAsia"/>
+          <w:rFonts w:asciiTheme="majorEastAsia" w:hAnsiTheme="majorEastAsia"/>
           <w:sz w:val="24"/>
           <w:szCs w:val="24"/>
         </w:rPr>
@@ -2702,7 +2682,7 @@
     <w:p>
       <w:pPr>
         <w:rPr>
-          <w:rFonts w:asciiTheme="majorEastAsia" w:hAnsiTheme="majorEastAsia" w:hint="eastAsia"/>
+          <w:rFonts w:asciiTheme="majorEastAsia" w:hAnsiTheme="majorEastAsia"/>
           <w:sz w:val="24"/>
           <w:szCs w:val="24"/>
         </w:rPr>
@@ -2779,7 +2759,7 @@
     <w:p>
       <w:pPr>
         <w:rPr>
-          <w:rFonts w:asciiTheme="majorEastAsia" w:hAnsiTheme="majorEastAsia" w:hint="eastAsia"/>
+          <w:rFonts w:asciiTheme="majorEastAsia" w:hAnsiTheme="majorEastAsia"/>
           <w:sz w:val="24"/>
           <w:szCs w:val="24"/>
         </w:rPr>
@@ -2888,7 +2868,7 @@
     <w:p>
       <w:pPr>
         <w:rPr>
-          <w:rFonts w:asciiTheme="majorEastAsia" w:hAnsiTheme="majorEastAsia" w:hint="eastAsia"/>
+          <w:rFonts w:asciiTheme="majorEastAsia" w:hAnsiTheme="majorEastAsia"/>
           <w:sz w:val="24"/>
           <w:szCs w:val="24"/>
         </w:rPr>
@@ -2939,7 +2919,7 @@
     <w:p>
       <w:pPr>
         <w:rPr>
-          <w:rFonts w:asciiTheme="majorEastAsia" w:hAnsiTheme="majorEastAsia" w:hint="eastAsia"/>
+          <w:rFonts w:asciiTheme="majorEastAsia" w:hAnsiTheme="majorEastAsia"/>
           <w:sz w:val="24"/>
           <w:szCs w:val="24"/>
         </w:rPr>
@@ -2981,7 +2961,7 @@
     <w:p>
       <w:pPr>
         <w:rPr>
-          <w:rFonts w:asciiTheme="majorEastAsia" w:hAnsiTheme="majorEastAsia" w:hint="eastAsia"/>
+          <w:rFonts w:asciiTheme="majorEastAsia" w:hAnsiTheme="majorEastAsia"/>
           <w:sz w:val="24"/>
           <w:szCs w:val="24"/>
         </w:rPr>
@@ -3082,7 +3062,7 @@
     <w:p>
       <w:pPr>
         <w:rPr>
-          <w:rFonts w:asciiTheme="majorEastAsia" w:hAnsiTheme="majorEastAsia" w:hint="eastAsia"/>
+          <w:rFonts w:asciiTheme="majorEastAsia" w:hAnsiTheme="majorEastAsia"/>
           <w:sz w:val="24"/>
           <w:szCs w:val="24"/>
         </w:rPr>
@@ -3131,7 +3111,7 @@
     <w:p>
       <w:pPr>
         <w:rPr>
-          <w:rFonts w:asciiTheme="majorEastAsia" w:hAnsiTheme="majorEastAsia" w:hint="eastAsia"/>
+          <w:rFonts w:asciiTheme="majorEastAsia" w:hAnsiTheme="majorEastAsia"/>
           <w:sz w:val="24"/>
           <w:szCs w:val="24"/>
         </w:rPr>
@@ -3328,7 +3308,7 @@
     <w:p>
       <w:pPr>
         <w:rPr>
-          <w:rFonts w:asciiTheme="majorEastAsia" w:hAnsiTheme="majorEastAsia" w:hint="eastAsia"/>
+          <w:rFonts w:asciiTheme="majorEastAsia" w:hAnsiTheme="majorEastAsia"/>
           <w:sz w:val="24"/>
           <w:szCs w:val="24"/>
         </w:rPr>
@@ -3429,7 +3409,7 @@
     <w:p>
       <w:pPr>
         <w:rPr>
-          <w:rFonts w:asciiTheme="majorEastAsia" w:hAnsiTheme="majorEastAsia" w:hint="eastAsia"/>
+          <w:rFonts w:asciiTheme="majorEastAsia" w:hAnsiTheme="majorEastAsia"/>
           <w:sz w:val="24"/>
           <w:szCs w:val="24"/>
         </w:rPr>
@@ -3462,7 +3442,7 @@
     <w:p>
       <w:pPr>
         <w:rPr>
-          <w:rFonts w:asciiTheme="majorEastAsia" w:hAnsiTheme="majorEastAsia" w:hint="eastAsia"/>
+          <w:rFonts w:asciiTheme="majorEastAsia" w:hAnsiTheme="majorEastAsia"/>
           <w:sz w:val="24"/>
           <w:szCs w:val="24"/>
         </w:rPr>
@@ -3544,24 +3524,24 @@
     <w:p>
       <w:pPr>
         <w:rPr>
-          <w:rFonts w:asciiTheme="majorEastAsia" w:hAnsiTheme="majorEastAsia" w:hint="eastAsia"/>
-          <w:sz w:val="24"/>
-          <w:szCs w:val="24"/>
-        </w:rPr>
-      </w:pPr>
-      <w:r>
-        <w:rPr>
           <w:rFonts w:asciiTheme="majorEastAsia" w:hAnsiTheme="majorEastAsia"/>
           <w:sz w:val="24"/>
           <w:szCs w:val="24"/>
         </w:rPr>
+      </w:pPr>
+      <w:r>
+        <w:rPr>
+          <w:rFonts w:asciiTheme="majorEastAsia" w:hAnsiTheme="majorEastAsia"/>
+          <w:sz w:val="24"/>
+          <w:szCs w:val="24"/>
+        </w:rPr>
         <w:t>}</w:t>
       </w:r>
     </w:p>
     <w:p>
       <w:pPr>
         <w:rPr>
-          <w:rFonts w:asciiTheme="majorEastAsia" w:hAnsiTheme="majorEastAsia" w:hint="eastAsia"/>
+          <w:rFonts w:asciiTheme="majorEastAsia" w:hAnsiTheme="majorEastAsia"/>
           <w:sz w:val="24"/>
           <w:szCs w:val="24"/>
         </w:rPr>
@@ -3578,7 +3558,7 @@
     <w:p>
       <w:pPr>
         <w:rPr>
-          <w:rFonts w:asciiTheme="majorEastAsia" w:hAnsiTheme="majorEastAsia" w:hint="eastAsia"/>
+          <w:rFonts w:asciiTheme="majorEastAsia" w:hAnsiTheme="majorEastAsia"/>
           <w:sz w:val="24"/>
           <w:szCs w:val="24"/>
         </w:rPr>
@@ -3645,7 +3625,7 @@
     <w:p>
       <w:pPr>
         <w:rPr>
-          <w:rFonts w:asciiTheme="majorEastAsia" w:hAnsiTheme="majorEastAsia" w:hint="eastAsia"/>
+          <w:rFonts w:asciiTheme="majorEastAsia" w:hAnsiTheme="majorEastAsia"/>
           <w:sz w:val="24"/>
           <w:szCs w:val="24"/>
         </w:rPr>
@@ -3679,7 +3659,7 @@
     <w:p>
       <w:pPr>
         <w:rPr>
-          <w:rFonts w:asciiTheme="majorEastAsia" w:hAnsiTheme="majorEastAsia" w:hint="eastAsia"/>
+          <w:rFonts w:asciiTheme="majorEastAsia" w:hAnsiTheme="majorEastAsia"/>
           <w:sz w:val="24"/>
           <w:szCs w:val="24"/>
         </w:rPr>
@@ -3745,7 +3725,7 @@
     <w:p>
       <w:pPr>
         <w:rPr>
-          <w:rFonts w:asciiTheme="majorEastAsia" w:hAnsiTheme="majorEastAsia" w:hint="eastAsia"/>
+          <w:rFonts w:asciiTheme="majorEastAsia" w:hAnsiTheme="majorEastAsia"/>
           <w:sz w:val="24"/>
           <w:szCs w:val="24"/>
         </w:rPr>
@@ -3795,7 +3775,7 @@
     <w:p>
       <w:pPr>
         <w:rPr>
-          <w:rFonts w:asciiTheme="majorEastAsia" w:hAnsiTheme="majorEastAsia" w:hint="eastAsia"/>
+          <w:rFonts w:asciiTheme="majorEastAsia" w:hAnsiTheme="majorEastAsia"/>
           <w:sz w:val="24"/>
           <w:szCs w:val="24"/>
         </w:rPr>
@@ -3837,7 +3817,7 @@
     <w:p>
       <w:pPr>
         <w:rPr>
-          <w:rFonts w:asciiTheme="majorEastAsia" w:hAnsiTheme="majorEastAsia" w:hint="eastAsia"/>
+          <w:rFonts w:asciiTheme="majorEastAsia" w:hAnsiTheme="majorEastAsia"/>
           <w:sz w:val="24"/>
           <w:szCs w:val="24"/>
         </w:rPr>
@@ -4063,7 +4043,7 @@
     <w:p>
       <w:pPr>
         <w:rPr>
-          <w:rFonts w:asciiTheme="majorEastAsia" w:hAnsiTheme="majorEastAsia" w:hint="eastAsia"/>
+          <w:rFonts w:asciiTheme="majorEastAsia" w:hAnsiTheme="majorEastAsia"/>
           <w:sz w:val="24"/>
           <w:szCs w:val="24"/>
         </w:rPr>
@@ -4080,24 +4060,24 @@
     <w:p>
       <w:pPr>
         <w:rPr>
-          <w:rFonts w:asciiTheme="majorEastAsia" w:hAnsiTheme="majorEastAsia" w:hint="eastAsia"/>
-          <w:sz w:val="24"/>
-          <w:szCs w:val="24"/>
-        </w:rPr>
-      </w:pPr>
-      <w:r>
-        <w:rPr>
           <w:rFonts w:asciiTheme="majorEastAsia" w:hAnsiTheme="majorEastAsia"/>
           <w:sz w:val="24"/>
           <w:szCs w:val="24"/>
         </w:rPr>
+      </w:pPr>
+      <w:r>
+        <w:rPr>
+          <w:rFonts w:asciiTheme="majorEastAsia" w:hAnsiTheme="majorEastAsia"/>
+          <w:sz w:val="24"/>
+          <w:szCs w:val="24"/>
+        </w:rPr>
         <w:t>http://www.cnblogs.com/easycloud/p/3726089.html</w:t>
       </w:r>
     </w:p>
     <w:p>
       <w:pPr>
         <w:rPr>
-          <w:rFonts w:asciiTheme="majorEastAsia" w:hAnsiTheme="majorEastAsia" w:hint="eastAsia"/>
+          <w:rFonts w:asciiTheme="majorEastAsia" w:hAnsiTheme="majorEastAsia"/>
           <w:sz w:val="24"/>
           <w:szCs w:val="24"/>
         </w:rPr>
@@ -4114,24 +4094,24 @@
     <w:p>
       <w:pPr>
         <w:rPr>
-          <w:rFonts w:asciiTheme="majorEastAsia" w:hAnsiTheme="majorEastAsia" w:hint="eastAsia"/>
-          <w:sz w:val="24"/>
-          <w:szCs w:val="24"/>
-        </w:rPr>
-      </w:pPr>
-      <w:r>
-        <w:rPr>
           <w:rFonts w:asciiTheme="majorEastAsia" w:hAnsiTheme="majorEastAsia"/>
           <w:sz w:val="24"/>
           <w:szCs w:val="24"/>
         </w:rPr>
+      </w:pPr>
+      <w:r>
+        <w:rPr>
+          <w:rFonts w:asciiTheme="majorEastAsia" w:hAnsiTheme="majorEastAsia"/>
+          <w:sz w:val="24"/>
+          <w:szCs w:val="24"/>
+        </w:rPr>
         <w:t>http://www.ibm.com/developerworks/cn/java/j-jtp0730/</w:t>
       </w:r>
     </w:p>
     <w:p>
       <w:pPr>
         <w:rPr>
-          <w:rFonts w:asciiTheme="majorEastAsia" w:hAnsiTheme="majorEastAsia" w:hint="eastAsia"/>
+          <w:rFonts w:asciiTheme="majorEastAsia" w:hAnsiTheme="majorEastAsia"/>
           <w:sz w:val="24"/>
           <w:szCs w:val="24"/>
         </w:rPr>
@@ -4149,7 +4129,7 @@
     <w:p>
       <w:pPr>
         <w:rPr>
-          <w:rFonts w:asciiTheme="majorEastAsia" w:hAnsiTheme="majorEastAsia" w:hint="eastAsia"/>
+          <w:rFonts w:asciiTheme="majorEastAsia" w:hAnsiTheme="majorEastAsia"/>
           <w:sz w:val="24"/>
           <w:szCs w:val="24"/>
         </w:rPr>
@@ -4182,7 +4162,7 @@
     <w:p>
       <w:pPr>
         <w:rPr>
-          <w:rFonts w:asciiTheme="majorEastAsia" w:hAnsiTheme="majorEastAsia" w:hint="eastAsia"/>
+          <w:rFonts w:asciiTheme="majorEastAsia" w:hAnsiTheme="majorEastAsia"/>
           <w:sz w:val="24"/>
           <w:szCs w:val="24"/>
         </w:rPr>
@@ -4248,7 +4228,7 @@
     <w:p>
       <w:pPr>
         <w:rPr>
-          <w:rFonts w:asciiTheme="majorEastAsia" w:hAnsiTheme="majorEastAsia" w:hint="eastAsia"/>
+          <w:rFonts w:asciiTheme="majorEastAsia" w:hAnsiTheme="majorEastAsia"/>
           <w:sz w:val="24"/>
           <w:szCs w:val="24"/>
         </w:rPr>
@@ -4297,7 +4277,7 @@
     <w:p>
       <w:pPr>
         <w:rPr>
-          <w:rFonts w:asciiTheme="majorEastAsia" w:hAnsiTheme="majorEastAsia" w:hint="eastAsia"/>
+          <w:rFonts w:asciiTheme="majorEastAsia" w:hAnsiTheme="majorEastAsia"/>
           <w:sz w:val="24"/>
           <w:szCs w:val="24"/>
         </w:rPr>
@@ -4346,7 +4326,7 @@
     <w:p>
       <w:pPr>
         <w:rPr>
-          <w:rFonts w:asciiTheme="majorEastAsia" w:hAnsiTheme="majorEastAsia" w:hint="eastAsia"/>
+          <w:rFonts w:asciiTheme="majorEastAsia" w:hAnsiTheme="majorEastAsia"/>
           <w:sz w:val="24"/>
           <w:szCs w:val="24"/>
         </w:rPr>
@@ -4427,7 +4407,7 @@
     <w:p>
       <w:pPr>
         <w:rPr>
-          <w:rFonts w:asciiTheme="majorEastAsia" w:hAnsiTheme="majorEastAsia" w:hint="eastAsia"/>
+          <w:rFonts w:asciiTheme="majorEastAsia" w:hAnsiTheme="majorEastAsia"/>
           <w:sz w:val="24"/>
           <w:szCs w:val="24"/>
         </w:rPr>
@@ -4508,7 +4488,7 @@
     <w:p>
       <w:pPr>
         <w:rPr>
-          <w:rFonts w:asciiTheme="majorEastAsia" w:hAnsiTheme="majorEastAsia" w:hint="eastAsia"/>
+          <w:rFonts w:asciiTheme="majorEastAsia" w:hAnsiTheme="majorEastAsia"/>
           <w:sz w:val="24"/>
           <w:szCs w:val="24"/>
         </w:rPr>
@@ -4798,58 +4778,58 @@
     <w:p>
       <w:pPr>
         <w:rPr>
+          <w:rFonts w:ascii="微软雅黑" w:hAnsi="微软雅黑"/>
+          <w:sz w:val="24"/>
+          <w:szCs w:val="24"/>
+        </w:rPr>
+      </w:pPr>
+      <w:r>
+        <w:rPr>
+          <w:rFonts w:ascii="微软雅黑" w:hAnsi="微软雅黑"/>
+          <w:sz w:val="24"/>
+          <w:szCs w:val="24"/>
+        </w:rPr>
+        <w:t>http://www.cnblogs.com/chenssy/p/3521565.html</w:t>
+      </w:r>
+    </w:p>
+    <w:p>
+      <w:pPr>
+        <w:rPr>
+          <w:rFonts w:ascii="微软雅黑" w:hAnsi="微软雅黑"/>
+          <w:sz w:val="24"/>
+          <w:szCs w:val="24"/>
+        </w:rPr>
+      </w:pPr>
+      <w:r>
+        <w:rPr>
           <w:rFonts w:ascii="微软雅黑" w:hAnsi="微软雅黑" w:hint="eastAsia"/>
           <w:sz w:val="24"/>
           <w:szCs w:val="24"/>
         </w:rPr>
-      </w:pPr>
-      <w:r>
+        <w:t>初始容量，加载因子。这两个参数是影响HashMap性能的重要参数，其中容量表示哈希表中桶的数量，初始容量是创建哈希表时的容量，加载因子是哈希表在其容量自动增加之前可以达到多满的一种尺度，它衡量的是一个散列表的空间的使用程度，负载因子越大表示散列表的装填程度越高，反之愈小。对于使用链表法的散列表来说，查找一个元素的平均时间是O(1+a)，因此如果负载因子越大，对空间的利用更充分，然而后果是查找效率的降低；如果负载因子太小，那么散列表的数据将过于稀疏，对空间造成严重浪费。系统默认负载因子为0.75，一般情况下我们是无需修改的。</w:t>
+      </w:r>
+    </w:p>
+    <w:p>
+      <w:pPr>
         <w:rPr>
           <w:rFonts w:ascii="微软雅黑" w:hAnsi="微软雅黑"/>
           <w:sz w:val="24"/>
           <w:szCs w:val="24"/>
         </w:rPr>
-        <w:t>http://www.cnblogs.com/chenssy/p/3521565.html</w:t>
-      </w:r>
-    </w:p>
-    <w:p>
-      <w:pPr>
+      </w:pPr>
+      <w:r>
         <w:rPr>
           <w:rFonts w:ascii="微软雅黑" w:hAnsi="微软雅黑" w:hint="eastAsia"/>
           <w:sz w:val="24"/>
           <w:szCs w:val="24"/>
         </w:rPr>
-      </w:pPr>
-      <w:r>
-        <w:rPr>
-          <w:rFonts w:ascii="微软雅黑" w:hAnsi="微软雅黑" w:hint="eastAsia"/>
-          <w:sz w:val="24"/>
-          <w:szCs w:val="24"/>
-        </w:rPr>
-        <w:t>初始容量，加载因子。这两个参数是影响HashMap性能的重要参数，其中容量表示哈希表中桶的数量，初始容量是创建哈希表时的容量，加载因子是哈希表在其容量自动增加之前可以达到多满的一种尺度，它衡量的是一个散列表的空间的使用程度，负载因子越大表示散列表的装填程度越高，反之愈小。对于使用链表法的散列表来说，查找一个元素的平均时间是O(1+a)，因此如果负载因子越大，对空间的利用更充分，然而后果是查找效率的降低；如果负载因子太小，那么散列表的数据将过于稀疏，对空间造成严重浪费。系统默认负载因子为0.75，一般情况下我们是无需修改的。</w:t>
-      </w:r>
-    </w:p>
-    <w:p>
-      <w:pPr>
-        <w:rPr>
-          <w:rFonts w:ascii="微软雅黑" w:hAnsi="微软雅黑" w:hint="eastAsia"/>
-          <w:sz w:val="24"/>
-          <w:szCs w:val="24"/>
-        </w:rPr>
-      </w:pPr>
-      <w:r>
-        <w:rPr>
-          <w:rFonts w:ascii="微软雅黑" w:hAnsi="微软雅黑" w:hint="eastAsia"/>
-          <w:sz w:val="24"/>
-          <w:szCs w:val="24"/>
-        </w:rPr>
         <w:t>当我们想一个HashMap中添加一对key-value时，系统首先会计算key的hash值，然后根据hash值确认在table中存储的位置。若该位置没有元素，则直接插入。否则迭代该处元素链表并依此比较其key的hash值。如果两个hash值相等且key值相等(e.hash == hash &amp;&amp; ((k = e.key) == key || key.equals(k))),则用新的Entry的value覆盖原来节点的value。如果两个hash值相等但key值不等 ，则将该节点插入该链表的链头。</w:t>
       </w:r>
     </w:p>
     <w:p>
       <w:pPr>
         <w:rPr>
-          <w:rFonts w:ascii="微软雅黑" w:hAnsi="微软雅黑" w:hint="eastAsia"/>
+          <w:rFonts w:ascii="微软雅黑" w:hAnsi="微软雅黑"/>
           <w:sz w:val="24"/>
           <w:szCs w:val="24"/>
         </w:rPr>
@@ -5099,10 +5079,27 @@
     <w:p>
       <w:pPr>
         <w:rPr>
+          <w:rFonts w:ascii="微软雅黑" w:hAnsi="微软雅黑"/>
+          <w:sz w:val="24"/>
+          <w:szCs w:val="24"/>
+        </w:rPr>
+      </w:pPr>
+      <w:r>
+        <w:rPr>
           <w:rFonts w:ascii="微软雅黑" w:hAnsi="微软雅黑" w:hint="eastAsia"/>
           <w:sz w:val="24"/>
           <w:szCs w:val="24"/>
         </w:rPr>
+        <w:t>(01) ArrayList 实际上是通过一个数组去保存数据的。当我们构造ArrayList时；若使用默认构造函数，则ArrayList的默认容量大小是10。</w:t>
+      </w:r>
+    </w:p>
+    <w:p>
+      <w:pPr>
+        <w:rPr>
+          <w:rFonts w:ascii="微软雅黑" w:hAnsi="微软雅黑"/>
+          <w:sz w:val="24"/>
+          <w:szCs w:val="24"/>
+        </w:rPr>
       </w:pPr>
       <w:r>
         <w:rPr>
@@ -5110,30 +5107,13 @@
           <w:sz w:val="24"/>
           <w:szCs w:val="24"/>
         </w:rPr>
-        <w:t>(01) ArrayList 实际上是通过一个数组去保存数据的。当我们构造ArrayList时；若使用默认构造函数，则ArrayList的默认容量大小是10。</w:t>
-      </w:r>
-    </w:p>
-    <w:p>
-      <w:pPr>
-        <w:rPr>
-          <w:rFonts w:ascii="微软雅黑" w:hAnsi="微软雅黑" w:hint="eastAsia"/>
-          <w:sz w:val="24"/>
-          <w:szCs w:val="24"/>
-        </w:rPr>
-      </w:pPr>
-      <w:r>
-        <w:rPr>
-          <w:rFonts w:ascii="微软雅黑" w:hAnsi="微软雅黑" w:hint="eastAsia"/>
-          <w:sz w:val="24"/>
-          <w:szCs w:val="24"/>
-        </w:rPr>
         <w:t>(02) 当ArrayList容量不足以容纳全部元素时，ArrayList会重新设置容量：新的容量=“(原始容量x3)/2 + 1”。</w:t>
       </w:r>
     </w:p>
     <w:p>
       <w:pPr>
         <w:rPr>
-          <w:rFonts w:ascii="微软雅黑" w:hAnsi="微软雅黑" w:hint="eastAsia"/>
+          <w:rFonts w:ascii="微软雅黑" w:hAnsi="微软雅黑"/>
           <w:sz w:val="24"/>
           <w:szCs w:val="24"/>
         </w:rPr>
@@ -5211,11 +5191,6 @@
       </w:r>
     </w:p>
     <w:p>
-      <w:pPr>
-        <w:rPr>
-          <w:rFonts w:hint="eastAsia"/>
-        </w:rPr>
-      </w:pPr>
       <w:r>
         <w:rPr>
           <w:rFonts w:hint="eastAsia"/>
@@ -5236,11 +5211,6 @@
       </w:r>
     </w:p>
     <w:p>
-      <w:pPr>
-        <w:rPr>
-          <w:rFonts w:hint="eastAsia"/>
-        </w:rPr>
-      </w:pPr>
       <w:r>
         <w:rPr>
           <w:rFonts w:hint="eastAsia"/>
@@ -5255,11 +5225,6 @@
       </w:r>
     </w:p>
     <w:p>
-      <w:pPr>
-        <w:rPr>
-          <w:rFonts w:hint="eastAsia"/>
-        </w:rPr>
-      </w:pPr>
       <w:r>
         <w:rPr>
           <w:rFonts w:hint="eastAsia"/>
@@ -5311,11 +5276,6 @@
       </w:r>
     </w:p>
     <w:p>
-      <w:pPr>
-        <w:rPr>
-          <w:rFonts w:hint="eastAsia"/>
-        </w:rPr>
-      </w:pPr>
       <w:r>
         <w:rPr>
           <w:rFonts w:hint="eastAsia"/>
@@ -5348,11 +5308,6 @@
       </w:r>
     </w:p>
     <w:p>
-      <w:pPr>
-        <w:rPr>
-          <w:rFonts w:hint="eastAsia"/>
-        </w:rPr>
-      </w:pPr>
       <w:r>
         <w:rPr>
           <w:rFonts w:hint="eastAsia"/>
@@ -5480,6 +5435,13 @@
           <w:szCs w:val="24"/>
         </w:rPr>
       </w:pPr>
+      <w:r>
+        <w:rPr>
+          <w:sz w:val="24"/>
+          <w:szCs w:val="24"/>
+        </w:rPr>
+        <w:t>constructor-arg</w:t>
+      </w:r>
     </w:p>
     <w:p>
       <w:pPr>
@@ -5513,6 +5475,13 @@
           <w:szCs w:val="24"/>
         </w:rPr>
       </w:pPr>
+      <w:r>
+        <w:rPr>
+          <w:sz w:val="24"/>
+          <w:szCs w:val="24"/>
+        </w:rPr>
+        <w:t>property</w:t>
+      </w:r>
     </w:p>
     <w:p>
       <w:pPr>
@@ -5540,9 +5509,17 @@
     <w:p>
       <w:pPr>
         <w:rPr>
-          <w:rFonts w:asciiTheme="majorEastAsia" w:hAnsiTheme="majorEastAsia"/>
-        </w:rPr>
-      </w:pPr>
+          <w:sz w:val="24"/>
+          <w:szCs w:val="24"/>
+        </w:rPr>
+      </w:pPr>
+      <w:r>
+        <w:rPr>
+          <w:sz w:val="24"/>
+          <w:szCs w:val="24"/>
+        </w:rPr>
+        <w:t>factory-method</w:t>
+      </w:r>
     </w:p>
     <w:p>
       <w:pPr>
@@ -5561,7 +5538,59 @@
         <w:t>3.2  Bean生命周期</w:t>
       </w:r>
     </w:p>
-    <w:p/>
+    <w:p>
+      <w:r>
+        <w:rPr>
+          <w:noProof/>
+        </w:rPr>
+        <w:lastRenderedPageBreak/>
+        <w:drawing>
+          <wp:inline distT="0" distB="0" distL="0" distR="0">
+            <wp:extent cx="5274310" cy="2320942"/>
+            <wp:effectExtent l="19050" t="0" r="2540" b="0"/>
+            <wp:docPr id="1" name="图片 1" descr="http://images.cnitblog.com/i/580631/201405/181454040628981.png"/>
+            <wp:cNvGraphicFramePr>
+              <a:graphicFrameLocks xmlns:a="http://schemas.openxmlformats.org/drawingml/2006/main" noChangeAspect="1"/>
+            </wp:cNvGraphicFramePr>
+            <a:graphic xmlns:a="http://schemas.openxmlformats.org/drawingml/2006/main">
+              <a:graphicData uri="http://schemas.openxmlformats.org/drawingml/2006/picture">
+                <pic:pic xmlns:pic="http://schemas.openxmlformats.org/drawingml/2006/picture">
+                  <pic:nvPicPr>
+                    <pic:cNvPr id="0" name="Picture 1" descr="http://images.cnitblog.com/i/580631/201405/181454040628981.png"/>
+                    <pic:cNvPicPr>
+                      <a:picLocks noChangeAspect="1" noChangeArrowheads="1"/>
+                    </pic:cNvPicPr>
+                  </pic:nvPicPr>
+                  <pic:blipFill>
+                    <a:blip r:embed="rId8"/>
+                    <a:srcRect/>
+                    <a:stretch>
+                      <a:fillRect/>
+                    </a:stretch>
+                  </pic:blipFill>
+                  <pic:spPr bwMode="auto">
+                    <a:xfrm>
+                      <a:off x="0" y="0"/>
+                      <a:ext cx="5274310" cy="2320942"/>
+                    </a:xfrm>
+                    <a:prstGeom prst="rect">
+                      <a:avLst/>
+                    </a:prstGeom>
+                    <a:noFill/>
+                    <a:ln w="9525">
+                      <a:noFill/>
+                      <a:miter lim="800000"/>
+                      <a:headEnd/>
+                      <a:tailEnd/>
+                    </a:ln>
+                  </pic:spPr>
+                </pic:pic>
+              </a:graphicData>
+            </a:graphic>
+          </wp:inline>
+        </w:drawing>
+      </w:r>
+    </w:p>
     <w:p>
       <w:pPr>
         <w:pStyle w:val="4"/>
@@ -5617,7 +5646,6 @@
         <w:rPr>
           <w:rFonts w:asciiTheme="majorEastAsia" w:hAnsiTheme="majorEastAsia" w:hint="eastAsia"/>
         </w:rPr>
-        <w:lastRenderedPageBreak/>
         <w:t>3.4  Aop</w:t>
       </w:r>
     </w:p>
@@ -5685,7 +5713,1817 @@
         <w:t>3.5.1 配置</w:t>
       </w:r>
     </w:p>
-    <w:p/>
+    <w:p>
+      <w:r>
+        <w:rPr>
+          <w:rFonts w:hint="eastAsia"/>
+        </w:rPr>
+        <w:t>根据代理机制的不同，总结了五种</w:t>
+      </w:r>
+      <w:r>
+        <w:rPr>
+          <w:rFonts w:hint="eastAsia"/>
+        </w:rPr>
+        <w:t>Spring</w:t>
+      </w:r>
+      <w:r>
+        <w:rPr>
+          <w:rFonts w:hint="eastAsia"/>
+        </w:rPr>
+        <w:t>事务的配置方式，配置文件如下：</w:t>
+      </w:r>
+    </w:p>
+    <w:p>
+      <w:pPr>
+        <w:rPr>
+          <w:rFonts w:hint="eastAsia"/>
+        </w:rPr>
+      </w:pPr>
+      <w:r>
+        <w:rPr>
+          <w:rFonts w:hint="eastAsia"/>
+        </w:rPr>
+        <w:t>第一种方式：每个</w:t>
+      </w:r>
+      <w:r>
+        <w:rPr>
+          <w:rFonts w:hint="eastAsia"/>
+        </w:rPr>
+        <w:t>Bean</w:t>
+      </w:r>
+      <w:r>
+        <w:rPr>
+          <w:rFonts w:hint="eastAsia"/>
+        </w:rPr>
+        <w:t>都有一个代理</w:t>
+      </w:r>
+    </w:p>
+    <w:p>
+      <w:pPr>
+        <w:rPr>
+          <w:rFonts w:hint="eastAsia"/>
+        </w:rPr>
+      </w:pPr>
+      <w:r>
+        <w:rPr>
+          <w:rFonts w:hint="eastAsia"/>
+          <w:noProof/>
+        </w:rPr>
+        <w:lastRenderedPageBreak/>
+        <w:drawing>
+          <wp:inline distT="0" distB="0" distL="0" distR="0">
+            <wp:extent cx="5274310" cy="4424318"/>
+            <wp:effectExtent l="19050" t="0" r="2540" b="0"/>
+            <wp:docPr id="10" name="图片 10"/>
+            <wp:cNvGraphicFramePr>
+              <a:graphicFrameLocks xmlns:a="http://schemas.openxmlformats.org/drawingml/2006/main" noChangeAspect="1"/>
+            </wp:cNvGraphicFramePr>
+            <a:graphic xmlns:a="http://schemas.openxmlformats.org/drawingml/2006/main">
+              <a:graphicData uri="http://schemas.openxmlformats.org/drawingml/2006/picture">
+                <pic:pic xmlns:pic="http://schemas.openxmlformats.org/drawingml/2006/picture">
+                  <pic:nvPicPr>
+                    <pic:cNvPr id="0" name="Picture 10"/>
+                    <pic:cNvPicPr>
+                      <a:picLocks noChangeAspect="1" noChangeArrowheads="1"/>
+                    </pic:cNvPicPr>
+                  </pic:nvPicPr>
+                  <pic:blipFill>
+                    <a:blip r:embed="rId9"/>
+                    <a:srcRect/>
+                    <a:stretch>
+                      <a:fillRect/>
+                    </a:stretch>
+                  </pic:blipFill>
+                  <pic:spPr bwMode="auto">
+                    <a:xfrm>
+                      <a:off x="0" y="0"/>
+                      <a:ext cx="5274310" cy="4424318"/>
+                    </a:xfrm>
+                    <a:prstGeom prst="rect">
+                      <a:avLst/>
+                    </a:prstGeom>
+                    <a:noFill/>
+                    <a:ln w="9525">
+                      <a:noFill/>
+                      <a:miter lim="800000"/>
+                      <a:headEnd/>
+                      <a:tailEnd/>
+                    </a:ln>
+                  </pic:spPr>
+                </pic:pic>
+              </a:graphicData>
+            </a:graphic>
+          </wp:inline>
+        </w:drawing>
+      </w:r>
+    </w:p>
+    <w:p>
+      <w:pPr>
+        <w:rPr>
+          <w:rFonts w:hint="eastAsia"/>
+        </w:rPr>
+      </w:pPr>
+    </w:p>
+    <w:p>
+      <w:pPr>
+        <w:rPr>
+          <w:rFonts w:hint="eastAsia"/>
+        </w:rPr>
+      </w:pPr>
+      <w:r>
+        <w:rPr>
+          <w:rFonts w:hint="eastAsia"/>
+        </w:rPr>
+        <w:t>第二种方式：所有</w:t>
+      </w:r>
+      <w:r>
+        <w:rPr>
+          <w:rFonts w:hint="eastAsia"/>
+        </w:rPr>
+        <w:t>Bean</w:t>
+      </w:r>
+      <w:r>
+        <w:rPr>
+          <w:rFonts w:hint="eastAsia"/>
+        </w:rPr>
+        <w:t>共享一个代理基类</w:t>
+      </w:r>
+    </w:p>
+    <w:p>
+      <w:pPr>
+        <w:rPr>
+          <w:rFonts w:hint="eastAsia"/>
+        </w:rPr>
+      </w:pPr>
+      <w:r>
+        <w:rPr>
+          <w:rFonts w:hint="eastAsia"/>
+          <w:noProof/>
+        </w:rPr>
+        <w:lastRenderedPageBreak/>
+        <w:drawing>
+          <wp:inline distT="0" distB="0" distL="0" distR="0">
+            <wp:extent cx="5274310" cy="4945644"/>
+            <wp:effectExtent l="19050" t="0" r="2540" b="0"/>
+            <wp:docPr id="13" name="图片 13"/>
+            <wp:cNvGraphicFramePr>
+              <a:graphicFrameLocks xmlns:a="http://schemas.openxmlformats.org/drawingml/2006/main" noChangeAspect="1"/>
+            </wp:cNvGraphicFramePr>
+            <a:graphic xmlns:a="http://schemas.openxmlformats.org/drawingml/2006/main">
+              <a:graphicData uri="http://schemas.openxmlformats.org/drawingml/2006/picture">
+                <pic:pic xmlns:pic="http://schemas.openxmlformats.org/drawingml/2006/picture">
+                  <pic:nvPicPr>
+                    <pic:cNvPr id="0" name="Picture 13"/>
+                    <pic:cNvPicPr>
+                      <a:picLocks noChangeAspect="1" noChangeArrowheads="1"/>
+                    </pic:cNvPicPr>
+                  </pic:nvPicPr>
+                  <pic:blipFill>
+                    <a:blip r:embed="rId10"/>
+                    <a:srcRect/>
+                    <a:stretch>
+                      <a:fillRect/>
+                    </a:stretch>
+                  </pic:blipFill>
+                  <pic:spPr bwMode="auto">
+                    <a:xfrm>
+                      <a:off x="0" y="0"/>
+                      <a:ext cx="5274310" cy="4945644"/>
+                    </a:xfrm>
+                    <a:prstGeom prst="rect">
+                      <a:avLst/>
+                    </a:prstGeom>
+                    <a:noFill/>
+                    <a:ln w="9525">
+                      <a:noFill/>
+                      <a:miter lim="800000"/>
+                      <a:headEnd/>
+                      <a:tailEnd/>
+                    </a:ln>
+                  </pic:spPr>
+                </pic:pic>
+              </a:graphicData>
+            </a:graphic>
+          </wp:inline>
+        </w:drawing>
+      </w:r>
+    </w:p>
+    <w:p>
+      <w:pPr>
+        <w:rPr>
+          <w:rFonts w:hint="eastAsia"/>
+        </w:rPr>
+      </w:pPr>
+    </w:p>
+    <w:p>
+      <w:pPr>
+        <w:rPr>
+          <w:rFonts w:hint="eastAsia"/>
+        </w:rPr>
+      </w:pPr>
+      <w:r>
+        <w:rPr>
+          <w:rFonts w:hint="eastAsia"/>
+        </w:rPr>
+        <w:t>第三种方式：使用拦截器</w:t>
+      </w:r>
+    </w:p>
+    <w:p>
+      <w:pPr>
+        <w:rPr>
+          <w:rFonts w:hint="eastAsia"/>
+        </w:rPr>
+      </w:pPr>
+      <w:r>
+        <w:rPr>
+          <w:rFonts w:hint="eastAsia"/>
+          <w:noProof/>
+        </w:rPr>
+        <w:lastRenderedPageBreak/>
+        <w:drawing>
+          <wp:inline distT="0" distB="0" distL="0" distR="0">
+            <wp:extent cx="5274310" cy="3261843"/>
+            <wp:effectExtent l="19050" t="0" r="2540" b="0"/>
+            <wp:docPr id="16" name="图片 16"/>
+            <wp:cNvGraphicFramePr>
+              <a:graphicFrameLocks xmlns:a="http://schemas.openxmlformats.org/drawingml/2006/main" noChangeAspect="1"/>
+            </wp:cNvGraphicFramePr>
+            <a:graphic xmlns:a="http://schemas.openxmlformats.org/drawingml/2006/main">
+              <a:graphicData uri="http://schemas.openxmlformats.org/drawingml/2006/picture">
+                <pic:pic xmlns:pic="http://schemas.openxmlformats.org/drawingml/2006/picture">
+                  <pic:nvPicPr>
+                    <pic:cNvPr id="0" name="Picture 16"/>
+                    <pic:cNvPicPr>
+                      <a:picLocks noChangeAspect="1" noChangeArrowheads="1"/>
+                    </pic:cNvPicPr>
+                  </pic:nvPicPr>
+                  <pic:blipFill>
+                    <a:blip r:embed="rId11"/>
+                    <a:srcRect/>
+                    <a:stretch>
+                      <a:fillRect/>
+                    </a:stretch>
+                  </pic:blipFill>
+                  <pic:spPr bwMode="auto">
+                    <a:xfrm>
+                      <a:off x="0" y="0"/>
+                      <a:ext cx="5274310" cy="3261843"/>
+                    </a:xfrm>
+                    <a:prstGeom prst="rect">
+                      <a:avLst/>
+                    </a:prstGeom>
+                    <a:noFill/>
+                    <a:ln w="9525">
+                      <a:noFill/>
+                      <a:miter lim="800000"/>
+                      <a:headEnd/>
+                      <a:tailEnd/>
+                    </a:ln>
+                  </pic:spPr>
+                </pic:pic>
+              </a:graphicData>
+            </a:graphic>
+          </wp:inline>
+        </w:drawing>
+      </w:r>
+    </w:p>
+    <w:p>
+      <w:pPr>
+        <w:rPr>
+          <w:rFonts w:hint="eastAsia"/>
+        </w:rPr>
+      </w:pPr>
+      <w:r>
+        <w:rPr>
+          <w:rFonts w:hint="eastAsia"/>
+          <w:noProof/>
+        </w:rPr>
+        <w:drawing>
+          <wp:inline distT="0" distB="0" distL="0" distR="0">
+            <wp:extent cx="5274310" cy="2360625"/>
+            <wp:effectExtent l="19050" t="0" r="2540" b="0"/>
+            <wp:docPr id="19" name="图片 19"/>
+            <wp:cNvGraphicFramePr>
+              <a:graphicFrameLocks xmlns:a="http://schemas.openxmlformats.org/drawingml/2006/main" noChangeAspect="1"/>
+            </wp:cNvGraphicFramePr>
+            <a:graphic xmlns:a="http://schemas.openxmlformats.org/drawingml/2006/main">
+              <a:graphicData uri="http://schemas.openxmlformats.org/drawingml/2006/picture">
+                <pic:pic xmlns:pic="http://schemas.openxmlformats.org/drawingml/2006/picture">
+                  <pic:nvPicPr>
+                    <pic:cNvPr id="0" name="Picture 19"/>
+                    <pic:cNvPicPr>
+                      <a:picLocks noChangeAspect="1" noChangeArrowheads="1"/>
+                    </pic:cNvPicPr>
+                  </pic:nvPicPr>
+                  <pic:blipFill>
+                    <a:blip r:embed="rId12"/>
+                    <a:srcRect/>
+                    <a:stretch>
+                      <a:fillRect/>
+                    </a:stretch>
+                  </pic:blipFill>
+                  <pic:spPr bwMode="auto">
+                    <a:xfrm>
+                      <a:off x="0" y="0"/>
+                      <a:ext cx="5274310" cy="2360625"/>
+                    </a:xfrm>
+                    <a:prstGeom prst="rect">
+                      <a:avLst/>
+                    </a:prstGeom>
+                    <a:noFill/>
+                    <a:ln w="9525">
+                      <a:noFill/>
+                      <a:miter lim="800000"/>
+                      <a:headEnd/>
+                      <a:tailEnd/>
+                    </a:ln>
+                  </pic:spPr>
+                </pic:pic>
+              </a:graphicData>
+            </a:graphic>
+          </wp:inline>
+        </w:drawing>
+      </w:r>
+    </w:p>
+    <w:p>
+      <w:pPr>
+        <w:rPr>
+          <w:rFonts w:hint="eastAsia"/>
+        </w:rPr>
+      </w:pPr>
+    </w:p>
+    <w:p>
+      <w:pPr>
+        <w:rPr>
+          <w:rFonts w:hint="eastAsia"/>
+        </w:rPr>
+      </w:pPr>
+      <w:r>
+        <w:rPr>
+          <w:rFonts w:hint="eastAsia"/>
+        </w:rPr>
+        <w:t>第四种方式：使用</w:t>
+      </w:r>
+      <w:r>
+        <w:rPr>
+          <w:rFonts w:hint="eastAsia"/>
+        </w:rPr>
+        <w:t>tx</w:t>
+      </w:r>
+      <w:r>
+        <w:rPr>
+          <w:rFonts w:hint="eastAsia"/>
+        </w:rPr>
+        <w:t>标签配置的拦截器</w:t>
+      </w:r>
+    </w:p>
+    <w:p>
+      <w:pPr>
+        <w:rPr>
+          <w:rFonts w:hint="eastAsia"/>
+        </w:rPr>
+      </w:pPr>
+      <w:r>
+        <w:rPr>
+          <w:rFonts w:hint="eastAsia"/>
+          <w:noProof/>
+        </w:rPr>
+        <w:lastRenderedPageBreak/>
+        <w:drawing>
+          <wp:inline distT="0" distB="0" distL="0" distR="0">
+            <wp:extent cx="5274310" cy="4335793"/>
+            <wp:effectExtent l="19050" t="0" r="2540" b="0"/>
+            <wp:docPr id="22" name="图片 22"/>
+            <wp:cNvGraphicFramePr>
+              <a:graphicFrameLocks xmlns:a="http://schemas.openxmlformats.org/drawingml/2006/main" noChangeAspect="1"/>
+            </wp:cNvGraphicFramePr>
+            <a:graphic xmlns:a="http://schemas.openxmlformats.org/drawingml/2006/main">
+              <a:graphicData uri="http://schemas.openxmlformats.org/drawingml/2006/picture">
+                <pic:pic xmlns:pic="http://schemas.openxmlformats.org/drawingml/2006/picture">
+                  <pic:nvPicPr>
+                    <pic:cNvPr id="0" name="Picture 22"/>
+                    <pic:cNvPicPr>
+                      <a:picLocks noChangeAspect="1" noChangeArrowheads="1"/>
+                    </pic:cNvPicPr>
+                  </pic:nvPicPr>
+                  <pic:blipFill>
+                    <a:blip r:embed="rId13"/>
+                    <a:srcRect/>
+                    <a:stretch>
+                      <a:fillRect/>
+                    </a:stretch>
+                  </pic:blipFill>
+                  <pic:spPr bwMode="auto">
+                    <a:xfrm>
+                      <a:off x="0" y="0"/>
+                      <a:ext cx="5274310" cy="4335793"/>
+                    </a:xfrm>
+                    <a:prstGeom prst="rect">
+                      <a:avLst/>
+                    </a:prstGeom>
+                    <a:noFill/>
+                    <a:ln w="9525">
+                      <a:noFill/>
+                      <a:miter lim="800000"/>
+                      <a:headEnd/>
+                      <a:tailEnd/>
+                    </a:ln>
+                  </pic:spPr>
+                </pic:pic>
+              </a:graphicData>
+            </a:graphic>
+          </wp:inline>
+        </w:drawing>
+      </w:r>
+    </w:p>
+    <w:p>
+      <w:pPr>
+        <w:rPr>
+          <w:rFonts w:hint="eastAsia"/>
+        </w:rPr>
+      </w:pPr>
+    </w:p>
+    <w:p>
+      <w:pPr>
+        <w:rPr>
+          <w:rFonts w:hint="eastAsia"/>
+        </w:rPr>
+      </w:pPr>
+      <w:r>
+        <w:rPr>
+          <w:rFonts w:hint="eastAsia"/>
+        </w:rPr>
+        <w:t>第五种方式：全注解</w:t>
+      </w:r>
+    </w:p>
+    <w:p>
+      <w:pPr>
+        <w:rPr>
+          <w:rFonts w:hint="eastAsia"/>
+        </w:rPr>
+      </w:pPr>
+      <w:r>
+        <w:rPr>
+          <w:rFonts w:hint="eastAsia"/>
+          <w:noProof/>
+        </w:rPr>
+        <w:drawing>
+          <wp:inline distT="0" distB="0" distL="0" distR="0">
+            <wp:extent cx="5274310" cy="2290161"/>
+            <wp:effectExtent l="19050" t="0" r="2540" b="0"/>
+            <wp:docPr id="25" name="图片 25"/>
+            <wp:cNvGraphicFramePr>
+              <a:graphicFrameLocks xmlns:a="http://schemas.openxmlformats.org/drawingml/2006/main" noChangeAspect="1"/>
+            </wp:cNvGraphicFramePr>
+            <a:graphic xmlns:a="http://schemas.openxmlformats.org/drawingml/2006/main">
+              <a:graphicData uri="http://schemas.openxmlformats.org/drawingml/2006/picture">
+                <pic:pic xmlns:pic="http://schemas.openxmlformats.org/drawingml/2006/picture">
+                  <pic:nvPicPr>
+                    <pic:cNvPr id="0" name="Picture 25"/>
+                    <pic:cNvPicPr>
+                      <a:picLocks noChangeAspect="1" noChangeArrowheads="1"/>
+                    </pic:cNvPicPr>
+                  </pic:nvPicPr>
+                  <pic:blipFill>
+                    <a:blip r:embed="rId14"/>
+                    <a:srcRect/>
+                    <a:stretch>
+                      <a:fillRect/>
+                    </a:stretch>
+                  </pic:blipFill>
+                  <pic:spPr bwMode="auto">
+                    <a:xfrm>
+                      <a:off x="0" y="0"/>
+                      <a:ext cx="5274310" cy="2290161"/>
+                    </a:xfrm>
+                    <a:prstGeom prst="rect">
+                      <a:avLst/>
+                    </a:prstGeom>
+                    <a:noFill/>
+                    <a:ln w="9525">
+                      <a:noFill/>
+                      <a:miter lim="800000"/>
+                      <a:headEnd/>
+                      <a:tailEnd/>
+                    </a:ln>
+                  </pic:spPr>
+                </pic:pic>
+              </a:graphicData>
+            </a:graphic>
+          </wp:inline>
+        </w:drawing>
+      </w:r>
+    </w:p>
+    <w:p>
+      <w:pPr>
+        <w:rPr>
+          <w:rFonts w:hint="eastAsia"/>
+        </w:rPr>
+      </w:pPr>
+      <w:r>
+        <w:rPr>
+          <w:rFonts w:hint="eastAsia"/>
+          <w:noProof/>
+        </w:rPr>
+        <w:lastRenderedPageBreak/>
+        <w:drawing>
+          <wp:inline distT="0" distB="0" distL="0" distR="0">
+            <wp:extent cx="5274310" cy="3460313"/>
+            <wp:effectExtent l="19050" t="0" r="2540" b="0"/>
+            <wp:docPr id="28" name="图片 28"/>
+            <wp:cNvGraphicFramePr>
+              <a:graphicFrameLocks xmlns:a="http://schemas.openxmlformats.org/drawingml/2006/main" noChangeAspect="1"/>
+            </wp:cNvGraphicFramePr>
+            <a:graphic xmlns:a="http://schemas.openxmlformats.org/drawingml/2006/main">
+              <a:graphicData uri="http://schemas.openxmlformats.org/drawingml/2006/picture">
+                <pic:pic xmlns:pic="http://schemas.openxmlformats.org/drawingml/2006/picture">
+                  <pic:nvPicPr>
+                    <pic:cNvPr id="0" name="Picture 28"/>
+                    <pic:cNvPicPr>
+                      <a:picLocks noChangeAspect="1" noChangeArrowheads="1"/>
+                    </pic:cNvPicPr>
+                  </pic:nvPicPr>
+                  <pic:blipFill>
+                    <a:blip r:embed="rId15"/>
+                    <a:srcRect/>
+                    <a:stretch>
+                      <a:fillRect/>
+                    </a:stretch>
+                  </pic:blipFill>
+                  <pic:spPr bwMode="auto">
+                    <a:xfrm>
+                      <a:off x="0" y="0"/>
+                      <a:ext cx="5274310" cy="3460313"/>
+                    </a:xfrm>
+                    <a:prstGeom prst="rect">
+                      <a:avLst/>
+                    </a:prstGeom>
+                    <a:noFill/>
+                    <a:ln w="9525">
+                      <a:noFill/>
+                      <a:miter lim="800000"/>
+                      <a:headEnd/>
+                      <a:tailEnd/>
+                    </a:ln>
+                  </pic:spPr>
+                </pic:pic>
+              </a:graphicData>
+            </a:graphic>
+          </wp:inline>
+        </w:drawing>
+      </w:r>
+    </w:p>
+    <w:p>
+      <w:pPr>
+        <w:rPr>
+          <w:rFonts w:hint="eastAsia"/>
+        </w:rPr>
+      </w:pPr>
+    </w:p>
+    <w:p>
+      <w:pPr>
+        <w:pStyle w:val="5"/>
+        <w:keepNext w:val="0"/>
+        <w:keepLines w:val="0"/>
+        <w:spacing w:line="377" w:lineRule="auto"/>
+        <w:rPr>
+          <w:rFonts w:ascii="宋体" w:eastAsia="宋体" w:hAnsi="宋体"/>
+          <w:b w:val="0"/>
+          <w:sz w:val="24"/>
+          <w:szCs w:val="24"/>
+        </w:rPr>
+      </w:pPr>
+      <w:r>
+        <w:rPr>
+          <w:rFonts w:ascii="宋体" w:eastAsia="宋体" w:hAnsi="宋体" w:hint="eastAsia"/>
+          <w:b w:val="0"/>
+          <w:sz w:val="24"/>
+          <w:szCs w:val="24"/>
+        </w:rPr>
+        <w:t>3.5.</w:t>
+      </w:r>
+      <w:r>
+        <w:rPr>
+          <w:rFonts w:ascii="宋体" w:eastAsia="宋体" w:hAnsi="宋体" w:hint="eastAsia"/>
+          <w:b w:val="0"/>
+          <w:sz w:val="24"/>
+          <w:szCs w:val="24"/>
+        </w:rPr>
+        <w:t>2</w:t>
+      </w:r>
+      <w:r>
+        <w:rPr>
+          <w:rFonts w:ascii="宋体" w:eastAsia="宋体" w:hAnsi="宋体" w:hint="eastAsia"/>
+          <w:b w:val="0"/>
+          <w:sz w:val="24"/>
+          <w:szCs w:val="24"/>
+        </w:rPr>
+        <w:t xml:space="preserve"> </w:t>
+      </w:r>
+      <w:r>
+        <w:rPr>
+          <w:rFonts w:ascii="宋体" w:eastAsia="宋体" w:hAnsi="宋体" w:hint="eastAsia"/>
+          <w:b w:val="0"/>
+          <w:sz w:val="24"/>
+          <w:szCs w:val="24"/>
+        </w:rPr>
+        <w:t>传播性</w:t>
+      </w:r>
+    </w:p>
+    <w:p>
+      <w:pPr>
+        <w:rPr>
+          <w:rFonts w:hint="eastAsia"/>
+        </w:rPr>
+      </w:pPr>
+      <w:r>
+        <w:rPr>
+          <w:rFonts w:hint="eastAsia"/>
+          <w:noProof/>
+        </w:rPr>
+        <w:drawing>
+          <wp:inline distT="0" distB="0" distL="0" distR="0">
+            <wp:extent cx="5274310" cy="2564104"/>
+            <wp:effectExtent l="19050" t="0" r="2540" b="0"/>
+            <wp:docPr id="31" name="图片 31"/>
+            <wp:cNvGraphicFramePr>
+              <a:graphicFrameLocks xmlns:a="http://schemas.openxmlformats.org/drawingml/2006/main" noChangeAspect="1"/>
+            </wp:cNvGraphicFramePr>
+            <a:graphic xmlns:a="http://schemas.openxmlformats.org/drawingml/2006/main">
+              <a:graphicData uri="http://schemas.openxmlformats.org/drawingml/2006/picture">
+                <pic:pic xmlns:pic="http://schemas.openxmlformats.org/drawingml/2006/picture">
+                  <pic:nvPicPr>
+                    <pic:cNvPr id="0" name="Picture 31"/>
+                    <pic:cNvPicPr>
+                      <a:picLocks noChangeAspect="1" noChangeArrowheads="1"/>
+                    </pic:cNvPicPr>
+                  </pic:nvPicPr>
+                  <pic:blipFill>
+                    <a:blip r:embed="rId16"/>
+                    <a:srcRect/>
+                    <a:stretch>
+                      <a:fillRect/>
+                    </a:stretch>
+                  </pic:blipFill>
+                  <pic:spPr bwMode="auto">
+                    <a:xfrm>
+                      <a:off x="0" y="0"/>
+                      <a:ext cx="5274310" cy="2564104"/>
+                    </a:xfrm>
+                    <a:prstGeom prst="rect">
+                      <a:avLst/>
+                    </a:prstGeom>
+                    <a:noFill/>
+                    <a:ln w="9525">
+                      <a:noFill/>
+                      <a:miter lim="800000"/>
+                      <a:headEnd/>
+                      <a:tailEnd/>
+                    </a:ln>
+                  </pic:spPr>
+                </pic:pic>
+              </a:graphicData>
+            </a:graphic>
+          </wp:inline>
+        </w:drawing>
+      </w:r>
+    </w:p>
+    <w:p>
+      <w:pPr>
+        <w:pStyle w:val="5"/>
+        <w:keepNext w:val="0"/>
+        <w:keepLines w:val="0"/>
+        <w:spacing w:line="377" w:lineRule="auto"/>
+        <w:rPr>
+          <w:rFonts w:ascii="宋体" w:eastAsia="宋体" w:hAnsi="宋体"/>
+          <w:b w:val="0"/>
+          <w:sz w:val="24"/>
+          <w:szCs w:val="24"/>
+        </w:rPr>
+      </w:pPr>
+      <w:r>
+        <w:rPr>
+          <w:rFonts w:ascii="宋体" w:eastAsia="宋体" w:hAnsi="宋体" w:hint="eastAsia"/>
+          <w:b w:val="0"/>
+          <w:sz w:val="24"/>
+          <w:szCs w:val="24"/>
+        </w:rPr>
+        <w:t>3.5.</w:t>
+      </w:r>
+      <w:r>
+        <w:rPr>
+          <w:rFonts w:ascii="宋体" w:eastAsia="宋体" w:hAnsi="宋体" w:hint="eastAsia"/>
+          <w:b w:val="0"/>
+          <w:sz w:val="24"/>
+          <w:szCs w:val="24"/>
+        </w:rPr>
+        <w:t>3</w:t>
+      </w:r>
+      <w:r>
+        <w:rPr>
+          <w:rFonts w:ascii="宋体" w:eastAsia="宋体" w:hAnsi="宋体" w:hint="eastAsia"/>
+          <w:b w:val="0"/>
+          <w:sz w:val="24"/>
+          <w:szCs w:val="24"/>
+        </w:rPr>
+        <w:t xml:space="preserve"> </w:t>
+      </w:r>
+      <w:r>
+        <w:rPr>
+          <w:rFonts w:ascii="宋体" w:eastAsia="宋体" w:hAnsi="宋体" w:hint="eastAsia"/>
+          <w:b w:val="0"/>
+          <w:sz w:val="24"/>
+          <w:szCs w:val="24"/>
+        </w:rPr>
+        <w:t>隔离性</w:t>
+      </w:r>
+    </w:p>
+    <w:p>
+      <w:pPr>
+        <w:rPr>
+          <w:rFonts w:hint="eastAsia"/>
+        </w:rPr>
+      </w:pPr>
+      <w:r>
+        <w:rPr>
+          <w:rFonts w:hint="eastAsia"/>
+        </w:rPr>
+        <w:t>数据库并发操作存在的异常情况：</w:t>
+      </w:r>
+    </w:p>
+    <w:p>
+      <w:pPr>
+        <w:rPr>
+          <w:rFonts w:hint="eastAsia"/>
+        </w:rPr>
+      </w:pPr>
+      <w:r>
+        <w:rPr>
+          <w:rFonts w:hint="eastAsia"/>
+        </w:rPr>
+        <w:lastRenderedPageBreak/>
+        <w:t xml:space="preserve">1. </w:t>
+      </w:r>
+      <w:r>
+        <w:rPr>
+          <w:rFonts w:hint="eastAsia"/>
+        </w:rPr>
+        <w:t>更新丢失（</w:t>
+      </w:r>
+      <w:r>
+        <w:rPr>
+          <w:rFonts w:hint="eastAsia"/>
+        </w:rPr>
+        <w:t>Lost update</w:t>
+      </w:r>
+      <w:r>
+        <w:rPr>
+          <w:rFonts w:hint="eastAsia"/>
+        </w:rPr>
+        <w:t>）：</w:t>
+      </w:r>
+      <w:r>
+        <w:rPr>
+          <w:rFonts w:hint="eastAsia"/>
+        </w:rPr>
+        <w:t xml:space="preserve"> </w:t>
+      </w:r>
+      <w:r>
+        <w:rPr>
+          <w:rFonts w:hint="eastAsia"/>
+        </w:rPr>
+        <w:t>两个事务都同时更新一行数据但是第二个事务却中途失败退出导致对数据两个修改都失效了这是系统没有执</w:t>
+      </w:r>
+      <w:r>
+        <w:rPr>
+          <w:rFonts w:hint="eastAsia"/>
+        </w:rPr>
+        <w:t xml:space="preserve"> </w:t>
+      </w:r>
+      <w:r>
+        <w:rPr>
+          <w:rFonts w:hint="eastAsia"/>
+        </w:rPr>
+        <w:t>行任何锁操作因此并发事务并没有被隔离开来。</w:t>
+      </w:r>
+    </w:p>
+    <w:p>
+      <w:pPr>
+        <w:rPr>
+          <w:rFonts w:hint="eastAsia"/>
+        </w:rPr>
+      </w:pPr>
+      <w:r>
+        <w:rPr>
+          <w:rFonts w:hint="eastAsia"/>
+        </w:rPr>
+        <w:t xml:space="preserve">2. </w:t>
+      </w:r>
+      <w:r>
+        <w:rPr>
+          <w:rFonts w:hint="eastAsia"/>
+        </w:rPr>
+        <w:t>脏读取（</w:t>
+      </w:r>
+      <w:r>
+        <w:rPr>
+          <w:rFonts w:hint="eastAsia"/>
+        </w:rPr>
+        <w:t>Dirty Reads</w:t>
+      </w:r>
+      <w:r>
+        <w:rPr>
+          <w:rFonts w:hint="eastAsia"/>
+        </w:rPr>
+        <w:t>）：</w:t>
+      </w:r>
+      <w:r>
+        <w:rPr>
+          <w:rFonts w:hint="eastAsia"/>
+        </w:rPr>
+        <w:t xml:space="preserve"> </w:t>
+      </w:r>
+      <w:r>
+        <w:rPr>
+          <w:rFonts w:hint="eastAsia"/>
+        </w:rPr>
+        <w:t>一个事务开始读取</w:t>
+      </w:r>
+      <w:r>
+        <w:rPr>
+          <w:rFonts w:hint="eastAsia"/>
+        </w:rPr>
+        <w:t xml:space="preserve"> </w:t>
+      </w:r>
+      <w:r>
+        <w:rPr>
+          <w:rFonts w:hint="eastAsia"/>
+        </w:rPr>
+        <w:t>了某行数据但是另外一个事务已经更新了此数据但没有能够及时提交。这是相当危险很可能所有操作都被回滚。</w:t>
+      </w:r>
+    </w:p>
+    <w:p>
+      <w:pPr>
+        <w:rPr>
+          <w:rFonts w:hint="eastAsia"/>
+        </w:rPr>
+      </w:pPr>
+      <w:r>
+        <w:rPr>
+          <w:rFonts w:hint="eastAsia"/>
+        </w:rPr>
+        <w:t xml:space="preserve">3. </w:t>
+      </w:r>
+      <w:r>
+        <w:rPr>
+          <w:rFonts w:hint="eastAsia"/>
+        </w:rPr>
+        <w:t>不可重复读取（</w:t>
+      </w:r>
+      <w:r>
+        <w:rPr>
+          <w:rFonts w:hint="eastAsia"/>
+        </w:rPr>
+        <w:t>Non-repeatable Reads</w:t>
+      </w:r>
+      <w:r>
+        <w:rPr>
+          <w:rFonts w:hint="eastAsia"/>
+        </w:rPr>
+        <w:t>）：</w:t>
+      </w:r>
+      <w:r>
+        <w:rPr>
+          <w:rFonts w:hint="eastAsia"/>
+        </w:rPr>
+        <w:t xml:space="preserve"> </w:t>
+      </w:r>
+      <w:r>
+        <w:rPr>
+          <w:rFonts w:hint="eastAsia"/>
+        </w:rPr>
+        <w:t>一</w:t>
+      </w:r>
+      <w:r>
+        <w:rPr>
+          <w:rFonts w:hint="eastAsia"/>
+        </w:rPr>
+        <w:t xml:space="preserve"> </w:t>
+      </w:r>
+      <w:r>
+        <w:rPr>
+          <w:rFonts w:hint="eastAsia"/>
+        </w:rPr>
+        <w:t>个事务对同一行数据重复读取两次但是却得到了不同结果。例如在两次读取中途有另外一个事务对该行数据进行了修改并提交。</w:t>
+      </w:r>
+    </w:p>
+    <w:p>
+      <w:pPr>
+        <w:rPr>
+          <w:rFonts w:hint="eastAsia"/>
+        </w:rPr>
+      </w:pPr>
+      <w:r>
+        <w:rPr>
+          <w:rFonts w:hint="eastAsia"/>
+        </w:rPr>
+        <w:t xml:space="preserve">4. </w:t>
+      </w:r>
+      <w:r>
+        <w:rPr>
+          <w:rFonts w:hint="eastAsia"/>
+        </w:rPr>
+        <w:t>两次更新问题（</w:t>
+      </w:r>
+      <w:r>
+        <w:rPr>
+          <w:rFonts w:hint="eastAsia"/>
+        </w:rPr>
+        <w:t>Second lost updates problem</w:t>
+      </w:r>
+      <w:r>
+        <w:rPr>
+          <w:rFonts w:hint="eastAsia"/>
+        </w:rPr>
+        <w:t>）：</w:t>
+      </w:r>
+      <w:r>
+        <w:rPr>
+          <w:rFonts w:hint="eastAsia"/>
+        </w:rPr>
+        <w:t xml:space="preserve"> </w:t>
+      </w:r>
+      <w:r>
+        <w:rPr>
+          <w:rFonts w:hint="eastAsia"/>
+        </w:rPr>
+        <w:t>无法重复读取特例，有两个并发事务同时读取同一行数据然后其中一个对它进行修改提交而另一个也进行了修改提交这就会造成</w:t>
+      </w:r>
+      <w:r>
+        <w:rPr>
+          <w:rFonts w:hint="eastAsia"/>
+        </w:rPr>
+        <w:t xml:space="preserve"> </w:t>
+      </w:r>
+      <w:r>
+        <w:rPr>
+          <w:rFonts w:hint="eastAsia"/>
+        </w:rPr>
+        <w:t>第一次写操作失效。</w:t>
+      </w:r>
+    </w:p>
+    <w:p>
+      <w:pPr>
+        <w:rPr>
+          <w:rFonts w:hint="eastAsia"/>
+        </w:rPr>
+      </w:pPr>
+      <w:r>
+        <w:rPr>
+          <w:rFonts w:hint="eastAsia"/>
+        </w:rPr>
+        <w:t xml:space="preserve">5. </w:t>
+      </w:r>
+      <w:r>
+        <w:rPr>
+          <w:rFonts w:hint="eastAsia"/>
+        </w:rPr>
+        <w:t>幻读（</w:t>
+      </w:r>
+      <w:r>
+        <w:rPr>
+          <w:rFonts w:hint="eastAsia"/>
+        </w:rPr>
+        <w:t>Phantom Reads</w:t>
+      </w:r>
+      <w:r>
+        <w:rPr>
+          <w:rFonts w:hint="eastAsia"/>
+        </w:rPr>
+        <w:t>）：</w:t>
+      </w:r>
+      <w:r>
+        <w:rPr>
+          <w:rFonts w:hint="eastAsia"/>
+        </w:rPr>
+        <w:t xml:space="preserve"> </w:t>
+      </w:r>
+      <w:r>
+        <w:rPr>
+          <w:rFonts w:hint="eastAsia"/>
+        </w:rPr>
+        <w:t>也称为幻像（幻</w:t>
+      </w:r>
+      <w:r>
+        <w:rPr>
+          <w:rFonts w:hint="eastAsia"/>
+        </w:rPr>
+        <w:t xml:space="preserve"> </w:t>
+      </w:r>
+      <w:r>
+        <w:rPr>
+          <w:rFonts w:hint="eastAsia"/>
+        </w:rPr>
+        <w:t>影）。事务在操作过程中进行两次查询，第二次查询结果包含了第一次查询中未出现的数据（这里并不要求两次查询</w:t>
+      </w:r>
+      <w:r>
+        <w:rPr>
+          <w:rFonts w:hint="eastAsia"/>
+        </w:rPr>
+        <w:t>SQL</w:t>
+      </w:r>
+      <w:r>
+        <w:rPr>
+          <w:rFonts w:hint="eastAsia"/>
+        </w:rPr>
+        <w:t>语句相同）这是因为在两次查询过程中有</w:t>
+      </w:r>
+      <w:r>
+        <w:rPr>
+          <w:rFonts w:hint="eastAsia"/>
+        </w:rPr>
+        <w:t xml:space="preserve"> </w:t>
+      </w:r>
+      <w:r>
+        <w:rPr>
+          <w:rFonts w:hint="eastAsia"/>
+        </w:rPr>
+        <w:t>另外一个事务插入数据造成的。</w:t>
+      </w:r>
+    </w:p>
+    <w:p>
+      <w:pPr>
+        <w:rPr>
+          <w:rFonts w:hint="eastAsia"/>
+        </w:rPr>
+      </w:pPr>
+    </w:p>
+    <w:p>
+      <w:pPr>
+        <w:rPr>
+          <w:rFonts w:hint="eastAsia"/>
+        </w:rPr>
+      </w:pPr>
+      <w:r>
+        <w:rPr>
+          <w:rFonts w:hint="eastAsia"/>
+        </w:rPr>
+        <w:t>为了避免上面出现几种情况在标准</w:t>
+      </w:r>
+      <w:r>
+        <w:rPr>
+          <w:rFonts w:hint="eastAsia"/>
+        </w:rPr>
+        <w:t>SQL</w:t>
+      </w:r>
+      <w:r>
+        <w:rPr>
+          <w:rFonts w:hint="eastAsia"/>
+        </w:rPr>
+        <w:t>规范中定义了</w:t>
+      </w:r>
+      <w:r>
+        <w:rPr>
+          <w:rFonts w:hint="eastAsia"/>
+        </w:rPr>
+        <w:t>4</w:t>
+      </w:r>
+      <w:r>
+        <w:rPr>
+          <w:rFonts w:hint="eastAsia"/>
+        </w:rPr>
+        <w:t>个事务隔离级别，不同隔离级别对事务处理不同</w:t>
+      </w:r>
+      <w:r>
+        <w:rPr>
+          <w:rFonts w:hint="eastAsia"/>
+        </w:rPr>
+        <w:t xml:space="preserve"> </w:t>
+      </w:r>
+      <w:r>
+        <w:rPr>
+          <w:rFonts w:hint="eastAsia"/>
+        </w:rPr>
+        <w:t>。</w:t>
+      </w:r>
+    </w:p>
+    <w:p>
+      <w:pPr>
+        <w:rPr>
+          <w:rFonts w:hint="eastAsia"/>
+        </w:rPr>
+      </w:pPr>
+      <w:r>
+        <w:rPr>
+          <w:rFonts w:hint="eastAsia"/>
+        </w:rPr>
+        <w:t>1.</w:t>
+      </w:r>
+      <w:r>
+        <w:rPr>
+          <w:rFonts w:hint="eastAsia"/>
+        </w:rPr>
+        <w:t>未授权读取（</w:t>
+      </w:r>
+      <w:r>
+        <w:rPr>
+          <w:rFonts w:hint="eastAsia"/>
+        </w:rPr>
+        <w:t>Read Uncommitted</w:t>
+      </w:r>
+      <w:r>
+        <w:rPr>
+          <w:rFonts w:hint="eastAsia"/>
+        </w:rPr>
+        <w:t>）：</w:t>
+      </w:r>
+      <w:r>
+        <w:rPr>
+          <w:rFonts w:hint="eastAsia"/>
+        </w:rPr>
+        <w:t xml:space="preserve"> </w:t>
+      </w:r>
+      <w:r>
+        <w:rPr>
+          <w:rFonts w:hint="eastAsia"/>
+        </w:rPr>
+        <w:t>也称</w:t>
+      </w:r>
+      <w:r>
+        <w:rPr>
+          <w:rFonts w:hint="eastAsia"/>
+        </w:rPr>
+        <w:t xml:space="preserve"> </w:t>
+      </w:r>
+      <w:r>
+        <w:rPr>
+          <w:rFonts w:hint="eastAsia"/>
+        </w:rPr>
+        <w:t>未提交读。允许脏读取但不允许更新丢失，如果一个事务已经开始写数据则另外一个数据则不允许同时进行写操作但允许其他事务读此行数据。该隔离级别可以通过</w:t>
+      </w:r>
+      <w:r>
+        <w:rPr>
+          <w:rFonts w:hint="eastAsia"/>
+        </w:rPr>
+        <w:t xml:space="preserve"> </w:t>
+      </w:r>
+      <w:r>
+        <w:rPr>
+          <w:rFonts w:hint="eastAsia"/>
+        </w:rPr>
+        <w:t>“排他写锁”实现。事务隔离的最低级别，仅可保证不读取物理损坏的数据。与</w:t>
+      </w:r>
+      <w:r>
+        <w:rPr>
+          <w:rFonts w:hint="eastAsia"/>
+        </w:rPr>
+        <w:t xml:space="preserve">READ COMMITTED </w:t>
+      </w:r>
+      <w:r>
+        <w:rPr>
+          <w:rFonts w:hint="eastAsia"/>
+        </w:rPr>
+        <w:t>隔离级相反，它允许读取已经被其它用户修改但尚未提交确定的数据。</w:t>
+      </w:r>
+    </w:p>
+    <w:p>
+      <w:pPr>
+        <w:rPr>
+          <w:rFonts w:hint="eastAsia"/>
+        </w:rPr>
+      </w:pPr>
+      <w:r>
+        <w:rPr>
+          <w:rFonts w:hint="eastAsia"/>
+        </w:rPr>
+        <w:t xml:space="preserve">2. </w:t>
+      </w:r>
+      <w:r>
+        <w:rPr>
+          <w:rFonts w:hint="eastAsia"/>
+        </w:rPr>
+        <w:t>授权读取（</w:t>
+      </w:r>
+      <w:r>
+        <w:rPr>
+          <w:rFonts w:hint="eastAsia"/>
+        </w:rPr>
+        <w:t>Read Committed</w:t>
+      </w:r>
+      <w:r>
+        <w:rPr>
+          <w:rFonts w:hint="eastAsia"/>
+        </w:rPr>
+        <w:t>）：</w:t>
+      </w:r>
+      <w:r>
+        <w:rPr>
+          <w:rFonts w:hint="eastAsia"/>
+        </w:rPr>
+        <w:t xml:space="preserve"> </w:t>
+      </w:r>
+      <w:r>
+        <w:rPr>
+          <w:rFonts w:hint="eastAsia"/>
+        </w:rPr>
+        <w:t>也称提交</w:t>
+      </w:r>
+      <w:r>
+        <w:rPr>
+          <w:rFonts w:hint="eastAsia"/>
+        </w:rPr>
+        <w:t xml:space="preserve"> </w:t>
+      </w:r>
+      <w:r>
+        <w:rPr>
+          <w:rFonts w:hint="eastAsia"/>
+        </w:rPr>
+        <w:t>读。允许不可重复读取但不允许脏读取。这可以通过“瞬间共享读锁”和“排他写锁”实现，读取数据的事务允许其他事务继续访问该行数据，但是未提交写事务将</w:t>
+      </w:r>
+      <w:r>
+        <w:rPr>
+          <w:rFonts w:hint="eastAsia"/>
+        </w:rPr>
+        <w:t xml:space="preserve"> </w:t>
+      </w:r>
+      <w:r>
+        <w:rPr>
+          <w:rFonts w:hint="eastAsia"/>
+        </w:rPr>
+        <w:t>会禁止其他事务访问该行。</w:t>
+      </w:r>
+      <w:r>
+        <w:rPr>
+          <w:rFonts w:hint="eastAsia"/>
+        </w:rPr>
+        <w:t xml:space="preserve">SQL Server </w:t>
+      </w:r>
+      <w:r>
+        <w:rPr>
+          <w:rFonts w:hint="eastAsia"/>
+        </w:rPr>
+        <w:t>默认的级别。在此隔离级下，</w:t>
+      </w:r>
+      <w:r>
+        <w:rPr>
+          <w:rFonts w:hint="eastAsia"/>
+        </w:rPr>
+        <w:t xml:space="preserve">SELECT </w:t>
+      </w:r>
+      <w:r>
+        <w:rPr>
+          <w:rFonts w:hint="eastAsia"/>
+        </w:rPr>
+        <w:t>命令不会返回尚未提交（</w:t>
+      </w:r>
+      <w:r>
+        <w:rPr>
+          <w:rFonts w:hint="eastAsia"/>
+        </w:rPr>
+        <w:t>Committed</w:t>
+      </w:r>
+      <w:r>
+        <w:rPr>
+          <w:rFonts w:hint="eastAsia"/>
+        </w:rPr>
+        <w:t>）</w:t>
+      </w:r>
+      <w:r>
+        <w:rPr>
+          <w:rFonts w:hint="eastAsia"/>
+        </w:rPr>
+        <w:t xml:space="preserve"> </w:t>
+      </w:r>
+      <w:r>
+        <w:rPr>
+          <w:rFonts w:hint="eastAsia"/>
+        </w:rPr>
+        <w:t>的数据，也不能返回脏数据。</w:t>
+      </w:r>
+    </w:p>
+    <w:p>
+      <w:pPr>
+        <w:rPr>
+          <w:rFonts w:hint="eastAsia"/>
+        </w:rPr>
+      </w:pPr>
+      <w:r>
+        <w:rPr>
+          <w:rFonts w:hint="eastAsia"/>
+        </w:rPr>
+        <w:t xml:space="preserve">3. </w:t>
+      </w:r>
+      <w:r>
+        <w:rPr>
+          <w:rFonts w:hint="eastAsia"/>
+        </w:rPr>
+        <w:t>可重复读取（</w:t>
+      </w:r>
+      <w:r>
+        <w:rPr>
+          <w:rFonts w:hint="eastAsia"/>
+        </w:rPr>
+        <w:t>Repeatable Read</w:t>
+      </w:r>
+      <w:r>
+        <w:rPr>
+          <w:rFonts w:hint="eastAsia"/>
+        </w:rPr>
+        <w:t>）：</w:t>
+      </w:r>
+      <w:r>
+        <w:rPr>
+          <w:rFonts w:hint="eastAsia"/>
+        </w:rPr>
+        <w:t xml:space="preserve"> </w:t>
+      </w:r>
+      <w:r>
+        <w:rPr>
+          <w:rFonts w:hint="eastAsia"/>
+        </w:rPr>
+        <w:t>禁止</w:t>
+      </w:r>
+      <w:r>
+        <w:rPr>
+          <w:rFonts w:hint="eastAsia"/>
+        </w:rPr>
+        <w:t xml:space="preserve"> </w:t>
+      </w:r>
+      <w:r>
+        <w:rPr>
+          <w:rFonts w:hint="eastAsia"/>
+        </w:rPr>
+        <w:t>不可重复读取和脏读取。但是有时可能出现幻影数据，这可以通过“共享读锁”和“排他写锁”实现，读取数据事务将会禁止写事务（但允许读事务），写事务则禁</w:t>
+      </w:r>
+      <w:r>
+        <w:rPr>
+          <w:rFonts w:hint="eastAsia"/>
+        </w:rPr>
+        <w:t xml:space="preserve"> </w:t>
+      </w:r>
+      <w:r>
+        <w:rPr>
+          <w:rFonts w:hint="eastAsia"/>
+        </w:rPr>
+        <w:t>止任何其他事务。在此隔离级下，用</w:t>
+      </w:r>
+      <w:r>
+        <w:rPr>
+          <w:rFonts w:hint="eastAsia"/>
+        </w:rPr>
+        <w:t xml:space="preserve">SELECT </w:t>
+      </w:r>
+      <w:r>
+        <w:rPr>
+          <w:rFonts w:hint="eastAsia"/>
+        </w:rPr>
+        <w:lastRenderedPageBreak/>
+        <w:t>命令读取的数据在整个命令执行过程中不会被更改。此选项会影响系统的效能，非必要情况最好不用此隔离级。</w:t>
+      </w:r>
+    </w:p>
+    <w:p>
+      <w:pPr>
+        <w:rPr>
+          <w:rFonts w:hint="eastAsia"/>
+        </w:rPr>
+      </w:pPr>
+      <w:r>
+        <w:rPr>
+          <w:rFonts w:hint="eastAsia"/>
+        </w:rPr>
+        <w:t xml:space="preserve">4. </w:t>
+      </w:r>
+      <w:r>
+        <w:rPr>
+          <w:rFonts w:hint="eastAsia"/>
+        </w:rPr>
+        <w:t>串行（</w:t>
+      </w:r>
+      <w:r>
+        <w:rPr>
+          <w:rFonts w:hint="eastAsia"/>
+        </w:rPr>
+        <w:t>Serializable</w:t>
+      </w:r>
+      <w:r>
+        <w:rPr>
+          <w:rFonts w:hint="eastAsia"/>
+        </w:rPr>
+        <w:t>）：</w:t>
+      </w:r>
+      <w:r>
+        <w:rPr>
+          <w:rFonts w:hint="eastAsia"/>
+        </w:rPr>
+        <w:t xml:space="preserve"> </w:t>
+      </w:r>
+      <w:r>
+        <w:rPr>
+          <w:rFonts w:hint="eastAsia"/>
+        </w:rPr>
+        <w:t>也称可串行读。提</w:t>
+      </w:r>
+      <w:r>
+        <w:rPr>
+          <w:rFonts w:hint="eastAsia"/>
+        </w:rPr>
+        <w:t xml:space="preserve"> </w:t>
+      </w:r>
+      <w:r>
+        <w:rPr>
+          <w:rFonts w:hint="eastAsia"/>
+        </w:rPr>
+        <w:t>供严格的事务隔离，它要求事务序列化执行，事务只能一个接着一个地执行，但不能并发执行。如果仅仅通过“行级锁”是无法实现事务序列化的，必须通过其他机</w:t>
+      </w:r>
+      <w:r>
+        <w:rPr>
+          <w:rFonts w:hint="eastAsia"/>
+        </w:rPr>
+        <w:t xml:space="preserve"> </w:t>
+      </w:r>
+      <w:r>
+        <w:rPr>
+          <w:rFonts w:hint="eastAsia"/>
+        </w:rPr>
+        <w:t>制保证新插入的数据不会被刚执行查询操作事务访问到。事务隔离的最高级别，事务之间完全隔离。如果事务在可串行读隔离级别上运行，则可以保证任何并发重叠</w:t>
+      </w:r>
+      <w:r>
+        <w:rPr>
+          <w:rFonts w:hint="eastAsia"/>
+        </w:rPr>
+        <w:t xml:space="preserve"> </w:t>
+      </w:r>
+      <w:r>
+        <w:rPr>
+          <w:rFonts w:hint="eastAsia"/>
+        </w:rPr>
+        <w:t>事务均是串行的。</w:t>
+      </w:r>
+    </w:p>
+    <w:p>
+      <w:pPr>
+        <w:rPr>
+          <w:rFonts w:hint="eastAsia"/>
+        </w:rPr>
+      </w:pPr>
+      <w:r>
+        <w:rPr>
+          <w:rFonts w:hint="eastAsia"/>
+          <w:noProof/>
+        </w:rPr>
+        <w:drawing>
+          <wp:inline distT="0" distB="0" distL="0" distR="0">
+            <wp:extent cx="3076575" cy="1409700"/>
+            <wp:effectExtent l="19050" t="0" r="9525" b="0"/>
+            <wp:docPr id="34" name="图片 34"/>
+            <wp:cNvGraphicFramePr>
+              <a:graphicFrameLocks xmlns:a="http://schemas.openxmlformats.org/drawingml/2006/main" noChangeAspect="1"/>
+            </wp:cNvGraphicFramePr>
+            <a:graphic xmlns:a="http://schemas.openxmlformats.org/drawingml/2006/main">
+              <a:graphicData uri="http://schemas.openxmlformats.org/drawingml/2006/picture">
+                <pic:pic xmlns:pic="http://schemas.openxmlformats.org/drawingml/2006/picture">
+                  <pic:nvPicPr>
+                    <pic:cNvPr id="0" name="Picture 34"/>
+                    <pic:cNvPicPr>
+                      <a:picLocks noChangeAspect="1" noChangeArrowheads="1"/>
+                    </pic:cNvPicPr>
+                  </pic:nvPicPr>
+                  <pic:blipFill>
+                    <a:blip r:embed="rId17"/>
+                    <a:srcRect/>
+                    <a:stretch>
+                      <a:fillRect/>
+                    </a:stretch>
+                  </pic:blipFill>
+                  <pic:spPr bwMode="auto">
+                    <a:xfrm>
+                      <a:off x="0" y="0"/>
+                      <a:ext cx="3076575" cy="1409700"/>
+                    </a:xfrm>
+                    <a:prstGeom prst="rect">
+                      <a:avLst/>
+                    </a:prstGeom>
+                    <a:noFill/>
+                    <a:ln w="9525">
+                      <a:noFill/>
+                      <a:miter lim="800000"/>
+                      <a:headEnd/>
+                      <a:tailEnd/>
+                    </a:ln>
+                  </pic:spPr>
+                </pic:pic>
+              </a:graphicData>
+            </a:graphic>
+          </wp:inline>
+        </w:drawing>
+      </w:r>
+    </w:p>
+    <w:p>
+      <w:pPr>
+        <w:rPr>
+          <w:rFonts w:hint="eastAsia"/>
+        </w:rPr>
+      </w:pPr>
+    </w:p>
+    <w:p>
+      <w:pPr>
+        <w:pStyle w:val="5"/>
+        <w:keepNext w:val="0"/>
+        <w:keepLines w:val="0"/>
+        <w:spacing w:line="377" w:lineRule="auto"/>
+        <w:rPr>
+          <w:rFonts w:ascii="宋体" w:eastAsia="宋体" w:hAnsi="宋体"/>
+          <w:b w:val="0"/>
+          <w:sz w:val="24"/>
+          <w:szCs w:val="24"/>
+        </w:rPr>
+      </w:pPr>
+      <w:r>
+        <w:rPr>
+          <w:rFonts w:ascii="宋体" w:eastAsia="宋体" w:hAnsi="宋体" w:hint="eastAsia"/>
+          <w:b w:val="0"/>
+          <w:sz w:val="24"/>
+          <w:szCs w:val="24"/>
+        </w:rPr>
+        <w:t>3.5.</w:t>
+      </w:r>
+      <w:r>
+        <w:rPr>
+          <w:rFonts w:ascii="宋体" w:eastAsia="宋体" w:hAnsi="宋体" w:hint="eastAsia"/>
+          <w:b w:val="0"/>
+          <w:sz w:val="24"/>
+          <w:szCs w:val="24"/>
+        </w:rPr>
+        <w:t>4</w:t>
+      </w:r>
+      <w:r>
+        <w:rPr>
+          <w:rFonts w:ascii="宋体" w:eastAsia="宋体" w:hAnsi="宋体" w:hint="eastAsia"/>
+          <w:b w:val="0"/>
+          <w:sz w:val="24"/>
+          <w:szCs w:val="24"/>
+        </w:rPr>
+        <w:t xml:space="preserve"> </w:t>
+      </w:r>
+      <w:r>
+        <w:rPr>
+          <w:rFonts w:ascii="宋体" w:eastAsia="宋体" w:hAnsi="宋体" w:hint="eastAsia"/>
+          <w:b w:val="0"/>
+          <w:sz w:val="24"/>
+          <w:szCs w:val="24"/>
+        </w:rPr>
+        <w:t>不生效的情况</w:t>
+      </w:r>
+    </w:p>
+    <w:p>
+      <w:pPr>
+        <w:rPr>
+          <w:rFonts w:hint="eastAsia"/>
+        </w:rPr>
+      </w:pPr>
+      <w:r>
+        <w:rPr>
+          <w:rFonts w:hint="eastAsia"/>
+        </w:rPr>
+        <w:t>1</w:t>
+      </w:r>
+      <w:r>
+        <w:rPr>
+          <w:rFonts w:hint="eastAsia"/>
+        </w:rPr>
+        <w:t>、首先使用如下代码</w:t>
+      </w:r>
+      <w:r>
+        <w:rPr>
+          <w:rFonts w:hint="eastAsia"/>
+        </w:rPr>
+        <w:t xml:space="preserve"> </w:t>
+      </w:r>
+      <w:r>
+        <w:rPr>
+          <w:rFonts w:hint="eastAsia"/>
+        </w:rPr>
+        <w:t>确认你的</w:t>
+      </w:r>
+      <w:r>
+        <w:rPr>
+          <w:rFonts w:hint="eastAsia"/>
+        </w:rPr>
+        <w:t xml:space="preserve">bean </w:t>
+      </w:r>
+      <w:r>
+        <w:rPr>
+          <w:rFonts w:hint="eastAsia"/>
+        </w:rPr>
+        <w:t>是代理对象吗？</w:t>
+      </w:r>
+    </w:p>
+    <w:p>
+      <w:pPr>
+        <w:rPr>
+          <w:rFonts w:hint="eastAsia"/>
+        </w:rPr>
+      </w:pPr>
+      <w:r>
+        <w:rPr>
+          <w:rFonts w:hint="eastAsia"/>
+        </w:rPr>
+        <w:t>必须是</w:t>
+      </w:r>
+      <w:r>
+        <w:rPr>
+          <w:rFonts w:hint="eastAsia"/>
+        </w:rPr>
+        <w:t>spring</w:t>
+      </w:r>
+      <w:r>
+        <w:rPr>
+          <w:rFonts w:hint="eastAsia"/>
+        </w:rPr>
+        <w:t>定义（通过</w:t>
+      </w:r>
+      <w:r>
+        <w:rPr>
+          <w:rFonts w:hint="eastAsia"/>
+        </w:rPr>
+        <w:t>XML</w:t>
+      </w:r>
+      <w:r>
+        <w:rPr>
+          <w:rFonts w:hint="eastAsia"/>
+        </w:rPr>
+        <w:t>或注解定义都可以）的</w:t>
+      </w:r>
+      <w:r>
+        <w:rPr>
+          <w:rFonts w:hint="eastAsia"/>
+        </w:rPr>
+        <w:t>Bean</w:t>
+      </w:r>
+      <w:r>
+        <w:rPr>
+          <w:rFonts w:hint="eastAsia"/>
+        </w:rPr>
+        <w:t>才接受事务。</w:t>
+      </w:r>
+    </w:p>
+    <w:p>
+      <w:pPr>
+        <w:rPr>
+          <w:rFonts w:hint="eastAsia"/>
+        </w:rPr>
+      </w:pPr>
+      <w:r>
+        <w:rPr>
+          <w:rFonts w:hint="eastAsia"/>
+        </w:rPr>
+        <w:t>直接</w:t>
+      </w:r>
+      <w:r>
+        <w:rPr>
+          <w:rFonts w:hint="eastAsia"/>
+        </w:rPr>
+        <w:t>new</w:t>
+      </w:r>
+      <w:r>
+        <w:rPr>
+          <w:rFonts w:hint="eastAsia"/>
+        </w:rPr>
+        <w:t>出来的对象添加事务是不起作用的。</w:t>
+      </w:r>
+    </w:p>
+    <w:p>
+      <w:pPr>
+        <w:rPr>
+          <w:rFonts w:hint="eastAsia"/>
+        </w:rPr>
+      </w:pPr>
+      <w:r>
+        <w:rPr>
+          <w:rFonts w:hint="eastAsia"/>
+        </w:rPr>
+        <w:t>可以通过以下方式判断是否是代理对象：</w:t>
+      </w:r>
+    </w:p>
+    <w:p>
+      <w:r>
+        <w:t>AopUtils.isAopProxy(Object object)</w:t>
+      </w:r>
+    </w:p>
+    <w:p>
+      <w:r>
+        <w:t>AopUtils.isCglibProxy(Object object) //cglib</w:t>
+      </w:r>
+    </w:p>
+    <w:p>
+      <w:pPr>
+        <w:rPr>
+          <w:rFonts w:hint="eastAsia"/>
+        </w:rPr>
+      </w:pPr>
+      <w:r>
+        <w:rPr>
+          <w:rFonts w:hint="eastAsia"/>
+        </w:rPr>
+        <w:t>AopUtils.isJdkDynamicProxy(Object object) //jdk</w:t>
+      </w:r>
+      <w:r>
+        <w:rPr>
+          <w:rFonts w:hint="eastAsia"/>
+        </w:rPr>
+        <w:t>动态代理</w:t>
+      </w:r>
+    </w:p>
+    <w:p>
+      <w:pPr>
+        <w:rPr>
+          <w:rFonts w:hint="eastAsia"/>
+        </w:rPr>
+      </w:pPr>
+      <w:r>
+        <w:rPr>
+          <w:rFonts w:hint="eastAsia"/>
+        </w:rPr>
+        <w:t>2</w:t>
+      </w:r>
+      <w:r>
+        <w:rPr>
+          <w:rFonts w:hint="eastAsia"/>
+        </w:rPr>
+        <w:t>、</w:t>
+      </w:r>
+      <w:r>
+        <w:t>如果你使用了</w:t>
+      </w:r>
+      <w:r>
+        <w:t>springmvc</w:t>
+      </w:r>
+      <w:r>
+        <w:t>，可能是</w:t>
+      </w:r>
+      <w:r>
+        <w:t>context:component-scan</w:t>
+      </w:r>
+      <w:r>
+        <w:t>重复扫描引起的</w:t>
+      </w:r>
+      <w:r>
+        <w:rPr>
+          <w:rFonts w:hint="eastAsia"/>
+        </w:rPr>
+        <w:t>。</w:t>
+      </w:r>
+    </w:p>
+    <w:p>
+      <w:r>
+        <w:rPr>
+          <w:rFonts w:hint="eastAsia"/>
+        </w:rPr>
+        <w:t>3</w:t>
+      </w:r>
+      <w:r>
+        <w:rPr>
+          <w:rFonts w:hint="eastAsia"/>
+        </w:rPr>
+        <w:t>、如使用</w:t>
+      </w:r>
+      <w:r>
+        <w:rPr>
+          <w:rFonts w:hint="eastAsia"/>
+        </w:rPr>
+        <w:t>MySQL</w:t>
+      </w:r>
+      <w:r>
+        <w:rPr>
+          <w:rFonts w:hint="eastAsia"/>
+        </w:rPr>
+        <w:t>且引擎是</w:t>
+      </w:r>
+      <w:r>
+        <w:rPr>
+          <w:rFonts w:hint="eastAsia"/>
+        </w:rPr>
+        <w:t>MyISAM</w:t>
+      </w:r>
+      <w:r>
+        <w:rPr>
+          <w:rFonts w:hint="eastAsia"/>
+        </w:rPr>
+        <w:t>造成的（因为不支持事务），改成</w:t>
+      </w:r>
+      <w:r>
+        <w:rPr>
+          <w:rFonts w:hint="eastAsia"/>
+        </w:rPr>
+        <w:t>InnoDB</w:t>
+      </w:r>
+      <w:r>
+        <w:rPr>
+          <w:rFonts w:hint="eastAsia"/>
+        </w:rPr>
+        <w:t>即可。</w:t>
+      </w:r>
+    </w:p>
     <w:p>
       <w:pPr>
         <w:pStyle w:val="a3"/>
@@ -5752,8 +7590,1366 @@
           <w:sz w:val="24"/>
           <w:szCs w:val="24"/>
         </w:rPr>
+        <w:lastRenderedPageBreak/>
         <w:t>4.1.1 常见类型</w:t>
       </w:r>
+    </w:p>
+    <w:p>
+      <w:pPr>
+        <w:rPr>
+          <w:rFonts w:hint="eastAsia"/>
+          <w:b/>
+          <w:color w:val="000000" w:themeColor="text1"/>
+          <w:sz w:val="24"/>
+          <w:szCs w:val="24"/>
+        </w:rPr>
+      </w:pPr>
+      <w:r>
+        <w:rPr>
+          <w:rFonts w:hint="eastAsia"/>
+          <w:b/>
+          <w:color w:val="000000" w:themeColor="text1"/>
+          <w:sz w:val="24"/>
+          <w:szCs w:val="24"/>
+        </w:rPr>
+        <w:t>MyISAM</w:t>
+      </w:r>
+    </w:p>
+    <w:p>
+      <w:pPr>
+        <w:rPr>
+          <w:rFonts w:hint="eastAsia"/>
+          <w:color w:val="000000" w:themeColor="text1"/>
+          <w:sz w:val="24"/>
+          <w:szCs w:val="24"/>
+        </w:rPr>
+      </w:pPr>
+      <w:r>
+        <w:rPr>
+          <w:rFonts w:hint="eastAsia"/>
+          <w:color w:val="000000" w:themeColor="text1"/>
+          <w:sz w:val="24"/>
+          <w:szCs w:val="24"/>
+        </w:rPr>
+        <w:t>MyISAM</w:t>
+      </w:r>
+      <w:r>
+        <w:rPr>
+          <w:rFonts w:hint="eastAsia"/>
+          <w:color w:val="000000" w:themeColor="text1"/>
+          <w:sz w:val="24"/>
+          <w:szCs w:val="24"/>
+        </w:rPr>
+        <w:t>表无法处理事务，这就意味着有事务处理需求的表，不能使用</w:t>
+      </w:r>
+      <w:r>
+        <w:rPr>
+          <w:rFonts w:hint="eastAsia"/>
+          <w:color w:val="000000" w:themeColor="text1"/>
+          <w:sz w:val="24"/>
+          <w:szCs w:val="24"/>
+        </w:rPr>
+        <w:t>MyISAM</w:t>
+      </w:r>
+      <w:r>
+        <w:rPr>
+          <w:rFonts w:hint="eastAsia"/>
+          <w:color w:val="000000" w:themeColor="text1"/>
+          <w:sz w:val="24"/>
+          <w:szCs w:val="24"/>
+        </w:rPr>
+        <w:t>存储引擎。</w:t>
+      </w:r>
+      <w:r>
+        <w:rPr>
+          <w:rFonts w:hint="eastAsia"/>
+          <w:color w:val="000000" w:themeColor="text1"/>
+          <w:sz w:val="24"/>
+          <w:szCs w:val="24"/>
+        </w:rPr>
+        <w:t>MyISAM</w:t>
+      </w:r>
+      <w:r>
+        <w:rPr>
+          <w:rFonts w:hint="eastAsia"/>
+          <w:color w:val="000000" w:themeColor="text1"/>
+          <w:sz w:val="24"/>
+          <w:szCs w:val="24"/>
+        </w:rPr>
+        <w:t>存储引擎特别适合在以下几种情况下使用：</w:t>
+      </w:r>
+    </w:p>
+    <w:p>
+      <w:pPr>
+        <w:rPr>
+          <w:rFonts w:hint="eastAsia"/>
+          <w:color w:val="000000" w:themeColor="text1"/>
+          <w:sz w:val="24"/>
+          <w:szCs w:val="24"/>
+        </w:rPr>
+      </w:pPr>
+      <w:r>
+        <w:rPr>
+          <w:rFonts w:hint="eastAsia"/>
+          <w:color w:val="000000" w:themeColor="text1"/>
+          <w:sz w:val="24"/>
+          <w:szCs w:val="24"/>
+        </w:rPr>
+        <w:t>1.</w:t>
+      </w:r>
+      <w:r>
+        <w:rPr>
+          <w:rFonts w:hint="eastAsia"/>
+          <w:color w:val="000000" w:themeColor="text1"/>
+          <w:sz w:val="24"/>
+          <w:szCs w:val="24"/>
+        </w:rPr>
+        <w:t>选择密集型的表。</w:t>
+      </w:r>
+      <w:r>
+        <w:rPr>
+          <w:rFonts w:hint="eastAsia"/>
+          <w:color w:val="000000" w:themeColor="text1"/>
+          <w:sz w:val="24"/>
+          <w:szCs w:val="24"/>
+        </w:rPr>
+        <w:t>MyISAM</w:t>
+      </w:r>
+      <w:r>
+        <w:rPr>
+          <w:rFonts w:hint="eastAsia"/>
+          <w:color w:val="000000" w:themeColor="text1"/>
+          <w:sz w:val="24"/>
+          <w:szCs w:val="24"/>
+        </w:rPr>
+        <w:t>存储引擎在筛选大量数据时非常迅速，这是它最突出的优点。</w:t>
+      </w:r>
+    </w:p>
+    <w:p>
+      <w:pPr>
+        <w:rPr>
+          <w:rFonts w:hint="eastAsia"/>
+          <w:color w:val="000000" w:themeColor="text1"/>
+          <w:sz w:val="24"/>
+          <w:szCs w:val="24"/>
+        </w:rPr>
+      </w:pPr>
+      <w:r>
+        <w:rPr>
+          <w:rFonts w:hint="eastAsia"/>
+          <w:color w:val="000000" w:themeColor="text1"/>
+          <w:sz w:val="24"/>
+          <w:szCs w:val="24"/>
+        </w:rPr>
+        <w:t>2.</w:t>
+      </w:r>
+      <w:r>
+        <w:rPr>
+          <w:rFonts w:hint="eastAsia"/>
+          <w:color w:val="000000" w:themeColor="text1"/>
+          <w:sz w:val="24"/>
+          <w:szCs w:val="24"/>
+        </w:rPr>
+        <w:t>插入密集型的表。</w:t>
+      </w:r>
+      <w:r>
+        <w:rPr>
+          <w:rFonts w:hint="eastAsia"/>
+          <w:color w:val="000000" w:themeColor="text1"/>
+          <w:sz w:val="24"/>
+          <w:szCs w:val="24"/>
+        </w:rPr>
+        <w:t>MyISAM</w:t>
+      </w:r>
+      <w:r>
+        <w:rPr>
+          <w:rFonts w:hint="eastAsia"/>
+          <w:color w:val="000000" w:themeColor="text1"/>
+          <w:sz w:val="24"/>
+          <w:szCs w:val="24"/>
+        </w:rPr>
+        <w:t>的并发插入特性允许同时选择和插入数据。例如：</w:t>
+      </w:r>
+      <w:r>
+        <w:rPr>
+          <w:rFonts w:hint="eastAsia"/>
+          <w:color w:val="000000" w:themeColor="text1"/>
+          <w:sz w:val="24"/>
+          <w:szCs w:val="24"/>
+        </w:rPr>
+        <w:t>MyISAM</w:t>
+      </w:r>
+      <w:r>
+        <w:rPr>
+          <w:rFonts w:hint="eastAsia"/>
+          <w:color w:val="000000" w:themeColor="text1"/>
+          <w:sz w:val="24"/>
+          <w:szCs w:val="24"/>
+        </w:rPr>
+        <w:t>存储引擎很适合管理邮件或</w:t>
+      </w:r>
+      <w:r>
+        <w:rPr>
+          <w:rFonts w:hint="eastAsia"/>
+          <w:color w:val="000000" w:themeColor="text1"/>
+          <w:sz w:val="24"/>
+          <w:szCs w:val="24"/>
+        </w:rPr>
+        <w:t>Web</w:t>
+      </w:r>
+      <w:r>
+        <w:rPr>
+          <w:rFonts w:hint="eastAsia"/>
+          <w:color w:val="000000" w:themeColor="text1"/>
+          <w:sz w:val="24"/>
+          <w:szCs w:val="24"/>
+        </w:rPr>
+        <w:t>服务器日志数据。</w:t>
+      </w:r>
+    </w:p>
+    <w:p>
+      <w:pPr>
+        <w:rPr>
+          <w:b/>
+          <w:color w:val="000000" w:themeColor="text1"/>
+          <w:sz w:val="24"/>
+          <w:szCs w:val="24"/>
+        </w:rPr>
+      </w:pPr>
+      <w:r>
+        <w:rPr>
+          <w:b/>
+          <w:color w:val="000000" w:themeColor="text1"/>
+          <w:sz w:val="24"/>
+          <w:szCs w:val="24"/>
+        </w:rPr>
+        <w:t>InnoDB</w:t>
+      </w:r>
+    </w:p>
+    <w:p>
+      <w:pPr>
+        <w:rPr>
+          <w:rFonts w:hint="eastAsia"/>
+          <w:sz w:val="24"/>
+          <w:szCs w:val="24"/>
+        </w:rPr>
+      </w:pPr>
+      <w:r>
+        <w:rPr>
+          <w:rFonts w:hint="eastAsia"/>
+          <w:sz w:val="24"/>
+          <w:szCs w:val="24"/>
+        </w:rPr>
+        <w:t>InnoDB</w:t>
+      </w:r>
+      <w:r>
+        <w:rPr>
+          <w:rFonts w:hint="eastAsia"/>
+          <w:sz w:val="24"/>
+          <w:szCs w:val="24"/>
+        </w:rPr>
+        <w:t>是一个健壮的事务型存储引擎，这种存储引擎已经被很多互联网公司使用，为用户操作非常大的数据存储提供了一个强大的解决方案。我的电脑上安装的</w:t>
+      </w:r>
+      <w:r>
+        <w:rPr>
+          <w:rFonts w:hint="eastAsia"/>
+          <w:sz w:val="24"/>
+          <w:szCs w:val="24"/>
+        </w:rPr>
+        <w:t>MySQL 5.6.13</w:t>
+      </w:r>
+      <w:r>
+        <w:rPr>
+          <w:rFonts w:hint="eastAsia"/>
+          <w:sz w:val="24"/>
+          <w:szCs w:val="24"/>
+        </w:rPr>
+        <w:t>版，</w:t>
+      </w:r>
+      <w:r>
+        <w:rPr>
+          <w:rFonts w:hint="eastAsia"/>
+          <w:sz w:val="24"/>
+          <w:szCs w:val="24"/>
+        </w:rPr>
+        <w:t>InnoDB</w:t>
+      </w:r>
+      <w:r>
+        <w:rPr>
+          <w:rFonts w:hint="eastAsia"/>
+          <w:sz w:val="24"/>
+          <w:szCs w:val="24"/>
+        </w:rPr>
+        <w:t>就是作为默认的存储引擎。</w:t>
+      </w:r>
+      <w:r>
+        <w:rPr>
+          <w:rFonts w:hint="eastAsia"/>
+          <w:sz w:val="24"/>
+          <w:szCs w:val="24"/>
+        </w:rPr>
+        <w:t>InnoDB</w:t>
+      </w:r>
+      <w:r>
+        <w:rPr>
+          <w:rFonts w:hint="eastAsia"/>
+          <w:sz w:val="24"/>
+          <w:szCs w:val="24"/>
+        </w:rPr>
+        <w:t>还引入了行级锁定和外键约束，在以下场合下，使用</w:t>
+      </w:r>
+      <w:r>
+        <w:rPr>
+          <w:rFonts w:hint="eastAsia"/>
+          <w:sz w:val="24"/>
+          <w:szCs w:val="24"/>
+        </w:rPr>
+        <w:t>InnoDB</w:t>
+      </w:r>
+      <w:r>
+        <w:rPr>
+          <w:rFonts w:hint="eastAsia"/>
+          <w:sz w:val="24"/>
+          <w:szCs w:val="24"/>
+        </w:rPr>
+        <w:t>是最理想的选择：</w:t>
+      </w:r>
+    </w:p>
+    <w:p>
+      <w:pPr>
+        <w:rPr>
+          <w:rFonts w:hint="eastAsia"/>
+          <w:sz w:val="24"/>
+          <w:szCs w:val="24"/>
+        </w:rPr>
+      </w:pPr>
+      <w:r>
+        <w:rPr>
+          <w:rFonts w:hint="eastAsia"/>
+          <w:sz w:val="24"/>
+          <w:szCs w:val="24"/>
+        </w:rPr>
+        <w:t>1.</w:t>
+      </w:r>
+      <w:r>
+        <w:rPr>
+          <w:rFonts w:hint="eastAsia"/>
+          <w:sz w:val="24"/>
+          <w:szCs w:val="24"/>
+        </w:rPr>
+        <w:t>更新密集的表。</w:t>
+      </w:r>
+      <w:r>
+        <w:rPr>
+          <w:rFonts w:hint="eastAsia"/>
+          <w:sz w:val="24"/>
+          <w:szCs w:val="24"/>
+        </w:rPr>
+        <w:t>InnoDB</w:t>
+      </w:r>
+      <w:r>
+        <w:rPr>
+          <w:rFonts w:hint="eastAsia"/>
+          <w:sz w:val="24"/>
+          <w:szCs w:val="24"/>
+        </w:rPr>
+        <w:t>存储引擎特别适合处理多重并发的更新请求。</w:t>
+      </w:r>
+    </w:p>
+    <w:p>
+      <w:pPr>
+        <w:rPr>
+          <w:rFonts w:hint="eastAsia"/>
+          <w:sz w:val="24"/>
+          <w:szCs w:val="24"/>
+        </w:rPr>
+      </w:pPr>
+      <w:r>
+        <w:rPr>
+          <w:rFonts w:hint="eastAsia"/>
+          <w:sz w:val="24"/>
+          <w:szCs w:val="24"/>
+        </w:rPr>
+        <w:t>2.</w:t>
+      </w:r>
+      <w:r>
+        <w:rPr>
+          <w:rFonts w:hint="eastAsia"/>
+          <w:sz w:val="24"/>
+          <w:szCs w:val="24"/>
+        </w:rPr>
+        <w:t>事务。</w:t>
+      </w:r>
+      <w:r>
+        <w:rPr>
+          <w:rFonts w:hint="eastAsia"/>
+          <w:sz w:val="24"/>
+          <w:szCs w:val="24"/>
+        </w:rPr>
+        <w:t>InnoDB</w:t>
+      </w:r>
+      <w:r>
+        <w:rPr>
+          <w:rFonts w:hint="eastAsia"/>
+          <w:sz w:val="24"/>
+          <w:szCs w:val="24"/>
+        </w:rPr>
+        <w:t>存储引擎是支持事务的标准</w:t>
+      </w:r>
+      <w:r>
+        <w:rPr>
+          <w:rFonts w:hint="eastAsia"/>
+          <w:sz w:val="24"/>
+          <w:szCs w:val="24"/>
+        </w:rPr>
+        <w:t>MySQL</w:t>
+      </w:r>
+      <w:r>
+        <w:rPr>
+          <w:rFonts w:hint="eastAsia"/>
+          <w:sz w:val="24"/>
+          <w:szCs w:val="24"/>
+        </w:rPr>
+        <w:t>存储引擎。</w:t>
+      </w:r>
+    </w:p>
+    <w:p>
+      <w:pPr>
+        <w:rPr>
+          <w:rFonts w:hint="eastAsia"/>
+          <w:sz w:val="24"/>
+          <w:szCs w:val="24"/>
+        </w:rPr>
+      </w:pPr>
+      <w:r>
+        <w:rPr>
+          <w:rFonts w:hint="eastAsia"/>
+          <w:sz w:val="24"/>
+          <w:szCs w:val="24"/>
+        </w:rPr>
+        <w:t>3.</w:t>
+      </w:r>
+      <w:r>
+        <w:rPr>
+          <w:rFonts w:hint="eastAsia"/>
+          <w:sz w:val="24"/>
+          <w:szCs w:val="24"/>
+        </w:rPr>
+        <w:t>自动灾难恢复。与其它存储引擎不同，</w:t>
+      </w:r>
+      <w:r>
+        <w:rPr>
+          <w:rFonts w:hint="eastAsia"/>
+          <w:sz w:val="24"/>
+          <w:szCs w:val="24"/>
+        </w:rPr>
+        <w:t>InnoDB</w:t>
+      </w:r>
+      <w:r>
+        <w:rPr>
+          <w:rFonts w:hint="eastAsia"/>
+          <w:sz w:val="24"/>
+          <w:szCs w:val="24"/>
+        </w:rPr>
+        <w:t>表能够自动从灾难中恢复。</w:t>
+      </w:r>
+    </w:p>
+    <w:p>
+      <w:pPr>
+        <w:rPr>
+          <w:rFonts w:hint="eastAsia"/>
+          <w:sz w:val="24"/>
+          <w:szCs w:val="24"/>
+        </w:rPr>
+      </w:pPr>
+      <w:r>
+        <w:rPr>
+          <w:rFonts w:hint="eastAsia"/>
+          <w:sz w:val="24"/>
+          <w:szCs w:val="24"/>
+        </w:rPr>
+        <w:t>4.</w:t>
+      </w:r>
+      <w:r>
+        <w:rPr>
+          <w:rFonts w:hint="eastAsia"/>
+          <w:sz w:val="24"/>
+          <w:szCs w:val="24"/>
+        </w:rPr>
+        <w:t>外键约束。</w:t>
+      </w:r>
+      <w:r>
+        <w:rPr>
+          <w:rFonts w:hint="eastAsia"/>
+          <w:sz w:val="24"/>
+          <w:szCs w:val="24"/>
+        </w:rPr>
+        <w:t>MySQL</w:t>
+      </w:r>
+      <w:r>
+        <w:rPr>
+          <w:rFonts w:hint="eastAsia"/>
+          <w:sz w:val="24"/>
+          <w:szCs w:val="24"/>
+        </w:rPr>
+        <w:t>支持外键的存储引擎只有</w:t>
+      </w:r>
+      <w:r>
+        <w:rPr>
+          <w:rFonts w:hint="eastAsia"/>
+          <w:sz w:val="24"/>
+          <w:szCs w:val="24"/>
+        </w:rPr>
+        <w:t>InnoDB</w:t>
+      </w:r>
+      <w:r>
+        <w:rPr>
+          <w:rFonts w:hint="eastAsia"/>
+          <w:sz w:val="24"/>
+          <w:szCs w:val="24"/>
+        </w:rPr>
+        <w:t>。</w:t>
+      </w:r>
+    </w:p>
+    <w:p>
+      <w:pPr>
+        <w:rPr>
+          <w:rFonts w:hint="eastAsia"/>
+          <w:sz w:val="24"/>
+          <w:szCs w:val="24"/>
+        </w:rPr>
+      </w:pPr>
+      <w:r>
+        <w:rPr>
+          <w:rFonts w:hint="eastAsia"/>
+          <w:sz w:val="24"/>
+          <w:szCs w:val="24"/>
+        </w:rPr>
+        <w:t>5.</w:t>
+      </w:r>
+      <w:r>
+        <w:rPr>
+          <w:rFonts w:hint="eastAsia"/>
+          <w:sz w:val="24"/>
+          <w:szCs w:val="24"/>
+        </w:rPr>
+        <w:t>支持自动增加列</w:t>
+      </w:r>
+      <w:r>
+        <w:rPr>
+          <w:rFonts w:hint="eastAsia"/>
+          <w:sz w:val="24"/>
+          <w:szCs w:val="24"/>
+        </w:rPr>
+        <w:t>AUTO_INCREMENT</w:t>
+      </w:r>
+      <w:r>
+        <w:rPr>
+          <w:rFonts w:hint="eastAsia"/>
+          <w:sz w:val="24"/>
+          <w:szCs w:val="24"/>
+        </w:rPr>
+        <w:t>属性。</w:t>
+      </w:r>
+    </w:p>
+    <w:p>
+      <w:pPr>
+        <w:rPr>
+          <w:rFonts w:hint="eastAsia"/>
+          <w:sz w:val="24"/>
+          <w:szCs w:val="24"/>
+        </w:rPr>
+      </w:pPr>
+      <w:r>
+        <w:rPr>
+          <w:rFonts w:hint="eastAsia"/>
+          <w:sz w:val="24"/>
+          <w:szCs w:val="24"/>
+        </w:rPr>
+        <w:t>一般来说，如果需要事务支持，并且有较高的并发读取频率，</w:t>
+      </w:r>
+      <w:r>
+        <w:rPr>
+          <w:rFonts w:hint="eastAsia"/>
+          <w:sz w:val="24"/>
+          <w:szCs w:val="24"/>
+        </w:rPr>
+        <w:t>InnoDB</w:t>
+      </w:r>
+      <w:r>
+        <w:rPr>
+          <w:rFonts w:hint="eastAsia"/>
+          <w:sz w:val="24"/>
+          <w:szCs w:val="24"/>
+        </w:rPr>
+        <w:t>是不错的选择。</w:t>
+      </w:r>
+    </w:p>
+    <w:p>
+      <w:pPr>
+        <w:rPr>
+          <w:b/>
+          <w:sz w:val="24"/>
+          <w:szCs w:val="24"/>
+        </w:rPr>
+      </w:pPr>
+      <w:r>
+        <w:rPr>
+          <w:b/>
+          <w:sz w:val="24"/>
+          <w:szCs w:val="24"/>
+        </w:rPr>
+        <w:t>MEMORY</w:t>
+      </w:r>
+    </w:p>
+    <w:p>
+      <w:pPr>
+        <w:rPr>
+          <w:rFonts w:hint="eastAsia"/>
+          <w:sz w:val="24"/>
+          <w:szCs w:val="24"/>
+        </w:rPr>
+      </w:pPr>
+      <w:r>
+        <w:rPr>
+          <w:rFonts w:hint="eastAsia"/>
+          <w:sz w:val="24"/>
+          <w:szCs w:val="24"/>
+        </w:rPr>
+        <w:t>使用</w:t>
+      </w:r>
+      <w:r>
+        <w:rPr>
+          <w:rFonts w:hint="eastAsia"/>
+          <w:sz w:val="24"/>
+          <w:szCs w:val="24"/>
+        </w:rPr>
+        <w:t>MySQL Memory</w:t>
+      </w:r>
+      <w:r>
+        <w:rPr>
+          <w:rFonts w:hint="eastAsia"/>
+          <w:sz w:val="24"/>
+          <w:szCs w:val="24"/>
+        </w:rPr>
+        <w:t>存储引擎的出发点是速度。为得到最快的响应时间，采用的逻辑存储介质是系统内存。虽然在内存中存储表数据确实会提供很高的性能，但当</w:t>
+      </w:r>
+      <w:r>
+        <w:rPr>
+          <w:rFonts w:hint="eastAsia"/>
+          <w:sz w:val="24"/>
+          <w:szCs w:val="24"/>
+        </w:rPr>
+        <w:t>mysqld</w:t>
+      </w:r>
+      <w:r>
+        <w:rPr>
+          <w:rFonts w:hint="eastAsia"/>
+          <w:sz w:val="24"/>
+          <w:szCs w:val="24"/>
+        </w:rPr>
+        <w:t>守护进程崩溃时，所有的</w:t>
+      </w:r>
+      <w:r>
+        <w:rPr>
+          <w:rFonts w:hint="eastAsia"/>
+          <w:sz w:val="24"/>
+          <w:szCs w:val="24"/>
+        </w:rPr>
+        <w:t>Memory</w:t>
+      </w:r>
+      <w:r>
+        <w:rPr>
+          <w:rFonts w:hint="eastAsia"/>
+          <w:sz w:val="24"/>
+          <w:szCs w:val="24"/>
+        </w:rPr>
+        <w:t>数据都会丢失。获得速度的同时</w:t>
+      </w:r>
+      <w:r>
+        <w:rPr>
+          <w:rFonts w:hint="eastAsia"/>
+          <w:sz w:val="24"/>
+          <w:szCs w:val="24"/>
+        </w:rPr>
+        <w:lastRenderedPageBreak/>
+        <w:t>也带来了一些缺陷。它要求存储在</w:t>
+      </w:r>
+      <w:r>
+        <w:rPr>
+          <w:rFonts w:hint="eastAsia"/>
+          <w:sz w:val="24"/>
+          <w:szCs w:val="24"/>
+        </w:rPr>
+        <w:t>Memory</w:t>
+      </w:r>
+      <w:r>
+        <w:rPr>
+          <w:rFonts w:hint="eastAsia"/>
+          <w:sz w:val="24"/>
+          <w:szCs w:val="24"/>
+        </w:rPr>
+        <w:t>数据表里的数据使用的是长度不变的格式，这意味着不能使用</w:t>
+      </w:r>
+      <w:r>
+        <w:rPr>
+          <w:rFonts w:hint="eastAsia"/>
+          <w:sz w:val="24"/>
+          <w:szCs w:val="24"/>
+        </w:rPr>
+        <w:t>BLOB</w:t>
+      </w:r>
+      <w:r>
+        <w:rPr>
+          <w:rFonts w:hint="eastAsia"/>
+          <w:sz w:val="24"/>
+          <w:szCs w:val="24"/>
+        </w:rPr>
+        <w:t>和</w:t>
+      </w:r>
+      <w:r>
+        <w:rPr>
+          <w:rFonts w:hint="eastAsia"/>
+          <w:sz w:val="24"/>
+          <w:szCs w:val="24"/>
+        </w:rPr>
+        <w:t>TEXT</w:t>
+      </w:r>
+      <w:r>
+        <w:rPr>
+          <w:rFonts w:hint="eastAsia"/>
+          <w:sz w:val="24"/>
+          <w:szCs w:val="24"/>
+        </w:rPr>
+        <w:t>这样的长度可变的数据类型，</w:t>
+      </w:r>
+      <w:r>
+        <w:rPr>
+          <w:rFonts w:hint="eastAsia"/>
+          <w:sz w:val="24"/>
+          <w:szCs w:val="24"/>
+        </w:rPr>
+        <w:t>VARCHAR</w:t>
+      </w:r>
+      <w:r>
+        <w:rPr>
+          <w:rFonts w:hint="eastAsia"/>
+          <w:sz w:val="24"/>
+          <w:szCs w:val="24"/>
+        </w:rPr>
+        <w:t>是一种长度可变的类型，但因为它在</w:t>
+      </w:r>
+      <w:r>
+        <w:rPr>
+          <w:rFonts w:hint="eastAsia"/>
+          <w:sz w:val="24"/>
+          <w:szCs w:val="24"/>
+        </w:rPr>
+        <w:t>MySQL</w:t>
+      </w:r>
+      <w:r>
+        <w:rPr>
+          <w:rFonts w:hint="eastAsia"/>
+          <w:sz w:val="24"/>
+          <w:szCs w:val="24"/>
+        </w:rPr>
+        <w:t>内部当做长度固定不变的</w:t>
+      </w:r>
+      <w:r>
+        <w:rPr>
+          <w:rFonts w:hint="eastAsia"/>
+          <w:sz w:val="24"/>
+          <w:szCs w:val="24"/>
+        </w:rPr>
+        <w:t>CHAR</w:t>
+      </w:r>
+      <w:r>
+        <w:rPr>
+          <w:rFonts w:hint="eastAsia"/>
+          <w:sz w:val="24"/>
+          <w:szCs w:val="24"/>
+        </w:rPr>
+        <w:t>类型，所以可以使用。</w:t>
+      </w:r>
+    </w:p>
+    <w:p>
+      <w:pPr>
+        <w:rPr>
+          <w:rFonts w:hint="eastAsia"/>
+          <w:sz w:val="24"/>
+          <w:szCs w:val="24"/>
+        </w:rPr>
+      </w:pPr>
+      <w:r>
+        <w:rPr>
+          <w:rFonts w:hint="eastAsia"/>
+          <w:sz w:val="24"/>
+          <w:szCs w:val="24"/>
+        </w:rPr>
+        <w:t>一般在以下几种情况下使用</w:t>
+      </w:r>
+      <w:r>
+        <w:rPr>
+          <w:rFonts w:hint="eastAsia"/>
+          <w:sz w:val="24"/>
+          <w:szCs w:val="24"/>
+        </w:rPr>
+        <w:t>Memory</w:t>
+      </w:r>
+      <w:r>
+        <w:rPr>
+          <w:rFonts w:hint="eastAsia"/>
+          <w:sz w:val="24"/>
+          <w:szCs w:val="24"/>
+        </w:rPr>
+        <w:t>存储引擎：</w:t>
+      </w:r>
+    </w:p>
+    <w:p>
+      <w:pPr>
+        <w:rPr>
+          <w:rFonts w:hint="eastAsia"/>
+          <w:sz w:val="24"/>
+          <w:szCs w:val="24"/>
+        </w:rPr>
+      </w:pPr>
+      <w:r>
+        <w:rPr>
+          <w:rFonts w:hint="eastAsia"/>
+          <w:sz w:val="24"/>
+          <w:szCs w:val="24"/>
+        </w:rPr>
+        <w:t>1.</w:t>
+      </w:r>
+      <w:r>
+        <w:rPr>
+          <w:rFonts w:hint="eastAsia"/>
+          <w:sz w:val="24"/>
+          <w:szCs w:val="24"/>
+        </w:rPr>
+        <w:t>目标数据较小，而且被非常频繁地访问。在内存中存放数据，所以会造成内存的使用，可以通过参数</w:t>
+      </w:r>
+      <w:r>
+        <w:rPr>
+          <w:rFonts w:hint="eastAsia"/>
+          <w:sz w:val="24"/>
+          <w:szCs w:val="24"/>
+        </w:rPr>
+        <w:t>max_heap_table_size</w:t>
+      </w:r>
+      <w:r>
+        <w:rPr>
+          <w:rFonts w:hint="eastAsia"/>
+          <w:sz w:val="24"/>
+          <w:szCs w:val="24"/>
+        </w:rPr>
+        <w:t>控制</w:t>
+      </w:r>
+      <w:r>
+        <w:rPr>
+          <w:rFonts w:hint="eastAsia"/>
+          <w:sz w:val="24"/>
+          <w:szCs w:val="24"/>
+        </w:rPr>
+        <w:t>Memory</w:t>
+      </w:r>
+      <w:r>
+        <w:rPr>
+          <w:rFonts w:hint="eastAsia"/>
+          <w:sz w:val="24"/>
+          <w:szCs w:val="24"/>
+        </w:rPr>
+        <w:t>表的大小，设置此参数，就可以限制</w:t>
+      </w:r>
+      <w:r>
+        <w:rPr>
+          <w:rFonts w:hint="eastAsia"/>
+          <w:sz w:val="24"/>
+          <w:szCs w:val="24"/>
+        </w:rPr>
+        <w:t>Memory</w:t>
+      </w:r>
+      <w:r>
+        <w:rPr>
+          <w:rFonts w:hint="eastAsia"/>
+          <w:sz w:val="24"/>
+          <w:szCs w:val="24"/>
+        </w:rPr>
+        <w:t>表的最大大小。</w:t>
+      </w:r>
+    </w:p>
+    <w:p>
+      <w:pPr>
+        <w:rPr>
+          <w:rFonts w:hint="eastAsia"/>
+          <w:sz w:val="24"/>
+          <w:szCs w:val="24"/>
+        </w:rPr>
+      </w:pPr>
+      <w:r>
+        <w:rPr>
+          <w:rFonts w:hint="eastAsia"/>
+          <w:sz w:val="24"/>
+          <w:szCs w:val="24"/>
+        </w:rPr>
+        <w:t>2.</w:t>
+      </w:r>
+      <w:r>
+        <w:rPr>
+          <w:rFonts w:hint="eastAsia"/>
+          <w:sz w:val="24"/>
+          <w:szCs w:val="24"/>
+        </w:rPr>
+        <w:t>如果数据是临时的，而且要求必须立即可用，那么就可以存放在内存表中。</w:t>
+      </w:r>
+    </w:p>
+    <w:p>
+      <w:pPr>
+        <w:rPr>
+          <w:rFonts w:hint="eastAsia"/>
+          <w:sz w:val="24"/>
+          <w:szCs w:val="24"/>
+        </w:rPr>
+      </w:pPr>
+      <w:r>
+        <w:rPr>
+          <w:rFonts w:hint="eastAsia"/>
+          <w:sz w:val="24"/>
+          <w:szCs w:val="24"/>
+        </w:rPr>
+        <w:t>3.</w:t>
+      </w:r>
+      <w:r>
+        <w:rPr>
+          <w:rFonts w:hint="eastAsia"/>
+          <w:sz w:val="24"/>
+          <w:szCs w:val="24"/>
+        </w:rPr>
+        <w:t>存储在</w:t>
+      </w:r>
+      <w:r>
+        <w:rPr>
+          <w:rFonts w:hint="eastAsia"/>
+          <w:sz w:val="24"/>
+          <w:szCs w:val="24"/>
+        </w:rPr>
+        <w:t>Memory</w:t>
+      </w:r>
+      <w:r>
+        <w:rPr>
+          <w:rFonts w:hint="eastAsia"/>
+          <w:sz w:val="24"/>
+          <w:szCs w:val="24"/>
+        </w:rPr>
+        <w:t>表中的数据如果突然丢失，不会对应用服务产生实质的负面影响。</w:t>
+      </w:r>
+    </w:p>
+    <w:p>
+      <w:pPr>
+        <w:rPr>
+          <w:b/>
+          <w:sz w:val="24"/>
+          <w:szCs w:val="24"/>
+        </w:rPr>
+      </w:pPr>
+      <w:r>
+        <w:rPr>
+          <w:b/>
+          <w:sz w:val="24"/>
+          <w:szCs w:val="24"/>
+        </w:rPr>
+        <w:t>MERGE</w:t>
+      </w:r>
+    </w:p>
+    <w:p>
+      <w:pPr>
+        <w:rPr>
+          <w:rFonts w:hint="eastAsia"/>
+          <w:sz w:val="24"/>
+          <w:szCs w:val="24"/>
+        </w:rPr>
+      </w:pPr>
+      <w:r>
+        <w:rPr>
+          <w:rFonts w:hint="eastAsia"/>
+          <w:sz w:val="24"/>
+          <w:szCs w:val="24"/>
+        </w:rPr>
+        <w:t>MERGE</w:t>
+      </w:r>
+      <w:r>
+        <w:rPr>
+          <w:rFonts w:hint="eastAsia"/>
+          <w:sz w:val="24"/>
+          <w:szCs w:val="24"/>
+        </w:rPr>
+        <w:t>存储引擎是一组</w:t>
+      </w:r>
+      <w:r>
+        <w:rPr>
+          <w:rFonts w:hint="eastAsia"/>
+          <w:sz w:val="24"/>
+          <w:szCs w:val="24"/>
+        </w:rPr>
+        <w:t>MyISAM</w:t>
+      </w:r>
+      <w:r>
+        <w:rPr>
+          <w:rFonts w:hint="eastAsia"/>
+          <w:sz w:val="24"/>
+          <w:szCs w:val="24"/>
+        </w:rPr>
+        <w:t>表的组合，这些</w:t>
+      </w:r>
+      <w:r>
+        <w:rPr>
+          <w:rFonts w:hint="eastAsia"/>
+          <w:sz w:val="24"/>
+          <w:szCs w:val="24"/>
+        </w:rPr>
+        <w:t>MyISAM</w:t>
+      </w:r>
+      <w:r>
+        <w:rPr>
+          <w:rFonts w:hint="eastAsia"/>
+          <w:sz w:val="24"/>
+          <w:szCs w:val="24"/>
+        </w:rPr>
+        <w:t>表结构必须完全相同，尽管其使用不如其它引擎突出，但是在某些情况下非常有用。说白了，</w:t>
+      </w:r>
+      <w:r>
+        <w:rPr>
+          <w:rFonts w:hint="eastAsia"/>
+          <w:sz w:val="24"/>
+          <w:szCs w:val="24"/>
+        </w:rPr>
+        <w:t>Merge</w:t>
+      </w:r>
+      <w:r>
+        <w:rPr>
+          <w:rFonts w:hint="eastAsia"/>
+          <w:sz w:val="24"/>
+          <w:szCs w:val="24"/>
+        </w:rPr>
+        <w:t>表就是几个相同</w:t>
+      </w:r>
+      <w:r>
+        <w:rPr>
+          <w:rFonts w:hint="eastAsia"/>
+          <w:sz w:val="24"/>
+          <w:szCs w:val="24"/>
+        </w:rPr>
+        <w:t>MyISAM</w:t>
+      </w:r>
+      <w:r>
+        <w:rPr>
+          <w:rFonts w:hint="eastAsia"/>
+          <w:sz w:val="24"/>
+          <w:szCs w:val="24"/>
+        </w:rPr>
+        <w:t>表的聚合器；</w:t>
+      </w:r>
+      <w:r>
+        <w:rPr>
+          <w:rFonts w:hint="eastAsia"/>
+          <w:sz w:val="24"/>
+          <w:szCs w:val="24"/>
+        </w:rPr>
+        <w:t>Merge</w:t>
+      </w:r>
+      <w:r>
+        <w:rPr>
+          <w:rFonts w:hint="eastAsia"/>
+          <w:sz w:val="24"/>
+          <w:szCs w:val="24"/>
+        </w:rPr>
+        <w:t>表中并没有数据，对</w:t>
+      </w:r>
+      <w:r>
+        <w:rPr>
+          <w:rFonts w:hint="eastAsia"/>
+          <w:sz w:val="24"/>
+          <w:szCs w:val="24"/>
+        </w:rPr>
+        <w:t>Merge</w:t>
+      </w:r>
+      <w:r>
+        <w:rPr>
+          <w:rFonts w:hint="eastAsia"/>
+          <w:sz w:val="24"/>
+          <w:szCs w:val="24"/>
+        </w:rPr>
+        <w:t>类型的表可以进行查询、更新、删除操作，这些操作实际上是对内部的</w:t>
+      </w:r>
+      <w:r>
+        <w:rPr>
+          <w:rFonts w:hint="eastAsia"/>
+          <w:sz w:val="24"/>
+          <w:szCs w:val="24"/>
+        </w:rPr>
+        <w:t>MyISAM</w:t>
+      </w:r>
+      <w:r>
+        <w:rPr>
+          <w:rFonts w:hint="eastAsia"/>
+          <w:sz w:val="24"/>
+          <w:szCs w:val="24"/>
+        </w:rPr>
+        <w:t>表进行操作。</w:t>
+      </w:r>
+      <w:r>
+        <w:rPr>
+          <w:rFonts w:hint="eastAsia"/>
+          <w:sz w:val="24"/>
+          <w:szCs w:val="24"/>
+        </w:rPr>
+        <w:t>Merge</w:t>
+      </w:r>
+      <w:r>
+        <w:rPr>
+          <w:rFonts w:hint="eastAsia"/>
+          <w:sz w:val="24"/>
+          <w:szCs w:val="24"/>
+        </w:rPr>
+        <w:t>存储引擎的使用场景。</w:t>
+      </w:r>
+    </w:p>
+    <w:p>
+      <w:pPr>
+        <w:rPr>
+          <w:rFonts w:hint="eastAsia"/>
+          <w:sz w:val="24"/>
+          <w:szCs w:val="24"/>
+        </w:rPr>
+      </w:pPr>
+      <w:r>
+        <w:rPr>
+          <w:rFonts w:hint="eastAsia"/>
+          <w:sz w:val="24"/>
+          <w:szCs w:val="24"/>
+        </w:rPr>
+        <w:t>对于服务器日志这种信息，一般常用的存储策略是将数据分成很多表，每个名称与特定的时间端相关。例如：可以用</w:t>
+      </w:r>
+      <w:r>
+        <w:rPr>
+          <w:rFonts w:hint="eastAsia"/>
+          <w:sz w:val="24"/>
+          <w:szCs w:val="24"/>
+        </w:rPr>
+        <w:t>12</w:t>
+      </w:r>
+      <w:r>
+        <w:rPr>
+          <w:rFonts w:hint="eastAsia"/>
+          <w:sz w:val="24"/>
+          <w:szCs w:val="24"/>
+        </w:rPr>
+        <w:t>个相同的表来存储服务器日志数据，每个表用对应各个月份的名字来命名。当有必要基于所有</w:t>
+      </w:r>
+      <w:r>
+        <w:rPr>
+          <w:rFonts w:hint="eastAsia"/>
+          <w:sz w:val="24"/>
+          <w:szCs w:val="24"/>
+        </w:rPr>
+        <w:t>12</w:t>
+      </w:r>
+      <w:r>
+        <w:rPr>
+          <w:rFonts w:hint="eastAsia"/>
+          <w:sz w:val="24"/>
+          <w:szCs w:val="24"/>
+        </w:rPr>
+        <w:t>个日志表的数据来生成报表，这意味着需要编写并更新多表查询，以反映这些表中的信息。与其编写这些可能出现错误的查询，不如将这些表合并起来使用一条查询，之后再删除</w:t>
+      </w:r>
+      <w:r>
+        <w:rPr>
+          <w:rFonts w:hint="eastAsia"/>
+          <w:sz w:val="24"/>
+          <w:szCs w:val="24"/>
+        </w:rPr>
+        <w:t>Merge</w:t>
+      </w:r>
+      <w:r>
+        <w:rPr>
+          <w:rFonts w:hint="eastAsia"/>
+          <w:sz w:val="24"/>
+          <w:szCs w:val="24"/>
+        </w:rPr>
+        <w:t>表，而不影响原来的数据，删除</w:t>
+      </w:r>
+      <w:r>
+        <w:rPr>
+          <w:rFonts w:hint="eastAsia"/>
+          <w:sz w:val="24"/>
+          <w:szCs w:val="24"/>
+        </w:rPr>
+        <w:t>Merge</w:t>
+      </w:r>
+      <w:r>
+        <w:rPr>
+          <w:rFonts w:hint="eastAsia"/>
+          <w:sz w:val="24"/>
+          <w:szCs w:val="24"/>
+        </w:rPr>
+        <w:t>表只是删除</w:t>
+      </w:r>
+      <w:r>
+        <w:rPr>
+          <w:rFonts w:hint="eastAsia"/>
+          <w:sz w:val="24"/>
+          <w:szCs w:val="24"/>
+        </w:rPr>
+        <w:t>Merge</w:t>
+      </w:r>
+      <w:r>
+        <w:rPr>
+          <w:rFonts w:hint="eastAsia"/>
+          <w:sz w:val="24"/>
+          <w:szCs w:val="24"/>
+        </w:rPr>
+        <w:t>表的定义，对内部的表没有任何影响。</w:t>
+      </w:r>
+    </w:p>
+    <w:p>
+      <w:pPr>
+        <w:rPr>
+          <w:b/>
+          <w:sz w:val="24"/>
+          <w:szCs w:val="24"/>
+        </w:rPr>
+      </w:pPr>
+      <w:r>
+        <w:rPr>
+          <w:b/>
+          <w:sz w:val="24"/>
+          <w:szCs w:val="24"/>
+        </w:rPr>
+        <w:t>ARCHIVE</w:t>
+      </w:r>
+    </w:p>
+    <w:p>
+      <w:pPr>
+        <w:rPr>
+          <w:rFonts w:hint="eastAsia"/>
+          <w:sz w:val="24"/>
+          <w:szCs w:val="24"/>
+        </w:rPr>
+      </w:pPr>
+      <w:r>
+        <w:rPr>
+          <w:rFonts w:hint="eastAsia"/>
+          <w:sz w:val="24"/>
+          <w:szCs w:val="24"/>
+        </w:rPr>
+        <w:t>Archive</w:t>
+      </w:r>
+      <w:r>
+        <w:rPr>
+          <w:rFonts w:hint="eastAsia"/>
+          <w:sz w:val="24"/>
+          <w:szCs w:val="24"/>
+        </w:rPr>
+        <w:t>是归档的意思，在归档之后很多的高级功能就不再支持了，仅仅支持最基本的插入和查询两种功能。在</w:t>
+      </w:r>
+      <w:r>
+        <w:rPr>
+          <w:rFonts w:hint="eastAsia"/>
+          <w:sz w:val="24"/>
+          <w:szCs w:val="24"/>
+        </w:rPr>
+        <w:t>MySQL 5.5</w:t>
+      </w:r>
+      <w:r>
+        <w:rPr>
+          <w:rFonts w:hint="eastAsia"/>
+          <w:sz w:val="24"/>
+          <w:szCs w:val="24"/>
+        </w:rPr>
+        <w:t>版以前，</w:t>
+      </w:r>
+      <w:r>
+        <w:rPr>
+          <w:rFonts w:hint="eastAsia"/>
+          <w:sz w:val="24"/>
+          <w:szCs w:val="24"/>
+        </w:rPr>
+        <w:t>Archive</w:t>
+      </w:r>
+      <w:r>
+        <w:rPr>
+          <w:rFonts w:hint="eastAsia"/>
+          <w:sz w:val="24"/>
+          <w:szCs w:val="24"/>
+        </w:rPr>
+        <w:t>是不支持索引，但是在</w:t>
+      </w:r>
+      <w:r>
+        <w:rPr>
+          <w:rFonts w:hint="eastAsia"/>
+          <w:sz w:val="24"/>
+          <w:szCs w:val="24"/>
+        </w:rPr>
+        <w:t>MySQL 5.5</w:t>
+      </w:r>
+      <w:r>
+        <w:rPr>
+          <w:rFonts w:hint="eastAsia"/>
+          <w:sz w:val="24"/>
+          <w:szCs w:val="24"/>
+        </w:rPr>
+        <w:t>以后的版本中就开始支持索引了。</w:t>
+      </w:r>
+      <w:r>
+        <w:rPr>
+          <w:rFonts w:hint="eastAsia"/>
+          <w:sz w:val="24"/>
+          <w:szCs w:val="24"/>
+        </w:rPr>
+        <w:t>Archive</w:t>
+      </w:r>
+      <w:r>
+        <w:rPr>
+          <w:rFonts w:hint="eastAsia"/>
+          <w:sz w:val="24"/>
+          <w:szCs w:val="24"/>
+        </w:rPr>
+        <w:t>拥有很好的压缩</w:t>
+      </w:r>
+      <w:r>
+        <w:rPr>
+          <w:rFonts w:hint="eastAsia"/>
+          <w:sz w:val="24"/>
+          <w:szCs w:val="24"/>
+        </w:rPr>
+        <w:lastRenderedPageBreak/>
+        <w:t>机制，它使用</w:t>
+      </w:r>
+      <w:r>
+        <w:rPr>
+          <w:rFonts w:hint="eastAsia"/>
+          <w:sz w:val="24"/>
+          <w:szCs w:val="24"/>
+        </w:rPr>
+        <w:t>zlib</w:t>
+      </w:r>
+      <w:r>
+        <w:rPr>
+          <w:rFonts w:hint="eastAsia"/>
+          <w:sz w:val="24"/>
+          <w:szCs w:val="24"/>
+        </w:rPr>
+        <w:t>压缩库，在记录被请求时会实时压缩，所以它经常被用来当做仓库使用。</w:t>
+      </w:r>
+    </w:p>
+    <w:p>
+      <w:pPr>
+        <w:rPr>
+          <w:rFonts w:hint="eastAsia"/>
+          <w:sz w:val="24"/>
+          <w:szCs w:val="24"/>
+        </w:rPr>
+      </w:pPr>
     </w:p>
     <w:p>
       <w:pPr>
@@ -5784,6 +8980,121 @@
           <w:szCs w:val="24"/>
         </w:rPr>
         <w:t>4.1.2 优化方式</w:t>
+      </w:r>
+    </w:p>
+    <w:p>
+      <w:pPr>
+        <w:rPr>
+          <w:rFonts w:hint="eastAsia"/>
+          <w:sz w:val="24"/>
+          <w:szCs w:val="24"/>
+        </w:rPr>
+      </w:pPr>
+      <w:r>
+        <w:rPr>
+          <w:rFonts w:hint="eastAsia"/>
+          <w:sz w:val="24"/>
+          <w:szCs w:val="24"/>
+        </w:rPr>
+        <w:t xml:space="preserve">1. EXPLAIN </w:t>
+      </w:r>
+      <w:r>
+        <w:rPr>
+          <w:rFonts w:hint="eastAsia"/>
+          <w:sz w:val="24"/>
+          <w:szCs w:val="24"/>
+        </w:rPr>
+        <w:t>你的</w:t>
+      </w:r>
+      <w:r>
+        <w:rPr>
+          <w:rFonts w:hint="eastAsia"/>
+          <w:sz w:val="24"/>
+          <w:szCs w:val="24"/>
+        </w:rPr>
+        <w:t xml:space="preserve"> SELECT </w:t>
+      </w:r>
+      <w:r>
+        <w:rPr>
+          <w:rFonts w:hint="eastAsia"/>
+          <w:sz w:val="24"/>
+          <w:szCs w:val="24"/>
+        </w:rPr>
+        <w:t>查询</w:t>
+      </w:r>
+      <w:r>
+        <w:rPr>
+          <w:rFonts w:hint="eastAsia"/>
+          <w:sz w:val="24"/>
+          <w:szCs w:val="24"/>
+        </w:rPr>
+        <w:t>;</w:t>
+      </w:r>
+    </w:p>
+    <w:p>
+      <w:pPr>
+        <w:rPr>
+          <w:rFonts w:hint="eastAsia"/>
+          <w:sz w:val="24"/>
+          <w:szCs w:val="24"/>
+        </w:rPr>
+      </w:pPr>
+      <w:r>
+        <w:rPr>
+          <w:rFonts w:hint="eastAsia"/>
+          <w:sz w:val="24"/>
+          <w:szCs w:val="24"/>
+        </w:rPr>
+        <w:t xml:space="preserve">2. </w:t>
+      </w:r>
+      <w:r>
+        <w:rPr>
+          <w:rFonts w:hint="eastAsia"/>
+          <w:sz w:val="24"/>
+          <w:szCs w:val="24"/>
+        </w:rPr>
+        <w:t>当只要一行数据时使用</w:t>
+      </w:r>
+      <w:r>
+        <w:rPr>
+          <w:rFonts w:hint="eastAsia"/>
+          <w:sz w:val="24"/>
+          <w:szCs w:val="24"/>
+        </w:rPr>
+        <w:t xml:space="preserve"> LIMIT 1;</w:t>
+      </w:r>
+    </w:p>
+    <w:p>
+      <w:pPr>
+        <w:rPr>
+          <w:rFonts w:hint="eastAsia"/>
+          <w:sz w:val="24"/>
+          <w:szCs w:val="24"/>
+        </w:rPr>
+      </w:pPr>
+      <w:r>
+        <w:rPr>
+          <w:rFonts w:hint="eastAsia"/>
+          <w:sz w:val="24"/>
+          <w:szCs w:val="24"/>
+        </w:rPr>
+        <w:t xml:space="preserve">3. </w:t>
+      </w:r>
+      <w:r>
+        <w:rPr>
+          <w:rFonts w:hint="eastAsia"/>
+          <w:sz w:val="24"/>
+          <w:szCs w:val="24"/>
+        </w:rPr>
+        <w:t>为搜索字段建索引</w:t>
+      </w:r>
+      <w:r>
+        <w:rPr>
+          <w:rFonts w:hint="eastAsia"/>
+          <w:sz w:val="24"/>
+          <w:szCs w:val="24"/>
+        </w:rPr>
+        <w:t>;</w:t>
       </w:r>
     </w:p>
     <w:p/>
@@ -5836,7 +9147,831 @@
         <w:rPr>
           <w:rFonts w:asciiTheme="majorEastAsia" w:hAnsiTheme="majorEastAsia" w:hint="eastAsia"/>
         </w:rPr>
-        <w:t>Java 内存模型</w:t>
+        <w:t>JVM</w:t>
+      </w:r>
+      <w:r>
+        <w:rPr>
+          <w:rFonts w:asciiTheme="majorEastAsia" w:hAnsiTheme="majorEastAsia" w:hint="eastAsia"/>
+        </w:rPr>
+        <w:t xml:space="preserve"> 内存模型</w:t>
+      </w:r>
+    </w:p>
+    <w:p>
+      <w:pPr>
+        <w:rPr>
+          <w:rFonts w:asciiTheme="majorEastAsia" w:hAnsiTheme="majorEastAsia" w:hint="eastAsia"/>
+        </w:rPr>
+      </w:pPr>
+      <w:r>
+        <w:rPr>
+          <w:rFonts w:asciiTheme="majorEastAsia" w:hAnsiTheme="majorEastAsia"/>
+        </w:rPr>
+        <w:t>http://www.cnblogs.com/AloneSword/p/4262255.html</w:t>
+      </w:r>
+    </w:p>
+    <w:p>
+      <w:pPr>
+        <w:rPr>
+          <w:rFonts w:asciiTheme="majorEastAsia" w:hAnsiTheme="majorEastAsia" w:hint="eastAsia"/>
+        </w:rPr>
+      </w:pPr>
+      <w:r>
+        <w:rPr>
+          <w:noProof/>
+        </w:rPr>
+        <w:drawing>
+          <wp:inline distT="0" distB="0" distL="0" distR="0">
+            <wp:extent cx="4943475" cy="2638425"/>
+            <wp:effectExtent l="19050" t="0" r="9525" b="0"/>
+            <wp:docPr id="37" name="图片 37" descr="http://img.blog.csdn.net/20131231175136859?watermark/2/text/aHR0cDovL2Jsb2cuY3Nkbi5uZXQva2luZ29md29ybGQ=/font/5a6L5L2T/fontsize/400/fill/I0JBQkFCMA==/dissolve/70/gravity/SouthEast"/>
+            <wp:cNvGraphicFramePr>
+              <a:graphicFrameLocks xmlns:a="http://schemas.openxmlformats.org/drawingml/2006/main" noChangeAspect="1"/>
+            </wp:cNvGraphicFramePr>
+            <a:graphic xmlns:a="http://schemas.openxmlformats.org/drawingml/2006/main">
+              <a:graphicData uri="http://schemas.openxmlformats.org/drawingml/2006/picture">
+                <pic:pic xmlns:pic="http://schemas.openxmlformats.org/drawingml/2006/picture">
+                  <pic:nvPicPr>
+                    <pic:cNvPr id="0" name="Picture 37" descr="http://img.blog.csdn.net/20131231175136859?watermark/2/text/aHR0cDovL2Jsb2cuY3Nkbi5uZXQva2luZ29md29ybGQ=/font/5a6L5L2T/fontsize/400/fill/I0JBQkFCMA==/dissolve/70/gravity/SouthEast"/>
+                    <pic:cNvPicPr>
+                      <a:picLocks noChangeAspect="1" noChangeArrowheads="1"/>
+                    </pic:cNvPicPr>
+                  </pic:nvPicPr>
+                  <pic:blipFill>
+                    <a:blip r:embed="rId18"/>
+                    <a:srcRect/>
+                    <a:stretch>
+                      <a:fillRect/>
+                    </a:stretch>
+                  </pic:blipFill>
+                  <pic:spPr bwMode="auto">
+                    <a:xfrm>
+                      <a:off x="0" y="0"/>
+                      <a:ext cx="4943475" cy="2638425"/>
+                    </a:xfrm>
+                    <a:prstGeom prst="rect">
+                      <a:avLst/>
+                    </a:prstGeom>
+                    <a:noFill/>
+                    <a:ln w="9525">
+                      <a:noFill/>
+                      <a:miter lim="800000"/>
+                      <a:headEnd/>
+                      <a:tailEnd/>
+                    </a:ln>
+                  </pic:spPr>
+                </pic:pic>
+              </a:graphicData>
+            </a:graphic>
+          </wp:inline>
+        </w:drawing>
+      </w:r>
+    </w:p>
+    <w:p>
+      <w:pPr>
+        <w:rPr>
+          <w:rFonts w:hint="eastAsia"/>
+          <w:b/>
+          <w:sz w:val="24"/>
+          <w:szCs w:val="24"/>
+        </w:rPr>
+      </w:pPr>
+      <w:r>
+        <w:rPr>
+          <w:rFonts w:hint="eastAsia"/>
+          <w:b/>
+          <w:sz w:val="24"/>
+          <w:szCs w:val="24"/>
+        </w:rPr>
+        <w:t>程序计数器</w:t>
+      </w:r>
+    </w:p>
+    <w:p>
+      <w:pPr>
+        <w:rPr>
+          <w:rFonts w:hint="eastAsia"/>
+          <w:sz w:val="24"/>
+          <w:szCs w:val="24"/>
+        </w:rPr>
+      </w:pPr>
+      <w:r>
+        <w:rPr>
+          <w:rFonts w:hint="eastAsia"/>
+          <w:sz w:val="24"/>
+          <w:szCs w:val="24"/>
+        </w:rPr>
+        <w:t>多线程时，当线程数超过</w:t>
+      </w:r>
+      <w:r>
+        <w:rPr>
+          <w:rFonts w:hint="eastAsia"/>
+          <w:sz w:val="24"/>
+          <w:szCs w:val="24"/>
+        </w:rPr>
+        <w:t>CPU</w:t>
+      </w:r>
+      <w:r>
+        <w:rPr>
+          <w:rFonts w:hint="eastAsia"/>
+          <w:sz w:val="24"/>
+          <w:szCs w:val="24"/>
+        </w:rPr>
+        <w:t>数量或</w:t>
+      </w:r>
+      <w:r>
+        <w:rPr>
+          <w:rFonts w:hint="eastAsia"/>
+          <w:sz w:val="24"/>
+          <w:szCs w:val="24"/>
+        </w:rPr>
+        <w:t>CPU</w:t>
+      </w:r>
+      <w:r>
+        <w:rPr>
+          <w:rFonts w:hint="eastAsia"/>
+          <w:sz w:val="24"/>
+          <w:szCs w:val="24"/>
+        </w:rPr>
+        <w:t>内核数量，线程之间就要根据时间片轮询抢夺</w:t>
+      </w:r>
+      <w:r>
+        <w:rPr>
+          <w:rFonts w:hint="eastAsia"/>
+          <w:sz w:val="24"/>
+          <w:szCs w:val="24"/>
+        </w:rPr>
+        <w:t>CPU</w:t>
+      </w:r>
+      <w:r>
+        <w:rPr>
+          <w:rFonts w:hint="eastAsia"/>
+          <w:sz w:val="24"/>
+          <w:szCs w:val="24"/>
+        </w:rPr>
+        <w:t>时间资源。因此每个线程有要有一个独立的程序计数器，记录下</w:t>
+      </w:r>
+      <w:r>
+        <w:rPr>
+          <w:rFonts w:hint="eastAsia"/>
+          <w:sz w:val="24"/>
+          <w:szCs w:val="24"/>
+        </w:rPr>
+        <w:lastRenderedPageBreak/>
+        <w:t>一条要运行的指令。线程私有的内存区域。如果执行的是</w:t>
+      </w:r>
+      <w:r>
+        <w:rPr>
+          <w:rFonts w:hint="eastAsia"/>
+          <w:sz w:val="24"/>
+          <w:szCs w:val="24"/>
+        </w:rPr>
+        <w:t>JAVA</w:t>
+      </w:r>
+      <w:r>
+        <w:rPr>
+          <w:rFonts w:hint="eastAsia"/>
+          <w:sz w:val="24"/>
+          <w:szCs w:val="24"/>
+        </w:rPr>
+        <w:t>方法，计数器记录正在执行的</w:t>
+      </w:r>
+      <w:r>
+        <w:rPr>
+          <w:rFonts w:hint="eastAsia"/>
+          <w:sz w:val="24"/>
+          <w:szCs w:val="24"/>
+        </w:rPr>
+        <w:t>java</w:t>
+      </w:r>
+      <w:r>
+        <w:rPr>
+          <w:rFonts w:hint="eastAsia"/>
+          <w:sz w:val="24"/>
+          <w:szCs w:val="24"/>
+        </w:rPr>
+        <w:t>字节码地址，如果执行的是</w:t>
+      </w:r>
+      <w:r>
+        <w:rPr>
+          <w:rFonts w:hint="eastAsia"/>
+          <w:sz w:val="24"/>
+          <w:szCs w:val="24"/>
+        </w:rPr>
+        <w:t>native</w:t>
+      </w:r>
+      <w:r>
+        <w:rPr>
+          <w:rFonts w:hint="eastAsia"/>
+          <w:sz w:val="24"/>
+          <w:szCs w:val="24"/>
+        </w:rPr>
+        <w:t>方法，则计数器为空。</w:t>
+      </w:r>
+    </w:p>
+    <w:p>
+      <w:pPr>
+        <w:rPr>
+          <w:rFonts w:hint="eastAsia"/>
+          <w:b/>
+          <w:sz w:val="24"/>
+          <w:szCs w:val="24"/>
+        </w:rPr>
+      </w:pPr>
+      <w:r>
+        <w:rPr>
+          <w:rFonts w:hint="eastAsia"/>
+          <w:b/>
+          <w:sz w:val="24"/>
+          <w:szCs w:val="24"/>
+        </w:rPr>
+        <w:t>虚拟机栈</w:t>
+      </w:r>
+    </w:p>
+    <w:p>
+      <w:pPr>
+        <w:rPr>
+          <w:rFonts w:hint="eastAsia"/>
+          <w:sz w:val="24"/>
+          <w:szCs w:val="24"/>
+        </w:rPr>
+      </w:pPr>
+      <w:r>
+        <w:rPr>
+          <w:rFonts w:hint="eastAsia"/>
+          <w:sz w:val="24"/>
+          <w:szCs w:val="24"/>
+        </w:rPr>
+        <w:t>线程私有的，与线程在同一时间创建。管理</w:t>
+      </w:r>
+      <w:r>
+        <w:rPr>
+          <w:rFonts w:hint="eastAsia"/>
+          <w:sz w:val="24"/>
+          <w:szCs w:val="24"/>
+        </w:rPr>
+        <w:t>JAVA</w:t>
+      </w:r>
+      <w:r>
+        <w:rPr>
+          <w:rFonts w:hint="eastAsia"/>
+          <w:sz w:val="24"/>
+          <w:szCs w:val="24"/>
+        </w:rPr>
+        <w:t>方法执行的内存模型。每个方法执行时都会创建一个桢栈来存储方法的的变量表、操作数栈、动态链接方法、返回值、返回地址等信息。栈的大小决定了方法调用的可达深度（递归多少层次，或嵌套调用多少层其他方法，</w:t>
+      </w:r>
+      <w:r>
+        <w:rPr>
+          <w:rFonts w:hint="eastAsia"/>
+          <w:sz w:val="24"/>
+          <w:szCs w:val="24"/>
+        </w:rPr>
+        <w:t>-Xss</w:t>
+      </w:r>
+      <w:r>
+        <w:rPr>
+          <w:rFonts w:hint="eastAsia"/>
+          <w:sz w:val="24"/>
+          <w:szCs w:val="24"/>
+        </w:rPr>
+        <w:t>参数可以设置虚拟机栈大小）。栈的大小可以是固定的，或者是动态扩展的。如果请求的栈深度大于最大可用深度，则抛出</w:t>
+      </w:r>
+      <w:r>
+        <w:rPr>
+          <w:rFonts w:hint="eastAsia"/>
+          <w:sz w:val="24"/>
+          <w:szCs w:val="24"/>
+        </w:rPr>
+        <w:t>stackOverflowError</w:t>
+      </w:r>
+      <w:r>
+        <w:rPr>
+          <w:rFonts w:hint="eastAsia"/>
+          <w:sz w:val="24"/>
+          <w:szCs w:val="24"/>
+        </w:rPr>
+        <w:t>；如果栈是可动态扩展的，但没有内存空间支持扩展，则抛出</w:t>
+      </w:r>
+      <w:r>
+        <w:rPr>
+          <w:rFonts w:hint="eastAsia"/>
+          <w:sz w:val="24"/>
+          <w:szCs w:val="24"/>
+        </w:rPr>
+        <w:t>OutofMemoryError</w:t>
+      </w:r>
+      <w:r>
+        <w:rPr>
+          <w:rFonts w:hint="eastAsia"/>
+          <w:sz w:val="24"/>
+          <w:szCs w:val="24"/>
+        </w:rPr>
+        <w:t>。使用</w:t>
+      </w:r>
+      <w:r>
+        <w:rPr>
+          <w:rFonts w:hint="eastAsia"/>
+          <w:sz w:val="24"/>
+          <w:szCs w:val="24"/>
+        </w:rPr>
+        <w:t>jclasslib</w:t>
+      </w:r>
+      <w:r>
+        <w:rPr>
+          <w:rFonts w:hint="eastAsia"/>
+          <w:sz w:val="24"/>
+          <w:szCs w:val="24"/>
+        </w:rPr>
+        <w:t>工具可以查看</w:t>
+      </w:r>
+      <w:r>
+        <w:rPr>
+          <w:rFonts w:hint="eastAsia"/>
+          <w:sz w:val="24"/>
+          <w:szCs w:val="24"/>
+        </w:rPr>
+        <w:t>class</w:t>
+      </w:r>
+      <w:r>
+        <w:rPr>
+          <w:rFonts w:hint="eastAsia"/>
+          <w:sz w:val="24"/>
+          <w:szCs w:val="24"/>
+        </w:rPr>
+        <w:t>类文件的结构。下图为栈帧结构图：</w:t>
+      </w:r>
+    </w:p>
+    <w:p>
+      <w:pPr>
+        <w:rPr>
+          <w:sz w:val="24"/>
+          <w:szCs w:val="24"/>
+        </w:rPr>
+      </w:pPr>
+      <w:r>
+        <w:rPr>
+          <w:noProof/>
+        </w:rPr>
+        <w:drawing>
+          <wp:inline distT="0" distB="0" distL="0" distR="0">
+            <wp:extent cx="5274310" cy="2456401"/>
+            <wp:effectExtent l="19050" t="0" r="2540" b="0"/>
+            <wp:docPr id="50" name="图片 50" descr="http://img.blog.csdn.net/20140101100938109?watermark/2/text/aHR0cDovL2Jsb2cuY3Nkbi5uZXQva2luZ29md29ybGQ=/font/5a6L5L2T/fontsize/400/fill/I0JBQkFCMA==/dissolve/70/gravity/SouthEast"/>
+            <wp:cNvGraphicFramePr>
+              <a:graphicFrameLocks xmlns:a="http://schemas.openxmlformats.org/drawingml/2006/main" noChangeAspect="1"/>
+            </wp:cNvGraphicFramePr>
+            <a:graphic xmlns:a="http://schemas.openxmlformats.org/drawingml/2006/main">
+              <a:graphicData uri="http://schemas.openxmlformats.org/drawingml/2006/picture">
+                <pic:pic xmlns:pic="http://schemas.openxmlformats.org/drawingml/2006/picture">
+                  <pic:nvPicPr>
+                    <pic:cNvPr id="0" name="Picture 50" descr="http://img.blog.csdn.net/20140101100938109?watermark/2/text/aHR0cDovL2Jsb2cuY3Nkbi5uZXQva2luZ29md29ybGQ=/font/5a6L5L2T/fontsize/400/fill/I0JBQkFCMA==/dissolve/70/gravity/SouthEast"/>
+                    <pic:cNvPicPr>
+                      <a:picLocks noChangeAspect="1" noChangeArrowheads="1"/>
+                    </pic:cNvPicPr>
+                  </pic:nvPicPr>
+                  <pic:blipFill>
+                    <a:blip r:embed="rId19"/>
+                    <a:srcRect/>
+                    <a:stretch>
+                      <a:fillRect/>
+                    </a:stretch>
+                  </pic:blipFill>
+                  <pic:spPr bwMode="auto">
+                    <a:xfrm>
+                      <a:off x="0" y="0"/>
+                      <a:ext cx="5274310" cy="2456401"/>
+                    </a:xfrm>
+                    <a:prstGeom prst="rect">
+                      <a:avLst/>
+                    </a:prstGeom>
+                    <a:noFill/>
+                    <a:ln w="9525">
+                      <a:noFill/>
+                      <a:miter lim="800000"/>
+                      <a:headEnd/>
+                      <a:tailEnd/>
+                    </a:ln>
+                  </pic:spPr>
+                </pic:pic>
+              </a:graphicData>
+            </a:graphic>
+          </wp:inline>
+        </w:drawing>
+      </w:r>
+    </w:p>
+    <w:p>
+      <w:pPr>
+        <w:rPr>
+          <w:sz w:val="24"/>
+          <w:szCs w:val="24"/>
+        </w:rPr>
+      </w:pPr>
+    </w:p>
+    <w:p>
+      <w:pPr>
+        <w:rPr>
+          <w:rFonts w:hint="eastAsia"/>
+          <w:b/>
+          <w:sz w:val="24"/>
+          <w:szCs w:val="24"/>
+        </w:rPr>
+      </w:pPr>
+      <w:r>
+        <w:rPr>
+          <w:rFonts w:hint="eastAsia"/>
+          <w:b/>
+          <w:sz w:val="24"/>
+          <w:szCs w:val="24"/>
+        </w:rPr>
+        <w:t>本地方法区</w:t>
+      </w:r>
+    </w:p>
+    <w:p>
+      <w:pPr>
+        <w:rPr>
+          <w:sz w:val="24"/>
+          <w:szCs w:val="24"/>
+        </w:rPr>
+      </w:pPr>
+      <w:r>
+        <w:rPr>
+          <w:rFonts w:hint="eastAsia"/>
+          <w:sz w:val="24"/>
+          <w:szCs w:val="24"/>
+        </w:rPr>
+        <w:t>和虚拟机栈功能相似，但管理的不是</w:t>
+      </w:r>
+      <w:r>
+        <w:rPr>
+          <w:rFonts w:hint="eastAsia"/>
+          <w:sz w:val="24"/>
+          <w:szCs w:val="24"/>
+        </w:rPr>
+        <w:t>JAVA</w:t>
+      </w:r>
+      <w:r>
+        <w:rPr>
+          <w:rFonts w:hint="eastAsia"/>
+          <w:sz w:val="24"/>
+          <w:szCs w:val="24"/>
+        </w:rPr>
+        <w:t>方法，是本地方法，本地方法是用</w:t>
+      </w:r>
+      <w:r>
+        <w:rPr>
+          <w:rFonts w:hint="eastAsia"/>
+          <w:sz w:val="24"/>
+          <w:szCs w:val="24"/>
+        </w:rPr>
+        <w:t>C</w:t>
+      </w:r>
+      <w:r>
+        <w:rPr>
+          <w:rFonts w:hint="eastAsia"/>
+          <w:sz w:val="24"/>
+          <w:szCs w:val="24"/>
+        </w:rPr>
+        <w:t>实现的。</w:t>
+      </w:r>
+    </w:p>
+    <w:p>
+      <w:pPr>
+        <w:rPr>
+          <w:rFonts w:hint="eastAsia"/>
+          <w:b/>
+          <w:sz w:val="24"/>
+          <w:szCs w:val="24"/>
+        </w:rPr>
+      </w:pPr>
+      <w:r>
+        <w:rPr>
+          <w:rFonts w:hint="eastAsia"/>
+          <w:b/>
+          <w:sz w:val="24"/>
+          <w:szCs w:val="24"/>
+        </w:rPr>
+        <w:t>JAVA</w:t>
+      </w:r>
+      <w:r>
+        <w:rPr>
+          <w:rFonts w:hint="eastAsia"/>
+          <w:b/>
+          <w:sz w:val="24"/>
+          <w:szCs w:val="24"/>
+        </w:rPr>
+        <w:t>堆</w:t>
+      </w:r>
+    </w:p>
+    <w:p>
+      <w:pPr>
+        <w:rPr>
+          <w:rFonts w:hint="eastAsia"/>
+          <w:sz w:val="24"/>
+          <w:szCs w:val="24"/>
+        </w:rPr>
+      </w:pPr>
+      <w:r>
+        <w:rPr>
+          <w:rFonts w:hint="eastAsia"/>
+          <w:sz w:val="24"/>
+          <w:szCs w:val="24"/>
+        </w:rPr>
+        <w:t>线程共享的，存放所有对象实例和数组。垃圾回收的主要区域。可以分为新生代和老年代</w:t>
+      </w:r>
+      <w:r>
+        <w:rPr>
+          <w:rFonts w:hint="eastAsia"/>
+          <w:sz w:val="24"/>
+          <w:szCs w:val="24"/>
+        </w:rPr>
+        <w:t>(tenured)</w:t>
+      </w:r>
+      <w:r>
+        <w:rPr>
+          <w:rFonts w:hint="eastAsia"/>
+          <w:sz w:val="24"/>
+          <w:szCs w:val="24"/>
+        </w:rPr>
+        <w:t>。</w:t>
+      </w:r>
+    </w:p>
+    <w:p>
+      <w:pPr>
+        <w:rPr>
+          <w:rFonts w:hint="eastAsia"/>
+          <w:sz w:val="24"/>
+          <w:szCs w:val="24"/>
+        </w:rPr>
+      </w:pPr>
+      <w:r>
+        <w:rPr>
+          <w:rFonts w:hint="eastAsia"/>
+          <w:sz w:val="24"/>
+          <w:szCs w:val="24"/>
+        </w:rPr>
+        <w:lastRenderedPageBreak/>
+        <w:t>新生代用于存放刚创建的对象以及年轻的对象，如果对象一直没有被回收，生存得足够长，老年对象就会被移入老年代。</w:t>
+      </w:r>
+    </w:p>
+    <w:p>
+      <w:pPr>
+        <w:rPr>
+          <w:rFonts w:hint="eastAsia"/>
+          <w:sz w:val="24"/>
+          <w:szCs w:val="24"/>
+        </w:rPr>
+      </w:pPr>
+      <w:r>
+        <w:rPr>
+          <w:rFonts w:hint="eastAsia"/>
+          <w:sz w:val="24"/>
+          <w:szCs w:val="24"/>
+        </w:rPr>
+        <w:t>新生代又可进一步细分为</w:t>
+      </w:r>
+      <w:r>
+        <w:rPr>
+          <w:rFonts w:hint="eastAsia"/>
+          <w:sz w:val="24"/>
+          <w:szCs w:val="24"/>
+        </w:rPr>
+        <w:t>eden</w:t>
+      </w:r>
+      <w:r>
+        <w:rPr>
+          <w:rFonts w:hint="eastAsia"/>
+          <w:sz w:val="24"/>
+          <w:szCs w:val="24"/>
+        </w:rPr>
+        <w:t>、</w:t>
+      </w:r>
+      <w:r>
+        <w:rPr>
+          <w:rFonts w:hint="eastAsia"/>
+          <w:sz w:val="24"/>
+          <w:szCs w:val="24"/>
+        </w:rPr>
+        <w:t>survivorSpace0(s0,from space)</w:t>
+      </w:r>
+      <w:r>
+        <w:rPr>
+          <w:rFonts w:hint="eastAsia"/>
+          <w:sz w:val="24"/>
+          <w:szCs w:val="24"/>
+        </w:rPr>
+        <w:t>、</w:t>
+      </w:r>
+      <w:r>
+        <w:rPr>
+          <w:rFonts w:hint="eastAsia"/>
+          <w:sz w:val="24"/>
+          <w:szCs w:val="24"/>
+        </w:rPr>
+        <w:t>survivorSpace1(s1,to space)</w:t>
+      </w:r>
+      <w:r>
+        <w:rPr>
+          <w:rFonts w:hint="eastAsia"/>
+          <w:sz w:val="24"/>
+          <w:szCs w:val="24"/>
+        </w:rPr>
+        <w:t>。刚创建的对象都放入</w:t>
+      </w:r>
+      <w:r>
+        <w:rPr>
+          <w:rFonts w:hint="eastAsia"/>
+          <w:sz w:val="24"/>
+          <w:szCs w:val="24"/>
+        </w:rPr>
+        <w:t>eden,s0</w:t>
+      </w:r>
+      <w:r>
+        <w:rPr>
+          <w:rFonts w:hint="eastAsia"/>
+          <w:sz w:val="24"/>
+          <w:szCs w:val="24"/>
+        </w:rPr>
+        <w:t>和</w:t>
+      </w:r>
+      <w:r>
+        <w:rPr>
+          <w:rFonts w:hint="eastAsia"/>
+          <w:sz w:val="24"/>
+          <w:szCs w:val="24"/>
+        </w:rPr>
+        <w:t>s1</w:t>
+      </w:r>
+      <w:r>
+        <w:rPr>
+          <w:rFonts w:hint="eastAsia"/>
+          <w:sz w:val="24"/>
+          <w:szCs w:val="24"/>
+        </w:rPr>
+        <w:t>都至少经过一次</w:t>
+      </w:r>
+      <w:r>
+        <w:rPr>
+          <w:rFonts w:hint="eastAsia"/>
+          <w:sz w:val="24"/>
+          <w:szCs w:val="24"/>
+        </w:rPr>
+        <w:t>GC</w:t>
+      </w:r>
+      <w:r>
+        <w:rPr>
+          <w:rFonts w:hint="eastAsia"/>
+          <w:sz w:val="24"/>
+          <w:szCs w:val="24"/>
+        </w:rPr>
+        <w:t>并幸存。如果幸存对象经过一定时间仍存在，则进入老年代</w:t>
+      </w:r>
+      <w:r>
+        <w:rPr>
+          <w:rFonts w:hint="eastAsia"/>
+          <w:sz w:val="24"/>
+          <w:szCs w:val="24"/>
+        </w:rPr>
+        <w:t>(tenured)</w:t>
+      </w:r>
+      <w:r>
+        <w:rPr>
+          <w:rFonts w:hint="eastAsia"/>
+          <w:sz w:val="24"/>
+          <w:szCs w:val="24"/>
+        </w:rPr>
+        <w:t>。</w:t>
+      </w:r>
+    </w:p>
+    <w:p>
+      <w:pPr>
+        <w:rPr>
+          <w:sz w:val="24"/>
+          <w:szCs w:val="24"/>
+        </w:rPr>
+      </w:pPr>
+      <w:r>
+        <w:rPr>
+          <w:noProof/>
+        </w:rPr>
+        <w:drawing>
+          <wp:inline distT="0" distB="0" distL="0" distR="0">
+            <wp:extent cx="4629150" cy="1162050"/>
+            <wp:effectExtent l="19050" t="0" r="0" b="0"/>
+            <wp:docPr id="53" name="图片 53" descr="http://img.blog.csdn.net/20140101101922203?watermark/2/text/aHR0cDovL2Jsb2cuY3Nkbi5uZXQva2luZ29md29ybGQ=/font/5a6L5L2T/fontsize/400/fill/I0JBQkFCMA==/dissolve/70/gravity/SouthEast"/>
+            <wp:cNvGraphicFramePr>
+              <a:graphicFrameLocks xmlns:a="http://schemas.openxmlformats.org/drawingml/2006/main" noChangeAspect="1"/>
+            </wp:cNvGraphicFramePr>
+            <a:graphic xmlns:a="http://schemas.openxmlformats.org/drawingml/2006/main">
+              <a:graphicData uri="http://schemas.openxmlformats.org/drawingml/2006/picture">
+                <pic:pic xmlns:pic="http://schemas.openxmlformats.org/drawingml/2006/picture">
+                  <pic:nvPicPr>
+                    <pic:cNvPr id="0" name="Picture 53" descr="http://img.blog.csdn.net/20140101101922203?watermark/2/text/aHR0cDovL2Jsb2cuY3Nkbi5uZXQva2luZ29md29ybGQ=/font/5a6L5L2T/fontsize/400/fill/I0JBQkFCMA==/dissolve/70/gravity/SouthEast"/>
+                    <pic:cNvPicPr>
+                      <a:picLocks noChangeAspect="1" noChangeArrowheads="1"/>
+                    </pic:cNvPicPr>
+                  </pic:nvPicPr>
+                  <pic:blipFill>
+                    <a:blip r:embed="rId20"/>
+                    <a:srcRect/>
+                    <a:stretch>
+                      <a:fillRect/>
+                    </a:stretch>
+                  </pic:blipFill>
+                  <pic:spPr bwMode="auto">
+                    <a:xfrm>
+                      <a:off x="0" y="0"/>
+                      <a:ext cx="4629150" cy="1162050"/>
+                    </a:xfrm>
+                    <a:prstGeom prst="rect">
+                      <a:avLst/>
+                    </a:prstGeom>
+                    <a:noFill/>
+                    <a:ln w="9525">
+                      <a:noFill/>
+                      <a:miter lim="800000"/>
+                      <a:headEnd/>
+                      <a:tailEnd/>
+                    </a:ln>
+                  </pic:spPr>
+                </pic:pic>
+              </a:graphicData>
+            </a:graphic>
+          </wp:inline>
+        </w:drawing>
+      </w:r>
+    </w:p>
+    <w:p>
+      <w:pPr>
+        <w:rPr>
+          <w:sz w:val="24"/>
+          <w:szCs w:val="24"/>
+        </w:rPr>
+      </w:pPr>
+    </w:p>
+    <w:p>
+      <w:pPr>
+        <w:rPr>
+          <w:rFonts w:hint="eastAsia"/>
+          <w:b/>
+          <w:sz w:val="24"/>
+          <w:szCs w:val="24"/>
+        </w:rPr>
+      </w:pPr>
+      <w:r>
+        <w:rPr>
+          <w:rFonts w:hint="eastAsia"/>
+          <w:b/>
+          <w:sz w:val="24"/>
+          <w:szCs w:val="24"/>
+        </w:rPr>
+        <w:t>方法区</w:t>
+      </w:r>
+    </w:p>
+    <w:p>
+      <w:pPr>
+        <w:rPr>
+          <w:rFonts w:hint="eastAsia"/>
+          <w:sz w:val="24"/>
+          <w:szCs w:val="24"/>
+        </w:rPr>
+      </w:pPr>
+      <w:r>
+        <w:rPr>
+          <w:rFonts w:hint="eastAsia"/>
+          <w:sz w:val="24"/>
+          <w:szCs w:val="24"/>
+        </w:rPr>
+        <w:t>线程共享的，用于存放被虚拟机加载的类的元数据信息：如常量、静态变量、即时编译器编译后的代码。也成为永久代。如果</w:t>
+      </w:r>
+      <w:r>
+        <w:rPr>
+          <w:rFonts w:hint="eastAsia"/>
+          <w:sz w:val="24"/>
+          <w:szCs w:val="24"/>
+        </w:rPr>
+        <w:t>hotspot</w:t>
+      </w:r>
+      <w:r>
+        <w:rPr>
+          <w:rFonts w:hint="eastAsia"/>
+          <w:sz w:val="24"/>
+          <w:szCs w:val="24"/>
+        </w:rPr>
+        <w:t>虚拟机确定一个类的定义信息不会被使用，也会将其回收。回收的基本条件至少有：所有该类的实例被回收，而且装载该类的</w:t>
+      </w:r>
+      <w:r>
+        <w:rPr>
+          <w:rFonts w:hint="eastAsia"/>
+          <w:sz w:val="24"/>
+          <w:szCs w:val="24"/>
+        </w:rPr>
+        <w:t>ClassLoader</w:t>
+      </w:r>
+      <w:r>
+        <w:rPr>
+          <w:rFonts w:hint="eastAsia"/>
+          <w:sz w:val="24"/>
+          <w:szCs w:val="24"/>
+        </w:rPr>
+        <w:t>被回收</w:t>
       </w:r>
     </w:p>
     <w:p>
@@ -5966,429 +10101,429 @@
           <w:sz w:val="21"/>
           <w:szCs w:val="21"/>
         </w:rPr>
+        <w:t>此</w:t>
+      </w:r>
+      <w:r>
+        <w:rPr>
+          <w:rFonts w:ascii="Arial" w:eastAsia="宋体" w:hAnsi="Arial" w:cs="Arial" w:hint="eastAsia"/>
+          <w:bCs/>
+          <w:color w:val="362E2B"/>
+          <w:sz w:val="21"/>
+          <w:szCs w:val="21"/>
+        </w:rPr>
+        <w:t>OOM</w:t>
+      </w:r>
+      <w:r>
+        <w:rPr>
+          <w:rFonts w:ascii="Arial" w:eastAsia="宋体" w:hAnsi="Arial" w:cs="Arial" w:hint="eastAsia"/>
+          <w:bCs/>
+          <w:color w:val="362E2B"/>
+          <w:sz w:val="21"/>
+          <w:szCs w:val="21"/>
+        </w:rPr>
+        <w:t>是由于</w:t>
+      </w:r>
+      <w:r>
+        <w:rPr>
+          <w:rFonts w:ascii="Arial" w:eastAsia="宋体" w:hAnsi="Arial" w:cs="Arial" w:hint="eastAsia"/>
+          <w:bCs/>
+          <w:color w:val="362E2B"/>
+          <w:sz w:val="21"/>
+          <w:szCs w:val="21"/>
+        </w:rPr>
+        <w:t>JVM</w:t>
+      </w:r>
+      <w:r>
+        <w:rPr>
+          <w:rFonts w:ascii="Arial" w:eastAsia="宋体" w:hAnsi="Arial" w:cs="Arial" w:hint="eastAsia"/>
+          <w:bCs/>
+          <w:color w:val="362E2B"/>
+          <w:sz w:val="21"/>
+          <w:szCs w:val="21"/>
+        </w:rPr>
+        <w:t>中</w:t>
+      </w:r>
+      <w:r>
+        <w:rPr>
+          <w:rFonts w:ascii="Arial" w:eastAsia="宋体" w:hAnsi="Arial" w:cs="Arial" w:hint="eastAsia"/>
+          <w:bCs/>
+          <w:color w:val="362E2B"/>
+          <w:sz w:val="21"/>
+          <w:szCs w:val="21"/>
+        </w:rPr>
+        <w:t>heap</w:t>
+      </w:r>
+      <w:r>
+        <w:rPr>
+          <w:rFonts w:ascii="Arial" w:eastAsia="宋体" w:hAnsi="Arial" w:cs="Arial" w:hint="eastAsia"/>
+          <w:bCs/>
+          <w:color w:val="362E2B"/>
+          <w:sz w:val="21"/>
+          <w:szCs w:val="21"/>
+        </w:rPr>
+        <w:t>的最大值不满足需要，将设置</w:t>
+      </w:r>
+      <w:r>
+        <w:rPr>
+          <w:rFonts w:ascii="Arial" w:eastAsia="宋体" w:hAnsi="Arial" w:cs="Arial" w:hint="eastAsia"/>
+          <w:bCs/>
+          <w:color w:val="362E2B"/>
+          <w:sz w:val="21"/>
+          <w:szCs w:val="21"/>
+        </w:rPr>
+        <w:t>heap</w:t>
+      </w:r>
+      <w:r>
+        <w:rPr>
+          <w:rFonts w:ascii="Arial" w:eastAsia="宋体" w:hAnsi="Arial" w:cs="Arial" w:hint="eastAsia"/>
+          <w:bCs/>
+          <w:color w:val="362E2B"/>
+          <w:sz w:val="21"/>
+          <w:szCs w:val="21"/>
+        </w:rPr>
+        <w:t>的最大值调高即可，参数样例为：</w:t>
+      </w:r>
+      <w:r>
+        <w:rPr>
+          <w:rFonts w:ascii="Arial" w:eastAsia="宋体" w:hAnsi="Arial" w:cs="Arial" w:hint="eastAsia"/>
+          <w:bCs/>
+          <w:color w:val="362E2B"/>
+          <w:sz w:val="21"/>
+          <w:szCs w:val="21"/>
+        </w:rPr>
+        <w:t>-Xmx2G</w:t>
+      </w:r>
+    </w:p>
+    <w:p>
+      <w:pPr>
+        <w:rPr>
+          <w:rFonts w:ascii="Arial" w:eastAsia="宋体" w:hAnsi="Arial" w:cs="Arial"/>
+          <w:bCs/>
+          <w:color w:val="362E2B"/>
+          <w:sz w:val="21"/>
+          <w:szCs w:val="21"/>
+        </w:rPr>
+      </w:pPr>
+      <w:r>
+        <w:rPr>
+          <w:rFonts w:ascii="Arial" w:eastAsia="宋体" w:hAnsi="Arial" w:cs="Arial" w:hint="eastAsia"/>
+          <w:bCs/>
+          <w:color w:val="362E2B"/>
+          <w:sz w:val="21"/>
+          <w:szCs w:val="21"/>
+        </w:rPr>
+        <w:t>JVM</w:t>
+      </w:r>
+      <w:r>
+        <w:rPr>
+          <w:rFonts w:ascii="Arial" w:eastAsia="宋体" w:hAnsi="Arial" w:cs="Arial" w:hint="eastAsia"/>
+          <w:bCs/>
+          <w:color w:val="362E2B"/>
+          <w:sz w:val="21"/>
+          <w:szCs w:val="21"/>
+        </w:rPr>
+        <w:t>堆的设置是指</w:t>
+      </w:r>
+      <w:r>
+        <w:rPr>
+          <w:rFonts w:ascii="Arial" w:eastAsia="宋体" w:hAnsi="Arial" w:cs="Arial" w:hint="eastAsia"/>
+          <w:bCs/>
+          <w:color w:val="362E2B"/>
+          <w:sz w:val="21"/>
+          <w:szCs w:val="21"/>
+        </w:rPr>
+        <w:t>Java</w:t>
+      </w:r>
+      <w:r>
+        <w:rPr>
+          <w:rFonts w:ascii="Arial" w:eastAsia="宋体" w:hAnsi="Arial" w:cs="Arial" w:hint="eastAsia"/>
+          <w:bCs/>
+          <w:color w:val="362E2B"/>
+          <w:sz w:val="21"/>
+          <w:szCs w:val="21"/>
+        </w:rPr>
+        <w:t>程序运行过程中</w:t>
+      </w:r>
+      <w:r>
+        <w:rPr>
+          <w:rFonts w:ascii="Arial" w:eastAsia="宋体" w:hAnsi="Arial" w:cs="Arial" w:hint="eastAsia"/>
+          <w:bCs/>
+          <w:color w:val="362E2B"/>
+          <w:sz w:val="21"/>
+          <w:szCs w:val="21"/>
+        </w:rPr>
+        <w:t>JVM</w:t>
+      </w:r>
+      <w:r>
+        <w:rPr>
+          <w:rFonts w:ascii="Arial" w:eastAsia="宋体" w:hAnsi="Arial" w:cs="Arial" w:hint="eastAsia"/>
+          <w:bCs/>
+          <w:color w:val="362E2B"/>
+          <w:sz w:val="21"/>
+          <w:szCs w:val="21"/>
+        </w:rPr>
+        <w:t>可以调配使用的内存空间的设置</w:t>
+      </w:r>
+      <w:r>
+        <w:rPr>
+          <w:rFonts w:ascii="Arial" w:eastAsia="宋体" w:hAnsi="Arial" w:cs="Arial" w:hint="eastAsia"/>
+          <w:bCs/>
+          <w:color w:val="362E2B"/>
+          <w:sz w:val="21"/>
+          <w:szCs w:val="21"/>
+        </w:rPr>
+        <w:t>.JVM</w:t>
+      </w:r>
+      <w:r>
+        <w:rPr>
+          <w:rFonts w:ascii="Arial" w:eastAsia="宋体" w:hAnsi="Arial" w:cs="Arial" w:hint="eastAsia"/>
+          <w:bCs/>
+          <w:color w:val="362E2B"/>
+          <w:sz w:val="21"/>
+          <w:szCs w:val="21"/>
+        </w:rPr>
+        <w:t>在启动的时候会自动设置</w:t>
+      </w:r>
+      <w:r>
+        <w:rPr>
+          <w:rFonts w:ascii="Arial" w:eastAsia="宋体" w:hAnsi="Arial" w:cs="Arial" w:hint="eastAsia"/>
+          <w:bCs/>
+          <w:color w:val="362E2B"/>
+          <w:sz w:val="21"/>
+          <w:szCs w:val="21"/>
+        </w:rPr>
+        <w:t>Heap size</w:t>
+      </w:r>
+      <w:r>
+        <w:rPr>
+          <w:rFonts w:ascii="Arial" w:eastAsia="宋体" w:hAnsi="Arial" w:cs="Arial" w:hint="eastAsia"/>
+          <w:bCs/>
+          <w:color w:val="362E2B"/>
+          <w:sz w:val="21"/>
+          <w:szCs w:val="21"/>
+        </w:rPr>
+        <w:t>的值，其初始空间</w:t>
+      </w:r>
+      <w:r>
+        <w:rPr>
+          <w:rFonts w:ascii="Arial" w:eastAsia="宋体" w:hAnsi="Arial" w:cs="Arial" w:hint="eastAsia"/>
+          <w:bCs/>
+          <w:color w:val="362E2B"/>
+          <w:sz w:val="21"/>
+          <w:szCs w:val="21"/>
+        </w:rPr>
+        <w:t>(</w:t>
+      </w:r>
+      <w:r>
+        <w:rPr>
+          <w:rFonts w:ascii="Arial" w:eastAsia="宋体" w:hAnsi="Arial" w:cs="Arial" w:hint="eastAsia"/>
+          <w:bCs/>
+          <w:color w:val="362E2B"/>
+          <w:sz w:val="21"/>
+          <w:szCs w:val="21"/>
+        </w:rPr>
+        <w:t>即</w:t>
+      </w:r>
+      <w:r>
+        <w:rPr>
+          <w:rFonts w:ascii="Arial" w:eastAsia="宋体" w:hAnsi="Arial" w:cs="Arial" w:hint="eastAsia"/>
+          <w:bCs/>
+          <w:color w:val="362E2B"/>
+          <w:sz w:val="21"/>
+          <w:szCs w:val="21"/>
+        </w:rPr>
+        <w:t>-Xms)</w:t>
+      </w:r>
+      <w:r>
+        <w:rPr>
+          <w:rFonts w:ascii="Arial" w:eastAsia="宋体" w:hAnsi="Arial" w:cs="Arial" w:hint="eastAsia"/>
+          <w:bCs/>
+          <w:color w:val="362E2B"/>
+          <w:sz w:val="21"/>
+          <w:szCs w:val="21"/>
+        </w:rPr>
+        <w:t>是物理内存的</w:t>
+      </w:r>
+      <w:r>
+        <w:rPr>
+          <w:rFonts w:ascii="Arial" w:eastAsia="宋体" w:hAnsi="Arial" w:cs="Arial" w:hint="eastAsia"/>
+          <w:bCs/>
+          <w:color w:val="362E2B"/>
+          <w:sz w:val="21"/>
+          <w:szCs w:val="21"/>
+        </w:rPr>
+        <w:t>1/64</w:t>
+      </w:r>
+      <w:r>
+        <w:rPr>
+          <w:rFonts w:ascii="Arial" w:eastAsia="宋体" w:hAnsi="Arial" w:cs="Arial" w:hint="eastAsia"/>
+          <w:bCs/>
+          <w:color w:val="362E2B"/>
+          <w:sz w:val="21"/>
+          <w:szCs w:val="21"/>
+        </w:rPr>
+        <w:t>，最大空间</w:t>
+      </w:r>
+      <w:r>
+        <w:rPr>
+          <w:rFonts w:ascii="Arial" w:eastAsia="宋体" w:hAnsi="Arial" w:cs="Arial" w:hint="eastAsia"/>
+          <w:bCs/>
+          <w:color w:val="362E2B"/>
+          <w:sz w:val="21"/>
+          <w:szCs w:val="21"/>
+        </w:rPr>
+        <w:t>(-Xmx)</w:t>
+      </w:r>
+      <w:r>
+        <w:rPr>
+          <w:rFonts w:ascii="Arial" w:eastAsia="宋体" w:hAnsi="Arial" w:cs="Arial" w:hint="eastAsia"/>
+          <w:bCs/>
+          <w:color w:val="362E2B"/>
+          <w:sz w:val="21"/>
+          <w:szCs w:val="21"/>
+        </w:rPr>
+        <w:t>是物理内存的</w:t>
+      </w:r>
+      <w:r>
+        <w:rPr>
+          <w:rFonts w:ascii="Arial" w:eastAsia="宋体" w:hAnsi="Arial" w:cs="Arial" w:hint="eastAsia"/>
+          <w:bCs/>
+          <w:color w:val="362E2B"/>
+          <w:sz w:val="21"/>
+          <w:szCs w:val="21"/>
+        </w:rPr>
+        <w:t>1/4</w:t>
+      </w:r>
+      <w:r>
+        <w:rPr>
+          <w:rFonts w:ascii="Arial" w:eastAsia="宋体" w:hAnsi="Arial" w:cs="Arial" w:hint="eastAsia"/>
+          <w:bCs/>
+          <w:color w:val="362E2B"/>
+          <w:sz w:val="21"/>
+          <w:szCs w:val="21"/>
+        </w:rPr>
+        <w:t>。可以利用</w:t>
+      </w:r>
+      <w:r>
+        <w:rPr>
+          <w:rFonts w:ascii="Arial" w:eastAsia="宋体" w:hAnsi="Arial" w:cs="Arial" w:hint="eastAsia"/>
+          <w:bCs/>
+          <w:color w:val="362E2B"/>
+          <w:sz w:val="21"/>
+          <w:szCs w:val="21"/>
+        </w:rPr>
+        <w:t>JVM</w:t>
+      </w:r>
+      <w:r>
+        <w:rPr>
+          <w:rFonts w:ascii="Arial" w:eastAsia="宋体" w:hAnsi="Arial" w:cs="Arial" w:hint="eastAsia"/>
+          <w:bCs/>
+          <w:color w:val="362E2B"/>
+          <w:sz w:val="21"/>
+          <w:szCs w:val="21"/>
+        </w:rPr>
+        <w:t>提供的</w:t>
+      </w:r>
+      <w:r>
+        <w:rPr>
+          <w:rFonts w:ascii="Arial" w:eastAsia="宋体" w:hAnsi="Arial" w:cs="Arial" w:hint="eastAsia"/>
+          <w:bCs/>
+          <w:color w:val="362E2B"/>
+          <w:sz w:val="21"/>
+          <w:szCs w:val="21"/>
+        </w:rPr>
+        <w:t>-Xmn -Xms -Xmx</w:t>
+      </w:r>
+      <w:r>
+        <w:rPr>
+          <w:rFonts w:ascii="Arial" w:eastAsia="宋体" w:hAnsi="Arial" w:cs="Arial" w:hint="eastAsia"/>
+          <w:bCs/>
+          <w:color w:val="362E2B"/>
+          <w:sz w:val="21"/>
+          <w:szCs w:val="21"/>
+        </w:rPr>
+        <w:t>等选项可进行设置。</w:t>
+      </w:r>
+      <w:r>
+        <w:rPr>
+          <w:rFonts w:ascii="Arial" w:eastAsia="宋体" w:hAnsi="Arial" w:cs="Arial" w:hint="eastAsia"/>
+          <w:bCs/>
+          <w:color w:val="362E2B"/>
+          <w:sz w:val="21"/>
+          <w:szCs w:val="21"/>
+        </w:rPr>
+        <w:t xml:space="preserve">Heap size </w:t>
+      </w:r>
+      <w:r>
+        <w:rPr>
+          <w:rFonts w:ascii="Arial" w:eastAsia="宋体" w:hAnsi="Arial" w:cs="Arial" w:hint="eastAsia"/>
+          <w:bCs/>
+          <w:color w:val="362E2B"/>
+          <w:sz w:val="21"/>
+          <w:szCs w:val="21"/>
+        </w:rPr>
+        <w:t>的大小是</w:t>
+      </w:r>
+      <w:r>
+        <w:rPr>
+          <w:rFonts w:ascii="Arial" w:eastAsia="宋体" w:hAnsi="Arial" w:cs="Arial" w:hint="eastAsia"/>
+          <w:bCs/>
+          <w:color w:val="362E2B"/>
+          <w:sz w:val="21"/>
+          <w:szCs w:val="21"/>
+        </w:rPr>
+        <w:t xml:space="preserve">Young Generation </w:t>
+      </w:r>
+      <w:r>
+        <w:rPr>
+          <w:rFonts w:ascii="Arial" w:eastAsia="宋体" w:hAnsi="Arial" w:cs="Arial" w:hint="eastAsia"/>
+          <w:bCs/>
+          <w:color w:val="362E2B"/>
+          <w:sz w:val="21"/>
+          <w:szCs w:val="21"/>
+        </w:rPr>
+        <w:t>和</w:t>
+      </w:r>
+      <w:r>
+        <w:rPr>
+          <w:rFonts w:ascii="Arial" w:eastAsia="宋体" w:hAnsi="Arial" w:cs="Arial" w:hint="eastAsia"/>
+          <w:bCs/>
+          <w:color w:val="362E2B"/>
+          <w:sz w:val="21"/>
+          <w:szCs w:val="21"/>
+        </w:rPr>
+        <w:t xml:space="preserve">Tenured Generaion </w:t>
+      </w:r>
+      <w:r>
+        <w:rPr>
+          <w:rFonts w:ascii="Arial" w:eastAsia="宋体" w:hAnsi="Arial" w:cs="Arial" w:hint="eastAsia"/>
+          <w:bCs/>
+          <w:color w:val="362E2B"/>
+          <w:sz w:val="21"/>
+          <w:szCs w:val="21"/>
+        </w:rPr>
+        <w:t>之和。</w:t>
+      </w:r>
+    </w:p>
+    <w:p>
+      <w:pPr>
+        <w:rPr>
+          <w:rFonts w:ascii="Arial" w:eastAsia="宋体" w:hAnsi="Arial" w:cs="Arial"/>
+          <w:bCs/>
+          <w:color w:val="362E2B"/>
+          <w:sz w:val="21"/>
+          <w:szCs w:val="21"/>
+        </w:rPr>
+      </w:pPr>
+      <w:r>
+        <w:rPr>
+          <w:rFonts w:ascii="Arial" w:eastAsia="宋体" w:hAnsi="Arial" w:cs="Arial" w:hint="eastAsia"/>
+          <w:bCs/>
+          <w:color w:val="362E2B"/>
+          <w:sz w:val="21"/>
+          <w:szCs w:val="21"/>
+        </w:rPr>
         <w:lastRenderedPageBreak/>
-        <w:t>此</w:t>
-      </w:r>
-      <w:r>
-        <w:rPr>
-          <w:rFonts w:ascii="Arial" w:eastAsia="宋体" w:hAnsi="Arial" w:cs="Arial" w:hint="eastAsia"/>
-          <w:bCs/>
-          <w:color w:val="362E2B"/>
-          <w:sz w:val="21"/>
-          <w:szCs w:val="21"/>
-        </w:rPr>
-        <w:t>OOM</w:t>
-      </w:r>
-      <w:r>
-        <w:rPr>
-          <w:rFonts w:ascii="Arial" w:eastAsia="宋体" w:hAnsi="Arial" w:cs="Arial" w:hint="eastAsia"/>
-          <w:bCs/>
-          <w:color w:val="362E2B"/>
-          <w:sz w:val="21"/>
-          <w:szCs w:val="21"/>
-        </w:rPr>
-        <w:t>是由于</w:t>
-      </w:r>
-      <w:r>
-        <w:rPr>
-          <w:rFonts w:ascii="Arial" w:eastAsia="宋体" w:hAnsi="Arial" w:cs="Arial" w:hint="eastAsia"/>
-          <w:bCs/>
-          <w:color w:val="362E2B"/>
-          <w:sz w:val="21"/>
-          <w:szCs w:val="21"/>
-        </w:rPr>
-        <w:t>JVM</w:t>
-      </w:r>
-      <w:r>
-        <w:rPr>
-          <w:rFonts w:ascii="Arial" w:eastAsia="宋体" w:hAnsi="Arial" w:cs="Arial" w:hint="eastAsia"/>
-          <w:bCs/>
-          <w:color w:val="362E2B"/>
-          <w:sz w:val="21"/>
-          <w:szCs w:val="21"/>
-        </w:rPr>
-        <w:t>中</w:t>
-      </w:r>
-      <w:r>
-        <w:rPr>
-          <w:rFonts w:ascii="Arial" w:eastAsia="宋体" w:hAnsi="Arial" w:cs="Arial" w:hint="eastAsia"/>
-          <w:bCs/>
-          <w:color w:val="362E2B"/>
-          <w:sz w:val="21"/>
-          <w:szCs w:val="21"/>
-        </w:rPr>
-        <w:t>heap</w:t>
-      </w:r>
-      <w:r>
-        <w:rPr>
-          <w:rFonts w:ascii="Arial" w:eastAsia="宋体" w:hAnsi="Arial" w:cs="Arial" w:hint="eastAsia"/>
-          <w:bCs/>
-          <w:color w:val="362E2B"/>
-          <w:sz w:val="21"/>
-          <w:szCs w:val="21"/>
-        </w:rPr>
-        <w:t>的最大值不满足需要，将设置</w:t>
-      </w:r>
-      <w:r>
-        <w:rPr>
-          <w:rFonts w:ascii="Arial" w:eastAsia="宋体" w:hAnsi="Arial" w:cs="Arial" w:hint="eastAsia"/>
-          <w:bCs/>
-          <w:color w:val="362E2B"/>
-          <w:sz w:val="21"/>
-          <w:szCs w:val="21"/>
-        </w:rPr>
-        <w:t>heap</w:t>
-      </w:r>
-      <w:r>
-        <w:rPr>
-          <w:rFonts w:ascii="Arial" w:eastAsia="宋体" w:hAnsi="Arial" w:cs="Arial" w:hint="eastAsia"/>
-          <w:bCs/>
-          <w:color w:val="362E2B"/>
-          <w:sz w:val="21"/>
-          <w:szCs w:val="21"/>
-        </w:rPr>
-        <w:t>的最大值调高即可，参数样例为：</w:t>
-      </w:r>
-      <w:r>
-        <w:rPr>
-          <w:rFonts w:ascii="Arial" w:eastAsia="宋体" w:hAnsi="Arial" w:cs="Arial" w:hint="eastAsia"/>
-          <w:bCs/>
-          <w:color w:val="362E2B"/>
-          <w:sz w:val="21"/>
-          <w:szCs w:val="21"/>
-        </w:rPr>
-        <w:t>-Xmx2G</w:t>
-      </w:r>
-    </w:p>
-    <w:p>
-      <w:pPr>
-        <w:rPr>
-          <w:rFonts w:ascii="Arial" w:eastAsia="宋体" w:hAnsi="Arial" w:cs="Arial"/>
-          <w:bCs/>
-          <w:color w:val="362E2B"/>
-          <w:sz w:val="21"/>
-          <w:szCs w:val="21"/>
-        </w:rPr>
-      </w:pPr>
-      <w:r>
-        <w:rPr>
-          <w:rFonts w:ascii="Arial" w:eastAsia="宋体" w:hAnsi="Arial" w:cs="Arial" w:hint="eastAsia"/>
-          <w:bCs/>
-          <w:color w:val="362E2B"/>
-          <w:sz w:val="21"/>
-          <w:szCs w:val="21"/>
-        </w:rPr>
-        <w:t>JVM</w:t>
-      </w:r>
-      <w:r>
-        <w:rPr>
-          <w:rFonts w:ascii="Arial" w:eastAsia="宋体" w:hAnsi="Arial" w:cs="Arial" w:hint="eastAsia"/>
-          <w:bCs/>
-          <w:color w:val="362E2B"/>
-          <w:sz w:val="21"/>
-          <w:szCs w:val="21"/>
-        </w:rPr>
-        <w:t>堆的设置是指</w:t>
-      </w:r>
-      <w:r>
-        <w:rPr>
-          <w:rFonts w:ascii="Arial" w:eastAsia="宋体" w:hAnsi="Arial" w:cs="Arial" w:hint="eastAsia"/>
-          <w:bCs/>
-          <w:color w:val="362E2B"/>
-          <w:sz w:val="21"/>
-          <w:szCs w:val="21"/>
-        </w:rPr>
-        <w:t>Java</w:t>
-      </w:r>
-      <w:r>
-        <w:rPr>
-          <w:rFonts w:ascii="Arial" w:eastAsia="宋体" w:hAnsi="Arial" w:cs="Arial" w:hint="eastAsia"/>
-          <w:bCs/>
-          <w:color w:val="362E2B"/>
-          <w:sz w:val="21"/>
-          <w:szCs w:val="21"/>
-        </w:rPr>
-        <w:t>程序运行过程中</w:t>
-      </w:r>
-      <w:r>
-        <w:rPr>
-          <w:rFonts w:ascii="Arial" w:eastAsia="宋体" w:hAnsi="Arial" w:cs="Arial" w:hint="eastAsia"/>
-          <w:bCs/>
-          <w:color w:val="362E2B"/>
-          <w:sz w:val="21"/>
-          <w:szCs w:val="21"/>
-        </w:rPr>
-        <w:t>JVM</w:t>
-      </w:r>
-      <w:r>
-        <w:rPr>
-          <w:rFonts w:ascii="Arial" w:eastAsia="宋体" w:hAnsi="Arial" w:cs="Arial" w:hint="eastAsia"/>
-          <w:bCs/>
-          <w:color w:val="362E2B"/>
-          <w:sz w:val="21"/>
-          <w:szCs w:val="21"/>
-        </w:rPr>
-        <w:t>可以调配使用的内存空间的设置</w:t>
-      </w:r>
-      <w:r>
-        <w:rPr>
-          <w:rFonts w:ascii="Arial" w:eastAsia="宋体" w:hAnsi="Arial" w:cs="Arial" w:hint="eastAsia"/>
-          <w:bCs/>
-          <w:color w:val="362E2B"/>
-          <w:sz w:val="21"/>
-          <w:szCs w:val="21"/>
-        </w:rPr>
-        <w:t>.JVM</w:t>
-      </w:r>
-      <w:r>
-        <w:rPr>
-          <w:rFonts w:ascii="Arial" w:eastAsia="宋体" w:hAnsi="Arial" w:cs="Arial" w:hint="eastAsia"/>
-          <w:bCs/>
-          <w:color w:val="362E2B"/>
-          <w:sz w:val="21"/>
-          <w:szCs w:val="21"/>
-        </w:rPr>
-        <w:t>在启动的时候会自动设置</w:t>
-      </w:r>
-      <w:r>
-        <w:rPr>
-          <w:rFonts w:ascii="Arial" w:eastAsia="宋体" w:hAnsi="Arial" w:cs="Arial" w:hint="eastAsia"/>
-          <w:bCs/>
-          <w:color w:val="362E2B"/>
-          <w:sz w:val="21"/>
-          <w:szCs w:val="21"/>
-        </w:rPr>
-        <w:t>Heap size</w:t>
-      </w:r>
-      <w:r>
-        <w:rPr>
-          <w:rFonts w:ascii="Arial" w:eastAsia="宋体" w:hAnsi="Arial" w:cs="Arial" w:hint="eastAsia"/>
-          <w:bCs/>
-          <w:color w:val="362E2B"/>
-          <w:sz w:val="21"/>
-          <w:szCs w:val="21"/>
-        </w:rPr>
-        <w:t>的值，其初始空间</w:t>
-      </w:r>
-      <w:r>
-        <w:rPr>
-          <w:rFonts w:ascii="Arial" w:eastAsia="宋体" w:hAnsi="Arial" w:cs="Arial" w:hint="eastAsia"/>
-          <w:bCs/>
-          <w:color w:val="362E2B"/>
-          <w:sz w:val="21"/>
-          <w:szCs w:val="21"/>
-        </w:rPr>
-        <w:t>(</w:t>
-      </w:r>
-      <w:r>
-        <w:rPr>
-          <w:rFonts w:ascii="Arial" w:eastAsia="宋体" w:hAnsi="Arial" w:cs="Arial" w:hint="eastAsia"/>
-          <w:bCs/>
-          <w:color w:val="362E2B"/>
-          <w:sz w:val="21"/>
-          <w:szCs w:val="21"/>
-        </w:rPr>
-        <w:t>即</w:t>
-      </w:r>
-      <w:r>
-        <w:rPr>
-          <w:rFonts w:ascii="Arial" w:eastAsia="宋体" w:hAnsi="Arial" w:cs="Arial" w:hint="eastAsia"/>
-          <w:bCs/>
-          <w:color w:val="362E2B"/>
-          <w:sz w:val="21"/>
-          <w:szCs w:val="21"/>
-        </w:rPr>
-        <w:t>-Xms)</w:t>
-      </w:r>
-      <w:r>
-        <w:rPr>
-          <w:rFonts w:ascii="Arial" w:eastAsia="宋体" w:hAnsi="Arial" w:cs="Arial" w:hint="eastAsia"/>
-          <w:bCs/>
-          <w:color w:val="362E2B"/>
-          <w:sz w:val="21"/>
-          <w:szCs w:val="21"/>
-        </w:rPr>
-        <w:t>是物理内存的</w:t>
-      </w:r>
-      <w:r>
-        <w:rPr>
-          <w:rFonts w:ascii="Arial" w:eastAsia="宋体" w:hAnsi="Arial" w:cs="Arial" w:hint="eastAsia"/>
-          <w:bCs/>
-          <w:color w:val="362E2B"/>
-          <w:sz w:val="21"/>
-          <w:szCs w:val="21"/>
-        </w:rPr>
-        <w:t>1/64</w:t>
-      </w:r>
-      <w:r>
-        <w:rPr>
-          <w:rFonts w:ascii="Arial" w:eastAsia="宋体" w:hAnsi="Arial" w:cs="Arial" w:hint="eastAsia"/>
-          <w:bCs/>
-          <w:color w:val="362E2B"/>
-          <w:sz w:val="21"/>
-          <w:szCs w:val="21"/>
-        </w:rPr>
-        <w:t>，最大空间</w:t>
-      </w:r>
-      <w:r>
-        <w:rPr>
-          <w:rFonts w:ascii="Arial" w:eastAsia="宋体" w:hAnsi="Arial" w:cs="Arial" w:hint="eastAsia"/>
-          <w:bCs/>
-          <w:color w:val="362E2B"/>
-          <w:sz w:val="21"/>
-          <w:szCs w:val="21"/>
-        </w:rPr>
-        <w:t>(-Xmx)</w:t>
-      </w:r>
-      <w:r>
-        <w:rPr>
-          <w:rFonts w:ascii="Arial" w:eastAsia="宋体" w:hAnsi="Arial" w:cs="Arial" w:hint="eastAsia"/>
-          <w:bCs/>
-          <w:color w:val="362E2B"/>
-          <w:sz w:val="21"/>
-          <w:szCs w:val="21"/>
-        </w:rPr>
-        <w:t>是物理内存的</w:t>
-      </w:r>
-      <w:r>
-        <w:rPr>
-          <w:rFonts w:ascii="Arial" w:eastAsia="宋体" w:hAnsi="Arial" w:cs="Arial" w:hint="eastAsia"/>
-          <w:bCs/>
-          <w:color w:val="362E2B"/>
-          <w:sz w:val="21"/>
-          <w:szCs w:val="21"/>
-        </w:rPr>
-        <w:t>1/4</w:t>
-      </w:r>
-      <w:r>
-        <w:rPr>
-          <w:rFonts w:ascii="Arial" w:eastAsia="宋体" w:hAnsi="Arial" w:cs="Arial" w:hint="eastAsia"/>
-          <w:bCs/>
-          <w:color w:val="362E2B"/>
-          <w:sz w:val="21"/>
-          <w:szCs w:val="21"/>
-        </w:rPr>
-        <w:t>。可以利用</w:t>
-      </w:r>
-      <w:r>
-        <w:rPr>
-          <w:rFonts w:ascii="Arial" w:eastAsia="宋体" w:hAnsi="Arial" w:cs="Arial" w:hint="eastAsia"/>
-          <w:bCs/>
-          <w:color w:val="362E2B"/>
-          <w:sz w:val="21"/>
-          <w:szCs w:val="21"/>
-        </w:rPr>
-        <w:t>JVM</w:t>
-      </w:r>
-      <w:r>
-        <w:rPr>
-          <w:rFonts w:ascii="Arial" w:eastAsia="宋体" w:hAnsi="Arial" w:cs="Arial" w:hint="eastAsia"/>
-          <w:bCs/>
-          <w:color w:val="362E2B"/>
-          <w:sz w:val="21"/>
-          <w:szCs w:val="21"/>
-        </w:rPr>
-        <w:t>提供的</w:t>
-      </w:r>
-      <w:r>
-        <w:rPr>
-          <w:rFonts w:ascii="Arial" w:eastAsia="宋体" w:hAnsi="Arial" w:cs="Arial" w:hint="eastAsia"/>
-          <w:bCs/>
-          <w:color w:val="362E2B"/>
-          <w:sz w:val="21"/>
-          <w:szCs w:val="21"/>
-        </w:rPr>
-        <w:t>-Xmn -Xms -Xmx</w:t>
-      </w:r>
-      <w:r>
-        <w:rPr>
-          <w:rFonts w:ascii="Arial" w:eastAsia="宋体" w:hAnsi="Arial" w:cs="Arial" w:hint="eastAsia"/>
-          <w:bCs/>
-          <w:color w:val="362E2B"/>
-          <w:sz w:val="21"/>
-          <w:szCs w:val="21"/>
-        </w:rPr>
-        <w:t>等选项可进行设置。</w:t>
-      </w:r>
-      <w:r>
-        <w:rPr>
-          <w:rFonts w:ascii="Arial" w:eastAsia="宋体" w:hAnsi="Arial" w:cs="Arial" w:hint="eastAsia"/>
-          <w:bCs/>
-          <w:color w:val="362E2B"/>
-          <w:sz w:val="21"/>
-          <w:szCs w:val="21"/>
-        </w:rPr>
-        <w:t xml:space="preserve">Heap size </w:t>
-      </w:r>
-      <w:r>
-        <w:rPr>
-          <w:rFonts w:ascii="Arial" w:eastAsia="宋体" w:hAnsi="Arial" w:cs="Arial" w:hint="eastAsia"/>
-          <w:bCs/>
-          <w:color w:val="362E2B"/>
-          <w:sz w:val="21"/>
-          <w:szCs w:val="21"/>
-        </w:rPr>
-        <w:t>的大小是</w:t>
-      </w:r>
-      <w:r>
-        <w:rPr>
-          <w:rFonts w:ascii="Arial" w:eastAsia="宋体" w:hAnsi="Arial" w:cs="Arial" w:hint="eastAsia"/>
-          <w:bCs/>
-          <w:color w:val="362E2B"/>
-          <w:sz w:val="21"/>
-          <w:szCs w:val="21"/>
-        </w:rPr>
-        <w:t xml:space="preserve">Young Generation </w:t>
-      </w:r>
-      <w:r>
-        <w:rPr>
-          <w:rFonts w:ascii="Arial" w:eastAsia="宋体" w:hAnsi="Arial" w:cs="Arial" w:hint="eastAsia"/>
-          <w:bCs/>
-          <w:color w:val="362E2B"/>
-          <w:sz w:val="21"/>
-          <w:szCs w:val="21"/>
-        </w:rPr>
-        <w:t>和</w:t>
-      </w:r>
-      <w:r>
-        <w:rPr>
-          <w:rFonts w:ascii="Arial" w:eastAsia="宋体" w:hAnsi="Arial" w:cs="Arial" w:hint="eastAsia"/>
-          <w:bCs/>
-          <w:color w:val="362E2B"/>
-          <w:sz w:val="21"/>
-          <w:szCs w:val="21"/>
-        </w:rPr>
-        <w:t xml:space="preserve">Tenured Generaion </w:t>
-      </w:r>
-      <w:r>
-        <w:rPr>
-          <w:rFonts w:ascii="Arial" w:eastAsia="宋体" w:hAnsi="Arial" w:cs="Arial" w:hint="eastAsia"/>
-          <w:bCs/>
-          <w:color w:val="362E2B"/>
-          <w:sz w:val="21"/>
-          <w:szCs w:val="21"/>
-        </w:rPr>
-        <w:t>之和。</w:t>
-      </w:r>
-    </w:p>
-    <w:p>
-      <w:pPr>
-        <w:rPr>
-          <w:rFonts w:ascii="Arial" w:eastAsia="宋体" w:hAnsi="Arial" w:cs="Arial"/>
-          <w:bCs/>
-          <w:color w:val="362E2B"/>
-          <w:sz w:val="21"/>
-          <w:szCs w:val="21"/>
-        </w:rPr>
-      </w:pPr>
-      <w:r>
-        <w:rPr>
-          <w:rFonts w:ascii="Arial" w:eastAsia="宋体" w:hAnsi="Arial" w:cs="Arial" w:hint="eastAsia"/>
-          <w:bCs/>
-          <w:color w:val="362E2B"/>
-          <w:sz w:val="21"/>
-          <w:szCs w:val="21"/>
-        </w:rPr>
         <w:t>提示：在</w:t>
       </w:r>
       <w:r>
@@ -7151,377 +11286,386 @@
           <w:sz w:val="21"/>
           <w:szCs w:val="21"/>
         </w:rPr>
+        <w:t>PermGen space</w:t>
+      </w:r>
+      <w:r>
+        <w:rPr>
+          <w:rFonts w:ascii="Arial" w:hAnsi="Arial" w:cs="Arial" w:hint="eastAsia"/>
+          <w:color w:val="362E2B"/>
+          <w:sz w:val="21"/>
+          <w:szCs w:val="21"/>
+        </w:rPr>
+        <w:t>的全称是</w:t>
+      </w:r>
+      <w:r>
+        <w:rPr>
+          <w:rFonts w:ascii="Arial" w:hAnsi="Arial" w:cs="Arial" w:hint="eastAsia"/>
+          <w:color w:val="362E2B"/>
+          <w:sz w:val="21"/>
+          <w:szCs w:val="21"/>
+        </w:rPr>
+        <w:t>Permanent Generation space,</w:t>
+      </w:r>
+      <w:r>
+        <w:rPr>
+          <w:rFonts w:ascii="Arial" w:hAnsi="Arial" w:cs="Arial" w:hint="eastAsia"/>
+          <w:color w:val="362E2B"/>
+          <w:sz w:val="21"/>
+          <w:szCs w:val="21"/>
+        </w:rPr>
+        <w:t>是指内存的永久保存区域</w:t>
+      </w:r>
+      <w:r>
+        <w:rPr>
+          <w:rFonts w:ascii="Arial" w:hAnsi="Arial" w:cs="Arial" w:hint="eastAsia"/>
+          <w:color w:val="362E2B"/>
+          <w:sz w:val="21"/>
+          <w:szCs w:val="21"/>
+        </w:rPr>
+        <w:t>,</w:t>
+      </w:r>
+      <w:r>
+        <w:rPr>
+          <w:rFonts w:ascii="Arial" w:hAnsi="Arial" w:cs="Arial" w:hint="eastAsia"/>
+          <w:color w:val="362E2B"/>
+          <w:sz w:val="21"/>
+          <w:szCs w:val="21"/>
+        </w:rPr>
+        <w:t>这块内存主要是被</w:t>
+      </w:r>
+      <w:r>
+        <w:rPr>
+          <w:rFonts w:ascii="Arial" w:hAnsi="Arial" w:cs="Arial" w:hint="eastAsia"/>
+          <w:color w:val="362E2B"/>
+          <w:sz w:val="21"/>
+          <w:szCs w:val="21"/>
+        </w:rPr>
+        <w:t>JVM</w:t>
+      </w:r>
+      <w:r>
+        <w:rPr>
+          <w:rFonts w:ascii="Arial" w:hAnsi="Arial" w:cs="Arial" w:hint="eastAsia"/>
+          <w:color w:val="362E2B"/>
+          <w:sz w:val="21"/>
+          <w:szCs w:val="21"/>
+        </w:rPr>
+        <w:t>存放</w:t>
+      </w:r>
+      <w:r>
+        <w:rPr>
+          <w:rFonts w:ascii="Arial" w:hAnsi="Arial" w:cs="Arial" w:hint="eastAsia"/>
+          <w:color w:val="362E2B"/>
+          <w:sz w:val="21"/>
+          <w:szCs w:val="21"/>
+        </w:rPr>
+        <w:t>Class</w:t>
+      </w:r>
+      <w:r>
+        <w:rPr>
+          <w:rFonts w:ascii="Arial" w:hAnsi="Arial" w:cs="Arial" w:hint="eastAsia"/>
+          <w:color w:val="362E2B"/>
+          <w:sz w:val="21"/>
+          <w:szCs w:val="21"/>
+        </w:rPr>
+        <w:t>和</w:t>
+      </w:r>
+      <w:r>
+        <w:rPr>
+          <w:rFonts w:ascii="Arial" w:hAnsi="Arial" w:cs="Arial" w:hint="eastAsia"/>
+          <w:color w:val="362E2B"/>
+          <w:sz w:val="21"/>
+          <w:szCs w:val="21"/>
+        </w:rPr>
+        <w:t>Meta</w:t>
+      </w:r>
+      <w:r>
+        <w:rPr>
+          <w:rFonts w:ascii="Arial" w:hAnsi="Arial" w:cs="Arial" w:hint="eastAsia"/>
+          <w:color w:val="362E2B"/>
+          <w:sz w:val="21"/>
+          <w:szCs w:val="21"/>
+        </w:rPr>
+        <w:t>信息的</w:t>
+      </w:r>
+      <w:r>
+        <w:rPr>
+          <w:rFonts w:ascii="Arial" w:hAnsi="Arial" w:cs="Arial" w:hint="eastAsia"/>
+          <w:color w:val="362E2B"/>
+          <w:sz w:val="21"/>
+          <w:szCs w:val="21"/>
+        </w:rPr>
+        <w:t>,Class</w:t>
+      </w:r>
+      <w:r>
+        <w:rPr>
+          <w:rFonts w:ascii="Arial" w:hAnsi="Arial" w:cs="Arial" w:hint="eastAsia"/>
+          <w:color w:val="362E2B"/>
+          <w:sz w:val="21"/>
+          <w:szCs w:val="21"/>
+        </w:rPr>
+        <w:t>在被</w:t>
+      </w:r>
+      <w:r>
+        <w:rPr>
+          <w:rFonts w:ascii="Arial" w:hAnsi="Arial" w:cs="Arial" w:hint="eastAsia"/>
+          <w:color w:val="362E2B"/>
+          <w:sz w:val="21"/>
+          <w:szCs w:val="21"/>
+        </w:rPr>
+        <w:t>Loader</w:t>
+      </w:r>
+      <w:r>
+        <w:rPr>
+          <w:rFonts w:ascii="Arial" w:hAnsi="Arial" w:cs="Arial" w:hint="eastAsia"/>
+          <w:color w:val="362E2B"/>
+          <w:sz w:val="21"/>
+          <w:szCs w:val="21"/>
+        </w:rPr>
+        <w:t>时就会被放到</w:t>
+      </w:r>
+      <w:r>
+        <w:rPr>
+          <w:rFonts w:ascii="Arial" w:hAnsi="Arial" w:cs="Arial" w:hint="eastAsia"/>
+          <w:color w:val="362E2B"/>
+          <w:sz w:val="21"/>
+          <w:szCs w:val="21"/>
+        </w:rPr>
+        <w:t>PermGen space</w:t>
+      </w:r>
+      <w:r>
+        <w:rPr>
+          <w:rFonts w:ascii="Arial" w:hAnsi="Arial" w:cs="Arial" w:hint="eastAsia"/>
+          <w:color w:val="362E2B"/>
+          <w:sz w:val="21"/>
+          <w:szCs w:val="21"/>
+        </w:rPr>
+        <w:t>中</w:t>
+      </w:r>
+      <w:r>
+        <w:rPr>
+          <w:rFonts w:ascii="Arial" w:hAnsi="Arial" w:cs="Arial" w:hint="eastAsia"/>
+          <w:color w:val="362E2B"/>
+          <w:sz w:val="21"/>
+          <w:szCs w:val="21"/>
+        </w:rPr>
+        <w:t>,</w:t>
+      </w:r>
+      <w:r>
+        <w:rPr>
+          <w:rFonts w:ascii="Arial" w:hAnsi="Arial" w:cs="Arial" w:hint="eastAsia"/>
+          <w:color w:val="362E2B"/>
+          <w:sz w:val="21"/>
+          <w:szCs w:val="21"/>
+        </w:rPr>
+        <w:t>它和存放类实例</w:t>
+      </w:r>
+      <w:r>
+        <w:rPr>
+          <w:rFonts w:ascii="Arial" w:hAnsi="Arial" w:cs="Arial" w:hint="eastAsia"/>
+          <w:color w:val="362E2B"/>
+          <w:sz w:val="21"/>
+          <w:szCs w:val="21"/>
+        </w:rPr>
+        <w:t>(Instance)</w:t>
+      </w:r>
+      <w:r>
+        <w:rPr>
+          <w:rFonts w:ascii="Arial" w:hAnsi="Arial" w:cs="Arial" w:hint="eastAsia"/>
+          <w:color w:val="362E2B"/>
+          <w:sz w:val="21"/>
+          <w:szCs w:val="21"/>
+        </w:rPr>
+        <w:t>的</w:t>
+      </w:r>
+      <w:r>
+        <w:rPr>
+          <w:rFonts w:ascii="Arial" w:hAnsi="Arial" w:cs="Arial" w:hint="eastAsia"/>
+          <w:color w:val="362E2B"/>
+          <w:sz w:val="21"/>
+          <w:szCs w:val="21"/>
+        </w:rPr>
+        <w:t>Heap</w:t>
+      </w:r>
+      <w:r>
+        <w:rPr>
+          <w:rFonts w:ascii="Arial" w:hAnsi="Arial" w:cs="Arial" w:hint="eastAsia"/>
+          <w:color w:val="362E2B"/>
+          <w:sz w:val="21"/>
+          <w:szCs w:val="21"/>
+        </w:rPr>
+        <w:t>区域不同</w:t>
+      </w:r>
+      <w:r>
+        <w:rPr>
+          <w:rFonts w:ascii="Arial" w:hAnsi="Arial" w:cs="Arial" w:hint="eastAsia"/>
+          <w:color w:val="362E2B"/>
+          <w:sz w:val="21"/>
+          <w:szCs w:val="21"/>
+        </w:rPr>
+        <w:t>,GC(Garbage Collection)</w:t>
+      </w:r>
+      <w:r>
+        <w:rPr>
+          <w:rFonts w:ascii="Arial" w:hAnsi="Arial" w:cs="Arial" w:hint="eastAsia"/>
+          <w:color w:val="362E2B"/>
+          <w:sz w:val="21"/>
+          <w:szCs w:val="21"/>
+        </w:rPr>
+        <w:t>不会在主程序运行期对</w:t>
+      </w:r>
+      <w:r>
+        <w:rPr>
+          <w:rFonts w:ascii="Arial" w:hAnsi="Arial" w:cs="Arial" w:hint="eastAsia"/>
+          <w:color w:val="362E2B"/>
+          <w:sz w:val="21"/>
+          <w:szCs w:val="21"/>
+        </w:rPr>
+        <w:t>PermGen space</w:t>
+      </w:r>
+      <w:r>
+        <w:rPr>
+          <w:rFonts w:ascii="Arial" w:hAnsi="Arial" w:cs="Arial" w:hint="eastAsia"/>
+          <w:color w:val="362E2B"/>
+          <w:sz w:val="21"/>
+          <w:szCs w:val="21"/>
+        </w:rPr>
+        <w:t>进行清理，所以如果你的应用中有很多</w:t>
+      </w:r>
+      <w:r>
+        <w:rPr>
+          <w:rFonts w:ascii="Arial" w:hAnsi="Arial" w:cs="Arial" w:hint="eastAsia"/>
+          <w:color w:val="362E2B"/>
+          <w:sz w:val="21"/>
+          <w:szCs w:val="21"/>
+        </w:rPr>
+        <w:t>CLASS</w:t>
+      </w:r>
+      <w:r>
+        <w:rPr>
+          <w:rFonts w:ascii="Arial" w:hAnsi="Arial" w:cs="Arial" w:hint="eastAsia"/>
+          <w:color w:val="362E2B"/>
+          <w:sz w:val="21"/>
+          <w:szCs w:val="21"/>
+        </w:rPr>
+        <w:t>的话</w:t>
+      </w:r>
+      <w:r>
+        <w:rPr>
+          <w:rFonts w:ascii="Arial" w:hAnsi="Arial" w:cs="Arial" w:hint="eastAsia"/>
+          <w:color w:val="362E2B"/>
+          <w:sz w:val="21"/>
+          <w:szCs w:val="21"/>
+        </w:rPr>
+        <w:t>,</w:t>
+      </w:r>
+      <w:r>
+        <w:rPr>
+          <w:rFonts w:ascii="Arial" w:hAnsi="Arial" w:cs="Arial" w:hint="eastAsia"/>
+          <w:color w:val="362E2B"/>
+          <w:sz w:val="21"/>
+          <w:szCs w:val="21"/>
+        </w:rPr>
+        <w:t>就很可能出现</w:t>
+      </w:r>
+      <w:r>
+        <w:rPr>
+          <w:rFonts w:ascii="Arial" w:hAnsi="Arial" w:cs="Arial" w:hint="eastAsia"/>
+          <w:color w:val="362E2B"/>
+          <w:sz w:val="21"/>
+          <w:szCs w:val="21"/>
+        </w:rPr>
+        <w:t>PermGen space</w:t>
+      </w:r>
+      <w:r>
+        <w:rPr>
+          <w:rFonts w:ascii="Arial" w:hAnsi="Arial" w:cs="Arial" w:hint="eastAsia"/>
+          <w:color w:val="362E2B"/>
+          <w:sz w:val="21"/>
+          <w:szCs w:val="21"/>
+        </w:rPr>
+        <w:t>错误</w:t>
+      </w:r>
+      <w:r>
+        <w:rPr>
+          <w:rFonts w:ascii="Arial" w:hAnsi="Arial" w:cs="Arial" w:hint="eastAsia"/>
+          <w:color w:val="362E2B"/>
+          <w:sz w:val="21"/>
+          <w:szCs w:val="21"/>
+        </w:rPr>
+        <w:t>,</w:t>
+      </w:r>
+      <w:r>
+        <w:rPr>
+          <w:rFonts w:ascii="Arial" w:hAnsi="Arial" w:cs="Arial" w:hint="eastAsia"/>
+          <w:color w:val="362E2B"/>
+          <w:sz w:val="21"/>
+          <w:szCs w:val="21"/>
+        </w:rPr>
+        <w:t>这种错误常见在</w:t>
+      </w:r>
+      <w:r>
+        <w:rPr>
+          <w:rFonts w:ascii="Arial" w:hAnsi="Arial" w:cs="Arial" w:hint="eastAsia"/>
+          <w:color w:val="362E2B"/>
+          <w:sz w:val="21"/>
+          <w:szCs w:val="21"/>
+        </w:rPr>
+        <w:t>web</w:t>
+      </w:r>
+      <w:r>
+        <w:rPr>
+          <w:rFonts w:ascii="Arial" w:hAnsi="Arial" w:cs="Arial" w:hint="eastAsia"/>
+          <w:color w:val="362E2B"/>
+          <w:sz w:val="21"/>
+          <w:szCs w:val="21"/>
+        </w:rPr>
+        <w:t>服务器对</w:t>
+      </w:r>
+      <w:r>
+        <w:rPr>
+          <w:rFonts w:ascii="Arial" w:hAnsi="Arial" w:cs="Arial" w:hint="eastAsia"/>
+          <w:color w:val="362E2B"/>
+          <w:sz w:val="21"/>
+          <w:szCs w:val="21"/>
+        </w:rPr>
+        <w:t>JSP</w:t>
+      </w:r>
+      <w:r>
+        <w:rPr>
+          <w:rFonts w:ascii="Arial" w:hAnsi="Arial" w:cs="Arial" w:hint="eastAsia"/>
+          <w:color w:val="362E2B"/>
+          <w:sz w:val="21"/>
+          <w:szCs w:val="21"/>
+        </w:rPr>
+        <w:t>进行</w:t>
+      </w:r>
+      <w:r>
+        <w:rPr>
+          <w:rFonts w:ascii="Arial" w:hAnsi="Arial" w:cs="Arial" w:hint="eastAsia"/>
+          <w:color w:val="362E2B"/>
+          <w:sz w:val="21"/>
+          <w:szCs w:val="21"/>
+        </w:rPr>
+        <w:t>pre compile</w:t>
+      </w:r>
+      <w:r>
+        <w:rPr>
+          <w:rFonts w:ascii="Arial" w:hAnsi="Arial" w:cs="Arial" w:hint="eastAsia"/>
+          <w:color w:val="362E2B"/>
+          <w:sz w:val="21"/>
+          <w:szCs w:val="21"/>
+        </w:rPr>
+        <w:t>的时候。</w:t>
+      </w:r>
+      <w:r>
+        <w:rPr>
+          <w:rFonts w:ascii="Arial" w:hAnsi="Arial" w:cs="Arial" w:hint="eastAsia"/>
+          <w:color w:val="362E2B"/>
+          <w:sz w:val="21"/>
+          <w:szCs w:val="21"/>
+        </w:rPr>
         <w:lastRenderedPageBreak/>
-        <w:t>PermGen space</w:t>
-      </w:r>
-      <w:r>
-        <w:rPr>
-          <w:rFonts w:ascii="Arial" w:hAnsi="Arial" w:cs="Arial" w:hint="eastAsia"/>
-          <w:color w:val="362E2B"/>
-          <w:sz w:val="21"/>
-          <w:szCs w:val="21"/>
-        </w:rPr>
-        <w:t>的全称是</w:t>
-      </w:r>
-      <w:r>
-        <w:rPr>
-          <w:rFonts w:ascii="Arial" w:hAnsi="Arial" w:cs="Arial" w:hint="eastAsia"/>
-          <w:color w:val="362E2B"/>
-          <w:sz w:val="21"/>
-          <w:szCs w:val="21"/>
-        </w:rPr>
-        <w:t>Permanent Generation space,</w:t>
-      </w:r>
-      <w:r>
-        <w:rPr>
-          <w:rFonts w:ascii="Arial" w:hAnsi="Arial" w:cs="Arial" w:hint="eastAsia"/>
-          <w:color w:val="362E2B"/>
-          <w:sz w:val="21"/>
-          <w:szCs w:val="21"/>
-        </w:rPr>
-        <w:t>是指内存的永久保存区域</w:t>
-      </w:r>
-      <w:r>
-        <w:rPr>
-          <w:rFonts w:ascii="Arial" w:hAnsi="Arial" w:cs="Arial" w:hint="eastAsia"/>
-          <w:color w:val="362E2B"/>
-          <w:sz w:val="21"/>
-          <w:szCs w:val="21"/>
-        </w:rPr>
-        <w:t>,</w:t>
-      </w:r>
-      <w:r>
-        <w:rPr>
-          <w:rFonts w:ascii="Arial" w:hAnsi="Arial" w:cs="Arial" w:hint="eastAsia"/>
-          <w:color w:val="362E2B"/>
-          <w:sz w:val="21"/>
-          <w:szCs w:val="21"/>
-        </w:rPr>
-        <w:t>这块内存主要是被</w:t>
-      </w:r>
-      <w:r>
-        <w:rPr>
-          <w:rFonts w:ascii="Arial" w:hAnsi="Arial" w:cs="Arial" w:hint="eastAsia"/>
-          <w:color w:val="362E2B"/>
-          <w:sz w:val="21"/>
-          <w:szCs w:val="21"/>
-        </w:rPr>
-        <w:t>JVM</w:t>
-      </w:r>
-      <w:r>
-        <w:rPr>
-          <w:rFonts w:ascii="Arial" w:hAnsi="Arial" w:cs="Arial" w:hint="eastAsia"/>
-          <w:color w:val="362E2B"/>
-          <w:sz w:val="21"/>
-          <w:szCs w:val="21"/>
-        </w:rPr>
-        <w:t>存放</w:t>
-      </w:r>
-      <w:r>
-        <w:rPr>
-          <w:rFonts w:ascii="Arial" w:hAnsi="Arial" w:cs="Arial" w:hint="eastAsia"/>
-          <w:color w:val="362E2B"/>
-          <w:sz w:val="21"/>
-          <w:szCs w:val="21"/>
-        </w:rPr>
-        <w:t>Class</w:t>
-      </w:r>
-      <w:r>
-        <w:rPr>
-          <w:rFonts w:ascii="Arial" w:hAnsi="Arial" w:cs="Arial" w:hint="eastAsia"/>
-          <w:color w:val="362E2B"/>
-          <w:sz w:val="21"/>
-          <w:szCs w:val="21"/>
-        </w:rPr>
-        <w:t>和</w:t>
-      </w:r>
-      <w:r>
-        <w:rPr>
-          <w:rFonts w:ascii="Arial" w:hAnsi="Arial" w:cs="Arial" w:hint="eastAsia"/>
-          <w:color w:val="362E2B"/>
-          <w:sz w:val="21"/>
-          <w:szCs w:val="21"/>
-        </w:rPr>
-        <w:t>Meta</w:t>
-      </w:r>
-      <w:r>
-        <w:rPr>
-          <w:rFonts w:ascii="Arial" w:hAnsi="Arial" w:cs="Arial" w:hint="eastAsia"/>
-          <w:color w:val="362E2B"/>
-          <w:sz w:val="21"/>
-          <w:szCs w:val="21"/>
-        </w:rPr>
-        <w:t>信息的</w:t>
-      </w:r>
-      <w:r>
-        <w:rPr>
-          <w:rFonts w:ascii="Arial" w:hAnsi="Arial" w:cs="Arial" w:hint="eastAsia"/>
-          <w:color w:val="362E2B"/>
-          <w:sz w:val="21"/>
-          <w:szCs w:val="21"/>
-        </w:rPr>
-        <w:t>,Class</w:t>
-      </w:r>
-      <w:r>
-        <w:rPr>
-          <w:rFonts w:ascii="Arial" w:hAnsi="Arial" w:cs="Arial" w:hint="eastAsia"/>
-          <w:color w:val="362E2B"/>
-          <w:sz w:val="21"/>
-          <w:szCs w:val="21"/>
-        </w:rPr>
-        <w:t>在被</w:t>
-      </w:r>
-      <w:r>
-        <w:rPr>
-          <w:rFonts w:ascii="Arial" w:hAnsi="Arial" w:cs="Arial" w:hint="eastAsia"/>
-          <w:color w:val="362E2B"/>
-          <w:sz w:val="21"/>
-          <w:szCs w:val="21"/>
-        </w:rPr>
-        <w:t>Loader</w:t>
-      </w:r>
-      <w:r>
-        <w:rPr>
-          <w:rFonts w:ascii="Arial" w:hAnsi="Arial" w:cs="Arial" w:hint="eastAsia"/>
-          <w:color w:val="362E2B"/>
-          <w:sz w:val="21"/>
-          <w:szCs w:val="21"/>
-        </w:rPr>
-        <w:t>时就会被放到</w:t>
-      </w:r>
-      <w:r>
-        <w:rPr>
-          <w:rFonts w:ascii="Arial" w:hAnsi="Arial" w:cs="Arial" w:hint="eastAsia"/>
-          <w:color w:val="362E2B"/>
-          <w:sz w:val="21"/>
-          <w:szCs w:val="21"/>
-        </w:rPr>
-        <w:t>PermGen space</w:t>
-      </w:r>
-      <w:r>
-        <w:rPr>
-          <w:rFonts w:ascii="Arial" w:hAnsi="Arial" w:cs="Arial" w:hint="eastAsia"/>
-          <w:color w:val="362E2B"/>
-          <w:sz w:val="21"/>
-          <w:szCs w:val="21"/>
-        </w:rPr>
-        <w:t>中</w:t>
-      </w:r>
-      <w:r>
-        <w:rPr>
-          <w:rFonts w:ascii="Arial" w:hAnsi="Arial" w:cs="Arial" w:hint="eastAsia"/>
-          <w:color w:val="362E2B"/>
-          <w:sz w:val="21"/>
-          <w:szCs w:val="21"/>
-        </w:rPr>
-        <w:t>,</w:t>
-      </w:r>
-      <w:r>
-        <w:rPr>
-          <w:rFonts w:ascii="Arial" w:hAnsi="Arial" w:cs="Arial" w:hint="eastAsia"/>
-          <w:color w:val="362E2B"/>
-          <w:sz w:val="21"/>
-          <w:szCs w:val="21"/>
-        </w:rPr>
-        <w:t>它和存放类实例</w:t>
-      </w:r>
-      <w:r>
-        <w:rPr>
-          <w:rFonts w:ascii="Arial" w:hAnsi="Arial" w:cs="Arial" w:hint="eastAsia"/>
-          <w:color w:val="362E2B"/>
-          <w:sz w:val="21"/>
-          <w:szCs w:val="21"/>
-        </w:rPr>
-        <w:t>(Instance)</w:t>
-      </w:r>
-      <w:r>
-        <w:rPr>
-          <w:rFonts w:ascii="Arial" w:hAnsi="Arial" w:cs="Arial" w:hint="eastAsia"/>
-          <w:color w:val="362E2B"/>
-          <w:sz w:val="21"/>
-          <w:szCs w:val="21"/>
-        </w:rPr>
-        <w:t>的</w:t>
-      </w:r>
-      <w:r>
-        <w:rPr>
-          <w:rFonts w:ascii="Arial" w:hAnsi="Arial" w:cs="Arial" w:hint="eastAsia"/>
-          <w:color w:val="362E2B"/>
-          <w:sz w:val="21"/>
-          <w:szCs w:val="21"/>
-        </w:rPr>
-        <w:t>Heap</w:t>
-      </w:r>
-      <w:r>
-        <w:rPr>
-          <w:rFonts w:ascii="Arial" w:hAnsi="Arial" w:cs="Arial" w:hint="eastAsia"/>
-          <w:color w:val="362E2B"/>
-          <w:sz w:val="21"/>
-          <w:szCs w:val="21"/>
-        </w:rPr>
-        <w:t>区域不同</w:t>
-      </w:r>
-      <w:r>
-        <w:rPr>
-          <w:rFonts w:ascii="Arial" w:hAnsi="Arial" w:cs="Arial" w:hint="eastAsia"/>
-          <w:color w:val="362E2B"/>
-          <w:sz w:val="21"/>
-          <w:szCs w:val="21"/>
-        </w:rPr>
-        <w:t>,GC(Garbage Collection)</w:t>
-      </w:r>
-      <w:r>
-        <w:rPr>
-          <w:rFonts w:ascii="Arial" w:hAnsi="Arial" w:cs="Arial" w:hint="eastAsia"/>
-          <w:color w:val="362E2B"/>
-          <w:sz w:val="21"/>
-          <w:szCs w:val="21"/>
-        </w:rPr>
-        <w:t>不会在主程序运行期对</w:t>
-      </w:r>
-      <w:r>
-        <w:rPr>
-          <w:rFonts w:ascii="Arial" w:hAnsi="Arial" w:cs="Arial" w:hint="eastAsia"/>
-          <w:color w:val="362E2B"/>
-          <w:sz w:val="21"/>
-          <w:szCs w:val="21"/>
-        </w:rPr>
-        <w:t>PermGen space</w:t>
-      </w:r>
-      <w:r>
-        <w:rPr>
-          <w:rFonts w:ascii="Arial" w:hAnsi="Arial" w:cs="Arial" w:hint="eastAsia"/>
-          <w:color w:val="362E2B"/>
-          <w:sz w:val="21"/>
-          <w:szCs w:val="21"/>
-        </w:rPr>
-        <w:t>进行清理，所以如果你的应用中有很多</w:t>
-      </w:r>
-      <w:r>
-        <w:rPr>
-          <w:rFonts w:ascii="Arial" w:hAnsi="Arial" w:cs="Arial" w:hint="eastAsia"/>
-          <w:color w:val="362E2B"/>
-          <w:sz w:val="21"/>
-          <w:szCs w:val="21"/>
-        </w:rPr>
-        <w:t>CLASS</w:t>
-      </w:r>
-      <w:r>
-        <w:rPr>
-          <w:rFonts w:ascii="Arial" w:hAnsi="Arial" w:cs="Arial" w:hint="eastAsia"/>
-          <w:color w:val="362E2B"/>
-          <w:sz w:val="21"/>
-          <w:szCs w:val="21"/>
-        </w:rPr>
-        <w:t>的话</w:t>
-      </w:r>
-      <w:r>
-        <w:rPr>
-          <w:rFonts w:ascii="Arial" w:hAnsi="Arial" w:cs="Arial" w:hint="eastAsia"/>
-          <w:color w:val="362E2B"/>
-          <w:sz w:val="21"/>
-          <w:szCs w:val="21"/>
-        </w:rPr>
-        <w:t>,</w:t>
-      </w:r>
-      <w:r>
-        <w:rPr>
-          <w:rFonts w:ascii="Arial" w:hAnsi="Arial" w:cs="Arial" w:hint="eastAsia"/>
-          <w:color w:val="362E2B"/>
-          <w:sz w:val="21"/>
-          <w:szCs w:val="21"/>
-        </w:rPr>
-        <w:t>就很可能出现</w:t>
-      </w:r>
-      <w:r>
-        <w:rPr>
-          <w:rFonts w:ascii="Arial" w:hAnsi="Arial" w:cs="Arial" w:hint="eastAsia"/>
-          <w:color w:val="362E2B"/>
-          <w:sz w:val="21"/>
-          <w:szCs w:val="21"/>
-        </w:rPr>
-        <w:t>PermGen space</w:t>
-      </w:r>
-      <w:r>
-        <w:rPr>
-          <w:rFonts w:ascii="Arial" w:hAnsi="Arial" w:cs="Arial" w:hint="eastAsia"/>
-          <w:color w:val="362E2B"/>
-          <w:sz w:val="21"/>
-          <w:szCs w:val="21"/>
-        </w:rPr>
-        <w:t>错误</w:t>
-      </w:r>
-      <w:r>
-        <w:rPr>
-          <w:rFonts w:ascii="Arial" w:hAnsi="Arial" w:cs="Arial" w:hint="eastAsia"/>
-          <w:color w:val="362E2B"/>
-          <w:sz w:val="21"/>
-          <w:szCs w:val="21"/>
-        </w:rPr>
-        <w:t>,</w:t>
-      </w:r>
-      <w:r>
-        <w:rPr>
-          <w:rFonts w:ascii="Arial" w:hAnsi="Arial" w:cs="Arial" w:hint="eastAsia"/>
-          <w:color w:val="362E2B"/>
-          <w:sz w:val="21"/>
-          <w:szCs w:val="21"/>
-        </w:rPr>
-        <w:t>这种错误常见在</w:t>
-      </w:r>
-      <w:r>
-        <w:rPr>
-          <w:rFonts w:ascii="Arial" w:hAnsi="Arial" w:cs="Arial" w:hint="eastAsia"/>
-          <w:color w:val="362E2B"/>
-          <w:sz w:val="21"/>
-          <w:szCs w:val="21"/>
-        </w:rPr>
-        <w:t>web</w:t>
-      </w:r>
-      <w:r>
-        <w:rPr>
-          <w:rFonts w:ascii="Arial" w:hAnsi="Arial" w:cs="Arial" w:hint="eastAsia"/>
-          <w:color w:val="362E2B"/>
-          <w:sz w:val="21"/>
-          <w:szCs w:val="21"/>
-        </w:rPr>
-        <w:t>服务器对</w:t>
-      </w:r>
-      <w:r>
-        <w:rPr>
-          <w:rFonts w:ascii="Arial" w:hAnsi="Arial" w:cs="Arial" w:hint="eastAsia"/>
-          <w:color w:val="362E2B"/>
-          <w:sz w:val="21"/>
-          <w:szCs w:val="21"/>
-        </w:rPr>
-        <w:t>JSP</w:t>
-      </w:r>
-      <w:r>
-        <w:rPr>
-          <w:rFonts w:ascii="Arial" w:hAnsi="Arial" w:cs="Arial" w:hint="eastAsia"/>
-          <w:color w:val="362E2B"/>
-          <w:sz w:val="21"/>
-          <w:szCs w:val="21"/>
-        </w:rPr>
-        <w:t>进行</w:t>
-      </w:r>
-      <w:r>
-        <w:rPr>
-          <w:rFonts w:ascii="Arial" w:hAnsi="Arial" w:cs="Arial" w:hint="eastAsia"/>
-          <w:color w:val="362E2B"/>
-          <w:sz w:val="21"/>
-          <w:szCs w:val="21"/>
-        </w:rPr>
-        <w:t>pre compile</w:t>
-      </w:r>
-      <w:r>
-        <w:rPr>
-          <w:rFonts w:ascii="Arial" w:hAnsi="Arial" w:cs="Arial" w:hint="eastAsia"/>
-          <w:color w:val="362E2B"/>
-          <w:sz w:val="21"/>
-          <w:szCs w:val="21"/>
-        </w:rPr>
-        <w:t>的时候。如果你的</w:t>
+        <w:t>如果你的</w:t>
       </w:r>
       <w:r>
         <w:rPr>
@@ -8525,7 +12669,6 @@
           <w:sz w:val="24"/>
           <w:szCs w:val="24"/>
         </w:rPr>
-        <w:lastRenderedPageBreak/>
         <w:t>5.2.5 N</w:t>
       </w:r>
       <w:r>
@@ -8612,6 +12755,7 @@
           <w:sz w:val="21"/>
           <w:szCs w:val="21"/>
         </w:rPr>
+        <w:lastRenderedPageBreak/>
         <w:t>分析</w:t>
       </w:r>
       <w:r>
@@ -9506,99 +13650,99 @@
           <w:sz w:val="21"/>
           <w:szCs w:val="21"/>
         </w:rPr>
+        <w:t xml:space="preserve"> </w:t>
+      </w:r>
+      <w:r>
+        <w:rPr>
+          <w:rFonts w:ascii="Arial" w:eastAsia="宋体" w:hAnsi="Arial" w:cs="Arial" w:hint="eastAsia"/>
+          <w:bCs/>
+          <w:color w:val="362E2B"/>
+          <w:sz w:val="21"/>
+          <w:szCs w:val="21"/>
+        </w:rPr>
+        <w:t>抛出这类错误，是由于从</w:t>
+      </w:r>
+      <w:r>
+        <w:rPr>
+          <w:rFonts w:ascii="Arial" w:eastAsia="宋体" w:hAnsi="Arial" w:cs="Arial" w:hint="eastAsia"/>
+          <w:bCs/>
+          <w:color w:val="362E2B"/>
+          <w:sz w:val="21"/>
+          <w:szCs w:val="21"/>
+        </w:rPr>
+        <w:t>native</w:t>
+      </w:r>
+      <w:r>
+        <w:rPr>
+          <w:rFonts w:ascii="Arial" w:eastAsia="宋体" w:hAnsi="Arial" w:cs="Arial" w:hint="eastAsia"/>
+          <w:bCs/>
+          <w:color w:val="362E2B"/>
+          <w:sz w:val="21"/>
+          <w:szCs w:val="21"/>
+        </w:rPr>
+        <w:t>堆中分配内存失败，并且堆内存可能接近耗尽。这类错误可能跟应用程序没有关系，例如下面两种原因也会导致错误的发生：</w:t>
+      </w:r>
+    </w:p>
+    <w:p>
+      <w:pPr>
+        <w:rPr>
+          <w:rFonts w:ascii="Arial" w:eastAsia="宋体" w:hAnsi="Arial" w:cs="Arial"/>
+          <w:bCs/>
+          <w:color w:val="362E2B"/>
+          <w:sz w:val="21"/>
+          <w:szCs w:val="21"/>
+        </w:rPr>
+      </w:pPr>
+      <w:r>
+        <w:rPr>
+          <w:rFonts w:ascii="Arial" w:eastAsia="宋体" w:hAnsi="Arial" w:cs="Arial" w:hint="eastAsia"/>
+          <w:bCs/>
+          <w:color w:val="362E2B"/>
+          <w:sz w:val="21"/>
+          <w:szCs w:val="21"/>
+        </w:rPr>
+        <w:t>（</w:t>
+      </w:r>
+      <w:r>
+        <w:rPr>
+          <w:rFonts w:ascii="Arial" w:eastAsia="宋体" w:hAnsi="Arial" w:cs="Arial" w:hint="eastAsia"/>
+          <w:bCs/>
+          <w:color w:val="362E2B"/>
+          <w:sz w:val="21"/>
+          <w:szCs w:val="21"/>
+        </w:rPr>
+        <w:t>1</w:t>
+      </w:r>
+      <w:r>
+        <w:rPr>
+          <w:rFonts w:ascii="Arial" w:eastAsia="宋体" w:hAnsi="Arial" w:cs="Arial" w:hint="eastAsia"/>
+          <w:bCs/>
+          <w:color w:val="362E2B"/>
+          <w:sz w:val="21"/>
+          <w:szCs w:val="21"/>
+        </w:rPr>
+        <w:t>）操作系统配置了较小的交换区</w:t>
+      </w:r>
+    </w:p>
+    <w:p>
+      <w:pPr>
+        <w:rPr>
+          <w:rFonts w:ascii="Arial" w:eastAsia="宋体" w:hAnsi="Arial" w:cs="Arial"/>
+          <w:bCs/>
+          <w:color w:val="362E2B"/>
+          <w:sz w:val="21"/>
+          <w:szCs w:val="21"/>
+        </w:rPr>
+      </w:pPr>
+      <w:r>
+        <w:rPr>
+          <w:rFonts w:ascii="Arial" w:eastAsia="宋体" w:hAnsi="Arial" w:cs="Arial" w:hint="eastAsia"/>
+          <w:bCs/>
+          <w:color w:val="362E2B"/>
+          <w:sz w:val="21"/>
+          <w:szCs w:val="21"/>
+        </w:rPr>
         <w:lastRenderedPageBreak/>
-        <w:t xml:space="preserve"> </w:t>
-      </w:r>
-      <w:r>
-        <w:rPr>
-          <w:rFonts w:ascii="Arial" w:eastAsia="宋体" w:hAnsi="Arial" w:cs="Arial" w:hint="eastAsia"/>
-          <w:bCs/>
-          <w:color w:val="362E2B"/>
-          <w:sz w:val="21"/>
-          <w:szCs w:val="21"/>
-        </w:rPr>
-        <w:t>抛出这类错误，是由于从</w:t>
-      </w:r>
-      <w:r>
-        <w:rPr>
-          <w:rFonts w:ascii="Arial" w:eastAsia="宋体" w:hAnsi="Arial" w:cs="Arial" w:hint="eastAsia"/>
-          <w:bCs/>
-          <w:color w:val="362E2B"/>
-          <w:sz w:val="21"/>
-          <w:szCs w:val="21"/>
-        </w:rPr>
-        <w:t>native</w:t>
-      </w:r>
-      <w:r>
-        <w:rPr>
-          <w:rFonts w:ascii="Arial" w:eastAsia="宋体" w:hAnsi="Arial" w:cs="Arial" w:hint="eastAsia"/>
-          <w:bCs/>
-          <w:color w:val="362E2B"/>
-          <w:sz w:val="21"/>
-          <w:szCs w:val="21"/>
-        </w:rPr>
-        <w:t>堆中分配内存失败，并且堆内存可能接近耗尽。这类错误可能跟应用程序没有关系，例如下面两种原因也会导致错误的发生：</w:t>
-      </w:r>
-    </w:p>
-    <w:p>
-      <w:pPr>
-        <w:rPr>
-          <w:rFonts w:ascii="Arial" w:eastAsia="宋体" w:hAnsi="Arial" w:cs="Arial"/>
-          <w:bCs/>
-          <w:color w:val="362E2B"/>
-          <w:sz w:val="21"/>
-          <w:szCs w:val="21"/>
-        </w:rPr>
-      </w:pPr>
-      <w:r>
-        <w:rPr>
-          <w:rFonts w:ascii="Arial" w:eastAsia="宋体" w:hAnsi="Arial" w:cs="Arial" w:hint="eastAsia"/>
-          <w:bCs/>
-          <w:color w:val="362E2B"/>
-          <w:sz w:val="21"/>
-          <w:szCs w:val="21"/>
-        </w:rPr>
-        <w:t>（</w:t>
-      </w:r>
-      <w:r>
-        <w:rPr>
-          <w:rFonts w:ascii="Arial" w:eastAsia="宋体" w:hAnsi="Arial" w:cs="Arial" w:hint="eastAsia"/>
-          <w:bCs/>
-          <w:color w:val="362E2B"/>
-          <w:sz w:val="21"/>
-          <w:szCs w:val="21"/>
-        </w:rPr>
-        <w:t>1</w:t>
-      </w:r>
-      <w:r>
-        <w:rPr>
-          <w:rFonts w:ascii="Arial" w:eastAsia="宋体" w:hAnsi="Arial" w:cs="Arial" w:hint="eastAsia"/>
-          <w:bCs/>
-          <w:color w:val="362E2B"/>
-          <w:sz w:val="21"/>
-          <w:szCs w:val="21"/>
-        </w:rPr>
-        <w:t>）操作系统配置了较小的交换区</w:t>
-      </w:r>
-    </w:p>
-    <w:p>
-      <w:pPr>
-        <w:rPr>
-          <w:rFonts w:ascii="Arial" w:eastAsia="宋体" w:hAnsi="Arial" w:cs="Arial"/>
-          <w:bCs/>
-          <w:color w:val="362E2B"/>
-          <w:sz w:val="21"/>
-          <w:szCs w:val="21"/>
-        </w:rPr>
-      </w:pPr>
-      <w:r>
-        <w:rPr>
-          <w:rFonts w:ascii="Arial" w:eastAsia="宋体" w:hAnsi="Arial" w:cs="Arial" w:hint="eastAsia"/>
-          <w:bCs/>
-          <w:color w:val="362E2B"/>
-          <w:sz w:val="21"/>
-          <w:szCs w:val="21"/>
-        </w:rPr>
         <w:t>（</w:t>
       </w:r>
       <w:r>
@@ -10180,7 +14324,7 @@
         </w:rPr>
         <w:t>的调用引起的，另外检查</w:t>
       </w:r>
-      <w:hyperlink r:id="rId8" w:tgtFrame="_blank" w:tooltip="Java 知识库" w:history="1">
+      <w:hyperlink r:id="rId21" w:tgtFrame="_blank" w:tooltip="Java 知识库" w:history="1">
         <w:r>
           <w:rPr>
             <w:rFonts w:eastAsia="宋体"/>
@@ -10726,7 +14870,266 @@
         <w:t>5.3  GC算法</w:t>
       </w:r>
     </w:p>
-    <w:p/>
+    <w:p>
+      <w:pPr>
+        <w:rPr>
+          <w:rFonts w:hint="eastAsia"/>
+        </w:rPr>
+      </w:pPr>
+      <w:r>
+        <w:rPr>
+          <w:rFonts w:hint="eastAsia"/>
+        </w:rPr>
+        <w:t>1</w:t>
+      </w:r>
+      <w:r>
+        <w:rPr>
+          <w:rFonts w:hint="eastAsia"/>
+        </w:rPr>
+        <w:t>、</w:t>
+      </w:r>
+      <w:r>
+        <w:rPr>
+          <w:rFonts w:hint="eastAsia"/>
+          <w:b/>
+        </w:rPr>
+        <w:t>标记</w:t>
+      </w:r>
+      <w:r>
+        <w:rPr>
+          <w:rFonts w:hint="eastAsia"/>
+          <w:b/>
+        </w:rPr>
+        <w:t>-</w:t>
+      </w:r>
+      <w:r>
+        <w:rPr>
+          <w:rFonts w:hint="eastAsia"/>
+          <w:b/>
+        </w:rPr>
+        <w:t>清除算法</w:t>
+      </w:r>
+      <w:r>
+        <w:rPr>
+          <w:rFonts w:hint="eastAsia"/>
+          <w:b/>
+        </w:rPr>
+        <w:t>(Mark-Sweep)</w:t>
+      </w:r>
+    </w:p>
+    <w:p>
+      <w:pPr>
+        <w:rPr>
+          <w:rFonts w:hint="eastAsia"/>
+        </w:rPr>
+      </w:pPr>
+      <w:r>
+        <w:rPr>
+          <w:rFonts w:hint="eastAsia"/>
+        </w:rPr>
+        <w:t>从根节点开始标记所有可达对象，其余没标记的即为垃圾对象，执行清除。但回收后的空间是不连续的。</w:t>
+      </w:r>
+    </w:p>
+    <w:p>
+      <w:pPr>
+        <w:rPr>
+          <w:rFonts w:hint="eastAsia"/>
+        </w:rPr>
+      </w:pPr>
+      <w:r>
+        <w:rPr>
+          <w:rFonts w:hint="eastAsia"/>
+        </w:rPr>
+        <w:t>2</w:t>
+      </w:r>
+      <w:r>
+        <w:rPr>
+          <w:rFonts w:hint="eastAsia"/>
+        </w:rPr>
+        <w:t>、</w:t>
+      </w:r>
+      <w:r>
+        <w:rPr>
+          <w:rFonts w:hint="eastAsia"/>
+          <w:b/>
+        </w:rPr>
+        <w:t>复制算法</w:t>
+      </w:r>
+      <w:r>
+        <w:rPr>
+          <w:rFonts w:hint="eastAsia"/>
+          <w:b/>
+        </w:rPr>
+        <w:t>(copying)</w:t>
+      </w:r>
+    </w:p>
+    <w:p>
+      <w:pPr>
+        <w:rPr>
+          <w:rFonts w:hint="eastAsia"/>
+        </w:rPr>
+      </w:pPr>
+      <w:r>
+        <w:rPr>
+          <w:rFonts w:hint="eastAsia"/>
+        </w:rPr>
+        <w:lastRenderedPageBreak/>
+        <w:t>将内存分成两块，每次只使用其中一块，垃圾回收时，将标记的对象拷贝到另外一块中，然后完全清除原来使用的那块内存。复制后的空间是连续的。复制算法适用于新生代，因为垃圾对象多于存活对象，复制算法更高效。在新生代串行垃圾回收算法中，将</w:t>
+      </w:r>
+      <w:r>
+        <w:rPr>
+          <w:rFonts w:hint="eastAsia"/>
+        </w:rPr>
+        <w:t>eden</w:t>
+      </w:r>
+      <w:r>
+        <w:rPr>
+          <w:rFonts w:hint="eastAsia"/>
+        </w:rPr>
+        <w:t>中标记存活的对象拷贝未使用的</w:t>
+      </w:r>
+      <w:r>
+        <w:rPr>
+          <w:rFonts w:hint="eastAsia"/>
+        </w:rPr>
+        <w:t>s1</w:t>
+      </w:r>
+      <w:r>
+        <w:rPr>
+          <w:rFonts w:hint="eastAsia"/>
+        </w:rPr>
+        <w:t>中，</w:t>
+      </w:r>
+      <w:r>
+        <w:rPr>
+          <w:rFonts w:hint="eastAsia"/>
+        </w:rPr>
+        <w:t>s0</w:t>
+      </w:r>
+      <w:r>
+        <w:rPr>
+          <w:rFonts w:hint="eastAsia"/>
+        </w:rPr>
+        <w:t>中的年轻对象也进入</w:t>
+      </w:r>
+      <w:r>
+        <w:rPr>
+          <w:rFonts w:hint="eastAsia"/>
+        </w:rPr>
+        <w:t>s1</w:t>
+      </w:r>
+      <w:r>
+        <w:rPr>
+          <w:rFonts w:hint="eastAsia"/>
+        </w:rPr>
+        <w:t>，如果</w:t>
+      </w:r>
+      <w:r>
+        <w:rPr>
+          <w:rFonts w:hint="eastAsia"/>
+        </w:rPr>
+        <w:t>s1</w:t>
+      </w:r>
+      <w:r>
+        <w:rPr>
+          <w:rFonts w:hint="eastAsia"/>
+        </w:rPr>
+        <w:t>空间已满，则进入老年代；这样交替使用</w:t>
+      </w:r>
+      <w:r>
+        <w:rPr>
+          <w:rFonts w:hint="eastAsia"/>
+        </w:rPr>
+        <w:t>s0</w:t>
+      </w:r>
+      <w:r>
+        <w:rPr>
+          <w:rFonts w:hint="eastAsia"/>
+        </w:rPr>
+        <w:t>和</w:t>
+      </w:r>
+      <w:r>
+        <w:rPr>
+          <w:rFonts w:hint="eastAsia"/>
+        </w:rPr>
+        <w:t>s1</w:t>
+      </w:r>
+      <w:r>
+        <w:rPr>
+          <w:rFonts w:hint="eastAsia"/>
+        </w:rPr>
+        <w:t>。这种改进的复制算法，既保证了空间的连续性，有避免了大量的内存空间浪费。</w:t>
+      </w:r>
+    </w:p>
+    <w:p>
+      <w:pPr>
+        <w:rPr>
+          <w:rFonts w:hint="eastAsia"/>
+          <w:b/>
+        </w:rPr>
+      </w:pPr>
+      <w:r>
+        <w:rPr>
+          <w:rFonts w:hint="eastAsia"/>
+        </w:rPr>
+        <w:t>3</w:t>
+      </w:r>
+      <w:r>
+        <w:rPr>
+          <w:rFonts w:hint="eastAsia"/>
+        </w:rPr>
+        <w:t>、</w:t>
+      </w:r>
+      <w:r>
+        <w:rPr>
+          <w:rFonts w:hint="eastAsia"/>
+          <w:b/>
+        </w:rPr>
+        <w:t>标记</w:t>
+      </w:r>
+      <w:r>
+        <w:rPr>
+          <w:rFonts w:hint="eastAsia"/>
+          <w:b/>
+        </w:rPr>
+        <w:t>-</w:t>
+      </w:r>
+      <w:r>
+        <w:rPr>
+          <w:rFonts w:hint="eastAsia"/>
+          <w:b/>
+        </w:rPr>
+        <w:t>压缩算法</w:t>
+      </w:r>
+      <w:r>
+        <w:rPr>
+          <w:rFonts w:hint="eastAsia"/>
+          <w:b/>
+        </w:rPr>
+        <w:t>(Mark-compact)</w:t>
+      </w:r>
+    </w:p>
+    <w:p>
+      <w:pPr>
+        <w:rPr>
+          <w:rFonts w:hint="eastAsia"/>
+        </w:rPr>
+      </w:pPr>
+      <w:r>
+        <w:rPr>
+          <w:rFonts w:hint="eastAsia"/>
+        </w:rPr>
+        <w:t>适合用于老年代的算法（存活对象多于垃圾对象）。</w:t>
+      </w:r>
+    </w:p>
+    <w:p>
+      <w:r>
+        <w:rPr>
+          <w:rFonts w:hint="eastAsia"/>
+        </w:rPr>
+        <w:t>标记后不复制，而是将存活对象压缩到内存的一端，然后清理边界外的所有对象。</w:t>
+      </w:r>
+    </w:p>
     <w:p>
       <w:pPr>
         <w:pStyle w:val="4"/>
@@ -10744,7 +15147,492 @@
         <w:t>5.4  优化参数</w:t>
       </w:r>
     </w:p>
-    <w:p/>
+    <w:p>
+      <w:pPr>
+        <w:rPr>
+          <w:rFonts w:hint="eastAsia"/>
+        </w:rPr>
+      </w:pPr>
+      <w:r>
+        <w:rPr>
+          <w:rFonts w:hint="eastAsia"/>
+        </w:rPr>
+        <w:t xml:space="preserve">-XX:+PrintGCDetails  </w:t>
+      </w:r>
+      <w:r>
+        <w:rPr>
+          <w:rFonts w:hint="eastAsia"/>
+        </w:rPr>
+        <w:t>打印垃圾回收信息</w:t>
+      </w:r>
+    </w:p>
+    <w:p>
+      <w:pPr>
+        <w:rPr>
+          <w:rFonts w:hint="eastAsia"/>
+        </w:rPr>
+      </w:pPr>
+      <w:r>
+        <w:rPr>
+          <w:rFonts w:hint="eastAsia"/>
+        </w:rPr>
+        <w:t xml:space="preserve">-Xms </w:t>
+      </w:r>
+      <w:r>
+        <w:rPr>
+          <w:rFonts w:hint="eastAsia"/>
+        </w:rPr>
+        <w:t>为</w:t>
+      </w:r>
+      <w:r>
+        <w:rPr>
+          <w:rFonts w:hint="eastAsia"/>
+        </w:rPr>
+        <w:t>Heap</w:t>
+      </w:r>
+      <w:r>
+        <w:rPr>
+          <w:rFonts w:hint="eastAsia"/>
+        </w:rPr>
+        <w:t>区域的初始值，线上环境需要与</w:t>
+      </w:r>
+      <w:r>
+        <w:rPr>
+          <w:rFonts w:hint="eastAsia"/>
+        </w:rPr>
+        <w:t>-Xmx</w:t>
+      </w:r>
+      <w:r>
+        <w:rPr>
+          <w:rFonts w:hint="eastAsia"/>
+        </w:rPr>
+        <w:t>设置为一致，否则</w:t>
+      </w:r>
+      <w:r>
+        <w:rPr>
+          <w:rFonts w:hint="eastAsia"/>
+        </w:rPr>
+        <w:t>capacity</w:t>
+      </w:r>
+      <w:r>
+        <w:rPr>
+          <w:rFonts w:hint="eastAsia"/>
+        </w:rPr>
+        <w:t>的值会来回飘动</w:t>
+      </w:r>
+    </w:p>
+    <w:p>
+      <w:pPr>
+        <w:rPr>
+          <w:rFonts w:hint="eastAsia"/>
+        </w:rPr>
+      </w:pPr>
+      <w:r>
+        <w:rPr>
+          <w:rFonts w:hint="eastAsia"/>
+        </w:rPr>
+        <w:t xml:space="preserve">-Xmx </w:t>
+      </w:r>
+      <w:r>
+        <w:rPr>
+          <w:rFonts w:hint="eastAsia"/>
+        </w:rPr>
+        <w:t>为</w:t>
+      </w:r>
+      <w:r>
+        <w:rPr>
+          <w:rFonts w:hint="eastAsia"/>
+        </w:rPr>
+        <w:t>Heap</w:t>
+      </w:r>
+      <w:r>
+        <w:rPr>
+          <w:rFonts w:hint="eastAsia"/>
+        </w:rPr>
+        <w:t>区域的最大值</w:t>
+      </w:r>
+    </w:p>
+    <w:p>
+      <w:pPr>
+        <w:rPr>
+          <w:rFonts w:hint="eastAsia"/>
+        </w:rPr>
+      </w:pPr>
+      <w:r>
+        <w:rPr>
+          <w:rFonts w:hint="eastAsia"/>
+        </w:rPr>
+        <w:t>-Xss</w:t>
+      </w:r>
+      <w:r>
+        <w:rPr>
+          <w:rFonts w:hint="eastAsia"/>
+        </w:rPr>
+        <w:t>（或</w:t>
+      </w:r>
+      <w:r>
+        <w:rPr>
+          <w:rFonts w:hint="eastAsia"/>
+        </w:rPr>
+        <w:t>-ss</w:t>
+      </w:r>
+      <w:r>
+        <w:rPr>
+          <w:rFonts w:hint="eastAsia"/>
+        </w:rPr>
+        <w:t>）</w:t>
+      </w:r>
+      <w:r>
+        <w:rPr>
+          <w:rFonts w:hint="eastAsia"/>
+        </w:rPr>
+        <w:t xml:space="preserve"> </w:t>
+      </w:r>
+      <w:r>
+        <w:rPr>
+          <w:rFonts w:hint="eastAsia"/>
+        </w:rPr>
+        <w:t>线程栈大小（指一个线程的</w:t>
+      </w:r>
+      <w:r>
+        <w:rPr>
+          <w:rFonts w:hint="eastAsia"/>
+        </w:rPr>
+        <w:t>native</w:t>
+      </w:r>
+      <w:r>
+        <w:rPr>
+          <w:rFonts w:hint="eastAsia"/>
+        </w:rPr>
+        <w:t>空间）</w:t>
+      </w:r>
+      <w:r>
+        <w:rPr>
+          <w:rFonts w:hint="eastAsia"/>
+        </w:rPr>
+        <w:t>1.5</w:t>
+      </w:r>
+      <w:r>
+        <w:rPr>
+          <w:rFonts w:hint="eastAsia"/>
+        </w:rPr>
+        <w:t>以后是</w:t>
+      </w:r>
+      <w:r>
+        <w:rPr>
+          <w:rFonts w:hint="eastAsia"/>
+        </w:rPr>
+        <w:t>1M</w:t>
+      </w:r>
+      <w:r>
+        <w:rPr>
+          <w:rFonts w:hint="eastAsia"/>
+        </w:rPr>
+        <w:t>的默认大小</w:t>
+      </w:r>
+    </w:p>
+    <w:p>
+      <w:pPr>
+        <w:rPr>
+          <w:rFonts w:hint="eastAsia"/>
+        </w:rPr>
+      </w:pPr>
+      <w:r>
+        <w:rPr>
+          <w:rFonts w:hint="eastAsia"/>
+        </w:rPr>
+        <w:t>-XX:PermSize</w:t>
+      </w:r>
+      <w:r>
+        <w:rPr>
+          <w:rFonts w:hint="eastAsia"/>
+        </w:rPr>
+        <w:t>与</w:t>
+      </w:r>
+      <w:r>
+        <w:rPr>
+          <w:rFonts w:hint="eastAsia"/>
+        </w:rPr>
+        <w:t xml:space="preserve">-XX:MaxPermSize  </w:t>
+      </w:r>
+      <w:r>
+        <w:rPr>
+          <w:rFonts w:hint="eastAsia"/>
+        </w:rPr>
+        <w:t>方法区（永久代）的初始大小和最大值（但不是本地方法区）</w:t>
+      </w:r>
+    </w:p>
+    <w:p>
+      <w:pPr>
+        <w:rPr>
+          <w:rFonts w:hint="eastAsia"/>
+        </w:rPr>
+      </w:pPr>
+      <w:r>
+        <w:rPr>
+          <w:rFonts w:hint="eastAsia"/>
+        </w:rPr>
+        <w:t xml:space="preserve">-XX:NewRatio  </w:t>
+      </w:r>
+      <w:r>
+        <w:rPr>
+          <w:rFonts w:hint="eastAsia"/>
+        </w:rPr>
+        <w:t>老年代与新生代比率</w:t>
+      </w:r>
+    </w:p>
+    <w:p>
+      <w:pPr>
+        <w:rPr>
+          <w:rFonts w:hint="eastAsia"/>
+        </w:rPr>
+      </w:pPr>
+      <w:r>
+        <w:rPr>
+          <w:rFonts w:hint="eastAsia"/>
+        </w:rPr>
+        <w:t>-XX:SurvivorRatio  Eden</w:t>
+      </w:r>
+      <w:r>
+        <w:rPr>
+          <w:rFonts w:hint="eastAsia"/>
+        </w:rPr>
+        <w:t>与</w:t>
+      </w:r>
+      <w:r>
+        <w:rPr>
+          <w:rFonts w:hint="eastAsia"/>
+        </w:rPr>
+        <w:t>Survivor</w:t>
+      </w:r>
+      <w:r>
+        <w:rPr>
+          <w:rFonts w:hint="eastAsia"/>
+        </w:rPr>
+        <w:t>的占用比例。例如</w:t>
+      </w:r>
+      <w:r>
+        <w:rPr>
+          <w:rFonts w:hint="eastAsia"/>
+        </w:rPr>
+        <w:t>8</w:t>
+      </w:r>
+      <w:r>
+        <w:rPr>
+          <w:rFonts w:hint="eastAsia"/>
+        </w:rPr>
+        <w:t>表示，一个</w:t>
+      </w:r>
+      <w:r>
+        <w:rPr>
+          <w:rFonts w:hint="eastAsia"/>
+        </w:rPr>
+        <w:t>survivor</w:t>
+      </w:r>
+      <w:r>
+        <w:rPr>
+          <w:rFonts w:hint="eastAsia"/>
+        </w:rPr>
+        <w:t>区占用</w:t>
+      </w:r>
+      <w:r>
+        <w:rPr>
+          <w:rFonts w:hint="eastAsia"/>
+        </w:rPr>
+        <w:t xml:space="preserve"> 1/8 </w:t>
+      </w:r>
+      <w:r>
+        <w:rPr>
+          <w:rFonts w:hint="eastAsia"/>
+        </w:rPr>
+        <w:t>的</w:t>
+      </w:r>
+      <w:r>
+        <w:rPr>
+          <w:rFonts w:hint="eastAsia"/>
+        </w:rPr>
+        <w:t>Eden</w:t>
+      </w:r>
+      <w:r>
+        <w:rPr>
+          <w:rFonts w:hint="eastAsia"/>
+        </w:rPr>
+        <w:t>内存，即</w:t>
+      </w:r>
+      <w:r>
+        <w:rPr>
+          <w:rFonts w:hint="eastAsia"/>
+        </w:rPr>
+        <w:t>1/10</w:t>
+      </w:r>
+      <w:r>
+        <w:rPr>
+          <w:rFonts w:hint="eastAsia"/>
+        </w:rPr>
+        <w:t>的新生代内存，为什么不是</w:t>
+      </w:r>
+      <w:r>
+        <w:rPr>
+          <w:rFonts w:hint="eastAsia"/>
+        </w:rPr>
+        <w:t>1/9</w:t>
+      </w:r>
+      <w:r>
+        <w:rPr>
+          <w:rFonts w:hint="eastAsia"/>
+        </w:rPr>
+        <w:t>？因为我们的新生代有</w:t>
+      </w:r>
+      <w:r>
+        <w:rPr>
+          <w:rFonts w:hint="eastAsia"/>
+        </w:rPr>
+        <w:t>2</w:t>
+      </w:r>
+      <w:r>
+        <w:rPr>
+          <w:rFonts w:hint="eastAsia"/>
+        </w:rPr>
+        <w:t>个</w:t>
+      </w:r>
+      <w:r>
+        <w:rPr>
+          <w:rFonts w:hint="eastAsia"/>
+        </w:rPr>
+        <w:t>survivor</w:t>
+      </w:r>
+      <w:r>
+        <w:rPr>
+          <w:rFonts w:hint="eastAsia"/>
+        </w:rPr>
+        <w:t>，即</w:t>
+      </w:r>
+      <w:r>
+        <w:rPr>
+          <w:rFonts w:hint="eastAsia"/>
+        </w:rPr>
+        <w:t>S1</w:t>
+      </w:r>
+      <w:r>
+        <w:rPr>
+          <w:rFonts w:hint="eastAsia"/>
+        </w:rPr>
+        <w:t>和</w:t>
+      </w:r>
+      <w:r>
+        <w:rPr>
+          <w:rFonts w:hint="eastAsia"/>
+        </w:rPr>
+        <w:t>S22</w:t>
+      </w:r>
+      <w:r>
+        <w:rPr>
+          <w:rFonts w:hint="eastAsia"/>
+        </w:rPr>
+        <w:t>。所以</w:t>
+      </w:r>
+      <w:r>
+        <w:rPr>
+          <w:rFonts w:hint="eastAsia"/>
+        </w:rPr>
+        <w:t>survivor</w:t>
+      </w:r>
+      <w:r>
+        <w:rPr>
+          <w:rFonts w:hint="eastAsia"/>
+        </w:rPr>
+        <w:t>总共是占用新生代内存的</w:t>
+      </w:r>
+      <w:r>
+        <w:rPr>
+          <w:rFonts w:hint="eastAsia"/>
+        </w:rPr>
+        <w:t xml:space="preserve"> 2/10</w:t>
+      </w:r>
+      <w:r>
+        <w:rPr>
+          <w:rFonts w:hint="eastAsia"/>
+        </w:rPr>
+        <w:t>，</w:t>
+      </w:r>
+      <w:r>
+        <w:rPr>
+          <w:rFonts w:hint="eastAsia"/>
+        </w:rPr>
+        <w:t>Eden</w:t>
+      </w:r>
+      <w:r>
+        <w:rPr>
+          <w:rFonts w:hint="eastAsia"/>
+        </w:rPr>
+        <w:t>与新生代的占比则为</w:t>
+      </w:r>
+      <w:r>
+        <w:rPr>
+          <w:rFonts w:hint="eastAsia"/>
+        </w:rPr>
+        <w:t xml:space="preserve"> 8/10</w:t>
+      </w:r>
+      <w:r>
+        <w:rPr>
+          <w:rFonts w:hint="eastAsia"/>
+        </w:rPr>
+        <w:t>。</w:t>
+      </w:r>
+    </w:p>
+    <w:p>
+      <w:pPr>
+        <w:rPr>
+          <w:rFonts w:hint="eastAsia"/>
+        </w:rPr>
+      </w:pPr>
+      <w:r>
+        <w:rPr>
+          <w:rFonts w:hint="eastAsia"/>
+        </w:rPr>
+        <w:t>-XX:MaxHeapFreeRatio  GC</w:t>
+      </w:r>
+      <w:r>
+        <w:rPr>
+          <w:rFonts w:hint="eastAsia"/>
+        </w:rPr>
+        <w:t>后，如果发现空闲堆内存占到整个预估的比例小于这个值，则减小堆空间。</w:t>
+      </w:r>
+    </w:p>
+    <w:p>
+      <w:pPr>
+        <w:rPr>
+          <w:rFonts w:hint="eastAsia"/>
+        </w:rPr>
+      </w:pPr>
+      <w:r>
+        <w:rPr>
+          <w:rFonts w:hint="eastAsia"/>
+        </w:rPr>
+        <w:t>-XX:MinHeapFreeRatio  GC</w:t>
+      </w:r>
+      <w:r>
+        <w:rPr>
+          <w:rFonts w:hint="eastAsia"/>
+        </w:rPr>
+        <w:t>后，如果发现空闲堆内存占到整个预估的比例大于这个值，则增大堆空间。</w:t>
+      </w:r>
+    </w:p>
+    <w:p>
+      <w:r>
+        <w:rPr>
+          <w:rFonts w:hint="eastAsia"/>
+        </w:rPr>
+        <w:lastRenderedPageBreak/>
+        <w:t xml:space="preserve">-XX:NewSize    </w:t>
+      </w:r>
+      <w:r>
+        <w:rPr>
+          <w:rFonts w:hint="eastAsia"/>
+        </w:rPr>
+        <w:t>新生代大小</w:t>
+      </w:r>
+    </w:p>
     <w:p>
       <w:pPr>
         <w:pStyle w:val="a3"/>
@@ -10791,7 +15679,45 @@
         <w:t>6.1  基本概念</w:t>
       </w:r>
     </w:p>
-    <w:p/>
+    <w:p>
+      <w:pPr>
+        <w:rPr>
+          <w:rFonts w:hint="eastAsia"/>
+        </w:rPr>
+      </w:pPr>
+      <w:r>
+        <w:rPr>
+          <w:rFonts w:hint="eastAsia"/>
+        </w:rPr>
+        <w:t>1.</w:t>
+      </w:r>
+      <w:r>
+        <w:rPr>
+          <w:rFonts w:hint="eastAsia"/>
+        </w:rPr>
+        <w:t>面向缓冲</w:t>
+      </w:r>
+    </w:p>
+    <w:p>
+      <w:r>
+        <w:rPr>
+          <w:rFonts w:hint="eastAsia"/>
+        </w:rPr>
+        <w:t>2.</w:t>
+      </w:r>
+      <w:r>
+        <w:rPr>
+          <w:rFonts w:hint="eastAsia"/>
+        </w:rPr>
+        <w:t>非阻塞</w:t>
+      </w:r>
+      <w:r>
+        <w:rPr>
+          <w:rFonts w:hint="eastAsia"/>
+        </w:rPr>
+        <w:t>IO</w:t>
+      </w:r>
+    </w:p>
     <w:p>
       <w:pPr>
         <w:pStyle w:val="a3"/>
@@ -10838,7 +15764,16 @@
         <w:t>7.2  分布式锁实现</w:t>
       </w:r>
     </w:p>
-    <w:p/>
+    <w:p>
+      <w:r>
+        <w:t>1.setnx</w:t>
+      </w:r>
+    </w:p>
+    <w:p>
+      <w:r>
+        <w:t>2.setex</w:t>
+      </w:r>
+    </w:p>
     <w:p>
       <w:pPr>
         <w:pStyle w:val="a3"/>

--- a/六脉神剑.docx
+++ b/六脉神剑.docx
@@ -62,7 +62,7 @@
           <w:r>
             <w:fldChar w:fldCharType="separate"/>
           </w:r>
-          <w:hyperlink w:anchor="_Toc471153624" w:history="1">
+          <w:hyperlink w:anchor="_Toc471485036" w:history="1">
             <w:r>
               <w:rPr>
                 <w:rStyle w:val="a5"/>
@@ -109,7 +109,7 @@
                 <w:noProof/>
                 <w:webHidden/>
               </w:rPr>
-              <w:instrText xml:space="preserve"> PAGEREF _Toc471153624 \h </w:instrText>
+              <w:instrText xml:space="preserve"> PAGEREF _Toc471485036 \h </w:instrText>
             </w:r>
             <w:r>
               <w:rPr>
@@ -155,7 +155,7 @@
               <w:sz w:val="21"/>
             </w:rPr>
           </w:pPr>
-          <w:hyperlink w:anchor="_Toc471153625" w:history="1">
+          <w:hyperlink w:anchor="_Toc471485037" w:history="1">
             <w:r>
               <w:rPr>
                 <w:rStyle w:val="a5"/>
@@ -202,7 +202,7 @@
                 <w:noProof/>
                 <w:webHidden/>
               </w:rPr>
-              <w:instrText xml:space="preserve"> PAGEREF _Toc471153625 \h </w:instrText>
+              <w:instrText xml:space="preserve"> PAGEREF _Toc471485037 \h </w:instrText>
             </w:r>
             <w:r>
               <w:rPr>
@@ -222,7 +222,7 @@
                 <w:noProof/>
                 <w:webHidden/>
               </w:rPr>
-              <w:t>8</w:t>
+              <w:t>10</w:t>
             </w:r>
             <w:r>
               <w:rPr>
@@ -248,7 +248,7 @@
               <w:sz w:val="21"/>
             </w:rPr>
           </w:pPr>
-          <w:hyperlink w:anchor="_Toc471153626" w:history="1">
+          <w:hyperlink w:anchor="_Toc471485038" w:history="1">
             <w:r>
               <w:rPr>
                 <w:rStyle w:val="a5"/>
@@ -295,7 +295,7 @@
                 <w:noProof/>
                 <w:webHidden/>
               </w:rPr>
-              <w:instrText xml:space="preserve"> PAGEREF _Toc471153626 \h </w:instrText>
+              <w:instrText xml:space="preserve"> PAGEREF _Toc471485038 \h </w:instrText>
             </w:r>
             <w:r>
               <w:rPr>
@@ -315,7 +315,7 @@
                 <w:noProof/>
                 <w:webHidden/>
               </w:rPr>
-              <w:t>11</w:t>
+              <w:t>13</w:t>
             </w:r>
             <w:r>
               <w:rPr>
@@ -341,7 +341,7 @@
               <w:sz w:val="21"/>
             </w:rPr>
           </w:pPr>
-          <w:hyperlink w:anchor="_Toc471153627" w:history="1">
+          <w:hyperlink w:anchor="_Toc471485039" w:history="1">
             <w:r>
               <w:rPr>
                 <w:rStyle w:val="a5"/>
@@ -388,7 +388,7 @@
                 <w:noProof/>
                 <w:webHidden/>
               </w:rPr>
-              <w:instrText xml:space="preserve"> PAGEREF _Toc471153627 \h </w:instrText>
+              <w:instrText xml:space="preserve"> PAGEREF _Toc471485039 \h </w:instrText>
             </w:r>
             <w:r>
               <w:rPr>
@@ -408,7 +408,7 @@
                 <w:noProof/>
                 <w:webHidden/>
               </w:rPr>
-              <w:t>12</w:t>
+              <w:t>23</w:t>
             </w:r>
             <w:r>
               <w:rPr>
@@ -434,7 +434,7 @@
               <w:sz w:val="21"/>
             </w:rPr>
           </w:pPr>
-          <w:hyperlink w:anchor="_Toc471153628" w:history="1">
+          <w:hyperlink w:anchor="_Toc471485040" w:history="1">
             <w:r>
               <w:rPr>
                 <w:rStyle w:val="a5"/>
@@ -481,7 +481,7 @@
                 <w:noProof/>
                 <w:webHidden/>
               </w:rPr>
-              <w:instrText xml:space="preserve"> PAGEREF _Toc471153628 \h </w:instrText>
+              <w:instrText xml:space="preserve"> PAGEREF _Toc471485040 \h </w:instrText>
             </w:r>
             <w:r>
               <w:rPr>
@@ -501,7 +501,7 @@
                 <w:noProof/>
                 <w:webHidden/>
               </w:rPr>
-              <w:t>12</w:t>
+              <w:t>26</w:t>
             </w:r>
             <w:r>
               <w:rPr>
@@ -527,7 +527,7 @@
               <w:sz w:val="21"/>
             </w:rPr>
           </w:pPr>
-          <w:hyperlink w:anchor="_Toc471153629" w:history="1">
+          <w:hyperlink w:anchor="_Toc471485041" w:history="1">
             <w:r>
               <w:rPr>
                 <w:rStyle w:val="a5"/>
@@ -574,7 +574,7 @@
                 <w:noProof/>
                 <w:webHidden/>
               </w:rPr>
-              <w:instrText xml:space="preserve"> PAGEREF _Toc471153629 \h </w:instrText>
+              <w:instrText xml:space="preserve"> PAGEREF _Toc471485041 \h </w:instrText>
             </w:r>
             <w:r>
               <w:rPr>
@@ -594,7 +594,7 @@
                 <w:noProof/>
                 <w:webHidden/>
               </w:rPr>
-              <w:t>17</w:t>
+              <w:t>33</w:t>
             </w:r>
             <w:r>
               <w:rPr>
@@ -620,7 +620,7 @@
               <w:sz w:val="21"/>
             </w:rPr>
           </w:pPr>
-          <w:hyperlink w:anchor="_Toc471153630" w:history="1">
+          <w:hyperlink w:anchor="_Toc471485042" w:history="1">
             <w:r>
               <w:rPr>
                 <w:rStyle w:val="a5"/>
@@ -667,7 +667,7 @@
                 <w:noProof/>
                 <w:webHidden/>
               </w:rPr>
-              <w:instrText xml:space="preserve"> PAGEREF _Toc471153630 \h </w:instrText>
+              <w:instrText xml:space="preserve"> PAGEREF _Toc471485042 \h </w:instrText>
             </w:r>
             <w:r>
               <w:rPr>
@@ -687,7 +687,7 @@
                 <w:noProof/>
                 <w:webHidden/>
               </w:rPr>
-              <w:t>17</w:t>
+              <w:t>33</w:t>
             </w:r>
             <w:r>
               <w:rPr>
@@ -713,7 +713,7 @@
               <w:sz w:val="21"/>
             </w:rPr>
           </w:pPr>
-          <w:hyperlink w:anchor="_Toc471153631" w:history="1">
+          <w:hyperlink w:anchor="_Toc471485043" w:history="1">
             <w:r>
               <w:rPr>
                 <w:rStyle w:val="a5"/>
@@ -760,7 +760,7 @@
                 <w:noProof/>
                 <w:webHidden/>
               </w:rPr>
-              <w:instrText xml:space="preserve"> PAGEREF _Toc471153631 \h </w:instrText>
+              <w:instrText xml:space="preserve"> PAGEREF _Toc471485043 \h </w:instrText>
             </w:r>
             <w:r>
               <w:rPr>
@@ -780,7 +780,7 @@
                 <w:noProof/>
                 <w:webHidden/>
               </w:rPr>
-              <w:t>17</w:t>
+              <w:t>33</w:t>
             </w:r>
             <w:r>
               <w:rPr>
@@ -806,7 +806,7 @@
               <w:sz w:val="21"/>
             </w:rPr>
           </w:pPr>
-          <w:hyperlink w:anchor="_Toc471153632" w:history="1">
+          <w:hyperlink w:anchor="_Toc471485044" w:history="1">
             <w:r>
               <w:rPr>
                 <w:rStyle w:val="a5"/>
@@ -853,7 +853,7 @@
                 <w:noProof/>
                 <w:webHidden/>
               </w:rPr>
-              <w:instrText xml:space="preserve"> PAGEREF _Toc471153632 \h </w:instrText>
+              <w:instrText xml:space="preserve"> PAGEREF _Toc471485044 \h </w:instrText>
             </w:r>
             <w:r>
               <w:rPr>
@@ -873,7 +873,7 @@
                 <w:noProof/>
                 <w:webHidden/>
               </w:rPr>
-              <w:t>17</w:t>
+              <w:t>34</w:t>
             </w:r>
             <w:r>
               <w:rPr>
@@ -1051,7 +1051,7 @@
           <w:szCs w:val="28"/>
         </w:rPr>
       </w:pPr>
-      <w:bookmarkStart w:id="0" w:name="_Toc471153624"/>
+      <w:bookmarkStart w:id="0" w:name="_Toc471485036"/>
       <w:r>
         <w:rPr>
           <w:rFonts w:asciiTheme="majorEastAsia" w:eastAsiaTheme="majorEastAsia" w:hAnsiTheme="majorEastAsia" w:hint="eastAsia"/>
@@ -3970,6 +3970,69 @@
     <w:p>
       <w:pPr>
         <w:rPr>
+          <w:rFonts w:asciiTheme="majorEastAsia" w:hAnsiTheme="majorEastAsia" w:hint="eastAsia"/>
+          <w:sz w:val="24"/>
+          <w:szCs w:val="24"/>
+        </w:rPr>
+      </w:pPr>
+    </w:p>
+    <w:p>
+      <w:pPr>
+        <w:rPr>
+          <w:rFonts w:asciiTheme="majorEastAsia" w:hAnsiTheme="majorEastAsia" w:hint="eastAsia"/>
+          <w:sz w:val="24"/>
+          <w:szCs w:val="24"/>
+        </w:rPr>
+      </w:pPr>
+    </w:p>
+    <w:p>
+      <w:pPr>
+        <w:rPr>
+          <w:rFonts w:asciiTheme="majorEastAsia" w:hAnsiTheme="majorEastAsia" w:hint="eastAsia"/>
+          <w:sz w:val="24"/>
+          <w:szCs w:val="24"/>
+        </w:rPr>
+      </w:pPr>
+    </w:p>
+    <w:p>
+      <w:pPr>
+        <w:rPr>
+          <w:rFonts w:asciiTheme="majorEastAsia" w:hAnsiTheme="majorEastAsia" w:hint="eastAsia"/>
+          <w:sz w:val="24"/>
+          <w:szCs w:val="24"/>
+        </w:rPr>
+      </w:pPr>
+    </w:p>
+    <w:p>
+      <w:pPr>
+        <w:rPr>
+          <w:rFonts w:asciiTheme="majorEastAsia" w:hAnsiTheme="majorEastAsia" w:hint="eastAsia"/>
+          <w:sz w:val="24"/>
+          <w:szCs w:val="24"/>
+        </w:rPr>
+      </w:pPr>
+    </w:p>
+    <w:p>
+      <w:pPr>
+        <w:rPr>
+          <w:rFonts w:asciiTheme="majorEastAsia" w:hAnsiTheme="majorEastAsia" w:hint="eastAsia"/>
+          <w:sz w:val="24"/>
+          <w:szCs w:val="24"/>
+        </w:rPr>
+      </w:pPr>
+    </w:p>
+    <w:p>
+      <w:pPr>
+        <w:rPr>
+          <w:rFonts w:asciiTheme="majorEastAsia" w:hAnsiTheme="majorEastAsia" w:hint="eastAsia"/>
+          <w:sz w:val="24"/>
+          <w:szCs w:val="24"/>
+        </w:rPr>
+      </w:pPr>
+    </w:p>
+    <w:p>
+      <w:pPr>
+        <w:rPr>
           <w:rFonts w:asciiTheme="majorEastAsia" w:hAnsiTheme="majorEastAsia"/>
           <w:sz w:val="24"/>
           <w:szCs w:val="24"/>
@@ -3990,6 +4053,7 @@
         <w:rPr>
           <w:rFonts w:asciiTheme="majorEastAsia" w:hAnsiTheme="majorEastAsia" w:hint="eastAsia"/>
         </w:rPr>
+        <w:lastRenderedPageBreak/>
         <w:t xml:space="preserve">1.2 </w:t>
       </w:r>
       <w:r>
@@ -4122,66 +4186,580 @@
           <w:sz w:val="24"/>
           <w:szCs w:val="24"/>
         </w:rPr>
+        <w:t>好处：</w:t>
+      </w:r>
+    </w:p>
+    <w:p>
+      <w:pPr>
+        <w:rPr>
+          <w:rFonts w:asciiTheme="majorEastAsia" w:hAnsiTheme="majorEastAsia"/>
+          <w:sz w:val="24"/>
+          <w:szCs w:val="24"/>
+        </w:rPr>
+      </w:pPr>
+      <w:r>
+        <w:rPr>
+          <w:rFonts w:asciiTheme="majorEastAsia" w:hAnsiTheme="majorEastAsia" w:hint="eastAsia"/>
+          <w:sz w:val="24"/>
+          <w:szCs w:val="24"/>
+        </w:rPr>
+        <w:t>1.</w:t>
+      </w:r>
+      <w:r>
+        <w:rPr>
+          <w:rFonts w:asciiTheme="majorEastAsia" w:hAnsiTheme="majorEastAsia" w:hint="eastAsia"/>
+          <w:sz w:val="24"/>
+          <w:szCs w:val="24"/>
+        </w:rPr>
+        <w:t>减少在创建和销毁线程上所花的时间以及系统资源的开销</w:t>
+      </w:r>
+      <w:r>
+        <w:rPr>
+          <w:rFonts w:asciiTheme="majorEastAsia" w:hAnsiTheme="majorEastAsia" w:hint="eastAsia"/>
+          <w:sz w:val="24"/>
+          <w:szCs w:val="24"/>
+        </w:rPr>
+        <w:t xml:space="preserve"> </w:t>
+      </w:r>
+    </w:p>
+    <w:p>
+      <w:pPr>
+        <w:rPr>
+          <w:rFonts w:asciiTheme="majorEastAsia" w:hAnsiTheme="majorEastAsia"/>
+          <w:sz w:val="24"/>
+          <w:szCs w:val="24"/>
+        </w:rPr>
+      </w:pPr>
+      <w:r>
+        <w:rPr>
+          <w:rFonts w:asciiTheme="majorEastAsia" w:hAnsiTheme="majorEastAsia" w:hint="eastAsia"/>
+          <w:sz w:val="24"/>
+          <w:szCs w:val="24"/>
+        </w:rPr>
+        <w:t>2.</w:t>
+      </w:r>
+      <w:r>
+        <w:rPr>
+          <w:rFonts w:asciiTheme="majorEastAsia" w:hAnsiTheme="majorEastAsia" w:hint="eastAsia"/>
+          <w:sz w:val="24"/>
+          <w:szCs w:val="24"/>
+        </w:rPr>
+        <w:t>如不使用线程池，有可能造成系统创建大量线程而导致消耗完系统内存以及”过度切换”。</w:t>
+      </w:r>
+    </w:p>
+    <w:p>
+      <w:pPr>
+        <w:rPr>
+          <w:rFonts w:asciiTheme="majorEastAsia" w:hAnsiTheme="majorEastAsia" w:hint="eastAsia"/>
+          <w:b/>
+          <w:sz w:val="24"/>
+          <w:szCs w:val="24"/>
+        </w:rPr>
+      </w:pPr>
+      <w:r>
+        <w:rPr>
+          <w:rFonts w:asciiTheme="majorEastAsia" w:hAnsiTheme="majorEastAsia" w:hint="eastAsia"/>
+          <w:b/>
+          <w:sz w:val="24"/>
+          <w:szCs w:val="24"/>
+        </w:rPr>
+        <w:t>总结</w:t>
+      </w:r>
+      <w:r>
+        <w:rPr>
+          <w:rFonts w:asciiTheme="majorEastAsia" w:hAnsiTheme="majorEastAsia" w:hint="eastAsia"/>
+          <w:b/>
+          <w:sz w:val="24"/>
+          <w:szCs w:val="24"/>
+        </w:rPr>
+        <w:t>:</w:t>
+      </w:r>
+    </w:p>
+    <w:p>
+      <w:pPr>
+        <w:rPr>
+          <w:rFonts w:asciiTheme="majorEastAsia" w:hAnsiTheme="majorEastAsia"/>
+          <w:sz w:val="24"/>
+          <w:szCs w:val="24"/>
+        </w:rPr>
+      </w:pPr>
+      <w:r>
+        <w:rPr>
+          <w:rFonts w:asciiTheme="majorEastAsia" w:hAnsiTheme="majorEastAsia" w:hint="eastAsia"/>
+          <w:sz w:val="24"/>
+          <w:szCs w:val="24"/>
+        </w:rPr>
+        <w:t>一个任务通过</w:t>
+      </w:r>
+      <w:r>
+        <w:rPr>
+          <w:rFonts w:asciiTheme="majorEastAsia" w:hAnsiTheme="majorEastAsia" w:hint="eastAsia"/>
+          <w:sz w:val="24"/>
+          <w:szCs w:val="24"/>
+        </w:rPr>
+        <w:t>execute(Runnable)</w:t>
+      </w:r>
+      <w:r>
+        <w:rPr>
+          <w:rFonts w:asciiTheme="majorEastAsia" w:hAnsiTheme="majorEastAsia" w:hint="eastAsia"/>
+          <w:sz w:val="24"/>
+          <w:szCs w:val="24"/>
+        </w:rPr>
+        <w:t>方法被添加到线程池，任务必须是一个</w:t>
+      </w:r>
+      <w:r>
+        <w:rPr>
+          <w:rFonts w:asciiTheme="majorEastAsia" w:hAnsiTheme="majorEastAsia" w:hint="eastAsia"/>
+          <w:sz w:val="24"/>
+          <w:szCs w:val="24"/>
+        </w:rPr>
+        <w:t xml:space="preserve"> Runnable</w:t>
+      </w:r>
+      <w:r>
+        <w:rPr>
+          <w:rFonts w:asciiTheme="majorEastAsia" w:hAnsiTheme="majorEastAsia" w:hint="eastAsia"/>
+          <w:sz w:val="24"/>
+          <w:szCs w:val="24"/>
+        </w:rPr>
+        <w:t>类型的对象，任务的执行方法就是调用</w:t>
+      </w:r>
+      <w:r>
+        <w:rPr>
+          <w:rFonts w:asciiTheme="majorEastAsia" w:hAnsiTheme="majorEastAsia" w:hint="eastAsia"/>
+          <w:sz w:val="24"/>
+          <w:szCs w:val="24"/>
+        </w:rPr>
+        <w:t>Runnable</w:t>
+      </w:r>
+      <w:r>
+        <w:rPr>
+          <w:rFonts w:asciiTheme="majorEastAsia" w:hAnsiTheme="majorEastAsia" w:hint="eastAsia"/>
+          <w:sz w:val="24"/>
+          <w:szCs w:val="24"/>
+        </w:rPr>
+        <w:t>类型对象的</w:t>
+      </w:r>
+      <w:r>
+        <w:rPr>
+          <w:rFonts w:asciiTheme="majorEastAsia" w:hAnsiTheme="majorEastAsia" w:hint="eastAsia"/>
+          <w:sz w:val="24"/>
+          <w:szCs w:val="24"/>
+        </w:rPr>
+        <w:t>run()</w:t>
+      </w:r>
+      <w:r>
+        <w:rPr>
+          <w:rFonts w:asciiTheme="majorEastAsia" w:hAnsiTheme="majorEastAsia" w:hint="eastAsia"/>
+          <w:sz w:val="24"/>
+          <w:szCs w:val="24"/>
+        </w:rPr>
+        <w:t>方法。当一个任务通过</w:t>
+      </w:r>
+      <w:r>
+        <w:rPr>
+          <w:rFonts w:asciiTheme="majorEastAsia" w:hAnsiTheme="majorEastAsia" w:hint="eastAsia"/>
+          <w:sz w:val="24"/>
+          <w:szCs w:val="24"/>
+        </w:rPr>
+        <w:t>execute(Runnable)</w:t>
+      </w:r>
+      <w:r>
+        <w:rPr>
+          <w:rFonts w:asciiTheme="majorEastAsia" w:hAnsiTheme="majorEastAsia" w:hint="eastAsia"/>
+          <w:sz w:val="24"/>
+          <w:szCs w:val="24"/>
+        </w:rPr>
+        <w:t>方法欲添加到线程池时，会做一下几步：</w:t>
+      </w:r>
+    </w:p>
+    <w:p>
+      <w:pPr>
+        <w:rPr>
+          <w:rFonts w:asciiTheme="majorEastAsia" w:hAnsiTheme="majorEastAsia"/>
+          <w:sz w:val="24"/>
+          <w:szCs w:val="24"/>
+        </w:rPr>
+      </w:pPr>
+      <w:r>
+        <w:rPr>
+          <w:rFonts w:asciiTheme="majorEastAsia" w:hAnsiTheme="majorEastAsia" w:hint="eastAsia"/>
+          <w:sz w:val="24"/>
+          <w:szCs w:val="24"/>
+        </w:rPr>
+        <w:t xml:space="preserve">1. </w:t>
+      </w:r>
+      <w:r>
+        <w:rPr>
+          <w:rFonts w:asciiTheme="majorEastAsia" w:hAnsiTheme="majorEastAsia" w:hint="eastAsia"/>
+          <w:sz w:val="24"/>
+          <w:szCs w:val="24"/>
+        </w:rPr>
+        <w:t>如果此时线程池中的数量小于</w:t>
+      </w:r>
+      <w:r>
+        <w:rPr>
+          <w:rFonts w:asciiTheme="majorEastAsia" w:hAnsiTheme="majorEastAsia" w:hint="eastAsia"/>
+          <w:sz w:val="24"/>
+          <w:szCs w:val="24"/>
+        </w:rPr>
+        <w:t>corePoolSize</w:t>
+      </w:r>
+      <w:r>
+        <w:rPr>
+          <w:rFonts w:asciiTheme="majorEastAsia" w:hAnsiTheme="majorEastAsia" w:hint="eastAsia"/>
+          <w:sz w:val="24"/>
+          <w:szCs w:val="24"/>
+        </w:rPr>
+        <w:t>，即使线程池中的线程都处于空闲状态，也要创建新的线程来处理被添加的任务。</w:t>
+      </w:r>
+    </w:p>
+    <w:p>
+      <w:pPr>
+        <w:rPr>
+          <w:rFonts w:asciiTheme="majorEastAsia" w:hAnsiTheme="majorEastAsia"/>
+          <w:sz w:val="24"/>
+          <w:szCs w:val="24"/>
+        </w:rPr>
+      </w:pPr>
+      <w:r>
+        <w:rPr>
+          <w:rFonts w:asciiTheme="majorEastAsia" w:hAnsiTheme="majorEastAsia" w:hint="eastAsia"/>
+          <w:sz w:val="24"/>
+          <w:szCs w:val="24"/>
+        </w:rPr>
+        <w:t xml:space="preserve">2. </w:t>
+      </w:r>
+      <w:r>
+        <w:rPr>
+          <w:rFonts w:asciiTheme="majorEastAsia" w:hAnsiTheme="majorEastAsia" w:hint="eastAsia"/>
+          <w:sz w:val="24"/>
+          <w:szCs w:val="24"/>
+        </w:rPr>
+        <w:t>如果此时线程池中的数量大于等于</w:t>
+      </w:r>
+      <w:r>
+        <w:rPr>
+          <w:rFonts w:asciiTheme="majorEastAsia" w:hAnsiTheme="majorEastAsia" w:hint="eastAsia"/>
+          <w:sz w:val="24"/>
+          <w:szCs w:val="24"/>
+        </w:rPr>
+        <w:t>corePoolSize</w:t>
+      </w:r>
+      <w:r>
+        <w:rPr>
+          <w:rFonts w:asciiTheme="majorEastAsia" w:hAnsiTheme="majorEastAsia" w:hint="eastAsia"/>
+          <w:sz w:val="24"/>
+          <w:szCs w:val="24"/>
+        </w:rPr>
+        <w:t>，但是缓冲队列</w:t>
+      </w:r>
+      <w:r>
+        <w:rPr>
+          <w:rFonts w:asciiTheme="majorEastAsia" w:hAnsiTheme="majorEastAsia" w:hint="eastAsia"/>
+          <w:sz w:val="24"/>
+          <w:szCs w:val="24"/>
+        </w:rPr>
+        <w:t xml:space="preserve"> workQueue</w:t>
+      </w:r>
+      <w:r>
+        <w:rPr>
+          <w:rFonts w:asciiTheme="majorEastAsia" w:hAnsiTheme="majorEastAsia" w:hint="eastAsia"/>
+          <w:sz w:val="24"/>
+          <w:szCs w:val="24"/>
+        </w:rPr>
+        <w:t>未满，那么任务被放入缓冲队列。</w:t>
+      </w:r>
+    </w:p>
+    <w:p>
+      <w:pPr>
+        <w:rPr>
+          <w:rFonts w:asciiTheme="majorEastAsia" w:hAnsiTheme="majorEastAsia"/>
+          <w:sz w:val="24"/>
+          <w:szCs w:val="24"/>
+        </w:rPr>
+      </w:pPr>
+      <w:r>
+        <w:rPr>
+          <w:rFonts w:asciiTheme="majorEastAsia" w:hAnsiTheme="majorEastAsia" w:hint="eastAsia"/>
+          <w:sz w:val="24"/>
+          <w:szCs w:val="24"/>
+        </w:rPr>
+        <w:t xml:space="preserve">3. </w:t>
+      </w:r>
+      <w:r>
+        <w:rPr>
+          <w:rFonts w:asciiTheme="majorEastAsia" w:hAnsiTheme="majorEastAsia" w:hint="eastAsia"/>
+          <w:sz w:val="24"/>
+          <w:szCs w:val="24"/>
+        </w:rPr>
+        <w:t>如果此时线程池中的数量大于</w:t>
+      </w:r>
+      <w:r>
+        <w:rPr>
+          <w:rFonts w:asciiTheme="majorEastAsia" w:hAnsiTheme="majorEastAsia" w:hint="eastAsia"/>
+          <w:sz w:val="24"/>
+          <w:szCs w:val="24"/>
+        </w:rPr>
+        <w:t>corePoolSize</w:t>
+      </w:r>
+      <w:r>
+        <w:rPr>
+          <w:rFonts w:asciiTheme="majorEastAsia" w:hAnsiTheme="majorEastAsia" w:hint="eastAsia"/>
+          <w:sz w:val="24"/>
+          <w:szCs w:val="24"/>
+        </w:rPr>
+        <w:t>，缓冲队列</w:t>
+      </w:r>
+      <w:r>
+        <w:rPr>
+          <w:rFonts w:asciiTheme="majorEastAsia" w:hAnsiTheme="majorEastAsia" w:hint="eastAsia"/>
+          <w:sz w:val="24"/>
+          <w:szCs w:val="24"/>
+        </w:rPr>
+        <w:t>workQueue</w:t>
+      </w:r>
+      <w:r>
+        <w:rPr>
+          <w:rFonts w:asciiTheme="majorEastAsia" w:hAnsiTheme="majorEastAsia" w:hint="eastAsia"/>
+          <w:sz w:val="24"/>
+          <w:szCs w:val="24"/>
+        </w:rPr>
+        <w:t>满，并且线程池中的数量小于</w:t>
+      </w:r>
+      <w:r>
+        <w:rPr>
+          <w:rFonts w:asciiTheme="majorEastAsia" w:hAnsiTheme="majorEastAsia" w:hint="eastAsia"/>
+          <w:sz w:val="24"/>
+          <w:szCs w:val="24"/>
+        </w:rPr>
+        <w:t>maximumPoolSize</w:t>
+      </w:r>
+      <w:r>
+        <w:rPr>
+          <w:rFonts w:asciiTheme="majorEastAsia" w:hAnsiTheme="majorEastAsia" w:hint="eastAsia"/>
+          <w:sz w:val="24"/>
+          <w:szCs w:val="24"/>
+        </w:rPr>
+        <w:t>，建新的线程来处理添加的任务。</w:t>
+      </w:r>
+    </w:p>
+    <w:p>
+      <w:pPr>
+        <w:rPr>
+          <w:rFonts w:asciiTheme="majorEastAsia" w:hAnsiTheme="majorEastAsia"/>
+          <w:sz w:val="24"/>
+          <w:szCs w:val="24"/>
+        </w:rPr>
+      </w:pPr>
+      <w:r>
+        <w:rPr>
+          <w:rFonts w:asciiTheme="majorEastAsia" w:hAnsiTheme="majorEastAsia" w:hint="eastAsia"/>
+          <w:sz w:val="24"/>
+          <w:szCs w:val="24"/>
+        </w:rPr>
+        <w:t xml:space="preserve">4. </w:t>
+      </w:r>
+      <w:r>
+        <w:rPr>
+          <w:rFonts w:asciiTheme="majorEastAsia" w:hAnsiTheme="majorEastAsia" w:hint="eastAsia"/>
+          <w:sz w:val="24"/>
+          <w:szCs w:val="24"/>
+        </w:rPr>
+        <w:t>如果此时线程池中的数量大于</w:t>
+      </w:r>
+      <w:r>
+        <w:rPr>
+          <w:rFonts w:asciiTheme="majorEastAsia" w:hAnsiTheme="majorEastAsia" w:hint="eastAsia"/>
+          <w:sz w:val="24"/>
+          <w:szCs w:val="24"/>
+        </w:rPr>
+        <w:t>corePoolSize</w:t>
+      </w:r>
+      <w:r>
+        <w:rPr>
+          <w:rFonts w:asciiTheme="majorEastAsia" w:hAnsiTheme="majorEastAsia" w:hint="eastAsia"/>
+          <w:sz w:val="24"/>
+          <w:szCs w:val="24"/>
+        </w:rPr>
+        <w:t>，缓冲队列</w:t>
+      </w:r>
+      <w:r>
+        <w:rPr>
+          <w:rFonts w:asciiTheme="majorEastAsia" w:hAnsiTheme="majorEastAsia" w:hint="eastAsia"/>
+          <w:sz w:val="24"/>
+          <w:szCs w:val="24"/>
+        </w:rPr>
+        <w:t>workQueue</w:t>
+      </w:r>
+      <w:r>
+        <w:rPr>
+          <w:rFonts w:asciiTheme="majorEastAsia" w:hAnsiTheme="majorEastAsia" w:hint="eastAsia"/>
+          <w:sz w:val="24"/>
+          <w:szCs w:val="24"/>
+        </w:rPr>
+        <w:t>满，并且线程池中的数量等于</w:t>
+      </w:r>
+      <w:r>
+        <w:rPr>
+          <w:rFonts w:asciiTheme="majorEastAsia" w:hAnsiTheme="majorEastAsia" w:hint="eastAsia"/>
+          <w:sz w:val="24"/>
+          <w:szCs w:val="24"/>
+        </w:rPr>
+        <w:t>maximumPoolSize</w:t>
+      </w:r>
+      <w:r>
+        <w:rPr>
+          <w:rFonts w:asciiTheme="majorEastAsia" w:hAnsiTheme="majorEastAsia" w:hint="eastAsia"/>
+          <w:sz w:val="24"/>
+          <w:szCs w:val="24"/>
+        </w:rPr>
+        <w:t>，那么通过</w:t>
+      </w:r>
+      <w:r>
+        <w:rPr>
+          <w:rFonts w:asciiTheme="majorEastAsia" w:hAnsiTheme="majorEastAsia" w:hint="eastAsia"/>
+          <w:sz w:val="24"/>
+          <w:szCs w:val="24"/>
+        </w:rPr>
+        <w:t xml:space="preserve"> handler</w:t>
+      </w:r>
+      <w:r>
+        <w:rPr>
+          <w:rFonts w:asciiTheme="majorEastAsia" w:hAnsiTheme="majorEastAsia" w:hint="eastAsia"/>
+          <w:sz w:val="24"/>
+          <w:szCs w:val="24"/>
+        </w:rPr>
+        <w:t>所指定的策略来</w:t>
+      </w:r>
+      <w:r>
+        <w:rPr>
+          <w:rFonts w:asciiTheme="majorEastAsia" w:hAnsiTheme="majorEastAsia" w:hint="eastAsia"/>
+          <w:sz w:val="24"/>
+          <w:szCs w:val="24"/>
+        </w:rPr>
         <w:lastRenderedPageBreak/>
-        <w:t>好处：</w:t>
-      </w:r>
-    </w:p>
-    <w:p>
-      <w:pPr>
-        <w:rPr>
-          <w:rFonts w:asciiTheme="majorEastAsia" w:hAnsiTheme="majorEastAsia"/>
-          <w:sz w:val="24"/>
-          <w:szCs w:val="24"/>
-        </w:rPr>
-      </w:pPr>
-      <w:r>
-        <w:rPr>
-          <w:rFonts w:asciiTheme="majorEastAsia" w:hAnsiTheme="majorEastAsia" w:hint="eastAsia"/>
-          <w:sz w:val="24"/>
-          <w:szCs w:val="24"/>
-        </w:rPr>
-        <w:t>1.</w:t>
-      </w:r>
-      <w:r>
-        <w:rPr>
-          <w:rFonts w:asciiTheme="majorEastAsia" w:hAnsiTheme="majorEastAsia" w:hint="eastAsia"/>
-          <w:sz w:val="24"/>
-          <w:szCs w:val="24"/>
-        </w:rPr>
-        <w:t>减少在创建和销毁线程上所花的时间以及系统资源的开销</w:t>
-      </w:r>
-      <w:r>
-        <w:rPr>
-          <w:rFonts w:asciiTheme="majorEastAsia" w:hAnsiTheme="majorEastAsia" w:hint="eastAsia"/>
-          <w:sz w:val="24"/>
-          <w:szCs w:val="24"/>
-        </w:rPr>
-        <w:t xml:space="preserve"> </w:t>
-      </w:r>
-    </w:p>
-    <w:p>
-      <w:pPr>
-        <w:rPr>
-          <w:rFonts w:asciiTheme="majorEastAsia" w:hAnsiTheme="majorEastAsia"/>
-          <w:sz w:val="24"/>
-          <w:szCs w:val="24"/>
-        </w:rPr>
-      </w:pPr>
-      <w:r>
-        <w:rPr>
-          <w:rFonts w:asciiTheme="majorEastAsia" w:hAnsiTheme="majorEastAsia" w:hint="eastAsia"/>
-          <w:sz w:val="24"/>
-          <w:szCs w:val="24"/>
-        </w:rPr>
-        <w:t>2.</w:t>
-      </w:r>
-      <w:r>
-        <w:rPr>
-          <w:rFonts w:asciiTheme="majorEastAsia" w:hAnsiTheme="majorEastAsia" w:hint="eastAsia"/>
-          <w:sz w:val="24"/>
-          <w:szCs w:val="24"/>
-        </w:rPr>
-        <w:t>如不使用线程池，有可能造成系统创建大量线程而导致消耗完系统内存以及”过度切换”。</w:t>
+        <w:t>处理此任务。也就是处理任务的优先级为：核心线程</w:t>
+      </w:r>
+      <w:r>
+        <w:rPr>
+          <w:rFonts w:asciiTheme="majorEastAsia" w:hAnsiTheme="majorEastAsia" w:hint="eastAsia"/>
+          <w:sz w:val="24"/>
+          <w:szCs w:val="24"/>
+        </w:rPr>
+        <w:t>corePoolSize</w:t>
+      </w:r>
+      <w:r>
+        <w:rPr>
+          <w:rFonts w:asciiTheme="majorEastAsia" w:hAnsiTheme="majorEastAsia" w:hint="eastAsia"/>
+          <w:sz w:val="24"/>
+          <w:szCs w:val="24"/>
+        </w:rPr>
+        <w:t>、任务队列</w:t>
+      </w:r>
+      <w:r>
+        <w:rPr>
+          <w:rFonts w:asciiTheme="majorEastAsia" w:hAnsiTheme="majorEastAsia" w:hint="eastAsia"/>
+          <w:sz w:val="24"/>
+          <w:szCs w:val="24"/>
+        </w:rPr>
+        <w:t>workQueue</w:t>
+      </w:r>
+      <w:r>
+        <w:rPr>
+          <w:rFonts w:asciiTheme="majorEastAsia" w:hAnsiTheme="majorEastAsia" w:hint="eastAsia"/>
+          <w:sz w:val="24"/>
+          <w:szCs w:val="24"/>
+        </w:rPr>
+        <w:t>、最大线程</w:t>
+      </w:r>
+      <w:r>
+        <w:rPr>
+          <w:rFonts w:asciiTheme="majorEastAsia" w:hAnsiTheme="majorEastAsia" w:hint="eastAsia"/>
+          <w:sz w:val="24"/>
+          <w:szCs w:val="24"/>
+        </w:rPr>
+        <w:t>maximumPoolSize</w:t>
+      </w:r>
+      <w:r>
+        <w:rPr>
+          <w:rFonts w:asciiTheme="majorEastAsia" w:hAnsiTheme="majorEastAsia" w:hint="eastAsia"/>
+          <w:sz w:val="24"/>
+          <w:szCs w:val="24"/>
+        </w:rPr>
+        <w:t>，如果三者都满了，使用</w:t>
+      </w:r>
+      <w:r>
+        <w:rPr>
+          <w:rFonts w:asciiTheme="majorEastAsia" w:hAnsiTheme="majorEastAsia" w:hint="eastAsia"/>
+          <w:sz w:val="24"/>
+          <w:szCs w:val="24"/>
+        </w:rPr>
+        <w:t>handler</w:t>
+      </w:r>
+      <w:r>
+        <w:rPr>
+          <w:rFonts w:asciiTheme="majorEastAsia" w:hAnsiTheme="majorEastAsia" w:hint="eastAsia"/>
+          <w:sz w:val="24"/>
+          <w:szCs w:val="24"/>
+        </w:rPr>
+        <w:t>处理被拒绝的任务。</w:t>
+      </w:r>
+    </w:p>
+    <w:p>
+      <w:pPr>
+        <w:rPr>
+          <w:rFonts w:asciiTheme="majorEastAsia" w:hAnsiTheme="majorEastAsia" w:hint="eastAsia"/>
+          <w:sz w:val="24"/>
+          <w:szCs w:val="24"/>
+        </w:rPr>
+      </w:pPr>
+      <w:r>
+        <w:rPr>
+          <w:rFonts w:asciiTheme="majorEastAsia" w:hAnsiTheme="majorEastAsia" w:hint="eastAsia"/>
+          <w:sz w:val="24"/>
+          <w:szCs w:val="24"/>
+        </w:rPr>
+        <w:t xml:space="preserve">5. </w:t>
+      </w:r>
+      <w:r>
+        <w:rPr>
+          <w:rFonts w:asciiTheme="majorEastAsia" w:hAnsiTheme="majorEastAsia" w:hint="eastAsia"/>
+          <w:sz w:val="24"/>
+          <w:szCs w:val="24"/>
+        </w:rPr>
+        <w:t>当线程池中的线程数量大于</w:t>
+      </w:r>
+      <w:r>
+        <w:rPr>
+          <w:rFonts w:asciiTheme="majorEastAsia" w:hAnsiTheme="majorEastAsia" w:hint="eastAsia"/>
+          <w:sz w:val="24"/>
+          <w:szCs w:val="24"/>
+        </w:rPr>
+        <w:t>corePoolSize</w:t>
+      </w:r>
+      <w:r>
+        <w:rPr>
+          <w:rFonts w:asciiTheme="majorEastAsia" w:hAnsiTheme="majorEastAsia" w:hint="eastAsia"/>
+          <w:sz w:val="24"/>
+          <w:szCs w:val="24"/>
+        </w:rPr>
+        <w:t>时，如果某线程空闲时间超过</w:t>
+      </w:r>
+      <w:r>
+        <w:rPr>
+          <w:rFonts w:asciiTheme="majorEastAsia" w:hAnsiTheme="majorEastAsia" w:hint="eastAsia"/>
+          <w:sz w:val="24"/>
+          <w:szCs w:val="24"/>
+        </w:rPr>
+        <w:t>keepAliveTime</w:t>
+      </w:r>
+      <w:r>
+        <w:rPr>
+          <w:rFonts w:asciiTheme="majorEastAsia" w:hAnsiTheme="majorEastAsia" w:hint="eastAsia"/>
+          <w:sz w:val="24"/>
+          <w:szCs w:val="24"/>
+        </w:rPr>
+        <w:t>，线程将被终止。这样，线程池可以动态的调整池中的线程数。</w:t>
       </w:r>
     </w:p>
     <w:p>
@@ -4654,6 +5232,20 @@
         </w:rPr>
         <w:t>。</w:t>
       </w:r>
+    </w:p>
+    <w:p>
+      <w:pPr>
+        <w:rPr>
+          <w:rFonts w:hint="eastAsia"/>
+        </w:rPr>
+      </w:pPr>
+    </w:p>
+    <w:p>
+      <w:pPr>
+        <w:rPr>
+          <w:rFonts w:hint="eastAsia"/>
+        </w:rPr>
+      </w:pPr>
     </w:p>
     <w:p/>
     <w:p>
@@ -4673,7 +5265,7 @@
           <w:szCs w:val="28"/>
         </w:rPr>
       </w:pPr>
-      <w:bookmarkStart w:id="1" w:name="_Toc471153625"/>
+      <w:bookmarkStart w:id="1" w:name="_Toc471485037"/>
       <w:r>
         <w:rPr>
           <w:rFonts w:asciiTheme="majorEastAsia" w:eastAsiaTheme="majorEastAsia" w:hAnsiTheme="majorEastAsia" w:hint="eastAsia"/>
@@ -4681,6 +5273,7 @@
           <w:sz w:val="28"/>
           <w:szCs w:val="28"/>
         </w:rPr>
+        <w:lastRenderedPageBreak/>
         <w:t>集合</w:t>
       </w:r>
       <w:bookmarkEnd w:id="1"/>
@@ -4722,7 +5315,6 @@
           <w:sz w:val="24"/>
           <w:szCs w:val="24"/>
         </w:rPr>
-        <w:lastRenderedPageBreak/>
         <w:t>2.1.1 Hash算法</w:t>
       </w:r>
     </w:p>
@@ -4846,19 +5438,28 @@
     <w:p>
       <w:pPr>
         <w:rPr>
+          <w:rFonts w:ascii="微软雅黑" w:hAnsi="微软雅黑" w:hint="eastAsia"/>
+          <w:sz w:val="24"/>
+          <w:szCs w:val="24"/>
+        </w:rPr>
+      </w:pPr>
+      <w:r>
+        <w:rPr>
           <w:rFonts w:ascii="微软雅黑" w:hAnsi="微软雅黑"/>
           <w:sz w:val="24"/>
           <w:szCs w:val="24"/>
         </w:rPr>
-      </w:pPr>
-      <w:r>
+        <w:t>http://www.admin10000.com/document/3322.html</w:t>
+      </w:r>
+    </w:p>
+    <w:p>
+      <w:pPr>
         <w:rPr>
           <w:rFonts w:ascii="微软雅黑" w:hAnsi="微软雅黑"/>
           <w:sz w:val="24"/>
           <w:szCs w:val="24"/>
         </w:rPr>
-        <w:t>http://www.admin10000.com/document/3322.html</w:t>
-      </w:r>
+      </w:pPr>
     </w:p>
     <w:p>
       <w:pPr>
@@ -4880,57 +5481,76 @@
           <w:sz w:val="24"/>
           <w:szCs w:val="24"/>
         </w:rPr>
+        <w:lastRenderedPageBreak/>
         <w:t>2.1.3 线程不安全的原因</w:t>
       </w:r>
     </w:p>
     <w:p>
       <w:pPr>
         <w:rPr>
+          <w:rFonts w:ascii="微软雅黑" w:hAnsi="微软雅黑" w:hint="eastAsia"/>
+          <w:sz w:val="24"/>
+          <w:szCs w:val="24"/>
+        </w:rPr>
+      </w:pPr>
+      <w:r>
+        <w:rPr>
+          <w:rFonts w:ascii="微软雅黑" w:hAnsi="微软雅黑" w:hint="eastAsia"/>
+          <w:sz w:val="24"/>
+          <w:szCs w:val="24"/>
+        </w:rPr>
+        <w:t>addEntry（操作），</w:t>
+      </w:r>
+      <w:r>
+        <w:rPr>
           <w:rFonts w:ascii="微软雅黑" w:hAnsi="微软雅黑"/>
           <w:sz w:val="24"/>
           <w:szCs w:val="24"/>
         </w:rPr>
-      </w:pPr>
+        <w:t>resize</w:t>
+      </w:r>
       <w:r>
         <w:rPr>
           <w:rFonts w:ascii="微软雅黑" w:hAnsi="微软雅黑" w:hint="eastAsia"/>
           <w:sz w:val="24"/>
           <w:szCs w:val="24"/>
         </w:rPr>
-        <w:t>addEntry（操作），</w:t>
-      </w:r>
-      <w:r>
+        <w:t>（扩容</w:t>
+      </w:r>
+      <w:r>
+        <w:rPr>
+          <w:rFonts w:ascii="微软雅黑" w:hAnsi="微软雅黑" w:hint="eastAsia"/>
+          <w:sz w:val="24"/>
+          <w:szCs w:val="24"/>
+        </w:rPr>
+        <w:t>：双倍</w:t>
+      </w:r>
+      <w:r>
+        <w:rPr>
+          <w:rFonts w:ascii="微软雅黑" w:hAnsi="微软雅黑" w:hint="eastAsia"/>
+          <w:sz w:val="24"/>
+          <w:szCs w:val="24"/>
+        </w:rPr>
+        <w:t>）</w:t>
+      </w:r>
+    </w:p>
+    <w:p>
+      <w:pPr>
+        <w:rPr>
+          <w:rFonts w:ascii="微软雅黑" w:hAnsi="微软雅黑" w:hint="eastAsia"/>
+          <w:sz w:val="24"/>
+          <w:szCs w:val="24"/>
+        </w:rPr>
+      </w:pPr>
+    </w:p>
+    <w:p>
+      <w:pPr>
         <w:rPr>
           <w:rFonts w:ascii="微软雅黑" w:hAnsi="微软雅黑"/>
           <w:sz w:val="24"/>
           <w:szCs w:val="24"/>
         </w:rPr>
-        <w:t>resize</w:t>
-      </w:r>
-      <w:r>
-        <w:rPr>
-          <w:rFonts w:ascii="微软雅黑" w:hAnsi="微软雅黑" w:hint="eastAsia"/>
-          <w:sz w:val="24"/>
-          <w:szCs w:val="24"/>
-        </w:rPr>
-        <w:t>（扩容</w:t>
-      </w:r>
-      <w:r>
-        <w:rPr>
-          <w:rFonts w:ascii="微软雅黑" w:hAnsi="微软雅黑" w:hint="eastAsia"/>
-          <w:sz w:val="24"/>
-          <w:szCs w:val="24"/>
-        </w:rPr>
-        <w:t>：双倍</w:t>
-      </w:r>
-      <w:r>
-        <w:rPr>
-          <w:rFonts w:ascii="微软雅黑" w:hAnsi="微软雅黑" w:hint="eastAsia"/>
-          <w:sz w:val="24"/>
-          <w:szCs w:val="24"/>
-        </w:rPr>
-        <w:t>）</w:t>
-      </w:r>
+      </w:pPr>
     </w:p>
     <w:p>
       <w:pPr>
@@ -4975,25 +5595,40 @@
           <w:sz w:val="24"/>
           <w:szCs w:val="24"/>
         </w:rPr>
-        <w:lastRenderedPageBreak/>
         <w:t>2.2.1 内部原理</w:t>
       </w:r>
     </w:p>
     <w:p>
       <w:pPr>
         <w:rPr>
+          <w:rFonts w:ascii="微软雅黑" w:hAnsi="微软雅黑" w:hint="eastAsia"/>
+          <w:sz w:val="24"/>
+          <w:szCs w:val="24"/>
+        </w:rPr>
+      </w:pPr>
+      <w:r>
+        <w:rPr>
+          <w:rFonts w:ascii="微软雅黑" w:hAnsi="微软雅黑" w:hint="eastAsia"/>
+          <w:sz w:val="24"/>
+          <w:szCs w:val="24"/>
+        </w:rPr>
+        <w:t>查找</w:t>
+      </w:r>
+      <w:r>
+        <w:rPr>
           <w:rFonts w:ascii="微软雅黑" w:hAnsi="微软雅黑"/>
           <w:sz w:val="24"/>
           <w:szCs w:val="24"/>
         </w:rPr>
-      </w:pPr>
+        <w:t>segment</w:t>
+      </w:r>
       <w:r>
         <w:rPr>
           <w:rFonts w:ascii="微软雅黑" w:hAnsi="微软雅黑" w:hint="eastAsia"/>
           <w:sz w:val="24"/>
           <w:szCs w:val="24"/>
         </w:rPr>
-        <w:t>查找</w:t>
+        <w:t>中的位置，分段实现线程安全，</w:t>
       </w:r>
       <w:r>
         <w:rPr>
@@ -5001,7 +5636,7 @@
           <w:sz w:val="24"/>
           <w:szCs w:val="24"/>
         </w:rPr>
-        <w:t>segment</w:t>
+        <w:t>HashEntry</w:t>
       </w:r>
       <w:r>
         <w:rPr>
@@ -5009,32 +5644,25 @@
           <w:sz w:val="24"/>
           <w:szCs w:val="24"/>
         </w:rPr>
-        <w:t>中的位置，分段实现线程安全，</w:t>
-      </w:r>
-      <w:r>
+        <w:t>内部为final ，所以删除时，复制删除节点前所有元素在和后面的重新组成新segment；添加时在表头添加</w:t>
+      </w:r>
+      <w:r>
+        <w:rPr>
+          <w:rFonts w:ascii="微软雅黑" w:hAnsi="微软雅黑" w:hint="eastAsia"/>
+          <w:sz w:val="24"/>
+          <w:szCs w:val="24"/>
+        </w:rPr>
+        <w:t>。</w:t>
+      </w:r>
+    </w:p>
+    <w:p>
+      <w:pPr>
         <w:rPr>
           <w:rFonts w:ascii="微软雅黑" w:hAnsi="微软雅黑"/>
           <w:sz w:val="24"/>
           <w:szCs w:val="24"/>
         </w:rPr>
-        <w:t>HashEntry</w:t>
-      </w:r>
-      <w:r>
-        <w:rPr>
-          <w:rFonts w:ascii="微软雅黑" w:hAnsi="微软雅黑" w:hint="eastAsia"/>
-          <w:sz w:val="24"/>
-          <w:szCs w:val="24"/>
-        </w:rPr>
-        <w:t>内部为final ，所以删除时，复制删除节点前所有元素在和后面的重新组成新segment；添加时在表头添加</w:t>
-      </w:r>
-      <w:r>
-        <w:rPr>
-          <w:rFonts w:ascii="微软雅黑" w:hAnsi="微软雅黑" w:hint="eastAsia"/>
-          <w:sz w:val="24"/>
-          <w:szCs w:val="24"/>
-        </w:rPr>
-        <w:t>。</w:t>
-      </w:r>
+      </w:pPr>
     </w:p>
     <w:p>
       <w:pPr>
@@ -5130,19 +5758,37 @@
     <w:p>
       <w:pPr>
         <w:rPr>
+          <w:rFonts w:ascii="微软雅黑" w:hAnsi="微软雅黑" w:hint="eastAsia"/>
+          <w:sz w:val="24"/>
+          <w:szCs w:val="24"/>
+        </w:rPr>
+      </w:pPr>
+      <w:r>
+        <w:rPr>
+          <w:rFonts w:ascii="微软雅黑" w:hAnsi="微软雅黑" w:hint="eastAsia"/>
+          <w:sz w:val="24"/>
+          <w:szCs w:val="24"/>
+        </w:rPr>
+        <w:t>(04) ArrayList实现java.io.Serializable的方式。当写入到输出流时，先写入“容量”，再依次写入“每一个元素”；当读出输入流时，先读取“容量”，再依次读取“每一个元素”。</w:t>
+      </w:r>
+    </w:p>
+    <w:p>
+      <w:pPr>
+        <w:rPr>
+          <w:rFonts w:ascii="微软雅黑" w:hAnsi="微软雅黑" w:hint="eastAsia"/>
+          <w:sz w:val="24"/>
+          <w:szCs w:val="24"/>
+        </w:rPr>
+      </w:pPr>
+    </w:p>
+    <w:p>
+      <w:pPr>
+        <w:rPr>
           <w:rFonts w:ascii="微软雅黑" w:hAnsi="微软雅黑"/>
           <w:sz w:val="24"/>
           <w:szCs w:val="24"/>
         </w:rPr>
       </w:pPr>
-      <w:r>
-        <w:rPr>
-          <w:rFonts w:ascii="微软雅黑" w:hAnsi="微软雅黑" w:hint="eastAsia"/>
-          <w:sz w:val="24"/>
-          <w:szCs w:val="24"/>
-        </w:rPr>
-        <w:t>(04) ArrayList实现java.io.Serializable的方式。当写入到输出流时，先写入“容量”，再依次写入“每一个元素”；当读出输入流时，先读取“容量”，再依次读取“每一个元素”。</w:t>
-      </w:r>
     </w:p>
     <w:p>
       <w:pPr>
@@ -5158,6 +5804,7 @@
         <w:rPr>
           <w:rFonts w:asciiTheme="majorEastAsia" w:hAnsiTheme="majorEastAsia" w:hint="eastAsia"/>
         </w:rPr>
+        <w:lastRenderedPageBreak/>
         <w:t xml:space="preserve">2.4  </w:t>
       </w:r>
       <w:r>
@@ -5229,7 +5876,6 @@
         <w:rPr>
           <w:rFonts w:hint="eastAsia"/>
         </w:rPr>
-        <w:lastRenderedPageBreak/>
         <w:t>1.</w:t>
       </w:r>
       <w:r>
@@ -5346,6 +5992,11 @@
       </w:r>
     </w:p>
     <w:p>
+      <w:pPr>
+        <w:rPr>
+          <w:rFonts w:hint="eastAsia"/>
+        </w:rPr>
+      </w:pPr>
       <w:r>
         <w:rPr>
           <w:rFonts w:hint="eastAsia"/>
@@ -5359,6 +6010,56 @@
         <w:t>超时退出：当阻塞队列满时，队列会阻塞生产者线程一段时间，如果超过一定的时间，生产者线程就会退出。</w:t>
       </w:r>
     </w:p>
+    <w:p>
+      <w:pPr>
+        <w:rPr>
+          <w:rFonts w:hint="eastAsia"/>
+        </w:rPr>
+      </w:pPr>
+    </w:p>
+    <w:p>
+      <w:pPr>
+        <w:rPr>
+          <w:rFonts w:hint="eastAsia"/>
+        </w:rPr>
+      </w:pPr>
+    </w:p>
+    <w:p>
+      <w:pPr>
+        <w:rPr>
+          <w:rFonts w:hint="eastAsia"/>
+        </w:rPr>
+      </w:pPr>
+    </w:p>
+    <w:p>
+      <w:pPr>
+        <w:rPr>
+          <w:rFonts w:hint="eastAsia"/>
+        </w:rPr>
+      </w:pPr>
+    </w:p>
+    <w:p>
+      <w:pPr>
+        <w:rPr>
+          <w:rFonts w:hint="eastAsia"/>
+        </w:rPr>
+      </w:pPr>
+    </w:p>
+    <w:p>
+      <w:pPr>
+        <w:rPr>
+          <w:rFonts w:hint="eastAsia"/>
+        </w:rPr>
+      </w:pPr>
+    </w:p>
+    <w:p>
+      <w:pPr>
+        <w:rPr>
+          <w:rFonts w:hint="eastAsia"/>
+        </w:rPr>
+      </w:pPr>
+    </w:p>
+    <w:p/>
     <w:p>
       <w:pPr>
         <w:pStyle w:val="a3"/>
@@ -5376,7 +6077,7 @@
           <w:szCs w:val="28"/>
         </w:rPr>
       </w:pPr>
-      <w:bookmarkStart w:id="2" w:name="_Toc471153626"/>
+      <w:bookmarkStart w:id="2" w:name="_Toc471485038"/>
       <w:r>
         <w:rPr>
           <w:rFonts w:asciiTheme="majorEastAsia" w:eastAsiaTheme="majorEastAsia" w:hAnsiTheme="majorEastAsia" w:hint="eastAsia"/>
@@ -5384,6 +6085,7 @@
           <w:sz w:val="28"/>
           <w:szCs w:val="28"/>
         </w:rPr>
+        <w:lastRenderedPageBreak/>
         <w:t>Spring</w:t>
       </w:r>
       <w:bookmarkEnd w:id="2"/>
@@ -5509,6 +6211,7 @@
     <w:p>
       <w:pPr>
         <w:rPr>
+          <w:rFonts w:hint="eastAsia"/>
           <w:sz w:val="24"/>
           <w:szCs w:val="24"/>
         </w:rPr>
@@ -5520,6 +6223,131 @@
         </w:rPr>
         <w:t>factory-method</w:t>
       </w:r>
+    </w:p>
+    <w:p>
+      <w:pPr>
+        <w:rPr>
+          <w:rFonts w:hint="eastAsia"/>
+          <w:sz w:val="24"/>
+          <w:szCs w:val="24"/>
+        </w:rPr>
+      </w:pPr>
+    </w:p>
+    <w:p>
+      <w:pPr>
+        <w:rPr>
+          <w:rFonts w:hint="eastAsia"/>
+          <w:sz w:val="24"/>
+          <w:szCs w:val="24"/>
+        </w:rPr>
+      </w:pPr>
+    </w:p>
+    <w:p>
+      <w:pPr>
+        <w:rPr>
+          <w:rFonts w:hint="eastAsia"/>
+          <w:sz w:val="24"/>
+          <w:szCs w:val="24"/>
+        </w:rPr>
+      </w:pPr>
+    </w:p>
+    <w:p>
+      <w:pPr>
+        <w:rPr>
+          <w:rFonts w:hint="eastAsia"/>
+          <w:sz w:val="24"/>
+          <w:szCs w:val="24"/>
+        </w:rPr>
+      </w:pPr>
+    </w:p>
+    <w:p>
+      <w:pPr>
+        <w:rPr>
+          <w:rFonts w:hint="eastAsia"/>
+          <w:sz w:val="24"/>
+          <w:szCs w:val="24"/>
+        </w:rPr>
+      </w:pPr>
+    </w:p>
+    <w:p>
+      <w:pPr>
+        <w:rPr>
+          <w:rFonts w:hint="eastAsia"/>
+          <w:sz w:val="24"/>
+          <w:szCs w:val="24"/>
+        </w:rPr>
+      </w:pPr>
+    </w:p>
+    <w:p>
+      <w:pPr>
+        <w:rPr>
+          <w:rFonts w:hint="eastAsia"/>
+          <w:sz w:val="24"/>
+          <w:szCs w:val="24"/>
+        </w:rPr>
+      </w:pPr>
+    </w:p>
+    <w:p>
+      <w:pPr>
+        <w:rPr>
+          <w:rFonts w:hint="eastAsia"/>
+          <w:sz w:val="24"/>
+          <w:szCs w:val="24"/>
+        </w:rPr>
+      </w:pPr>
+    </w:p>
+    <w:p>
+      <w:pPr>
+        <w:rPr>
+          <w:rFonts w:hint="eastAsia"/>
+          <w:sz w:val="24"/>
+          <w:szCs w:val="24"/>
+        </w:rPr>
+      </w:pPr>
+    </w:p>
+    <w:p>
+      <w:pPr>
+        <w:rPr>
+          <w:rFonts w:hint="eastAsia"/>
+          <w:sz w:val="24"/>
+          <w:szCs w:val="24"/>
+        </w:rPr>
+      </w:pPr>
+    </w:p>
+    <w:p>
+      <w:pPr>
+        <w:rPr>
+          <w:rFonts w:hint="eastAsia"/>
+          <w:sz w:val="24"/>
+          <w:szCs w:val="24"/>
+        </w:rPr>
+      </w:pPr>
+    </w:p>
+    <w:p>
+      <w:pPr>
+        <w:rPr>
+          <w:rFonts w:hint="eastAsia"/>
+          <w:sz w:val="24"/>
+          <w:szCs w:val="24"/>
+        </w:rPr>
+      </w:pPr>
+    </w:p>
+    <w:p>
+      <w:pPr>
+        <w:rPr>
+          <w:rFonts w:hint="eastAsia"/>
+          <w:sz w:val="24"/>
+          <w:szCs w:val="24"/>
+        </w:rPr>
+      </w:pPr>
+    </w:p>
+    <w:p>
+      <w:pPr>
+        <w:rPr>
+          <w:sz w:val="24"/>
+          <w:szCs w:val="24"/>
+        </w:rPr>
+      </w:pPr>
     </w:p>
     <w:p>
       <w:pPr>
@@ -5535,15 +6363,77 @@
         <w:rPr>
           <w:rFonts w:asciiTheme="majorEastAsia" w:hAnsiTheme="majorEastAsia" w:hint="eastAsia"/>
         </w:rPr>
+        <w:lastRenderedPageBreak/>
         <w:t>3.2  Bean生命周期</w:t>
       </w:r>
     </w:p>
     <w:p>
+      <w:pPr>
+        <w:rPr>
+          <w:rFonts w:hint="eastAsia"/>
+        </w:rPr>
+      </w:pPr>
       <w:r>
         <w:rPr>
           <w:noProof/>
         </w:rPr>
-        <w:lastRenderedPageBreak/>
+        <w:drawing>
+          <wp:inline distT="0" distB="0" distL="0" distR="0">
+            <wp:extent cx="5274310" cy="2596761"/>
+            <wp:effectExtent l="19050" t="0" r="2540" b="0"/>
+            <wp:docPr id="4" name="图片 4" descr="http://images.cnitblog.com/i/580631/201405/181453414212066.png"/>
+            <wp:cNvGraphicFramePr>
+              <a:graphicFrameLocks xmlns:a="http://schemas.openxmlformats.org/drawingml/2006/main" noChangeAspect="1"/>
+            </wp:cNvGraphicFramePr>
+            <a:graphic xmlns:a="http://schemas.openxmlformats.org/drawingml/2006/main">
+              <a:graphicData uri="http://schemas.openxmlformats.org/drawingml/2006/picture">
+                <pic:pic xmlns:pic="http://schemas.openxmlformats.org/drawingml/2006/picture">
+                  <pic:nvPicPr>
+                    <pic:cNvPr id="0" name="Picture 4" descr="http://images.cnitblog.com/i/580631/201405/181453414212066.png"/>
+                    <pic:cNvPicPr>
+                      <a:picLocks noChangeAspect="1" noChangeArrowheads="1"/>
+                    </pic:cNvPicPr>
+                  </pic:nvPicPr>
+                  <pic:blipFill>
+                    <a:blip r:embed="rId8"/>
+                    <a:srcRect/>
+                    <a:stretch>
+                      <a:fillRect/>
+                    </a:stretch>
+                  </pic:blipFill>
+                  <pic:spPr bwMode="auto">
+                    <a:xfrm>
+                      <a:off x="0" y="0"/>
+                      <a:ext cx="5274310" cy="2596761"/>
+                    </a:xfrm>
+                    <a:prstGeom prst="rect">
+                      <a:avLst/>
+                    </a:prstGeom>
+                    <a:noFill/>
+                    <a:ln w="9525">
+                      <a:noFill/>
+                      <a:miter lim="800000"/>
+                      <a:headEnd/>
+                      <a:tailEnd/>
+                    </a:ln>
+                  </pic:spPr>
+                </pic:pic>
+              </a:graphicData>
+            </a:graphic>
+          </wp:inline>
+        </w:drawing>
+      </w:r>
+    </w:p>
+    <w:p>
+      <w:pPr>
+        <w:rPr>
+          <w:rFonts w:hint="eastAsia"/>
+        </w:rPr>
+      </w:pPr>
+      <w:r>
+        <w:rPr>
+          <w:noProof/>
+        </w:rPr>
         <w:drawing>
           <wp:inline distT="0" distB="0" distL="0" distR="0">
             <wp:extent cx="5274310" cy="2320942"/>
@@ -5562,7 +6452,7 @@
                     </pic:cNvPicPr>
                   </pic:nvPicPr>
                   <pic:blipFill>
-                    <a:blip r:embed="rId8"/>
+                    <a:blip r:embed="rId9"/>
                     <a:srcRect/>
                     <a:stretch>
                       <a:fillRect/>
@@ -5593,6 +6483,56 @@
     </w:p>
     <w:p>
       <w:pPr>
+        <w:rPr>
+          <w:rFonts w:hint="eastAsia"/>
+        </w:rPr>
+      </w:pPr>
+    </w:p>
+    <w:p>
+      <w:pPr>
+        <w:rPr>
+          <w:rFonts w:hint="eastAsia"/>
+        </w:rPr>
+      </w:pPr>
+    </w:p>
+    <w:p>
+      <w:pPr>
+        <w:rPr>
+          <w:rFonts w:hint="eastAsia"/>
+        </w:rPr>
+      </w:pPr>
+    </w:p>
+    <w:p>
+      <w:pPr>
+        <w:rPr>
+          <w:rFonts w:hint="eastAsia"/>
+        </w:rPr>
+      </w:pPr>
+    </w:p>
+    <w:p>
+      <w:pPr>
+        <w:rPr>
+          <w:rFonts w:hint="eastAsia"/>
+        </w:rPr>
+      </w:pPr>
+    </w:p>
+    <w:p>
+      <w:pPr>
+        <w:rPr>
+          <w:rFonts w:hint="eastAsia"/>
+        </w:rPr>
+      </w:pPr>
+    </w:p>
+    <w:p>
+      <w:pPr>
+        <w:rPr>
+          <w:rFonts w:hint="eastAsia"/>
+        </w:rPr>
+      </w:pPr>
+    </w:p>
+    <w:p/>
+    <w:p>
+      <w:pPr>
         <w:pStyle w:val="4"/>
         <w:keepNext w:val="0"/>
         <w:keepLines w:val="0"/>
@@ -5605,6 +6545,7 @@
         <w:rPr>
           <w:rFonts w:asciiTheme="majorEastAsia" w:hAnsiTheme="majorEastAsia" w:hint="eastAsia"/>
         </w:rPr>
+        <w:lastRenderedPageBreak/>
         <w:t>3.3  自定义标签</w:t>
       </w:r>
     </w:p>
@@ -5631,6 +6572,164 @@
         <w:t>3.3.1 如何解析</w:t>
       </w:r>
     </w:p>
+    <w:p>
+      <w:pPr>
+        <w:rPr>
+          <w:rFonts w:hint="eastAsia"/>
+        </w:rPr>
+      </w:pPr>
+      <w:r>
+        <w:rPr>
+          <w:rFonts w:hint="eastAsia"/>
+        </w:rPr>
+        <w:t>(</w:t>
+      </w:r>
+      <w:r>
+        <w:rPr>
+          <w:rFonts w:hint="eastAsia"/>
+        </w:rPr>
+        <w:t>诸如</w:t>
+      </w:r>
+      <w:r>
+        <w:rPr>
+          <w:rFonts w:hint="eastAsia"/>
+        </w:rPr>
+        <w:t>aop</w:t>
+      </w:r>
+      <w:r>
+        <w:rPr>
+          <w:rFonts w:hint="eastAsia"/>
+        </w:rPr>
+        <w:t>等头部标签是在</w:t>
+      </w:r>
+      <w:r>
+        <w:rPr>
+          <w:rFonts w:hint="eastAsia"/>
+        </w:rPr>
+        <w:t>xml</w:t>
+      </w:r>
+      <w:r>
+        <w:rPr>
+          <w:rFonts w:hint="eastAsia"/>
+        </w:rPr>
+        <w:t>头部文件中指定对应的</w:t>
+      </w:r>
+      <w:r>
+        <w:rPr>
+          <w:rFonts w:hint="eastAsia"/>
+        </w:rPr>
+        <w:t>handler)</w:t>
+      </w:r>
+      <w:r>
+        <w:rPr>
+          <w:rFonts w:hint="eastAsia"/>
+        </w:rPr>
+        <w:t>定义</w:t>
+      </w:r>
+      <w:r>
+        <w:rPr>
+          <w:rFonts w:hint="eastAsia"/>
+        </w:rPr>
+        <w:t>handler</w:t>
+      </w:r>
+      <w:r>
+        <w:rPr>
+          <w:rFonts w:hint="eastAsia"/>
+        </w:rPr>
+        <w:t>类实现</w:t>
+      </w:r>
+      <w:r>
+        <w:rPr>
+          <w:rFonts w:hint="eastAsia"/>
+        </w:rPr>
+        <w:t>NamespaceHandlerSupport</w:t>
+      </w:r>
+      <w:r>
+        <w:rPr>
+          <w:rFonts w:hint="eastAsia"/>
+        </w:rPr>
+        <w:t>接口，在</w:t>
+      </w:r>
+      <w:r>
+        <w:rPr>
+          <w:rFonts w:hint="eastAsia"/>
+        </w:rPr>
+        <w:t>init()</w:t>
+      </w:r>
+      <w:r>
+        <w:rPr>
+          <w:rFonts w:hint="eastAsia"/>
+        </w:rPr>
+        <w:t>方法中通过</w:t>
+      </w:r>
+      <w:r>
+        <w:rPr>
+          <w:rFonts w:hint="eastAsia"/>
+        </w:rPr>
+        <w:t>registerBeanDefinitionParser</w:t>
+      </w:r>
+      <w:r>
+        <w:rPr>
+          <w:rFonts w:hint="eastAsia"/>
+        </w:rPr>
+        <w:t>注册解析类（实现</w:t>
+      </w:r>
+      <w:r>
+        <w:rPr>
+          <w:rFonts w:hint="eastAsia"/>
+        </w:rPr>
+        <w:t>BeanDefinitionParser</w:t>
+      </w:r>
+      <w:r>
+        <w:rPr>
+          <w:rFonts w:hint="eastAsia"/>
+        </w:rPr>
+        <w:t>接口，</w:t>
+      </w:r>
+      <w:r>
+        <w:rPr>
+          <w:rFonts w:hint="eastAsia"/>
+        </w:rPr>
+        <w:t>getBeanClass()</w:t>
+      </w:r>
+      <w:r>
+        <w:rPr>
+          <w:rFonts w:hint="eastAsia"/>
+        </w:rPr>
+        <w:t>方法用来返回对应的模板类，</w:t>
+      </w:r>
+      <w:r>
+        <w:rPr>
+          <w:rFonts w:hint="eastAsia"/>
+        </w:rPr>
+        <w:t>doParse()</w:t>
+      </w:r>
+      <w:r>
+        <w:rPr>
+          <w:rFonts w:hint="eastAsia"/>
+        </w:rPr>
+        <w:t>用来具体解析</w:t>
+      </w:r>
+      <w:r>
+        <w:rPr>
+          <w:rFonts w:hint="eastAsia"/>
+        </w:rPr>
+        <w:t>xml</w:t>
+      </w:r>
+      <w:r>
+        <w:rPr>
+          <w:rFonts w:hint="eastAsia"/>
+        </w:rPr>
+        <w:t>配置）</w:t>
+      </w:r>
+    </w:p>
+    <w:p>
+      <w:pPr>
+        <w:rPr>
+          <w:rFonts w:hint="eastAsia"/>
+        </w:rPr>
+      </w:pPr>
+    </w:p>
     <w:p/>
     <w:p>
       <w:pPr>
@@ -5672,6 +6771,106 @@
         <w:t>3.4.1 配置</w:t>
       </w:r>
     </w:p>
+    <w:p>
+      <w:pPr>
+        <w:rPr>
+          <w:rFonts w:hint="eastAsia"/>
+        </w:rPr>
+      </w:pPr>
+      <w:r>
+        <w:rPr>
+          <w:rFonts w:hint="eastAsia"/>
+          <w:noProof/>
+        </w:rPr>
+        <w:drawing>
+          <wp:inline distT="0" distB="0" distL="0" distR="0">
+            <wp:extent cx="5274310" cy="2142433"/>
+            <wp:effectExtent l="19050" t="0" r="2540" b="0"/>
+            <wp:docPr id="2" name="图片 1"/>
+            <wp:cNvGraphicFramePr>
+              <a:graphicFrameLocks xmlns:a="http://schemas.openxmlformats.org/drawingml/2006/main" noChangeAspect="1"/>
+            </wp:cNvGraphicFramePr>
+            <a:graphic xmlns:a="http://schemas.openxmlformats.org/drawingml/2006/main">
+              <a:graphicData uri="http://schemas.openxmlformats.org/drawingml/2006/picture">
+                <pic:pic xmlns:pic="http://schemas.openxmlformats.org/drawingml/2006/picture">
+                  <pic:nvPicPr>
+                    <pic:cNvPr id="0" name="Picture 1"/>
+                    <pic:cNvPicPr>
+                      <a:picLocks noChangeAspect="1" noChangeArrowheads="1"/>
+                    </pic:cNvPicPr>
+                  </pic:nvPicPr>
+                  <pic:blipFill>
+                    <a:blip r:embed="rId10"/>
+                    <a:srcRect/>
+                    <a:stretch>
+                      <a:fillRect/>
+                    </a:stretch>
+                  </pic:blipFill>
+                  <pic:spPr bwMode="auto">
+                    <a:xfrm>
+                      <a:off x="0" y="0"/>
+                      <a:ext cx="5274310" cy="2142433"/>
+                    </a:xfrm>
+                    <a:prstGeom prst="rect">
+                      <a:avLst/>
+                    </a:prstGeom>
+                    <a:noFill/>
+                    <a:ln w="9525">
+                      <a:noFill/>
+                      <a:miter lim="800000"/>
+                      <a:headEnd/>
+                      <a:tailEnd/>
+                    </a:ln>
+                  </pic:spPr>
+                </pic:pic>
+              </a:graphicData>
+            </a:graphic>
+          </wp:inline>
+        </w:drawing>
+      </w:r>
+    </w:p>
+    <w:p>
+      <w:pPr>
+        <w:rPr>
+          <w:rFonts w:hint="eastAsia"/>
+        </w:rPr>
+      </w:pPr>
+    </w:p>
+    <w:p>
+      <w:pPr>
+        <w:rPr>
+          <w:rFonts w:hint="eastAsia"/>
+        </w:rPr>
+      </w:pPr>
+    </w:p>
+    <w:p>
+      <w:pPr>
+        <w:rPr>
+          <w:rFonts w:hint="eastAsia"/>
+        </w:rPr>
+      </w:pPr>
+    </w:p>
+    <w:p>
+      <w:pPr>
+        <w:rPr>
+          <w:rFonts w:hint="eastAsia"/>
+        </w:rPr>
+      </w:pPr>
+    </w:p>
+    <w:p>
+      <w:pPr>
+        <w:rPr>
+          <w:rFonts w:hint="eastAsia"/>
+        </w:rPr>
+      </w:pPr>
+    </w:p>
+    <w:p>
+      <w:pPr>
+        <w:rPr>
+          <w:rFonts w:hint="eastAsia"/>
+        </w:rPr>
+      </w:pPr>
+    </w:p>
     <w:p/>
     <w:p>
       <w:pPr>
@@ -5687,6 +6886,7 @@
         <w:rPr>
           <w:rFonts w:asciiTheme="majorEastAsia" w:hAnsiTheme="majorEastAsia" w:hint="eastAsia"/>
         </w:rPr>
+        <w:lastRenderedPageBreak/>
         <w:t>3.5  事务</w:t>
       </w:r>
     </w:p>
@@ -5734,11 +6934,6 @@
       </w:r>
     </w:p>
     <w:p>
-      <w:pPr>
-        <w:rPr>
-          <w:rFonts w:hint="eastAsia"/>
-        </w:rPr>
-      </w:pPr>
       <w:r>
         <w:rPr>
           <w:rFonts w:hint="eastAsia"/>
@@ -5759,17 +6954,11 @@
       </w:r>
     </w:p>
     <w:p>
-      <w:pPr>
-        <w:rPr>
-          <w:rFonts w:hint="eastAsia"/>
-        </w:rPr>
-      </w:pPr>
       <w:r>
         <w:rPr>
           <w:rFonts w:hint="eastAsia"/>
           <w:noProof/>
         </w:rPr>
-        <w:lastRenderedPageBreak/>
         <w:drawing>
           <wp:inline distT="0" distB="0" distL="0" distR="0">
             <wp:extent cx="5274310" cy="4424318"/>
@@ -5788,7 +6977,7 @@
                     </pic:cNvPicPr>
                   </pic:nvPicPr>
                   <pic:blipFill>
-                    <a:blip r:embed="rId9"/>
+                    <a:blip r:embed="rId11"/>
                     <a:srcRect/>
                     <a:stretch>
                       <a:fillRect/>
@@ -5817,19 +7006,8 @@
         </w:drawing>
       </w:r>
     </w:p>
-    <w:p>
-      <w:pPr>
-        <w:rPr>
-          <w:rFonts w:hint="eastAsia"/>
-        </w:rPr>
-      </w:pPr>
-    </w:p>
-    <w:p>
-      <w:pPr>
-        <w:rPr>
-          <w:rFonts w:hint="eastAsia"/>
-        </w:rPr>
-      </w:pPr>
+    <w:p/>
+    <w:p>
       <w:r>
         <w:rPr>
           <w:rFonts w:hint="eastAsia"/>
@@ -5850,11 +7028,6 @@
       </w:r>
     </w:p>
     <w:p>
-      <w:pPr>
-        <w:rPr>
-          <w:rFonts w:hint="eastAsia"/>
-        </w:rPr>
-      </w:pPr>
       <w:r>
         <w:rPr>
           <w:rFonts w:hint="eastAsia"/>
@@ -5879,7 +7052,7 @@
                     </pic:cNvPicPr>
                   </pic:nvPicPr>
                   <pic:blipFill>
-                    <a:blip r:embed="rId10"/>
+                    <a:blip r:embed="rId12"/>
                     <a:srcRect/>
                     <a:stretch>
                       <a:fillRect/>
@@ -5908,19 +7081,8 @@
         </w:drawing>
       </w:r>
     </w:p>
-    <w:p>
-      <w:pPr>
-        <w:rPr>
-          <w:rFonts w:hint="eastAsia"/>
-        </w:rPr>
-      </w:pPr>
-    </w:p>
-    <w:p>
-      <w:pPr>
-        <w:rPr>
-          <w:rFonts w:hint="eastAsia"/>
-        </w:rPr>
-      </w:pPr>
+    <w:p/>
+    <w:p>
       <w:r>
         <w:rPr>
           <w:rFonts w:hint="eastAsia"/>
@@ -5929,11 +7091,6 @@
       </w:r>
     </w:p>
     <w:p>
-      <w:pPr>
-        <w:rPr>
-          <w:rFonts w:hint="eastAsia"/>
-        </w:rPr>
-      </w:pPr>
       <w:r>
         <w:rPr>
           <w:rFonts w:hint="eastAsia"/>
@@ -5958,7 +7115,7 @@
                     </pic:cNvPicPr>
                   </pic:nvPicPr>
                   <pic:blipFill>
-                    <a:blip r:embed="rId11"/>
+                    <a:blip r:embed="rId13"/>
                     <a:srcRect/>
                     <a:stretch>
                       <a:fillRect/>
@@ -5988,11 +7145,6 @@
       </w:r>
     </w:p>
     <w:p>
-      <w:pPr>
-        <w:rPr>
-          <w:rFonts w:hint="eastAsia"/>
-        </w:rPr>
-      </w:pPr>
       <w:r>
         <w:rPr>
           <w:rFonts w:hint="eastAsia"/>
@@ -6016,7 +7168,7 @@
                     </pic:cNvPicPr>
                   </pic:nvPicPr>
                   <pic:blipFill>
-                    <a:blip r:embed="rId12"/>
+                    <a:blip r:embed="rId14"/>
                     <a:srcRect/>
                     <a:stretch>
                       <a:fillRect/>
@@ -6045,19 +7197,8 @@
         </w:drawing>
       </w:r>
     </w:p>
-    <w:p>
-      <w:pPr>
-        <w:rPr>
-          <w:rFonts w:hint="eastAsia"/>
-        </w:rPr>
-      </w:pPr>
-    </w:p>
-    <w:p>
-      <w:pPr>
-        <w:rPr>
-          <w:rFonts w:hint="eastAsia"/>
-        </w:rPr>
-      </w:pPr>
+    <w:p/>
+    <w:p>
       <w:r>
         <w:rPr>
           <w:rFonts w:hint="eastAsia"/>
@@ -6078,11 +7219,6 @@
       </w:r>
     </w:p>
     <w:p>
-      <w:pPr>
-        <w:rPr>
-          <w:rFonts w:hint="eastAsia"/>
-        </w:rPr>
-      </w:pPr>
       <w:r>
         <w:rPr>
           <w:rFonts w:hint="eastAsia"/>
@@ -6107,7 +7243,7 @@
                     </pic:cNvPicPr>
                   </pic:nvPicPr>
                   <pic:blipFill>
-                    <a:blip r:embed="rId13"/>
+                    <a:blip r:embed="rId15"/>
                     <a:srcRect/>
                     <a:stretch>
                       <a:fillRect/>
@@ -6136,19 +7272,8 @@
         </w:drawing>
       </w:r>
     </w:p>
-    <w:p>
-      <w:pPr>
-        <w:rPr>
-          <w:rFonts w:hint="eastAsia"/>
-        </w:rPr>
-      </w:pPr>
-    </w:p>
-    <w:p>
-      <w:pPr>
-        <w:rPr>
-          <w:rFonts w:hint="eastAsia"/>
-        </w:rPr>
-      </w:pPr>
+    <w:p/>
+    <w:p>
       <w:r>
         <w:rPr>
           <w:rFonts w:hint="eastAsia"/>
@@ -6157,11 +7282,6 @@
       </w:r>
     </w:p>
     <w:p>
-      <w:pPr>
-        <w:rPr>
-          <w:rFonts w:hint="eastAsia"/>
-        </w:rPr>
-      </w:pPr>
       <w:r>
         <w:rPr>
           <w:rFonts w:hint="eastAsia"/>
@@ -6185,7 +7305,7 @@
                     </pic:cNvPicPr>
                   </pic:nvPicPr>
                   <pic:blipFill>
-                    <a:blip r:embed="rId14"/>
+                    <a:blip r:embed="rId16"/>
                     <a:srcRect/>
                     <a:stretch>
                       <a:fillRect/>
@@ -6215,11 +7335,6 @@
       </w:r>
     </w:p>
     <w:p>
-      <w:pPr>
-        <w:rPr>
-          <w:rFonts w:hint="eastAsia"/>
-        </w:rPr>
-      </w:pPr>
       <w:r>
         <w:rPr>
           <w:rFonts w:hint="eastAsia"/>
@@ -6244,7 +7359,7 @@
                     </pic:cNvPicPr>
                   </pic:nvPicPr>
                   <pic:blipFill>
-                    <a:blip r:embed="rId15"/>
+                    <a:blip r:embed="rId17"/>
                     <a:srcRect/>
                     <a:stretch>
                       <a:fillRect/>
@@ -6273,13 +7388,7 @@
         </w:drawing>
       </w:r>
     </w:p>
-    <w:p>
-      <w:pPr>
-        <w:rPr>
-          <w:rFonts w:hint="eastAsia"/>
-        </w:rPr>
-      </w:pPr>
-    </w:p>
+    <w:p/>
     <w:p>
       <w:pPr>
         <w:pStyle w:val="5"/>
@@ -6359,7 +7468,7 @@
                     </pic:cNvPicPr>
                   </pic:nvPicPr>
                   <pic:blipFill>
-                    <a:blip r:embed="rId16"/>
+                    <a:blip r:embed="rId18"/>
                     <a:srcRect/>
                     <a:stretch>
                       <a:fillRect/>
@@ -6390,6 +7499,35 @@
     </w:p>
     <w:p>
       <w:pPr>
+        <w:rPr>
+          <w:rFonts w:hint="eastAsia"/>
+        </w:rPr>
+      </w:pPr>
+    </w:p>
+    <w:p>
+      <w:pPr>
+        <w:rPr>
+          <w:rFonts w:hint="eastAsia"/>
+        </w:rPr>
+      </w:pPr>
+    </w:p>
+    <w:p>
+      <w:pPr>
+        <w:rPr>
+          <w:rFonts w:hint="eastAsia"/>
+        </w:rPr>
+      </w:pPr>
+    </w:p>
+    <w:p>
+      <w:pPr>
+        <w:rPr>
+          <w:rFonts w:hint="eastAsia"/>
+        </w:rPr>
+      </w:pPr>
+    </w:p>
+    <w:p/>
+    <w:p>
+      <w:pPr>
         <w:pStyle w:val="5"/>
         <w:keepNext w:val="0"/>
         <w:keepLines w:val="0"/>
@@ -6408,6 +7546,7 @@
           <w:sz w:val="24"/>
           <w:szCs w:val="24"/>
         </w:rPr>
+        <w:lastRenderedPageBreak/>
         <w:t>3.5.</w:t>
       </w:r>
       <w:r>
@@ -6439,11 +7578,6 @@
       </w:r>
     </w:p>
     <w:p>
-      <w:pPr>
-        <w:rPr>
-          <w:rFonts w:hint="eastAsia"/>
-        </w:rPr>
-      </w:pPr>
       <w:r>
         <w:rPr>
           <w:rFonts w:hint="eastAsia"/>
@@ -6452,29 +7586,527 @@
       </w:r>
     </w:p>
     <w:p>
-      <w:pPr>
-        <w:rPr>
-          <w:rFonts w:hint="eastAsia"/>
-        </w:rPr>
-      </w:pPr>
+      <w:r>
+        <w:rPr>
+          <w:rFonts w:hint="eastAsia"/>
+        </w:rPr>
+        <w:t xml:space="preserve">1. </w:t>
+      </w:r>
+      <w:r>
+        <w:rPr>
+          <w:rFonts w:hint="eastAsia"/>
+        </w:rPr>
+        <w:t>更新丢失（</w:t>
+      </w:r>
+      <w:r>
+        <w:rPr>
+          <w:rFonts w:hint="eastAsia"/>
+        </w:rPr>
+        <w:t>Lost update</w:t>
+      </w:r>
+      <w:r>
+        <w:rPr>
+          <w:rFonts w:hint="eastAsia"/>
+        </w:rPr>
+        <w:t>）：</w:t>
+      </w:r>
+      <w:r>
+        <w:rPr>
+          <w:rFonts w:hint="eastAsia"/>
+        </w:rPr>
+        <w:t xml:space="preserve"> </w:t>
+      </w:r>
+      <w:r>
+        <w:rPr>
+          <w:rFonts w:hint="eastAsia"/>
+        </w:rPr>
+        <w:t>两个事务都同时更新一行数据但是第二个事务却中途失败退出导致对数据两个修改都失效了这是系统没有执</w:t>
+      </w:r>
+      <w:r>
+        <w:rPr>
+          <w:rFonts w:hint="eastAsia"/>
+        </w:rPr>
+        <w:t xml:space="preserve"> </w:t>
+      </w:r>
+      <w:r>
+        <w:rPr>
+          <w:rFonts w:hint="eastAsia"/>
+        </w:rPr>
+        <w:t>行任何锁操作因此并发事务并没有被隔离开来。</w:t>
+      </w:r>
+    </w:p>
+    <w:p>
+      <w:r>
+        <w:rPr>
+          <w:rFonts w:hint="eastAsia"/>
+        </w:rPr>
+        <w:t xml:space="preserve">2. </w:t>
+      </w:r>
+      <w:r>
+        <w:rPr>
+          <w:rFonts w:hint="eastAsia"/>
+        </w:rPr>
+        <w:t>脏读取（</w:t>
+      </w:r>
+      <w:r>
+        <w:rPr>
+          <w:rFonts w:hint="eastAsia"/>
+        </w:rPr>
+        <w:t>Dirty Reads</w:t>
+      </w:r>
+      <w:r>
+        <w:rPr>
+          <w:rFonts w:hint="eastAsia"/>
+        </w:rPr>
+        <w:t>）：</w:t>
+      </w:r>
+      <w:r>
+        <w:rPr>
+          <w:rFonts w:hint="eastAsia"/>
+        </w:rPr>
+        <w:t xml:space="preserve"> </w:t>
+      </w:r>
+      <w:r>
+        <w:rPr>
+          <w:rFonts w:hint="eastAsia"/>
+        </w:rPr>
+        <w:t>一个事务开始读取</w:t>
+      </w:r>
+      <w:r>
+        <w:rPr>
+          <w:rFonts w:hint="eastAsia"/>
+        </w:rPr>
+        <w:t xml:space="preserve"> </w:t>
+      </w:r>
+      <w:r>
+        <w:rPr>
+          <w:rFonts w:hint="eastAsia"/>
+        </w:rPr>
+        <w:t>了某行数据但是另外一个事务已经更新了此数据但没有能够及时提交。这是相当危险很可能所有操作都被回滚。</w:t>
+      </w:r>
+    </w:p>
+    <w:p>
+      <w:r>
+        <w:rPr>
+          <w:rFonts w:hint="eastAsia"/>
+        </w:rPr>
+        <w:t xml:space="preserve">3. </w:t>
+      </w:r>
+      <w:r>
+        <w:rPr>
+          <w:rFonts w:hint="eastAsia"/>
+        </w:rPr>
+        <w:t>不可重复读取（</w:t>
+      </w:r>
+      <w:r>
+        <w:rPr>
+          <w:rFonts w:hint="eastAsia"/>
+        </w:rPr>
+        <w:t>Non-repeatable Reads</w:t>
+      </w:r>
+      <w:r>
+        <w:rPr>
+          <w:rFonts w:hint="eastAsia"/>
+        </w:rPr>
+        <w:t>）：</w:t>
+      </w:r>
+      <w:r>
+        <w:rPr>
+          <w:rFonts w:hint="eastAsia"/>
+        </w:rPr>
+        <w:t xml:space="preserve"> </w:t>
+      </w:r>
+      <w:r>
+        <w:rPr>
+          <w:rFonts w:hint="eastAsia"/>
+        </w:rPr>
+        <w:t>一</w:t>
+      </w:r>
+      <w:r>
+        <w:rPr>
+          <w:rFonts w:hint="eastAsia"/>
+        </w:rPr>
+        <w:t xml:space="preserve"> </w:t>
+      </w:r>
+      <w:r>
+        <w:rPr>
+          <w:rFonts w:hint="eastAsia"/>
+        </w:rPr>
+        <w:t>个事务对同一行数据重复读取两次但是却得到了不同结果。例如在两次读取中途有另外一个事务对该行数据进行了修改并提交。</w:t>
+      </w:r>
+    </w:p>
+    <w:p>
+      <w:r>
+        <w:rPr>
+          <w:rFonts w:hint="eastAsia"/>
+        </w:rPr>
+        <w:t xml:space="preserve">4. </w:t>
+      </w:r>
+      <w:r>
+        <w:rPr>
+          <w:rFonts w:hint="eastAsia"/>
+        </w:rPr>
+        <w:t>两次更新问题（</w:t>
+      </w:r>
+      <w:r>
+        <w:rPr>
+          <w:rFonts w:hint="eastAsia"/>
+        </w:rPr>
+        <w:t>Second lost updates problem</w:t>
+      </w:r>
+      <w:r>
+        <w:rPr>
+          <w:rFonts w:hint="eastAsia"/>
+        </w:rPr>
+        <w:t>）：</w:t>
+      </w:r>
+      <w:r>
+        <w:rPr>
+          <w:rFonts w:hint="eastAsia"/>
+        </w:rPr>
+        <w:t xml:space="preserve"> </w:t>
+      </w:r>
+      <w:r>
+        <w:rPr>
+          <w:rFonts w:hint="eastAsia"/>
+        </w:rPr>
+        <w:t>无法重复读取特例，有两个并发事务同时读取同一行数据然后其中一个对它进行修改提交而另一个也进行了修改提交这就会造成</w:t>
+      </w:r>
+      <w:r>
+        <w:rPr>
+          <w:rFonts w:hint="eastAsia"/>
+        </w:rPr>
+        <w:t xml:space="preserve"> </w:t>
+      </w:r>
+      <w:r>
+        <w:rPr>
+          <w:rFonts w:hint="eastAsia"/>
+        </w:rPr>
+        <w:t>第一次写操作失效。</w:t>
+      </w:r>
+    </w:p>
+    <w:p>
+      <w:r>
+        <w:rPr>
+          <w:rFonts w:hint="eastAsia"/>
+        </w:rPr>
+        <w:t xml:space="preserve">5. </w:t>
+      </w:r>
+      <w:r>
+        <w:rPr>
+          <w:rFonts w:hint="eastAsia"/>
+        </w:rPr>
+        <w:t>幻读（</w:t>
+      </w:r>
+      <w:r>
+        <w:rPr>
+          <w:rFonts w:hint="eastAsia"/>
+        </w:rPr>
+        <w:t>Phantom Reads</w:t>
+      </w:r>
+      <w:r>
+        <w:rPr>
+          <w:rFonts w:hint="eastAsia"/>
+        </w:rPr>
+        <w:t>）：</w:t>
+      </w:r>
+      <w:r>
+        <w:rPr>
+          <w:rFonts w:hint="eastAsia"/>
+        </w:rPr>
+        <w:t xml:space="preserve"> </w:t>
+      </w:r>
+      <w:r>
+        <w:rPr>
+          <w:rFonts w:hint="eastAsia"/>
+        </w:rPr>
+        <w:t>也称为幻像（幻</w:t>
+      </w:r>
+      <w:r>
+        <w:rPr>
+          <w:rFonts w:hint="eastAsia"/>
+        </w:rPr>
+        <w:t xml:space="preserve"> </w:t>
+      </w:r>
+      <w:r>
+        <w:rPr>
+          <w:rFonts w:hint="eastAsia"/>
+        </w:rPr>
+        <w:t>影）。事务在操作过程中进行两次查询，第二次查询结果包含了第一次查询中未出现的数据（这里并不要求两次查询</w:t>
+      </w:r>
+      <w:r>
+        <w:rPr>
+          <w:rFonts w:hint="eastAsia"/>
+        </w:rPr>
+        <w:t>SQL</w:t>
+      </w:r>
+      <w:r>
+        <w:rPr>
+          <w:rFonts w:hint="eastAsia"/>
+        </w:rPr>
+        <w:t>语句相同）这是因为在两次查询过程中有</w:t>
+      </w:r>
+      <w:r>
+        <w:rPr>
+          <w:rFonts w:hint="eastAsia"/>
+        </w:rPr>
+        <w:t xml:space="preserve"> </w:t>
+      </w:r>
+      <w:r>
+        <w:rPr>
+          <w:rFonts w:hint="eastAsia"/>
+        </w:rPr>
+        <w:t>另外一个事务插入数据造成的。</w:t>
+      </w:r>
+    </w:p>
+    <w:p/>
+    <w:p>
+      <w:r>
+        <w:rPr>
+          <w:rFonts w:hint="eastAsia"/>
+        </w:rPr>
+        <w:t>为了避免上面出现几种情况在标准</w:t>
+      </w:r>
+      <w:r>
+        <w:rPr>
+          <w:rFonts w:hint="eastAsia"/>
+        </w:rPr>
+        <w:t>SQL</w:t>
+      </w:r>
+      <w:r>
+        <w:rPr>
+          <w:rFonts w:hint="eastAsia"/>
+        </w:rPr>
+        <w:t>规范中定义了</w:t>
+      </w:r>
+      <w:r>
+        <w:rPr>
+          <w:rFonts w:hint="eastAsia"/>
+        </w:rPr>
+        <w:t>4</w:t>
+      </w:r>
+      <w:r>
+        <w:rPr>
+          <w:rFonts w:hint="eastAsia"/>
+        </w:rPr>
+        <w:t>个事务隔离级别，不同隔离级别对事务处理不同</w:t>
+      </w:r>
+      <w:r>
+        <w:rPr>
+          <w:rFonts w:hint="eastAsia"/>
+        </w:rPr>
+        <w:t xml:space="preserve"> </w:t>
+      </w:r>
+      <w:r>
+        <w:rPr>
+          <w:rFonts w:hint="eastAsia"/>
+        </w:rPr>
+        <w:t>。</w:t>
+      </w:r>
+    </w:p>
+    <w:p>
+      <w:r>
+        <w:rPr>
+          <w:rFonts w:hint="eastAsia"/>
+        </w:rPr>
+        <w:t>1.</w:t>
+      </w:r>
+      <w:r>
+        <w:rPr>
+          <w:rFonts w:hint="eastAsia"/>
+        </w:rPr>
+        <w:t>未授权读取（</w:t>
+      </w:r>
+      <w:r>
+        <w:rPr>
+          <w:rFonts w:hint="eastAsia"/>
+        </w:rPr>
+        <w:t>Read Uncommitted</w:t>
+      </w:r>
+      <w:r>
+        <w:rPr>
+          <w:rFonts w:hint="eastAsia"/>
+        </w:rPr>
+        <w:t>）：</w:t>
+      </w:r>
+      <w:r>
+        <w:rPr>
+          <w:rFonts w:hint="eastAsia"/>
+        </w:rPr>
+        <w:t xml:space="preserve"> </w:t>
+      </w:r>
+      <w:r>
+        <w:rPr>
+          <w:rFonts w:hint="eastAsia"/>
+        </w:rPr>
+        <w:t>也称</w:t>
+      </w:r>
+      <w:r>
+        <w:rPr>
+          <w:rFonts w:hint="eastAsia"/>
+        </w:rPr>
+        <w:t xml:space="preserve"> </w:t>
+      </w:r>
+      <w:r>
+        <w:rPr>
+          <w:rFonts w:hint="eastAsia"/>
+        </w:rPr>
+        <w:t>未提交读。允许脏读取但不允许更新丢失，如果一个事务已经开始写数据则另外一个数据则不允许同时进行写操作但允许其他事务读此行数据。该隔离级别可以通过</w:t>
+      </w:r>
+      <w:r>
+        <w:rPr>
+          <w:rFonts w:hint="eastAsia"/>
+        </w:rPr>
+        <w:t xml:space="preserve"> </w:t>
+      </w:r>
+      <w:r>
+        <w:rPr>
+          <w:rFonts w:hint="eastAsia"/>
+        </w:rPr>
+        <w:t>“排他写锁”实现。事务隔离的最低级别，仅可保证不读取物理损坏的数据。与</w:t>
+      </w:r>
+      <w:r>
+        <w:rPr>
+          <w:rFonts w:hint="eastAsia"/>
+        </w:rPr>
+        <w:t xml:space="preserve">READ COMMITTED </w:t>
+      </w:r>
+      <w:r>
+        <w:rPr>
+          <w:rFonts w:hint="eastAsia"/>
+        </w:rPr>
+        <w:t>隔离级相反，它允许读取已经被其它用户修改但尚未提交确定的数据。</w:t>
+      </w:r>
+    </w:p>
+    <w:p>
+      <w:r>
+        <w:rPr>
+          <w:rFonts w:hint="eastAsia"/>
+        </w:rPr>
+        <w:t xml:space="preserve">2. </w:t>
+      </w:r>
+      <w:r>
+        <w:rPr>
+          <w:rFonts w:hint="eastAsia"/>
+        </w:rPr>
+        <w:t>授权读取（</w:t>
+      </w:r>
+      <w:r>
+        <w:rPr>
+          <w:rFonts w:hint="eastAsia"/>
+        </w:rPr>
+        <w:t>Read Committed</w:t>
+      </w:r>
+      <w:r>
+        <w:rPr>
+          <w:rFonts w:hint="eastAsia"/>
+        </w:rPr>
+        <w:t>）：</w:t>
+      </w:r>
+      <w:r>
+        <w:rPr>
+          <w:rFonts w:hint="eastAsia"/>
+        </w:rPr>
+        <w:t xml:space="preserve"> </w:t>
+      </w:r>
+      <w:r>
+        <w:rPr>
+          <w:rFonts w:hint="eastAsia"/>
+        </w:rPr>
+        <w:t>也称提交</w:t>
+      </w:r>
+      <w:r>
+        <w:rPr>
+          <w:rFonts w:hint="eastAsia"/>
+        </w:rPr>
+        <w:t xml:space="preserve"> </w:t>
+      </w:r>
+      <w:r>
+        <w:rPr>
+          <w:rFonts w:hint="eastAsia"/>
+        </w:rPr>
+        <w:t>读。允许不可重复读取但不允许脏读取。这可以通过“瞬间共享读锁”和“排他写锁”实现，读取数据的事务允许其他事务继续访问该行数据，但是未提交写事务将</w:t>
+      </w:r>
+      <w:r>
+        <w:rPr>
+          <w:rFonts w:hint="eastAsia"/>
+        </w:rPr>
+        <w:t xml:space="preserve"> </w:t>
+      </w:r>
+      <w:r>
+        <w:rPr>
+          <w:rFonts w:hint="eastAsia"/>
+        </w:rPr>
+        <w:t>会禁止其他事务访问该行。</w:t>
+      </w:r>
+      <w:r>
+        <w:rPr>
+          <w:rFonts w:hint="eastAsia"/>
+        </w:rPr>
+        <w:t xml:space="preserve">SQL Server </w:t>
+      </w:r>
+      <w:r>
+        <w:rPr>
+          <w:rFonts w:hint="eastAsia"/>
+        </w:rPr>
+        <w:t>默认的级别。在此隔离级下，</w:t>
+      </w:r>
+      <w:r>
+        <w:rPr>
+          <w:rFonts w:hint="eastAsia"/>
+        </w:rPr>
+        <w:t xml:space="preserve">SELECT </w:t>
+      </w:r>
+      <w:r>
+        <w:rPr>
+          <w:rFonts w:hint="eastAsia"/>
+        </w:rPr>
+        <w:t>命令不会返回尚未提交（</w:t>
+      </w:r>
+      <w:r>
+        <w:rPr>
+          <w:rFonts w:hint="eastAsia"/>
+        </w:rPr>
+        <w:t>Committed</w:t>
+      </w:r>
+      <w:r>
+        <w:rPr>
+          <w:rFonts w:hint="eastAsia"/>
+        </w:rPr>
+        <w:t>）</w:t>
+      </w:r>
+      <w:r>
+        <w:rPr>
+          <w:rFonts w:hint="eastAsia"/>
+        </w:rPr>
+        <w:t xml:space="preserve"> </w:t>
+      </w:r>
+      <w:r>
+        <w:rPr>
+          <w:rFonts w:hint="eastAsia"/>
+        </w:rPr>
+        <w:t>的数据，也不能返回脏数据。</w:t>
+      </w:r>
+    </w:p>
+    <w:p>
       <w:r>
         <w:rPr>
           <w:rFonts w:hint="eastAsia"/>
         </w:rPr>
         <w:lastRenderedPageBreak/>
-        <w:t xml:space="preserve">1. </w:t>
-      </w:r>
-      <w:r>
-        <w:rPr>
-          <w:rFonts w:hint="eastAsia"/>
-        </w:rPr>
-        <w:t>更新丢失（</w:t>
-      </w:r>
-      <w:r>
-        <w:rPr>
-          <w:rFonts w:hint="eastAsia"/>
-        </w:rPr>
-        <w:t>Lost update</w:t>
+        <w:t xml:space="preserve">3. </w:t>
+      </w:r>
+      <w:r>
+        <w:rPr>
+          <w:rFonts w:hint="eastAsia"/>
+        </w:rPr>
+        <w:t>可重复读取（</w:t>
+      </w:r>
+      <w:r>
+        <w:rPr>
+          <w:rFonts w:hint="eastAsia"/>
+        </w:rPr>
+        <w:t>Repeatable Read</w:t>
       </w:r>
       <w:r>
         <w:rPr>
@@ -6492,7 +8124,7 @@
         <w:rPr>
           <w:rFonts w:hint="eastAsia"/>
         </w:rPr>
-        <w:t>两个事务都同时更新一行数据但是第二个事务却中途失败退出导致对数据两个修改都失效了这是系统没有执</w:t>
+        <w:t>禁止</w:t>
       </w:r>
       <w:r>
         <w:rPr>
@@ -6504,32 +8136,51 @@
         <w:rPr>
           <w:rFonts w:hint="eastAsia"/>
         </w:rPr>
-        <w:t>行任何锁操作因此并发事务并没有被隔离开来。</w:t>
-      </w:r>
-    </w:p>
-    <w:p>
-      <w:pPr>
-        <w:rPr>
-          <w:rFonts w:hint="eastAsia"/>
-        </w:rPr>
-      </w:pPr>
-      <w:r>
-        <w:rPr>
-          <w:rFonts w:hint="eastAsia"/>
-        </w:rPr>
-        <w:t xml:space="preserve">2. </w:t>
-      </w:r>
-      <w:r>
-        <w:rPr>
-          <w:rFonts w:hint="eastAsia"/>
-        </w:rPr>
-        <w:t>脏读取（</w:t>
-      </w:r>
-      <w:r>
-        <w:rPr>
-          <w:rFonts w:hint="eastAsia"/>
-        </w:rPr>
-        <w:t>Dirty Reads</w:t>
+        <w:t>不可重复读取和脏读取。但是有时可能出现幻影数据，这可以通过“共享读锁”和“排他写锁”实现，读取数据事务将会禁止写事务（但允许读事务），写事务则禁</w:t>
+      </w:r>
+      <w:r>
+        <w:rPr>
+          <w:rFonts w:hint="eastAsia"/>
+        </w:rPr>
+        <w:t xml:space="preserve"> </w:t>
+      </w:r>
+      <w:r>
+        <w:rPr>
+          <w:rFonts w:hint="eastAsia"/>
+        </w:rPr>
+        <w:t>止任何其他事务。在此隔离级下，用</w:t>
+      </w:r>
+      <w:r>
+        <w:rPr>
+          <w:rFonts w:hint="eastAsia"/>
+        </w:rPr>
+        <w:t xml:space="preserve">SELECT </w:t>
+      </w:r>
+      <w:r>
+        <w:rPr>
+          <w:rFonts w:hint="eastAsia"/>
+        </w:rPr>
+        <w:t>命令读取的数据在整个命令执行过程中不会被更改。此选项会影响系统的效能，非必要情况最好不用此隔离级。</w:t>
+      </w:r>
+    </w:p>
+    <w:p>
+      <w:r>
+        <w:rPr>
+          <w:rFonts w:hint="eastAsia"/>
+        </w:rPr>
+        <w:t xml:space="preserve">4. </w:t>
+      </w:r>
+      <w:r>
+        <w:rPr>
+          <w:rFonts w:hint="eastAsia"/>
+        </w:rPr>
+        <w:t>串行（</w:t>
+      </w:r>
+      <w:r>
+        <w:rPr>
+          <w:rFonts w:hint="eastAsia"/>
+        </w:rPr>
+        <w:t>Serializable</w:t>
       </w:r>
       <w:r>
         <w:rPr>
@@ -6547,7 +8198,7 @@
         <w:rPr>
           <w:rFonts w:hint="eastAsia"/>
         </w:rPr>
-        <w:t>一个事务开始读取</w:t>
+        <w:t>也称可串行读。提</w:t>
       </w:r>
       <w:r>
         <w:rPr>
@@ -6559,38 +8210,7 @@
         <w:rPr>
           <w:rFonts w:hint="eastAsia"/>
         </w:rPr>
-        <w:t>了某行数据但是另外一个事务已经更新了此数据但没有能够及时提交。这是相当危险很可能所有操作都被回滚。</w:t>
-      </w:r>
-    </w:p>
-    <w:p>
-      <w:pPr>
-        <w:rPr>
-          <w:rFonts w:hint="eastAsia"/>
-        </w:rPr>
-      </w:pPr>
-      <w:r>
-        <w:rPr>
-          <w:rFonts w:hint="eastAsia"/>
-        </w:rPr>
-        <w:t xml:space="preserve">3. </w:t>
-      </w:r>
-      <w:r>
-        <w:rPr>
-          <w:rFonts w:hint="eastAsia"/>
-        </w:rPr>
-        <w:t>不可重复读取（</w:t>
-      </w:r>
-      <w:r>
-        <w:rPr>
-          <w:rFonts w:hint="eastAsia"/>
-        </w:rPr>
-        <w:t>Non-repeatable Reads</w:t>
-      </w:r>
-      <w:r>
-        <w:rPr>
-          <w:rFonts w:hint="eastAsia"/>
-        </w:rPr>
-        <w:t>）：</w:t>
+        <w:t>供严格的事务隔离，它要求事务序列化执行，事务只能一个接着一个地执行，但不能并发执行。如果仅仅通过“行级锁”是无法实现事务序列化的，必须通过其他机</w:t>
       </w:r>
       <w:r>
         <w:rPr>
@@ -6602,7 +8222,7 @@
         <w:rPr>
           <w:rFonts w:hint="eastAsia"/>
         </w:rPr>
-        <w:t>一</w:t>
+        <w:t>制保证新插入的数据不会被刚执行查询操作事务访问到。事务隔离的最高级别，事务之间完全隔离。如果事务在可串行读隔离级别上运行，则可以保证任何并发重叠</w:t>
       </w:r>
       <w:r>
         <w:rPr>
@@ -6614,558 +8234,10 @@
         <w:rPr>
           <w:rFonts w:hint="eastAsia"/>
         </w:rPr>
-        <w:t>个事务对同一行数据重复读取两次但是却得到了不同结果。例如在两次读取中途有另外一个事务对该行数据进行了修改并提交。</w:t>
-      </w:r>
-    </w:p>
-    <w:p>
-      <w:pPr>
-        <w:rPr>
-          <w:rFonts w:hint="eastAsia"/>
-        </w:rPr>
-      </w:pPr>
-      <w:r>
-        <w:rPr>
-          <w:rFonts w:hint="eastAsia"/>
-        </w:rPr>
-        <w:t xml:space="preserve">4. </w:t>
-      </w:r>
-      <w:r>
-        <w:rPr>
-          <w:rFonts w:hint="eastAsia"/>
-        </w:rPr>
-        <w:t>两次更新问题（</w:t>
-      </w:r>
-      <w:r>
-        <w:rPr>
-          <w:rFonts w:hint="eastAsia"/>
-        </w:rPr>
-        <w:t>Second lost updates problem</w:t>
-      </w:r>
-      <w:r>
-        <w:rPr>
-          <w:rFonts w:hint="eastAsia"/>
-        </w:rPr>
-        <w:t>）：</w:t>
-      </w:r>
-      <w:r>
-        <w:rPr>
-          <w:rFonts w:hint="eastAsia"/>
-        </w:rPr>
-        <w:t xml:space="preserve"> </w:t>
-      </w:r>
-      <w:r>
-        <w:rPr>
-          <w:rFonts w:hint="eastAsia"/>
-        </w:rPr>
-        <w:t>无法重复读取特例，有两个并发事务同时读取同一行数据然后其中一个对它进行修改提交而另一个也进行了修改提交这就会造成</w:t>
-      </w:r>
-      <w:r>
-        <w:rPr>
-          <w:rFonts w:hint="eastAsia"/>
-        </w:rPr>
-        <w:t xml:space="preserve"> </w:t>
-      </w:r>
-      <w:r>
-        <w:rPr>
-          <w:rFonts w:hint="eastAsia"/>
-        </w:rPr>
-        <w:t>第一次写操作失效。</w:t>
-      </w:r>
-    </w:p>
-    <w:p>
-      <w:pPr>
-        <w:rPr>
-          <w:rFonts w:hint="eastAsia"/>
-        </w:rPr>
-      </w:pPr>
-      <w:r>
-        <w:rPr>
-          <w:rFonts w:hint="eastAsia"/>
-        </w:rPr>
-        <w:t xml:space="preserve">5. </w:t>
-      </w:r>
-      <w:r>
-        <w:rPr>
-          <w:rFonts w:hint="eastAsia"/>
-        </w:rPr>
-        <w:t>幻读（</w:t>
-      </w:r>
-      <w:r>
-        <w:rPr>
-          <w:rFonts w:hint="eastAsia"/>
-        </w:rPr>
-        <w:t>Phantom Reads</w:t>
-      </w:r>
-      <w:r>
-        <w:rPr>
-          <w:rFonts w:hint="eastAsia"/>
-        </w:rPr>
-        <w:t>）：</w:t>
-      </w:r>
-      <w:r>
-        <w:rPr>
-          <w:rFonts w:hint="eastAsia"/>
-        </w:rPr>
-        <w:t xml:space="preserve"> </w:t>
-      </w:r>
-      <w:r>
-        <w:rPr>
-          <w:rFonts w:hint="eastAsia"/>
-        </w:rPr>
-        <w:t>也称为幻像（幻</w:t>
-      </w:r>
-      <w:r>
-        <w:rPr>
-          <w:rFonts w:hint="eastAsia"/>
-        </w:rPr>
-        <w:t xml:space="preserve"> </w:t>
-      </w:r>
-      <w:r>
-        <w:rPr>
-          <w:rFonts w:hint="eastAsia"/>
-        </w:rPr>
-        <w:t>影）。事务在操作过程中进行两次查询，第二次查询结果包含了第一次查询中未出现的数据（这里并不要求两次查询</w:t>
-      </w:r>
-      <w:r>
-        <w:rPr>
-          <w:rFonts w:hint="eastAsia"/>
-        </w:rPr>
-        <w:t>SQL</w:t>
-      </w:r>
-      <w:r>
-        <w:rPr>
-          <w:rFonts w:hint="eastAsia"/>
-        </w:rPr>
-        <w:t>语句相同）这是因为在两次查询过程中有</w:t>
-      </w:r>
-      <w:r>
-        <w:rPr>
-          <w:rFonts w:hint="eastAsia"/>
-        </w:rPr>
-        <w:t xml:space="preserve"> </w:t>
-      </w:r>
-      <w:r>
-        <w:rPr>
-          <w:rFonts w:hint="eastAsia"/>
-        </w:rPr>
-        <w:t>另外一个事务插入数据造成的。</w:t>
-      </w:r>
-    </w:p>
-    <w:p>
-      <w:pPr>
-        <w:rPr>
-          <w:rFonts w:hint="eastAsia"/>
-        </w:rPr>
-      </w:pPr>
-    </w:p>
-    <w:p>
-      <w:pPr>
-        <w:rPr>
-          <w:rFonts w:hint="eastAsia"/>
-        </w:rPr>
-      </w:pPr>
-      <w:r>
-        <w:rPr>
-          <w:rFonts w:hint="eastAsia"/>
-        </w:rPr>
-        <w:t>为了避免上面出现几种情况在标准</w:t>
-      </w:r>
-      <w:r>
-        <w:rPr>
-          <w:rFonts w:hint="eastAsia"/>
-        </w:rPr>
-        <w:t>SQL</w:t>
-      </w:r>
-      <w:r>
-        <w:rPr>
-          <w:rFonts w:hint="eastAsia"/>
-        </w:rPr>
-        <w:t>规范中定义了</w:t>
-      </w:r>
-      <w:r>
-        <w:rPr>
-          <w:rFonts w:hint="eastAsia"/>
-        </w:rPr>
-        <w:t>4</w:t>
-      </w:r>
-      <w:r>
-        <w:rPr>
-          <w:rFonts w:hint="eastAsia"/>
-        </w:rPr>
-        <w:t>个事务隔离级别，不同隔离级别对事务处理不同</w:t>
-      </w:r>
-      <w:r>
-        <w:rPr>
-          <w:rFonts w:hint="eastAsia"/>
-        </w:rPr>
-        <w:t xml:space="preserve"> </w:t>
-      </w:r>
-      <w:r>
-        <w:rPr>
-          <w:rFonts w:hint="eastAsia"/>
-        </w:rPr>
-        <w:t>。</w:t>
-      </w:r>
-    </w:p>
-    <w:p>
-      <w:pPr>
-        <w:rPr>
-          <w:rFonts w:hint="eastAsia"/>
-        </w:rPr>
-      </w:pPr>
-      <w:r>
-        <w:rPr>
-          <w:rFonts w:hint="eastAsia"/>
-        </w:rPr>
-        <w:t>1.</w:t>
-      </w:r>
-      <w:r>
-        <w:rPr>
-          <w:rFonts w:hint="eastAsia"/>
-        </w:rPr>
-        <w:t>未授权读取（</w:t>
-      </w:r>
-      <w:r>
-        <w:rPr>
-          <w:rFonts w:hint="eastAsia"/>
-        </w:rPr>
-        <w:t>Read Uncommitted</w:t>
-      </w:r>
-      <w:r>
-        <w:rPr>
-          <w:rFonts w:hint="eastAsia"/>
-        </w:rPr>
-        <w:t>）：</w:t>
-      </w:r>
-      <w:r>
-        <w:rPr>
-          <w:rFonts w:hint="eastAsia"/>
-        </w:rPr>
-        <w:t xml:space="preserve"> </w:t>
-      </w:r>
-      <w:r>
-        <w:rPr>
-          <w:rFonts w:hint="eastAsia"/>
-        </w:rPr>
-        <w:t>也称</w:t>
-      </w:r>
-      <w:r>
-        <w:rPr>
-          <w:rFonts w:hint="eastAsia"/>
-        </w:rPr>
-        <w:t xml:space="preserve"> </w:t>
-      </w:r>
-      <w:r>
-        <w:rPr>
-          <w:rFonts w:hint="eastAsia"/>
-        </w:rPr>
-        <w:t>未提交读。允许脏读取但不允许更新丢失，如果一个事务已经开始写数据则另外一个数据则不允许同时进行写操作但允许其他事务读此行数据。该隔离级别可以通过</w:t>
-      </w:r>
-      <w:r>
-        <w:rPr>
-          <w:rFonts w:hint="eastAsia"/>
-        </w:rPr>
-        <w:t xml:space="preserve"> </w:t>
-      </w:r>
-      <w:r>
-        <w:rPr>
-          <w:rFonts w:hint="eastAsia"/>
-        </w:rPr>
-        <w:t>“排他写锁”实现。事务隔离的最低级别，仅可保证不读取物理损坏的数据。与</w:t>
-      </w:r>
-      <w:r>
-        <w:rPr>
-          <w:rFonts w:hint="eastAsia"/>
-        </w:rPr>
-        <w:t xml:space="preserve">READ COMMITTED </w:t>
-      </w:r>
-      <w:r>
-        <w:rPr>
-          <w:rFonts w:hint="eastAsia"/>
-        </w:rPr>
-        <w:t>隔离级相反，它允许读取已经被其它用户修改但尚未提交确定的数据。</w:t>
-      </w:r>
-    </w:p>
-    <w:p>
-      <w:pPr>
-        <w:rPr>
-          <w:rFonts w:hint="eastAsia"/>
-        </w:rPr>
-      </w:pPr>
-      <w:r>
-        <w:rPr>
-          <w:rFonts w:hint="eastAsia"/>
-        </w:rPr>
-        <w:t xml:space="preserve">2. </w:t>
-      </w:r>
-      <w:r>
-        <w:rPr>
-          <w:rFonts w:hint="eastAsia"/>
-        </w:rPr>
-        <w:t>授权读取（</w:t>
-      </w:r>
-      <w:r>
-        <w:rPr>
-          <w:rFonts w:hint="eastAsia"/>
-        </w:rPr>
-        <w:t>Read Committed</w:t>
-      </w:r>
-      <w:r>
-        <w:rPr>
-          <w:rFonts w:hint="eastAsia"/>
-        </w:rPr>
-        <w:t>）：</w:t>
-      </w:r>
-      <w:r>
-        <w:rPr>
-          <w:rFonts w:hint="eastAsia"/>
-        </w:rPr>
-        <w:t xml:space="preserve"> </w:t>
-      </w:r>
-      <w:r>
-        <w:rPr>
-          <w:rFonts w:hint="eastAsia"/>
-        </w:rPr>
-        <w:t>也称提交</w:t>
-      </w:r>
-      <w:r>
-        <w:rPr>
-          <w:rFonts w:hint="eastAsia"/>
-        </w:rPr>
-        <w:t xml:space="preserve"> </w:t>
-      </w:r>
-      <w:r>
-        <w:rPr>
-          <w:rFonts w:hint="eastAsia"/>
-        </w:rPr>
-        <w:t>读。允许不可重复读取但不允许脏读取。这可以通过“瞬间共享读锁”和“排他写锁”实现，读取数据的事务允许其他事务继续访问该行数据，但是未提交写事务将</w:t>
-      </w:r>
-      <w:r>
-        <w:rPr>
-          <w:rFonts w:hint="eastAsia"/>
-        </w:rPr>
-        <w:t xml:space="preserve"> </w:t>
-      </w:r>
-      <w:r>
-        <w:rPr>
-          <w:rFonts w:hint="eastAsia"/>
-        </w:rPr>
-        <w:t>会禁止其他事务访问该行。</w:t>
-      </w:r>
-      <w:r>
-        <w:rPr>
-          <w:rFonts w:hint="eastAsia"/>
-        </w:rPr>
-        <w:t xml:space="preserve">SQL Server </w:t>
-      </w:r>
-      <w:r>
-        <w:rPr>
-          <w:rFonts w:hint="eastAsia"/>
-        </w:rPr>
-        <w:t>默认的级别。在此隔离级下，</w:t>
-      </w:r>
-      <w:r>
-        <w:rPr>
-          <w:rFonts w:hint="eastAsia"/>
-        </w:rPr>
-        <w:t xml:space="preserve">SELECT </w:t>
-      </w:r>
-      <w:r>
-        <w:rPr>
-          <w:rFonts w:hint="eastAsia"/>
-        </w:rPr>
-        <w:t>命令不会返回尚未提交（</w:t>
-      </w:r>
-      <w:r>
-        <w:rPr>
-          <w:rFonts w:hint="eastAsia"/>
-        </w:rPr>
-        <w:t>Committed</w:t>
-      </w:r>
-      <w:r>
-        <w:rPr>
-          <w:rFonts w:hint="eastAsia"/>
-        </w:rPr>
-        <w:t>）</w:t>
-      </w:r>
-      <w:r>
-        <w:rPr>
-          <w:rFonts w:hint="eastAsia"/>
-        </w:rPr>
-        <w:t xml:space="preserve"> </w:t>
-      </w:r>
-      <w:r>
-        <w:rPr>
-          <w:rFonts w:hint="eastAsia"/>
-        </w:rPr>
-        <w:t>的数据，也不能返回脏数据。</w:t>
-      </w:r>
-    </w:p>
-    <w:p>
-      <w:pPr>
-        <w:rPr>
-          <w:rFonts w:hint="eastAsia"/>
-        </w:rPr>
-      </w:pPr>
-      <w:r>
-        <w:rPr>
-          <w:rFonts w:hint="eastAsia"/>
-        </w:rPr>
-        <w:t xml:space="preserve">3. </w:t>
-      </w:r>
-      <w:r>
-        <w:rPr>
-          <w:rFonts w:hint="eastAsia"/>
-        </w:rPr>
-        <w:t>可重复读取（</w:t>
-      </w:r>
-      <w:r>
-        <w:rPr>
-          <w:rFonts w:hint="eastAsia"/>
-        </w:rPr>
-        <w:t>Repeatable Read</w:t>
-      </w:r>
-      <w:r>
-        <w:rPr>
-          <w:rFonts w:hint="eastAsia"/>
-        </w:rPr>
-        <w:t>）：</w:t>
-      </w:r>
-      <w:r>
-        <w:rPr>
-          <w:rFonts w:hint="eastAsia"/>
-        </w:rPr>
-        <w:t xml:space="preserve"> </w:t>
-      </w:r>
-      <w:r>
-        <w:rPr>
-          <w:rFonts w:hint="eastAsia"/>
-        </w:rPr>
-        <w:t>禁止</w:t>
-      </w:r>
-      <w:r>
-        <w:rPr>
-          <w:rFonts w:hint="eastAsia"/>
-        </w:rPr>
-        <w:t xml:space="preserve"> </w:t>
-      </w:r>
-      <w:r>
-        <w:rPr>
-          <w:rFonts w:hint="eastAsia"/>
-        </w:rPr>
-        <w:t>不可重复读取和脏读取。但是有时可能出现幻影数据，这可以通过“共享读锁”和“排他写锁”实现，读取数据事务将会禁止写事务（但允许读事务），写事务则禁</w:t>
-      </w:r>
-      <w:r>
-        <w:rPr>
-          <w:rFonts w:hint="eastAsia"/>
-        </w:rPr>
-        <w:t xml:space="preserve"> </w:t>
-      </w:r>
-      <w:r>
-        <w:rPr>
-          <w:rFonts w:hint="eastAsia"/>
-        </w:rPr>
-        <w:t>止任何其他事务。在此隔离级下，用</w:t>
-      </w:r>
-      <w:r>
-        <w:rPr>
-          <w:rFonts w:hint="eastAsia"/>
-        </w:rPr>
-        <w:t xml:space="preserve">SELECT </w:t>
-      </w:r>
-      <w:r>
-        <w:rPr>
-          <w:rFonts w:hint="eastAsia"/>
-        </w:rPr>
-        <w:lastRenderedPageBreak/>
-        <w:t>命令读取的数据在整个命令执行过程中不会被更改。此选项会影响系统的效能，非必要情况最好不用此隔离级。</w:t>
-      </w:r>
-    </w:p>
-    <w:p>
-      <w:pPr>
-        <w:rPr>
-          <w:rFonts w:hint="eastAsia"/>
-        </w:rPr>
-      </w:pPr>
-      <w:r>
-        <w:rPr>
-          <w:rFonts w:hint="eastAsia"/>
-        </w:rPr>
-        <w:t xml:space="preserve">4. </w:t>
-      </w:r>
-      <w:r>
-        <w:rPr>
-          <w:rFonts w:hint="eastAsia"/>
-        </w:rPr>
-        <w:t>串行（</w:t>
-      </w:r>
-      <w:r>
-        <w:rPr>
-          <w:rFonts w:hint="eastAsia"/>
-        </w:rPr>
-        <w:t>Serializable</w:t>
-      </w:r>
-      <w:r>
-        <w:rPr>
-          <w:rFonts w:hint="eastAsia"/>
-        </w:rPr>
-        <w:t>）：</w:t>
-      </w:r>
-      <w:r>
-        <w:rPr>
-          <w:rFonts w:hint="eastAsia"/>
-        </w:rPr>
-        <w:t xml:space="preserve"> </w:t>
-      </w:r>
-      <w:r>
-        <w:rPr>
-          <w:rFonts w:hint="eastAsia"/>
-        </w:rPr>
-        <w:t>也称可串行读。提</w:t>
-      </w:r>
-      <w:r>
-        <w:rPr>
-          <w:rFonts w:hint="eastAsia"/>
-        </w:rPr>
-        <w:t xml:space="preserve"> </w:t>
-      </w:r>
-      <w:r>
-        <w:rPr>
-          <w:rFonts w:hint="eastAsia"/>
-        </w:rPr>
-        <w:t>供严格的事务隔离，它要求事务序列化执行，事务只能一个接着一个地执行，但不能并发执行。如果仅仅通过“行级锁”是无法实现事务序列化的，必须通过其他机</w:t>
-      </w:r>
-      <w:r>
-        <w:rPr>
-          <w:rFonts w:hint="eastAsia"/>
-        </w:rPr>
-        <w:t xml:space="preserve"> </w:t>
-      </w:r>
-      <w:r>
-        <w:rPr>
-          <w:rFonts w:hint="eastAsia"/>
-        </w:rPr>
-        <w:t>制保证新插入的数据不会被刚执行查询操作事务访问到。事务隔离的最高级别，事务之间完全隔离。如果事务在可串行读隔离级别上运行，则可以保证任何并发重叠</w:t>
-      </w:r>
-      <w:r>
-        <w:rPr>
-          <w:rFonts w:hint="eastAsia"/>
-        </w:rPr>
-        <w:t xml:space="preserve"> </w:t>
-      </w:r>
-      <w:r>
-        <w:rPr>
-          <w:rFonts w:hint="eastAsia"/>
-        </w:rPr>
         <w:t>事务均是串行的。</w:t>
       </w:r>
     </w:p>
     <w:p>
-      <w:pPr>
-        <w:rPr>
-          <w:rFonts w:hint="eastAsia"/>
-        </w:rPr>
-      </w:pPr>
       <w:r>
         <w:rPr>
           <w:rFonts w:hint="eastAsia"/>
@@ -7189,7 +8261,7 @@
                     </pic:cNvPicPr>
                   </pic:nvPicPr>
                   <pic:blipFill>
-                    <a:blip r:embed="rId17"/>
+                    <a:blip r:embed="rId19"/>
                     <a:srcRect/>
                     <a:stretch>
                       <a:fillRect/>
@@ -7218,13 +8290,7 @@
         </w:drawing>
       </w:r>
     </w:p>
-    <w:p>
-      <w:pPr>
-        <w:rPr>
-          <w:rFonts w:hint="eastAsia"/>
-        </w:rPr>
-      </w:pPr>
-    </w:p>
+    <w:p/>
     <w:p>
       <w:pPr>
         <w:pStyle w:val="5"/>
@@ -7276,11 +8342,6 @@
       </w:r>
     </w:p>
     <w:p>
-      <w:pPr>
-        <w:rPr>
-          <w:rFonts w:hint="eastAsia"/>
-        </w:rPr>
-      </w:pPr>
       <w:r>
         <w:rPr>
           <w:rFonts w:hint="eastAsia"/>
@@ -7319,11 +8380,6 @@
       </w:r>
     </w:p>
     <w:p>
-      <w:pPr>
-        <w:rPr>
-          <w:rFonts w:hint="eastAsia"/>
-        </w:rPr>
-      </w:pPr>
       <w:r>
         <w:rPr>
           <w:rFonts w:hint="eastAsia"/>
@@ -7368,11 +8424,6 @@
       </w:r>
     </w:p>
     <w:p>
-      <w:pPr>
-        <w:rPr>
-          <w:rFonts w:hint="eastAsia"/>
-        </w:rPr>
-      </w:pPr>
       <w:r>
         <w:rPr>
           <w:rFonts w:hint="eastAsia"/>
@@ -7393,11 +8444,6 @@
       </w:r>
     </w:p>
     <w:p>
-      <w:pPr>
-        <w:rPr>
-          <w:rFonts w:hint="eastAsia"/>
-        </w:rPr>
-      </w:pPr>
       <w:r>
         <w:rPr>
           <w:rFonts w:hint="eastAsia"/>
@@ -7416,11 +8462,6 @@
       </w:r>
     </w:p>
     <w:p>
-      <w:pPr>
-        <w:rPr>
-          <w:rFonts w:hint="eastAsia"/>
-        </w:rPr>
-      </w:pPr>
       <w:r>
         <w:rPr>
           <w:rFonts w:hint="eastAsia"/>
@@ -7435,11 +8476,6 @@
       </w:r>
     </w:p>
     <w:p>
-      <w:pPr>
-        <w:rPr>
-          <w:rFonts w:hint="eastAsia"/>
-        </w:rPr>
-      </w:pPr>
       <w:r>
         <w:rPr>
           <w:rFonts w:hint="eastAsia"/>
@@ -7541,7 +8577,7 @@
           <w:szCs w:val="28"/>
         </w:rPr>
       </w:pPr>
-      <w:bookmarkStart w:id="3" w:name="_Toc471153627"/>
+      <w:bookmarkStart w:id="3" w:name="_Toc471485039"/>
       <w:r>
         <w:rPr>
           <w:rFonts w:asciiTheme="majorEastAsia" w:eastAsiaTheme="majorEastAsia" w:hAnsiTheme="majorEastAsia" w:hint="eastAsia"/>
@@ -7549,6 +8585,7 @@
           <w:sz w:val="28"/>
           <w:szCs w:val="28"/>
         </w:rPr>
+        <w:lastRenderedPageBreak/>
         <w:t>数据库</w:t>
       </w:r>
       <w:bookmarkEnd w:id="3"/>
@@ -7590,14 +8627,12 @@
           <w:sz w:val="24"/>
           <w:szCs w:val="24"/>
         </w:rPr>
-        <w:lastRenderedPageBreak/>
         <w:t>4.1.1 常见类型</w:t>
       </w:r>
     </w:p>
     <w:p>
       <w:pPr>
         <w:rPr>
-          <w:rFonts w:hint="eastAsia"/>
           <w:b/>
           <w:color w:val="000000" w:themeColor="text1"/>
           <w:sz w:val="24"/>
@@ -7618,7 +8653,6 @@
     <w:p>
       <w:pPr>
         <w:rPr>
-          <w:rFonts w:hint="eastAsia"/>
           <w:color w:val="000000" w:themeColor="text1"/>
           <w:sz w:val="24"/>
           <w:szCs w:val="24"/>
@@ -7682,7 +8716,6 @@
     <w:p>
       <w:pPr>
         <w:rPr>
-          <w:rFonts w:hint="eastAsia"/>
           <w:color w:val="000000" w:themeColor="text1"/>
           <w:sz w:val="24"/>
           <w:szCs w:val="24"/>
@@ -7728,7 +8761,6 @@
     <w:p>
       <w:pPr>
         <w:rPr>
-          <w:rFonts w:hint="eastAsia"/>
           <w:color w:val="000000" w:themeColor="text1"/>
           <w:sz w:val="24"/>
           <w:szCs w:val="24"/>
@@ -7829,7 +8861,6 @@
     <w:p>
       <w:pPr>
         <w:rPr>
-          <w:rFonts w:hint="eastAsia"/>
           <w:sz w:val="24"/>
           <w:szCs w:val="24"/>
         </w:rPr>
@@ -7918,7 +8949,6 @@
     <w:p>
       <w:pPr>
         <w:rPr>
-          <w:rFonts w:hint="eastAsia"/>
           <w:sz w:val="24"/>
           <w:szCs w:val="24"/>
         </w:rPr>
@@ -7959,7 +8989,6 @@
     <w:p>
       <w:pPr>
         <w:rPr>
-          <w:rFonts w:hint="eastAsia"/>
           <w:sz w:val="24"/>
           <w:szCs w:val="24"/>
         </w:rPr>
@@ -8016,7 +9045,6 @@
     <w:p>
       <w:pPr>
         <w:rPr>
-          <w:rFonts w:hint="eastAsia"/>
           <w:sz w:val="24"/>
           <w:szCs w:val="24"/>
         </w:rPr>
@@ -8057,7 +9085,6 @@
     <w:p>
       <w:pPr>
         <w:rPr>
-          <w:rFonts w:hint="eastAsia"/>
           <w:sz w:val="24"/>
           <w:szCs w:val="24"/>
         </w:rPr>
@@ -8114,7 +9141,6 @@
     <w:p>
       <w:pPr>
         <w:rPr>
-          <w:rFonts w:hint="eastAsia"/>
           <w:sz w:val="24"/>
           <w:szCs w:val="24"/>
         </w:rPr>
@@ -8155,7 +9181,6 @@
     <w:p>
       <w:pPr>
         <w:rPr>
-          <w:rFonts w:hint="eastAsia"/>
           <w:sz w:val="24"/>
           <w:szCs w:val="24"/>
         </w:rPr>
@@ -8205,17 +9230,17 @@
     <w:p>
       <w:pPr>
         <w:rPr>
-          <w:rFonts w:hint="eastAsia"/>
-          <w:sz w:val="24"/>
-          <w:szCs w:val="24"/>
-        </w:rPr>
-      </w:pPr>
-      <w:r>
-        <w:rPr>
-          <w:rFonts w:hint="eastAsia"/>
-          <w:sz w:val="24"/>
-          <w:szCs w:val="24"/>
-        </w:rPr>
+          <w:sz w:val="24"/>
+          <w:szCs w:val="24"/>
+        </w:rPr>
+      </w:pPr>
+      <w:r>
+        <w:rPr>
+          <w:rFonts w:hint="eastAsia"/>
+          <w:sz w:val="24"/>
+          <w:szCs w:val="24"/>
+        </w:rPr>
+        <w:lastRenderedPageBreak/>
         <w:t>使用</w:t>
       </w:r>
       <w:r>
@@ -8264,8 +9289,562 @@
           <w:sz w:val="24"/>
           <w:szCs w:val="24"/>
         </w:rPr>
-        <w:t>数据都会丢失。获得速度的同时</w:t>
-      </w:r>
+        <w:t>数据都会丢失。获得速度的同时也带来了一些缺陷。它要求存储在</w:t>
+      </w:r>
+      <w:r>
+        <w:rPr>
+          <w:rFonts w:hint="eastAsia"/>
+          <w:sz w:val="24"/>
+          <w:szCs w:val="24"/>
+        </w:rPr>
+        <w:t>Memory</w:t>
+      </w:r>
+      <w:r>
+        <w:rPr>
+          <w:rFonts w:hint="eastAsia"/>
+          <w:sz w:val="24"/>
+          <w:szCs w:val="24"/>
+        </w:rPr>
+        <w:t>数据表里的数据使用的是长度不变的格式，这意味着不能使用</w:t>
+      </w:r>
+      <w:r>
+        <w:rPr>
+          <w:rFonts w:hint="eastAsia"/>
+          <w:sz w:val="24"/>
+          <w:szCs w:val="24"/>
+        </w:rPr>
+        <w:t>BLOB</w:t>
+      </w:r>
+      <w:r>
+        <w:rPr>
+          <w:rFonts w:hint="eastAsia"/>
+          <w:sz w:val="24"/>
+          <w:szCs w:val="24"/>
+        </w:rPr>
+        <w:t>和</w:t>
+      </w:r>
+      <w:r>
+        <w:rPr>
+          <w:rFonts w:hint="eastAsia"/>
+          <w:sz w:val="24"/>
+          <w:szCs w:val="24"/>
+        </w:rPr>
+        <w:t>TEXT</w:t>
+      </w:r>
+      <w:r>
+        <w:rPr>
+          <w:rFonts w:hint="eastAsia"/>
+          <w:sz w:val="24"/>
+          <w:szCs w:val="24"/>
+        </w:rPr>
+        <w:t>这样的长度可变的数据类型，</w:t>
+      </w:r>
+      <w:r>
+        <w:rPr>
+          <w:rFonts w:hint="eastAsia"/>
+          <w:sz w:val="24"/>
+          <w:szCs w:val="24"/>
+        </w:rPr>
+        <w:t>VARCHAR</w:t>
+      </w:r>
+      <w:r>
+        <w:rPr>
+          <w:rFonts w:hint="eastAsia"/>
+          <w:sz w:val="24"/>
+          <w:szCs w:val="24"/>
+        </w:rPr>
+        <w:t>是一种长度可变的类型，但因为它在</w:t>
+      </w:r>
+      <w:r>
+        <w:rPr>
+          <w:rFonts w:hint="eastAsia"/>
+          <w:sz w:val="24"/>
+          <w:szCs w:val="24"/>
+        </w:rPr>
+        <w:t>MySQL</w:t>
+      </w:r>
+      <w:r>
+        <w:rPr>
+          <w:rFonts w:hint="eastAsia"/>
+          <w:sz w:val="24"/>
+          <w:szCs w:val="24"/>
+        </w:rPr>
+        <w:t>内部当做长度固定不变的</w:t>
+      </w:r>
+      <w:r>
+        <w:rPr>
+          <w:rFonts w:hint="eastAsia"/>
+          <w:sz w:val="24"/>
+          <w:szCs w:val="24"/>
+        </w:rPr>
+        <w:t>CHAR</w:t>
+      </w:r>
+      <w:r>
+        <w:rPr>
+          <w:rFonts w:hint="eastAsia"/>
+          <w:sz w:val="24"/>
+          <w:szCs w:val="24"/>
+        </w:rPr>
+        <w:t>类型，所以可以使用。</w:t>
+      </w:r>
+    </w:p>
+    <w:p>
+      <w:pPr>
+        <w:rPr>
+          <w:sz w:val="24"/>
+          <w:szCs w:val="24"/>
+        </w:rPr>
+      </w:pPr>
+      <w:r>
+        <w:rPr>
+          <w:rFonts w:hint="eastAsia"/>
+          <w:sz w:val="24"/>
+          <w:szCs w:val="24"/>
+        </w:rPr>
+        <w:t>一般在以下几种情况下使用</w:t>
+      </w:r>
+      <w:r>
+        <w:rPr>
+          <w:rFonts w:hint="eastAsia"/>
+          <w:sz w:val="24"/>
+          <w:szCs w:val="24"/>
+        </w:rPr>
+        <w:t>Memory</w:t>
+      </w:r>
+      <w:r>
+        <w:rPr>
+          <w:rFonts w:hint="eastAsia"/>
+          <w:sz w:val="24"/>
+          <w:szCs w:val="24"/>
+        </w:rPr>
+        <w:t>存储引擎：</w:t>
+      </w:r>
+    </w:p>
+    <w:p>
+      <w:pPr>
+        <w:rPr>
+          <w:sz w:val="24"/>
+          <w:szCs w:val="24"/>
+        </w:rPr>
+      </w:pPr>
+      <w:r>
+        <w:rPr>
+          <w:rFonts w:hint="eastAsia"/>
+          <w:sz w:val="24"/>
+          <w:szCs w:val="24"/>
+        </w:rPr>
+        <w:t>1.</w:t>
+      </w:r>
+      <w:r>
+        <w:rPr>
+          <w:rFonts w:hint="eastAsia"/>
+          <w:sz w:val="24"/>
+          <w:szCs w:val="24"/>
+        </w:rPr>
+        <w:t>目标数据较小，而且被非常频繁地访问。在内存中存放数据，所以会造成内存的使用，可以通过参数</w:t>
+      </w:r>
+      <w:r>
+        <w:rPr>
+          <w:rFonts w:hint="eastAsia"/>
+          <w:sz w:val="24"/>
+          <w:szCs w:val="24"/>
+        </w:rPr>
+        <w:t>max_heap_table_size</w:t>
+      </w:r>
+      <w:r>
+        <w:rPr>
+          <w:rFonts w:hint="eastAsia"/>
+          <w:sz w:val="24"/>
+          <w:szCs w:val="24"/>
+        </w:rPr>
+        <w:t>控制</w:t>
+      </w:r>
+      <w:r>
+        <w:rPr>
+          <w:rFonts w:hint="eastAsia"/>
+          <w:sz w:val="24"/>
+          <w:szCs w:val="24"/>
+        </w:rPr>
+        <w:t>Memory</w:t>
+      </w:r>
+      <w:r>
+        <w:rPr>
+          <w:rFonts w:hint="eastAsia"/>
+          <w:sz w:val="24"/>
+          <w:szCs w:val="24"/>
+        </w:rPr>
+        <w:t>表的大小，设置此参数，就可以限制</w:t>
+      </w:r>
+      <w:r>
+        <w:rPr>
+          <w:rFonts w:hint="eastAsia"/>
+          <w:sz w:val="24"/>
+          <w:szCs w:val="24"/>
+        </w:rPr>
+        <w:t>Memory</w:t>
+      </w:r>
+      <w:r>
+        <w:rPr>
+          <w:rFonts w:hint="eastAsia"/>
+          <w:sz w:val="24"/>
+          <w:szCs w:val="24"/>
+        </w:rPr>
+        <w:t>表的最大大小。</w:t>
+      </w:r>
+    </w:p>
+    <w:p>
+      <w:pPr>
+        <w:rPr>
+          <w:sz w:val="24"/>
+          <w:szCs w:val="24"/>
+        </w:rPr>
+      </w:pPr>
+      <w:r>
+        <w:rPr>
+          <w:rFonts w:hint="eastAsia"/>
+          <w:sz w:val="24"/>
+          <w:szCs w:val="24"/>
+        </w:rPr>
+        <w:t>2.</w:t>
+      </w:r>
+      <w:r>
+        <w:rPr>
+          <w:rFonts w:hint="eastAsia"/>
+          <w:sz w:val="24"/>
+          <w:szCs w:val="24"/>
+        </w:rPr>
+        <w:t>如果数据是临时的，而且要求必须立即可用，那么就可以存放在内存表中。</w:t>
+      </w:r>
+    </w:p>
+    <w:p>
+      <w:pPr>
+        <w:rPr>
+          <w:sz w:val="24"/>
+          <w:szCs w:val="24"/>
+        </w:rPr>
+      </w:pPr>
+      <w:r>
+        <w:rPr>
+          <w:rFonts w:hint="eastAsia"/>
+          <w:sz w:val="24"/>
+          <w:szCs w:val="24"/>
+        </w:rPr>
+        <w:t>3.</w:t>
+      </w:r>
+      <w:r>
+        <w:rPr>
+          <w:rFonts w:hint="eastAsia"/>
+          <w:sz w:val="24"/>
+          <w:szCs w:val="24"/>
+        </w:rPr>
+        <w:t>存储在</w:t>
+      </w:r>
+      <w:r>
+        <w:rPr>
+          <w:rFonts w:hint="eastAsia"/>
+          <w:sz w:val="24"/>
+          <w:szCs w:val="24"/>
+        </w:rPr>
+        <w:t>Memory</w:t>
+      </w:r>
+      <w:r>
+        <w:rPr>
+          <w:rFonts w:hint="eastAsia"/>
+          <w:sz w:val="24"/>
+          <w:szCs w:val="24"/>
+        </w:rPr>
+        <w:t>表中的数据如果突然丢失，不会对应用服务产生实质的负面影响。</w:t>
+      </w:r>
+    </w:p>
+    <w:p>
+      <w:pPr>
+        <w:rPr>
+          <w:b/>
+          <w:sz w:val="24"/>
+          <w:szCs w:val="24"/>
+        </w:rPr>
+      </w:pPr>
+      <w:r>
+        <w:rPr>
+          <w:b/>
+          <w:sz w:val="24"/>
+          <w:szCs w:val="24"/>
+        </w:rPr>
+        <w:t>MERGE</w:t>
+      </w:r>
+    </w:p>
+    <w:p>
+      <w:pPr>
+        <w:rPr>
+          <w:sz w:val="24"/>
+          <w:szCs w:val="24"/>
+        </w:rPr>
+      </w:pPr>
+      <w:r>
+        <w:rPr>
+          <w:rFonts w:hint="eastAsia"/>
+          <w:sz w:val="24"/>
+          <w:szCs w:val="24"/>
+        </w:rPr>
+        <w:t>MERGE</w:t>
+      </w:r>
+      <w:r>
+        <w:rPr>
+          <w:rFonts w:hint="eastAsia"/>
+          <w:sz w:val="24"/>
+          <w:szCs w:val="24"/>
+        </w:rPr>
+        <w:t>存储引擎是一组</w:t>
+      </w:r>
+      <w:r>
+        <w:rPr>
+          <w:rFonts w:hint="eastAsia"/>
+          <w:sz w:val="24"/>
+          <w:szCs w:val="24"/>
+        </w:rPr>
+        <w:t>MyISAM</w:t>
+      </w:r>
+      <w:r>
+        <w:rPr>
+          <w:rFonts w:hint="eastAsia"/>
+          <w:sz w:val="24"/>
+          <w:szCs w:val="24"/>
+        </w:rPr>
+        <w:t>表的组合，这些</w:t>
+      </w:r>
+      <w:r>
+        <w:rPr>
+          <w:rFonts w:hint="eastAsia"/>
+          <w:sz w:val="24"/>
+          <w:szCs w:val="24"/>
+        </w:rPr>
+        <w:t>MyISAM</w:t>
+      </w:r>
+      <w:r>
+        <w:rPr>
+          <w:rFonts w:hint="eastAsia"/>
+          <w:sz w:val="24"/>
+          <w:szCs w:val="24"/>
+        </w:rPr>
+        <w:t>表结构必须完全相同，尽管其使用不如其它引擎突出，但是在某些情况下非常有用。说白了，</w:t>
+      </w:r>
+      <w:r>
+        <w:rPr>
+          <w:rFonts w:hint="eastAsia"/>
+          <w:sz w:val="24"/>
+          <w:szCs w:val="24"/>
+        </w:rPr>
+        <w:t>Merge</w:t>
+      </w:r>
+      <w:r>
+        <w:rPr>
+          <w:rFonts w:hint="eastAsia"/>
+          <w:sz w:val="24"/>
+          <w:szCs w:val="24"/>
+        </w:rPr>
+        <w:t>表就是几个相同</w:t>
+      </w:r>
+      <w:r>
+        <w:rPr>
+          <w:rFonts w:hint="eastAsia"/>
+          <w:sz w:val="24"/>
+          <w:szCs w:val="24"/>
+        </w:rPr>
+        <w:t>MyISAM</w:t>
+      </w:r>
+      <w:r>
+        <w:rPr>
+          <w:rFonts w:hint="eastAsia"/>
+          <w:sz w:val="24"/>
+          <w:szCs w:val="24"/>
+        </w:rPr>
+        <w:t>表的聚合器；</w:t>
+      </w:r>
+      <w:r>
+        <w:rPr>
+          <w:rFonts w:hint="eastAsia"/>
+          <w:sz w:val="24"/>
+          <w:szCs w:val="24"/>
+        </w:rPr>
+        <w:t>Merge</w:t>
+      </w:r>
+      <w:r>
+        <w:rPr>
+          <w:rFonts w:hint="eastAsia"/>
+          <w:sz w:val="24"/>
+          <w:szCs w:val="24"/>
+        </w:rPr>
+        <w:t>表中并没有数据，对</w:t>
+      </w:r>
+      <w:r>
+        <w:rPr>
+          <w:rFonts w:hint="eastAsia"/>
+          <w:sz w:val="24"/>
+          <w:szCs w:val="24"/>
+        </w:rPr>
+        <w:t>Merge</w:t>
+      </w:r>
+      <w:r>
+        <w:rPr>
+          <w:rFonts w:hint="eastAsia"/>
+          <w:sz w:val="24"/>
+          <w:szCs w:val="24"/>
+        </w:rPr>
+        <w:t>类型的表可以进行查询、更新、删除操作，这些操作实际上是对内部的</w:t>
+      </w:r>
+      <w:r>
+        <w:rPr>
+          <w:rFonts w:hint="eastAsia"/>
+          <w:sz w:val="24"/>
+          <w:szCs w:val="24"/>
+        </w:rPr>
+        <w:t>MyISAM</w:t>
+      </w:r>
+      <w:r>
+        <w:rPr>
+          <w:rFonts w:hint="eastAsia"/>
+          <w:sz w:val="24"/>
+          <w:szCs w:val="24"/>
+        </w:rPr>
+        <w:t>表进行操作。</w:t>
+      </w:r>
+      <w:r>
+        <w:rPr>
+          <w:rFonts w:hint="eastAsia"/>
+          <w:sz w:val="24"/>
+          <w:szCs w:val="24"/>
+        </w:rPr>
+        <w:t>Merge</w:t>
+      </w:r>
+      <w:r>
+        <w:rPr>
+          <w:rFonts w:hint="eastAsia"/>
+          <w:sz w:val="24"/>
+          <w:szCs w:val="24"/>
+        </w:rPr>
+        <w:t>存储引擎的使用场景。</w:t>
+      </w:r>
+    </w:p>
+    <w:p>
+      <w:pPr>
+        <w:rPr>
+          <w:sz w:val="24"/>
+          <w:szCs w:val="24"/>
+        </w:rPr>
+      </w:pPr>
+      <w:r>
+        <w:rPr>
+          <w:rFonts w:hint="eastAsia"/>
+          <w:sz w:val="24"/>
+          <w:szCs w:val="24"/>
+        </w:rPr>
+        <w:t>对于服务器日志这种信息，一般常用的存储策略是将数据分成很多表，每个名称与特定的时间端相关。例如：可以用</w:t>
+      </w:r>
+      <w:r>
+        <w:rPr>
+          <w:rFonts w:hint="eastAsia"/>
+          <w:sz w:val="24"/>
+          <w:szCs w:val="24"/>
+        </w:rPr>
+        <w:t>12</w:t>
+      </w:r>
+      <w:r>
+        <w:rPr>
+          <w:rFonts w:hint="eastAsia"/>
+          <w:sz w:val="24"/>
+          <w:szCs w:val="24"/>
+        </w:rPr>
+        <w:t>个相同的表来存储服务器日志数据，每个表用对应各个月份的名字来命名。当有必要基于所有</w:t>
+      </w:r>
+      <w:r>
+        <w:rPr>
+          <w:rFonts w:hint="eastAsia"/>
+          <w:sz w:val="24"/>
+          <w:szCs w:val="24"/>
+        </w:rPr>
+        <w:t>12</w:t>
+      </w:r>
+      <w:r>
+        <w:rPr>
+          <w:rFonts w:hint="eastAsia"/>
+          <w:sz w:val="24"/>
+          <w:szCs w:val="24"/>
+        </w:rPr>
+        <w:t>个日志表的数据来生成报表，这意味着需要编写并更新多表查询，以反映这些表中的信息。与其编写这些可能出现错误的查询，不如将这些表合并起来使用一条查询，之后再删除</w:t>
+      </w:r>
+      <w:r>
+        <w:rPr>
+          <w:rFonts w:hint="eastAsia"/>
+          <w:sz w:val="24"/>
+          <w:szCs w:val="24"/>
+        </w:rPr>
+        <w:t>Merge</w:t>
+      </w:r>
+      <w:r>
+        <w:rPr>
+          <w:rFonts w:hint="eastAsia"/>
+          <w:sz w:val="24"/>
+          <w:szCs w:val="24"/>
+        </w:rPr>
+        <w:t>表，而不影响原来的数据，删除</w:t>
+      </w:r>
+      <w:r>
+        <w:rPr>
+          <w:rFonts w:hint="eastAsia"/>
+          <w:sz w:val="24"/>
+          <w:szCs w:val="24"/>
+        </w:rPr>
+        <w:t>Merge</w:t>
+      </w:r>
+      <w:r>
+        <w:rPr>
+          <w:rFonts w:hint="eastAsia"/>
+          <w:sz w:val="24"/>
+          <w:szCs w:val="24"/>
+        </w:rPr>
+        <w:t>表只是删除</w:t>
+      </w:r>
+      <w:r>
+        <w:rPr>
+          <w:rFonts w:hint="eastAsia"/>
+          <w:sz w:val="24"/>
+          <w:szCs w:val="24"/>
+        </w:rPr>
+        <w:t>Merge</w:t>
+      </w:r>
+      <w:r>
+        <w:rPr>
+          <w:rFonts w:hint="eastAsia"/>
+          <w:sz w:val="24"/>
+          <w:szCs w:val="24"/>
+        </w:rPr>
+        <w:t>表的定义，对内部的表没有任何影响。</w:t>
+      </w:r>
+    </w:p>
+    <w:p>
+      <w:pPr>
+        <w:rPr>
+          <w:b/>
+          <w:sz w:val="24"/>
+          <w:szCs w:val="24"/>
+        </w:rPr>
+      </w:pPr>
+      <w:r>
+        <w:rPr>
+          <w:b/>
+          <w:sz w:val="24"/>
+          <w:szCs w:val="24"/>
+        </w:rPr>
+        <w:t>ARCHIVE</w:t>
+      </w:r>
+    </w:p>
+    <w:p>
+      <w:pPr>
+        <w:rPr>
+          <w:sz w:val="24"/>
+          <w:szCs w:val="24"/>
+        </w:rPr>
+      </w:pPr>
       <w:r>
         <w:rPr>
           <w:rFonts w:hint="eastAsia"/>
@@ -8273,575 +9852,6 @@
           <w:szCs w:val="24"/>
         </w:rPr>
         <w:lastRenderedPageBreak/>
-        <w:t>也带来了一些缺陷。它要求存储在</w:t>
-      </w:r>
-      <w:r>
-        <w:rPr>
-          <w:rFonts w:hint="eastAsia"/>
-          <w:sz w:val="24"/>
-          <w:szCs w:val="24"/>
-        </w:rPr>
-        <w:t>Memory</w:t>
-      </w:r>
-      <w:r>
-        <w:rPr>
-          <w:rFonts w:hint="eastAsia"/>
-          <w:sz w:val="24"/>
-          <w:szCs w:val="24"/>
-        </w:rPr>
-        <w:t>数据表里的数据使用的是长度不变的格式，这意味着不能使用</w:t>
-      </w:r>
-      <w:r>
-        <w:rPr>
-          <w:rFonts w:hint="eastAsia"/>
-          <w:sz w:val="24"/>
-          <w:szCs w:val="24"/>
-        </w:rPr>
-        <w:t>BLOB</w:t>
-      </w:r>
-      <w:r>
-        <w:rPr>
-          <w:rFonts w:hint="eastAsia"/>
-          <w:sz w:val="24"/>
-          <w:szCs w:val="24"/>
-        </w:rPr>
-        <w:t>和</w:t>
-      </w:r>
-      <w:r>
-        <w:rPr>
-          <w:rFonts w:hint="eastAsia"/>
-          <w:sz w:val="24"/>
-          <w:szCs w:val="24"/>
-        </w:rPr>
-        <w:t>TEXT</w:t>
-      </w:r>
-      <w:r>
-        <w:rPr>
-          <w:rFonts w:hint="eastAsia"/>
-          <w:sz w:val="24"/>
-          <w:szCs w:val="24"/>
-        </w:rPr>
-        <w:t>这样的长度可变的数据类型，</w:t>
-      </w:r>
-      <w:r>
-        <w:rPr>
-          <w:rFonts w:hint="eastAsia"/>
-          <w:sz w:val="24"/>
-          <w:szCs w:val="24"/>
-        </w:rPr>
-        <w:t>VARCHAR</w:t>
-      </w:r>
-      <w:r>
-        <w:rPr>
-          <w:rFonts w:hint="eastAsia"/>
-          <w:sz w:val="24"/>
-          <w:szCs w:val="24"/>
-        </w:rPr>
-        <w:t>是一种长度可变的类型，但因为它在</w:t>
-      </w:r>
-      <w:r>
-        <w:rPr>
-          <w:rFonts w:hint="eastAsia"/>
-          <w:sz w:val="24"/>
-          <w:szCs w:val="24"/>
-        </w:rPr>
-        <w:t>MySQL</w:t>
-      </w:r>
-      <w:r>
-        <w:rPr>
-          <w:rFonts w:hint="eastAsia"/>
-          <w:sz w:val="24"/>
-          <w:szCs w:val="24"/>
-        </w:rPr>
-        <w:t>内部当做长度固定不变的</w:t>
-      </w:r>
-      <w:r>
-        <w:rPr>
-          <w:rFonts w:hint="eastAsia"/>
-          <w:sz w:val="24"/>
-          <w:szCs w:val="24"/>
-        </w:rPr>
-        <w:t>CHAR</w:t>
-      </w:r>
-      <w:r>
-        <w:rPr>
-          <w:rFonts w:hint="eastAsia"/>
-          <w:sz w:val="24"/>
-          <w:szCs w:val="24"/>
-        </w:rPr>
-        <w:t>类型，所以可以使用。</w:t>
-      </w:r>
-    </w:p>
-    <w:p>
-      <w:pPr>
-        <w:rPr>
-          <w:rFonts w:hint="eastAsia"/>
-          <w:sz w:val="24"/>
-          <w:szCs w:val="24"/>
-        </w:rPr>
-      </w:pPr>
-      <w:r>
-        <w:rPr>
-          <w:rFonts w:hint="eastAsia"/>
-          <w:sz w:val="24"/>
-          <w:szCs w:val="24"/>
-        </w:rPr>
-        <w:t>一般在以下几种情况下使用</w:t>
-      </w:r>
-      <w:r>
-        <w:rPr>
-          <w:rFonts w:hint="eastAsia"/>
-          <w:sz w:val="24"/>
-          <w:szCs w:val="24"/>
-        </w:rPr>
-        <w:t>Memory</w:t>
-      </w:r>
-      <w:r>
-        <w:rPr>
-          <w:rFonts w:hint="eastAsia"/>
-          <w:sz w:val="24"/>
-          <w:szCs w:val="24"/>
-        </w:rPr>
-        <w:t>存储引擎：</w:t>
-      </w:r>
-    </w:p>
-    <w:p>
-      <w:pPr>
-        <w:rPr>
-          <w:rFonts w:hint="eastAsia"/>
-          <w:sz w:val="24"/>
-          <w:szCs w:val="24"/>
-        </w:rPr>
-      </w:pPr>
-      <w:r>
-        <w:rPr>
-          <w:rFonts w:hint="eastAsia"/>
-          <w:sz w:val="24"/>
-          <w:szCs w:val="24"/>
-        </w:rPr>
-        <w:t>1.</w:t>
-      </w:r>
-      <w:r>
-        <w:rPr>
-          <w:rFonts w:hint="eastAsia"/>
-          <w:sz w:val="24"/>
-          <w:szCs w:val="24"/>
-        </w:rPr>
-        <w:t>目标数据较小，而且被非常频繁地访问。在内存中存放数据，所以会造成内存的使用，可以通过参数</w:t>
-      </w:r>
-      <w:r>
-        <w:rPr>
-          <w:rFonts w:hint="eastAsia"/>
-          <w:sz w:val="24"/>
-          <w:szCs w:val="24"/>
-        </w:rPr>
-        <w:t>max_heap_table_size</w:t>
-      </w:r>
-      <w:r>
-        <w:rPr>
-          <w:rFonts w:hint="eastAsia"/>
-          <w:sz w:val="24"/>
-          <w:szCs w:val="24"/>
-        </w:rPr>
-        <w:t>控制</w:t>
-      </w:r>
-      <w:r>
-        <w:rPr>
-          <w:rFonts w:hint="eastAsia"/>
-          <w:sz w:val="24"/>
-          <w:szCs w:val="24"/>
-        </w:rPr>
-        <w:t>Memory</w:t>
-      </w:r>
-      <w:r>
-        <w:rPr>
-          <w:rFonts w:hint="eastAsia"/>
-          <w:sz w:val="24"/>
-          <w:szCs w:val="24"/>
-        </w:rPr>
-        <w:t>表的大小，设置此参数，就可以限制</w:t>
-      </w:r>
-      <w:r>
-        <w:rPr>
-          <w:rFonts w:hint="eastAsia"/>
-          <w:sz w:val="24"/>
-          <w:szCs w:val="24"/>
-        </w:rPr>
-        <w:t>Memory</w:t>
-      </w:r>
-      <w:r>
-        <w:rPr>
-          <w:rFonts w:hint="eastAsia"/>
-          <w:sz w:val="24"/>
-          <w:szCs w:val="24"/>
-        </w:rPr>
-        <w:t>表的最大大小。</w:t>
-      </w:r>
-    </w:p>
-    <w:p>
-      <w:pPr>
-        <w:rPr>
-          <w:rFonts w:hint="eastAsia"/>
-          <w:sz w:val="24"/>
-          <w:szCs w:val="24"/>
-        </w:rPr>
-      </w:pPr>
-      <w:r>
-        <w:rPr>
-          <w:rFonts w:hint="eastAsia"/>
-          <w:sz w:val="24"/>
-          <w:szCs w:val="24"/>
-        </w:rPr>
-        <w:t>2.</w:t>
-      </w:r>
-      <w:r>
-        <w:rPr>
-          <w:rFonts w:hint="eastAsia"/>
-          <w:sz w:val="24"/>
-          <w:szCs w:val="24"/>
-        </w:rPr>
-        <w:t>如果数据是临时的，而且要求必须立即可用，那么就可以存放在内存表中。</w:t>
-      </w:r>
-    </w:p>
-    <w:p>
-      <w:pPr>
-        <w:rPr>
-          <w:rFonts w:hint="eastAsia"/>
-          <w:sz w:val="24"/>
-          <w:szCs w:val="24"/>
-        </w:rPr>
-      </w:pPr>
-      <w:r>
-        <w:rPr>
-          <w:rFonts w:hint="eastAsia"/>
-          <w:sz w:val="24"/>
-          <w:szCs w:val="24"/>
-        </w:rPr>
-        <w:t>3.</w:t>
-      </w:r>
-      <w:r>
-        <w:rPr>
-          <w:rFonts w:hint="eastAsia"/>
-          <w:sz w:val="24"/>
-          <w:szCs w:val="24"/>
-        </w:rPr>
-        <w:t>存储在</w:t>
-      </w:r>
-      <w:r>
-        <w:rPr>
-          <w:rFonts w:hint="eastAsia"/>
-          <w:sz w:val="24"/>
-          <w:szCs w:val="24"/>
-        </w:rPr>
-        <w:t>Memory</w:t>
-      </w:r>
-      <w:r>
-        <w:rPr>
-          <w:rFonts w:hint="eastAsia"/>
-          <w:sz w:val="24"/>
-          <w:szCs w:val="24"/>
-        </w:rPr>
-        <w:t>表中的数据如果突然丢失，不会对应用服务产生实质的负面影响。</w:t>
-      </w:r>
-    </w:p>
-    <w:p>
-      <w:pPr>
-        <w:rPr>
-          <w:b/>
-          <w:sz w:val="24"/>
-          <w:szCs w:val="24"/>
-        </w:rPr>
-      </w:pPr>
-      <w:r>
-        <w:rPr>
-          <w:b/>
-          <w:sz w:val="24"/>
-          <w:szCs w:val="24"/>
-        </w:rPr>
-        <w:t>MERGE</w:t>
-      </w:r>
-    </w:p>
-    <w:p>
-      <w:pPr>
-        <w:rPr>
-          <w:rFonts w:hint="eastAsia"/>
-          <w:sz w:val="24"/>
-          <w:szCs w:val="24"/>
-        </w:rPr>
-      </w:pPr>
-      <w:r>
-        <w:rPr>
-          <w:rFonts w:hint="eastAsia"/>
-          <w:sz w:val="24"/>
-          <w:szCs w:val="24"/>
-        </w:rPr>
-        <w:t>MERGE</w:t>
-      </w:r>
-      <w:r>
-        <w:rPr>
-          <w:rFonts w:hint="eastAsia"/>
-          <w:sz w:val="24"/>
-          <w:szCs w:val="24"/>
-        </w:rPr>
-        <w:t>存储引擎是一组</w:t>
-      </w:r>
-      <w:r>
-        <w:rPr>
-          <w:rFonts w:hint="eastAsia"/>
-          <w:sz w:val="24"/>
-          <w:szCs w:val="24"/>
-        </w:rPr>
-        <w:t>MyISAM</w:t>
-      </w:r>
-      <w:r>
-        <w:rPr>
-          <w:rFonts w:hint="eastAsia"/>
-          <w:sz w:val="24"/>
-          <w:szCs w:val="24"/>
-        </w:rPr>
-        <w:t>表的组合，这些</w:t>
-      </w:r>
-      <w:r>
-        <w:rPr>
-          <w:rFonts w:hint="eastAsia"/>
-          <w:sz w:val="24"/>
-          <w:szCs w:val="24"/>
-        </w:rPr>
-        <w:t>MyISAM</w:t>
-      </w:r>
-      <w:r>
-        <w:rPr>
-          <w:rFonts w:hint="eastAsia"/>
-          <w:sz w:val="24"/>
-          <w:szCs w:val="24"/>
-        </w:rPr>
-        <w:t>表结构必须完全相同，尽管其使用不如其它引擎突出，但是在某些情况下非常有用。说白了，</w:t>
-      </w:r>
-      <w:r>
-        <w:rPr>
-          <w:rFonts w:hint="eastAsia"/>
-          <w:sz w:val="24"/>
-          <w:szCs w:val="24"/>
-        </w:rPr>
-        <w:t>Merge</w:t>
-      </w:r>
-      <w:r>
-        <w:rPr>
-          <w:rFonts w:hint="eastAsia"/>
-          <w:sz w:val="24"/>
-          <w:szCs w:val="24"/>
-        </w:rPr>
-        <w:t>表就是几个相同</w:t>
-      </w:r>
-      <w:r>
-        <w:rPr>
-          <w:rFonts w:hint="eastAsia"/>
-          <w:sz w:val="24"/>
-          <w:szCs w:val="24"/>
-        </w:rPr>
-        <w:t>MyISAM</w:t>
-      </w:r>
-      <w:r>
-        <w:rPr>
-          <w:rFonts w:hint="eastAsia"/>
-          <w:sz w:val="24"/>
-          <w:szCs w:val="24"/>
-        </w:rPr>
-        <w:t>表的聚合器；</w:t>
-      </w:r>
-      <w:r>
-        <w:rPr>
-          <w:rFonts w:hint="eastAsia"/>
-          <w:sz w:val="24"/>
-          <w:szCs w:val="24"/>
-        </w:rPr>
-        <w:t>Merge</w:t>
-      </w:r>
-      <w:r>
-        <w:rPr>
-          <w:rFonts w:hint="eastAsia"/>
-          <w:sz w:val="24"/>
-          <w:szCs w:val="24"/>
-        </w:rPr>
-        <w:t>表中并没有数据，对</w:t>
-      </w:r>
-      <w:r>
-        <w:rPr>
-          <w:rFonts w:hint="eastAsia"/>
-          <w:sz w:val="24"/>
-          <w:szCs w:val="24"/>
-        </w:rPr>
-        <w:t>Merge</w:t>
-      </w:r>
-      <w:r>
-        <w:rPr>
-          <w:rFonts w:hint="eastAsia"/>
-          <w:sz w:val="24"/>
-          <w:szCs w:val="24"/>
-        </w:rPr>
-        <w:t>类型的表可以进行查询、更新、删除操作，这些操作实际上是对内部的</w:t>
-      </w:r>
-      <w:r>
-        <w:rPr>
-          <w:rFonts w:hint="eastAsia"/>
-          <w:sz w:val="24"/>
-          <w:szCs w:val="24"/>
-        </w:rPr>
-        <w:t>MyISAM</w:t>
-      </w:r>
-      <w:r>
-        <w:rPr>
-          <w:rFonts w:hint="eastAsia"/>
-          <w:sz w:val="24"/>
-          <w:szCs w:val="24"/>
-        </w:rPr>
-        <w:t>表进行操作。</w:t>
-      </w:r>
-      <w:r>
-        <w:rPr>
-          <w:rFonts w:hint="eastAsia"/>
-          <w:sz w:val="24"/>
-          <w:szCs w:val="24"/>
-        </w:rPr>
-        <w:t>Merge</w:t>
-      </w:r>
-      <w:r>
-        <w:rPr>
-          <w:rFonts w:hint="eastAsia"/>
-          <w:sz w:val="24"/>
-          <w:szCs w:val="24"/>
-        </w:rPr>
-        <w:t>存储引擎的使用场景。</w:t>
-      </w:r>
-    </w:p>
-    <w:p>
-      <w:pPr>
-        <w:rPr>
-          <w:rFonts w:hint="eastAsia"/>
-          <w:sz w:val="24"/>
-          <w:szCs w:val="24"/>
-        </w:rPr>
-      </w:pPr>
-      <w:r>
-        <w:rPr>
-          <w:rFonts w:hint="eastAsia"/>
-          <w:sz w:val="24"/>
-          <w:szCs w:val="24"/>
-        </w:rPr>
-        <w:t>对于服务器日志这种信息，一般常用的存储策略是将数据分成很多表，每个名称与特定的时间端相关。例如：可以用</w:t>
-      </w:r>
-      <w:r>
-        <w:rPr>
-          <w:rFonts w:hint="eastAsia"/>
-          <w:sz w:val="24"/>
-          <w:szCs w:val="24"/>
-        </w:rPr>
-        <w:t>12</w:t>
-      </w:r>
-      <w:r>
-        <w:rPr>
-          <w:rFonts w:hint="eastAsia"/>
-          <w:sz w:val="24"/>
-          <w:szCs w:val="24"/>
-        </w:rPr>
-        <w:t>个相同的表来存储服务器日志数据，每个表用对应各个月份的名字来命名。当有必要基于所有</w:t>
-      </w:r>
-      <w:r>
-        <w:rPr>
-          <w:rFonts w:hint="eastAsia"/>
-          <w:sz w:val="24"/>
-          <w:szCs w:val="24"/>
-        </w:rPr>
-        <w:t>12</w:t>
-      </w:r>
-      <w:r>
-        <w:rPr>
-          <w:rFonts w:hint="eastAsia"/>
-          <w:sz w:val="24"/>
-          <w:szCs w:val="24"/>
-        </w:rPr>
-        <w:t>个日志表的数据来生成报表，这意味着需要编写并更新多表查询，以反映这些表中的信息。与其编写这些可能出现错误的查询，不如将这些表合并起来使用一条查询，之后再删除</w:t>
-      </w:r>
-      <w:r>
-        <w:rPr>
-          <w:rFonts w:hint="eastAsia"/>
-          <w:sz w:val="24"/>
-          <w:szCs w:val="24"/>
-        </w:rPr>
-        <w:t>Merge</w:t>
-      </w:r>
-      <w:r>
-        <w:rPr>
-          <w:rFonts w:hint="eastAsia"/>
-          <w:sz w:val="24"/>
-          <w:szCs w:val="24"/>
-        </w:rPr>
-        <w:t>表，而不影响原来的数据，删除</w:t>
-      </w:r>
-      <w:r>
-        <w:rPr>
-          <w:rFonts w:hint="eastAsia"/>
-          <w:sz w:val="24"/>
-          <w:szCs w:val="24"/>
-        </w:rPr>
-        <w:t>Merge</w:t>
-      </w:r>
-      <w:r>
-        <w:rPr>
-          <w:rFonts w:hint="eastAsia"/>
-          <w:sz w:val="24"/>
-          <w:szCs w:val="24"/>
-        </w:rPr>
-        <w:t>表只是删除</w:t>
-      </w:r>
-      <w:r>
-        <w:rPr>
-          <w:rFonts w:hint="eastAsia"/>
-          <w:sz w:val="24"/>
-          <w:szCs w:val="24"/>
-        </w:rPr>
-        <w:t>Merge</w:t>
-      </w:r>
-      <w:r>
-        <w:rPr>
-          <w:rFonts w:hint="eastAsia"/>
-          <w:sz w:val="24"/>
-          <w:szCs w:val="24"/>
-        </w:rPr>
-        <w:t>表的定义，对内部的表没有任何影响。</w:t>
-      </w:r>
-    </w:p>
-    <w:p>
-      <w:pPr>
-        <w:rPr>
-          <w:b/>
-          <w:sz w:val="24"/>
-          <w:szCs w:val="24"/>
-        </w:rPr>
-      </w:pPr>
-      <w:r>
-        <w:rPr>
-          <w:b/>
-          <w:sz w:val="24"/>
-          <w:szCs w:val="24"/>
-        </w:rPr>
-        <w:t>ARCHIVE</w:t>
-      </w:r>
-    </w:p>
-    <w:p>
-      <w:pPr>
-        <w:rPr>
-          <w:rFonts w:hint="eastAsia"/>
-          <w:sz w:val="24"/>
-          <w:szCs w:val="24"/>
-        </w:rPr>
-      </w:pPr>
-      <w:r>
-        <w:rPr>
-          <w:rFonts w:hint="eastAsia"/>
-          <w:sz w:val="24"/>
-          <w:szCs w:val="24"/>
-        </w:rPr>
         <w:t>Archive</w:t>
       </w:r>
       <w:r>
@@ -8914,16 +9924,7 @@
           <w:sz w:val="24"/>
           <w:szCs w:val="24"/>
         </w:rPr>
-        <w:t>拥有很好的压缩</w:t>
-      </w:r>
-      <w:r>
-        <w:rPr>
-          <w:rFonts w:hint="eastAsia"/>
-          <w:sz w:val="24"/>
-          <w:szCs w:val="24"/>
-        </w:rPr>
-        <w:lastRenderedPageBreak/>
-        <w:t>机制，它使用</w:t>
+        <w:t>拥有很好的压缩机制，它使用</w:t>
       </w:r>
       <w:r>
         <w:rPr>
@@ -8945,7 +9946,6 @@
     <w:p>
       <w:pPr>
         <w:rPr>
-          <w:rFonts w:hint="eastAsia"/>
           <w:sz w:val="24"/>
           <w:szCs w:val="24"/>
         </w:rPr>
@@ -8985,7 +9985,6 @@
     <w:p>
       <w:pPr>
         <w:rPr>
-          <w:rFonts w:hint="eastAsia"/>
           <w:sz w:val="24"/>
           <w:szCs w:val="24"/>
         </w:rPr>
@@ -9034,7 +10033,6 @@
     <w:p>
       <w:pPr>
         <w:rPr>
-          <w:rFonts w:hint="eastAsia"/>
           <w:sz w:val="24"/>
           <w:szCs w:val="24"/>
         </w:rPr>
@@ -9067,7 +10065,6 @@
     <w:p>
       <w:pPr>
         <w:rPr>
-          <w:rFonts w:hint="eastAsia"/>
           <w:sz w:val="24"/>
           <w:szCs w:val="24"/>
         </w:rPr>
@@ -9096,6 +10093,97 @@
         </w:rPr>
         <w:t>;</w:t>
       </w:r>
+    </w:p>
+    <w:p>
+      <w:pPr>
+        <w:rPr>
+          <w:rFonts w:hint="eastAsia"/>
+        </w:rPr>
+      </w:pPr>
+    </w:p>
+    <w:p>
+      <w:pPr>
+        <w:rPr>
+          <w:rFonts w:hint="eastAsia"/>
+        </w:rPr>
+      </w:pPr>
+    </w:p>
+    <w:p>
+      <w:pPr>
+        <w:rPr>
+          <w:rFonts w:hint="eastAsia"/>
+        </w:rPr>
+      </w:pPr>
+    </w:p>
+    <w:p>
+      <w:pPr>
+        <w:rPr>
+          <w:rFonts w:hint="eastAsia"/>
+        </w:rPr>
+      </w:pPr>
+    </w:p>
+    <w:p>
+      <w:pPr>
+        <w:rPr>
+          <w:rFonts w:hint="eastAsia"/>
+        </w:rPr>
+      </w:pPr>
+    </w:p>
+    <w:p>
+      <w:pPr>
+        <w:rPr>
+          <w:rFonts w:hint="eastAsia"/>
+        </w:rPr>
+      </w:pPr>
+    </w:p>
+    <w:p>
+      <w:pPr>
+        <w:rPr>
+          <w:rFonts w:hint="eastAsia"/>
+        </w:rPr>
+      </w:pPr>
+    </w:p>
+    <w:p>
+      <w:pPr>
+        <w:rPr>
+          <w:rFonts w:hint="eastAsia"/>
+        </w:rPr>
+      </w:pPr>
+    </w:p>
+    <w:p>
+      <w:pPr>
+        <w:rPr>
+          <w:rFonts w:hint="eastAsia"/>
+        </w:rPr>
+      </w:pPr>
+    </w:p>
+    <w:p>
+      <w:pPr>
+        <w:rPr>
+          <w:rFonts w:hint="eastAsia"/>
+        </w:rPr>
+      </w:pPr>
+    </w:p>
+    <w:p>
+      <w:pPr>
+        <w:rPr>
+          <w:rFonts w:hint="eastAsia"/>
+        </w:rPr>
+      </w:pPr>
+    </w:p>
+    <w:p>
+      <w:pPr>
+        <w:rPr>
+          <w:rFonts w:hint="eastAsia"/>
+        </w:rPr>
+      </w:pPr>
+    </w:p>
+    <w:p>
+      <w:pPr>
+        <w:rPr>
+          <w:rFonts w:hint="eastAsia"/>
+        </w:rPr>
+      </w:pPr>
     </w:p>
     <w:p/>
     <w:p>
@@ -9115,7 +10203,7 @@
           <w:szCs w:val="28"/>
         </w:rPr>
       </w:pPr>
-      <w:bookmarkStart w:id="4" w:name="_Toc471153628"/>
+      <w:bookmarkStart w:id="4" w:name="_Toc471485040"/>
       <w:r>
         <w:rPr>
           <w:rFonts w:asciiTheme="majorEastAsia" w:eastAsiaTheme="majorEastAsia" w:hAnsiTheme="majorEastAsia" w:hint="eastAsia"/>
@@ -9123,6 +10211,7 @@
           <w:sz w:val="28"/>
           <w:szCs w:val="28"/>
         </w:rPr>
+        <w:lastRenderedPageBreak/>
         <w:t>JVM</w:t>
       </w:r>
       <w:bookmarkEnd w:id="4"/>
@@ -9159,20 +10248,20 @@
     <w:p>
       <w:pPr>
         <w:rPr>
-          <w:rFonts w:asciiTheme="majorEastAsia" w:hAnsiTheme="majorEastAsia" w:hint="eastAsia"/>
-        </w:rPr>
-      </w:pPr>
-      <w:r>
-        <w:rPr>
           <w:rFonts w:asciiTheme="majorEastAsia" w:hAnsiTheme="majorEastAsia"/>
         </w:rPr>
+      </w:pPr>
+      <w:r>
+        <w:rPr>
+          <w:rFonts w:asciiTheme="majorEastAsia" w:hAnsiTheme="majorEastAsia"/>
+        </w:rPr>
         <w:t>http://www.cnblogs.com/AloneSword/p/4262255.html</w:t>
       </w:r>
     </w:p>
     <w:p>
       <w:pPr>
         <w:rPr>
-          <w:rFonts w:asciiTheme="majorEastAsia" w:hAnsiTheme="majorEastAsia" w:hint="eastAsia"/>
+          <w:rFonts w:asciiTheme="majorEastAsia" w:hAnsiTheme="majorEastAsia"/>
         </w:rPr>
       </w:pPr>
       <w:r>
@@ -9197,7 +10286,7 @@
                     </pic:cNvPicPr>
                   </pic:nvPicPr>
                   <pic:blipFill>
-                    <a:blip r:embed="rId18"/>
+                    <a:blip r:embed="rId20"/>
                     <a:srcRect/>
                     <a:stretch>
                       <a:fillRect/>
@@ -9229,7 +10318,6 @@
     <w:p>
       <w:pPr>
         <w:rPr>
-          <w:rFonts w:hint="eastAsia"/>
           <w:b/>
           <w:sz w:val="24"/>
           <w:szCs w:val="24"/>
@@ -9248,7 +10336,6 @@
     <w:p>
       <w:pPr>
         <w:rPr>
-          <w:rFonts w:hint="eastAsia"/>
           <w:sz w:val="24"/>
           <w:szCs w:val="24"/>
         </w:rPr>
@@ -9307,209 +10394,199 @@
           <w:sz w:val="24"/>
           <w:szCs w:val="24"/>
         </w:rPr>
-        <w:t>时间资源。因此每个线程有要有一个独立的程序计数器，记录下</w:t>
-      </w:r>
-      <w:r>
-        <w:rPr>
-          <w:rFonts w:hint="eastAsia"/>
-          <w:sz w:val="24"/>
-          <w:szCs w:val="24"/>
+        <w:t>时间资源。因此每个线程有要有一个独立的程序计数器，记录下一条要运行的指令。线程私有的内存区域。如果执行的是</w:t>
+      </w:r>
+      <w:r>
+        <w:rPr>
+          <w:rFonts w:hint="eastAsia"/>
+          <w:sz w:val="24"/>
+          <w:szCs w:val="24"/>
+        </w:rPr>
+        <w:t>JAVA</w:t>
+      </w:r>
+      <w:r>
+        <w:rPr>
+          <w:rFonts w:hint="eastAsia"/>
+          <w:sz w:val="24"/>
+          <w:szCs w:val="24"/>
+        </w:rPr>
+        <w:t>方法，计数器记录正在执行的</w:t>
+      </w:r>
+      <w:r>
+        <w:rPr>
+          <w:rFonts w:hint="eastAsia"/>
+          <w:sz w:val="24"/>
+          <w:szCs w:val="24"/>
+        </w:rPr>
+        <w:t>java</w:t>
+      </w:r>
+      <w:r>
+        <w:rPr>
+          <w:rFonts w:hint="eastAsia"/>
+          <w:sz w:val="24"/>
+          <w:szCs w:val="24"/>
+        </w:rPr>
+        <w:t>字节码地址，如果执行的是</w:t>
+      </w:r>
+      <w:r>
+        <w:rPr>
+          <w:rFonts w:hint="eastAsia"/>
+          <w:sz w:val="24"/>
+          <w:szCs w:val="24"/>
+        </w:rPr>
+        <w:t>native</w:t>
+      </w:r>
+      <w:r>
+        <w:rPr>
+          <w:rFonts w:hint="eastAsia"/>
+          <w:sz w:val="24"/>
+          <w:szCs w:val="24"/>
+        </w:rPr>
+        <w:t>方法，则计数器为空。</w:t>
+      </w:r>
+    </w:p>
+    <w:p>
+      <w:pPr>
+        <w:rPr>
+          <w:b/>
+          <w:sz w:val="24"/>
+          <w:szCs w:val="24"/>
+        </w:rPr>
+      </w:pPr>
+      <w:r>
+        <w:rPr>
+          <w:rFonts w:hint="eastAsia"/>
+          <w:b/>
+          <w:sz w:val="24"/>
+          <w:szCs w:val="24"/>
+        </w:rPr>
+        <w:t>虚拟机栈</w:t>
+      </w:r>
+    </w:p>
+    <w:p>
+      <w:pPr>
+        <w:rPr>
+          <w:sz w:val="24"/>
+          <w:szCs w:val="24"/>
+        </w:rPr>
+      </w:pPr>
+      <w:r>
+        <w:rPr>
+          <w:rFonts w:hint="eastAsia"/>
+          <w:sz w:val="24"/>
+          <w:szCs w:val="24"/>
+        </w:rPr>
+        <w:t>线程私有的，与线程在同一时间创建。管理</w:t>
+      </w:r>
+      <w:r>
+        <w:rPr>
+          <w:rFonts w:hint="eastAsia"/>
+          <w:sz w:val="24"/>
+          <w:szCs w:val="24"/>
+        </w:rPr>
+        <w:t>JAVA</w:t>
+      </w:r>
+      <w:r>
+        <w:rPr>
+          <w:rFonts w:hint="eastAsia"/>
+          <w:sz w:val="24"/>
+          <w:szCs w:val="24"/>
+        </w:rPr>
+        <w:t>方法执行的内存模型。每个方法执行时都会创建一个桢栈来存储方法的的变量表、操作数栈、动态链接方法、返回值、返回地址等信息。栈的大小决定了方法调用的可达深度（递归多少层次，或嵌套调用多少层其他方法，</w:t>
+      </w:r>
+      <w:r>
+        <w:rPr>
+          <w:rFonts w:hint="eastAsia"/>
+          <w:sz w:val="24"/>
+          <w:szCs w:val="24"/>
+        </w:rPr>
+        <w:t>-Xss</w:t>
+      </w:r>
+      <w:r>
+        <w:rPr>
+          <w:rFonts w:hint="eastAsia"/>
+          <w:sz w:val="24"/>
+          <w:szCs w:val="24"/>
+        </w:rPr>
+        <w:t>参数可以设置虚拟机栈大小）。栈的大小可以是固定的，或者是动态扩展的。如果请求的栈深度大于最大可用深度，则抛出</w:t>
+      </w:r>
+      <w:r>
+        <w:rPr>
+          <w:rFonts w:hint="eastAsia"/>
+          <w:sz w:val="24"/>
+          <w:szCs w:val="24"/>
+        </w:rPr>
+        <w:t>stackOverflowError</w:t>
+      </w:r>
+      <w:r>
+        <w:rPr>
+          <w:rFonts w:hint="eastAsia"/>
+          <w:sz w:val="24"/>
+          <w:szCs w:val="24"/>
+        </w:rPr>
+        <w:t>；如果栈是可动态扩展的，但没有内存空间支持扩展，则抛出</w:t>
+      </w:r>
+      <w:r>
+        <w:rPr>
+          <w:rFonts w:hint="eastAsia"/>
+          <w:sz w:val="24"/>
+          <w:szCs w:val="24"/>
+        </w:rPr>
+        <w:t>OutofMemoryError</w:t>
+      </w:r>
+      <w:r>
+        <w:rPr>
+          <w:rFonts w:hint="eastAsia"/>
+          <w:sz w:val="24"/>
+          <w:szCs w:val="24"/>
+        </w:rPr>
+        <w:t>。使用</w:t>
+      </w:r>
+      <w:r>
+        <w:rPr>
+          <w:rFonts w:hint="eastAsia"/>
+          <w:sz w:val="24"/>
+          <w:szCs w:val="24"/>
+        </w:rPr>
+        <w:t>jclasslib</w:t>
+      </w:r>
+      <w:r>
+        <w:rPr>
+          <w:rFonts w:hint="eastAsia"/>
+          <w:sz w:val="24"/>
+          <w:szCs w:val="24"/>
+        </w:rPr>
+        <w:t>工具可以查看</w:t>
+      </w:r>
+      <w:r>
+        <w:rPr>
+          <w:rFonts w:hint="eastAsia"/>
+          <w:sz w:val="24"/>
+          <w:szCs w:val="24"/>
+        </w:rPr>
+        <w:t>class</w:t>
+      </w:r>
+      <w:r>
+        <w:rPr>
+          <w:rFonts w:hint="eastAsia"/>
+          <w:sz w:val="24"/>
+          <w:szCs w:val="24"/>
+        </w:rPr>
+        <w:t>类文件的结构。下图为栈帧结构图：</w:t>
+      </w:r>
+    </w:p>
+    <w:p>
+      <w:pPr>
+        <w:rPr>
+          <w:sz w:val="24"/>
+          <w:szCs w:val="24"/>
+        </w:rPr>
+      </w:pPr>
+      <w:r>
+        <w:rPr>
+          <w:noProof/>
         </w:rPr>
         <w:lastRenderedPageBreak/>
-        <w:t>一条要运行的指令。线程私有的内存区域。如果执行的是</w:t>
-      </w:r>
-      <w:r>
-        <w:rPr>
-          <w:rFonts w:hint="eastAsia"/>
-          <w:sz w:val="24"/>
-          <w:szCs w:val="24"/>
-        </w:rPr>
-        <w:t>JAVA</w:t>
-      </w:r>
-      <w:r>
-        <w:rPr>
-          <w:rFonts w:hint="eastAsia"/>
-          <w:sz w:val="24"/>
-          <w:szCs w:val="24"/>
-        </w:rPr>
-        <w:t>方法，计数器记录正在执行的</w:t>
-      </w:r>
-      <w:r>
-        <w:rPr>
-          <w:rFonts w:hint="eastAsia"/>
-          <w:sz w:val="24"/>
-          <w:szCs w:val="24"/>
-        </w:rPr>
-        <w:t>java</w:t>
-      </w:r>
-      <w:r>
-        <w:rPr>
-          <w:rFonts w:hint="eastAsia"/>
-          <w:sz w:val="24"/>
-          <w:szCs w:val="24"/>
-        </w:rPr>
-        <w:t>字节码地址，如果执行的是</w:t>
-      </w:r>
-      <w:r>
-        <w:rPr>
-          <w:rFonts w:hint="eastAsia"/>
-          <w:sz w:val="24"/>
-          <w:szCs w:val="24"/>
-        </w:rPr>
-        <w:t>native</w:t>
-      </w:r>
-      <w:r>
-        <w:rPr>
-          <w:rFonts w:hint="eastAsia"/>
-          <w:sz w:val="24"/>
-          <w:szCs w:val="24"/>
-        </w:rPr>
-        <w:t>方法，则计数器为空。</w:t>
-      </w:r>
-    </w:p>
-    <w:p>
-      <w:pPr>
-        <w:rPr>
-          <w:rFonts w:hint="eastAsia"/>
-          <w:b/>
-          <w:sz w:val="24"/>
-          <w:szCs w:val="24"/>
-        </w:rPr>
-      </w:pPr>
-      <w:r>
-        <w:rPr>
-          <w:rFonts w:hint="eastAsia"/>
-          <w:b/>
-          <w:sz w:val="24"/>
-          <w:szCs w:val="24"/>
-        </w:rPr>
-        <w:t>虚拟机栈</w:t>
-      </w:r>
-    </w:p>
-    <w:p>
-      <w:pPr>
-        <w:rPr>
-          <w:rFonts w:hint="eastAsia"/>
-          <w:sz w:val="24"/>
-          <w:szCs w:val="24"/>
-        </w:rPr>
-      </w:pPr>
-      <w:r>
-        <w:rPr>
-          <w:rFonts w:hint="eastAsia"/>
-          <w:sz w:val="24"/>
-          <w:szCs w:val="24"/>
-        </w:rPr>
-        <w:t>线程私有的，与线程在同一时间创建。管理</w:t>
-      </w:r>
-      <w:r>
-        <w:rPr>
-          <w:rFonts w:hint="eastAsia"/>
-          <w:sz w:val="24"/>
-          <w:szCs w:val="24"/>
-        </w:rPr>
-        <w:t>JAVA</w:t>
-      </w:r>
-      <w:r>
-        <w:rPr>
-          <w:rFonts w:hint="eastAsia"/>
-          <w:sz w:val="24"/>
-          <w:szCs w:val="24"/>
-        </w:rPr>
-        <w:t>方法执行的内存模型。每个方法执行时都会创建一个桢栈来存储方法的的变量表、操作数栈、动态链接方法、返回值、返回地址等信息。栈的大小决定了方法调用的可达深度（递归多少层次，或嵌套调用多少层其他方法，</w:t>
-      </w:r>
-      <w:r>
-        <w:rPr>
-          <w:rFonts w:hint="eastAsia"/>
-          <w:sz w:val="24"/>
-          <w:szCs w:val="24"/>
-        </w:rPr>
-        <w:t>-Xss</w:t>
-      </w:r>
-      <w:r>
-        <w:rPr>
-          <w:rFonts w:hint="eastAsia"/>
-          <w:sz w:val="24"/>
-          <w:szCs w:val="24"/>
-        </w:rPr>
-        <w:t>参数可以设置虚拟机栈大小）。栈的大小可以是固定的，或者是动态扩展的。如果请求的栈深度大于最大可用深度，则抛出</w:t>
-      </w:r>
-      <w:r>
-        <w:rPr>
-          <w:rFonts w:hint="eastAsia"/>
-          <w:sz w:val="24"/>
-          <w:szCs w:val="24"/>
-        </w:rPr>
-        <w:t>stackOverflowError</w:t>
-      </w:r>
-      <w:r>
-        <w:rPr>
-          <w:rFonts w:hint="eastAsia"/>
-          <w:sz w:val="24"/>
-          <w:szCs w:val="24"/>
-        </w:rPr>
-        <w:t>；如果栈是可动态扩展的，但没有内存空间支持扩展，则抛出</w:t>
-      </w:r>
-      <w:r>
-        <w:rPr>
-          <w:rFonts w:hint="eastAsia"/>
-          <w:sz w:val="24"/>
-          <w:szCs w:val="24"/>
-        </w:rPr>
-        <w:t>OutofMemoryError</w:t>
-      </w:r>
-      <w:r>
-        <w:rPr>
-          <w:rFonts w:hint="eastAsia"/>
-          <w:sz w:val="24"/>
-          <w:szCs w:val="24"/>
-        </w:rPr>
-        <w:t>。使用</w:t>
-      </w:r>
-      <w:r>
-        <w:rPr>
-          <w:rFonts w:hint="eastAsia"/>
-          <w:sz w:val="24"/>
-          <w:szCs w:val="24"/>
-        </w:rPr>
-        <w:t>jclasslib</w:t>
-      </w:r>
-      <w:r>
-        <w:rPr>
-          <w:rFonts w:hint="eastAsia"/>
-          <w:sz w:val="24"/>
-          <w:szCs w:val="24"/>
-        </w:rPr>
-        <w:t>工具可以查看</w:t>
-      </w:r>
-      <w:r>
-        <w:rPr>
-          <w:rFonts w:hint="eastAsia"/>
-          <w:sz w:val="24"/>
-          <w:szCs w:val="24"/>
-        </w:rPr>
-        <w:t>class</w:t>
-      </w:r>
-      <w:r>
-        <w:rPr>
-          <w:rFonts w:hint="eastAsia"/>
-          <w:sz w:val="24"/>
-          <w:szCs w:val="24"/>
-        </w:rPr>
-        <w:t>类文件的结构。下图为栈帧结构图：</w:t>
-      </w:r>
-    </w:p>
-    <w:p>
-      <w:pPr>
-        <w:rPr>
-          <w:sz w:val="24"/>
-          <w:szCs w:val="24"/>
-        </w:rPr>
-      </w:pPr>
-      <w:r>
-        <w:rPr>
-          <w:noProof/>
-        </w:rPr>
         <w:drawing>
           <wp:inline distT="0" distB="0" distL="0" distR="0">
             <wp:extent cx="5274310" cy="2456401"/>
@@ -9528,7 +10605,7 @@
                     </pic:cNvPicPr>
                   </pic:nvPicPr>
                   <pic:blipFill>
-                    <a:blip r:embed="rId19"/>
+                    <a:blip r:embed="rId21"/>
                     <a:srcRect/>
                     <a:stretch>
                       <a:fillRect/>
@@ -9568,7 +10645,6 @@
     <w:p>
       <w:pPr>
         <w:rPr>
-          <w:rFonts w:hint="eastAsia"/>
           <w:b/>
           <w:sz w:val="24"/>
           <w:szCs w:val="24"/>
@@ -9635,7 +10711,6 @@
     <w:p>
       <w:pPr>
         <w:rPr>
-          <w:rFonts w:hint="eastAsia"/>
           <w:b/>
           <w:sz w:val="24"/>
           <w:szCs w:val="24"/>
@@ -9663,7 +10738,6 @@
     <w:p>
       <w:pPr>
         <w:rPr>
-          <w:rFonts w:hint="eastAsia"/>
           <w:sz w:val="24"/>
           <w:szCs w:val="24"/>
         </w:rPr>
@@ -9696,25 +10770,22 @@
     <w:p>
       <w:pPr>
         <w:rPr>
-          <w:rFonts w:hint="eastAsia"/>
-          <w:sz w:val="24"/>
-          <w:szCs w:val="24"/>
-        </w:rPr>
-      </w:pPr>
-      <w:r>
-        <w:rPr>
-          <w:rFonts w:hint="eastAsia"/>
-          <w:sz w:val="24"/>
-          <w:szCs w:val="24"/>
-        </w:rPr>
-        <w:lastRenderedPageBreak/>
+          <w:sz w:val="24"/>
+          <w:szCs w:val="24"/>
+        </w:rPr>
+      </w:pPr>
+      <w:r>
+        <w:rPr>
+          <w:rFonts w:hint="eastAsia"/>
+          <w:sz w:val="24"/>
+          <w:szCs w:val="24"/>
+        </w:rPr>
         <w:t>新生代用于存放刚创建的对象以及年轻的对象，如果对象一直没有被回收，生存得足够长，老年对象就会被移入老年代。</w:t>
       </w:r>
     </w:p>
     <w:p>
       <w:pPr>
         <w:rPr>
-          <w:rFonts w:hint="eastAsia"/>
           <w:sz w:val="24"/>
           <w:szCs w:val="24"/>
         </w:rPr>
@@ -9869,7 +10940,7 @@
                     </pic:cNvPicPr>
                   </pic:nvPicPr>
                   <pic:blipFill>
-                    <a:blip r:embed="rId20"/>
+                    <a:blip r:embed="rId22"/>
                     <a:srcRect/>
                     <a:stretch>
                       <a:fillRect/>
@@ -9909,7 +10980,6 @@
     <w:p>
       <w:pPr>
         <w:rPr>
-          <w:rFonts w:hint="eastAsia"/>
           <w:b/>
           <w:sz w:val="24"/>
           <w:szCs w:val="24"/>
@@ -9922,13 +10992,13 @@
           <w:sz w:val="24"/>
           <w:szCs w:val="24"/>
         </w:rPr>
+        <w:lastRenderedPageBreak/>
         <w:t>方法区</w:t>
       </w:r>
     </w:p>
     <w:p>
       <w:pPr>
         <w:rPr>
-          <w:rFonts w:hint="eastAsia"/>
           <w:sz w:val="24"/>
           <w:szCs w:val="24"/>
         </w:rPr>
@@ -10523,7 +11593,6 @@
           <w:sz w:val="21"/>
           <w:szCs w:val="21"/>
         </w:rPr>
-        <w:lastRenderedPageBreak/>
         <w:t>提示：在</w:t>
       </w:r>
       <w:r>
@@ -11036,6 +12105,7 @@
           <w:sz w:val="21"/>
           <w:szCs w:val="21"/>
         </w:rPr>
+        <w:lastRenderedPageBreak/>
         <w:t>如果虚拟机在扩展栈时无法申请到足够的内存空间，则抛出</w:t>
       </w:r>
       <w:r>
@@ -11655,17 +12725,7 @@
           <w:sz w:val="21"/>
           <w:szCs w:val="21"/>
         </w:rPr>
-        <w:t>的时候。</w:t>
-      </w:r>
-      <w:r>
-        <w:rPr>
-          <w:rFonts w:ascii="Arial" w:hAnsi="Arial" w:cs="Arial" w:hint="eastAsia"/>
-          <w:color w:val="362E2B"/>
-          <w:sz w:val="21"/>
-          <w:szCs w:val="21"/>
-        </w:rPr>
-        <w:lastRenderedPageBreak/>
-        <w:t>如果你的</w:t>
+        <w:t>的时候。如果你的</w:t>
       </w:r>
       <w:r>
         <w:rPr>
@@ -12755,7 +13815,6 @@
           <w:sz w:val="21"/>
           <w:szCs w:val="21"/>
         </w:rPr>
-        <w:lastRenderedPageBreak/>
         <w:t>分析</w:t>
       </w:r>
       <w:r>
@@ -13201,6 +14260,7 @@
           <w:sz w:val="21"/>
           <w:szCs w:val="21"/>
         </w:rPr>
+        <w:lastRenderedPageBreak/>
         <w:t>此类信息表明应用程序试图分配一个大于堆大小的数组。例如，如果应用程序</w:t>
       </w:r>
       <w:r>
@@ -13742,7 +14802,6 @@
           <w:sz w:val="21"/>
           <w:szCs w:val="21"/>
         </w:rPr>
-        <w:lastRenderedPageBreak/>
         <w:t>（</w:t>
       </w:r>
       <w:r>
@@ -14222,6 +15281,7 @@
           <w:sz w:val="21"/>
           <w:szCs w:val="21"/>
         </w:rPr>
+        <w:lastRenderedPageBreak/>
         <w:t>从错误日志来看，在</w:t>
       </w:r>
       <w:r>
@@ -14324,7 +15384,7 @@
         </w:rPr>
         <w:t>的调用引起的，另外检查</w:t>
       </w:r>
-      <w:hyperlink r:id="rId21" w:tgtFrame="_blank" w:tooltip="Java 知识库" w:history="1">
+      <w:hyperlink r:id="rId23" w:tgtFrame="_blank" w:tooltip="Java 知识库" w:history="1">
         <w:r>
           <w:rPr>
             <w:rFonts w:eastAsia="宋体"/>
@@ -14871,11 +15931,6 @@
       </w:r>
     </w:p>
     <w:p>
-      <w:pPr>
-        <w:rPr>
-          <w:rFonts w:hint="eastAsia"/>
-        </w:rPr>
-      </w:pPr>
       <w:r>
         <w:rPr>
           <w:rFonts w:hint="eastAsia"/>
@@ -14918,11 +15973,6 @@
       </w:r>
     </w:p>
     <w:p>
-      <w:pPr>
-        <w:rPr>
-          <w:rFonts w:hint="eastAsia"/>
-        </w:rPr>
-      </w:pPr>
       <w:r>
         <w:rPr>
           <w:rFonts w:hint="eastAsia"/>
@@ -14931,11 +15981,6 @@
       </w:r>
     </w:p>
     <w:p>
-      <w:pPr>
-        <w:rPr>
-          <w:rFonts w:hint="eastAsia"/>
-        </w:rPr>
-      </w:pPr>
       <w:r>
         <w:rPr>
           <w:rFonts w:hint="eastAsia"/>
@@ -14964,16 +16009,10 @@
       </w:r>
     </w:p>
     <w:p>
-      <w:pPr>
-        <w:rPr>
-          <w:rFonts w:hint="eastAsia"/>
-        </w:rPr>
-      </w:pPr>
-      <w:r>
-        <w:rPr>
-          <w:rFonts w:hint="eastAsia"/>
-        </w:rPr>
-        <w:lastRenderedPageBreak/>
+      <w:r>
+        <w:rPr>
+          <w:rFonts w:hint="eastAsia"/>
+        </w:rPr>
         <w:t>将内存分成两块，每次只使用其中一块，垃圾回收时，将标记的对象拷贝到另外一块中，然后完全清除原来使用的那块内存。复制后的空间是连续的。复制算法适用于新生代，因为垃圾对象多于存活对象，复制算法更高效。在新生代串行垃圾回收算法中，将</w:t>
       </w:r>
       <w:r>
@@ -15064,7 +16103,6 @@
     <w:p>
       <w:pPr>
         <w:rPr>
-          <w:rFonts w:hint="eastAsia"/>
           <w:b/>
         </w:rPr>
       </w:pPr>
@@ -15110,11 +16148,6 @@
       </w:r>
     </w:p>
     <w:p>
-      <w:pPr>
-        <w:rPr>
-          <w:rFonts w:hint="eastAsia"/>
-        </w:rPr>
-      </w:pPr>
       <w:r>
         <w:rPr>
           <w:rFonts w:hint="eastAsia"/>
@@ -15148,11 +16181,6 @@
       </w:r>
     </w:p>
     <w:p>
-      <w:pPr>
-        <w:rPr>
-          <w:rFonts w:hint="eastAsia"/>
-        </w:rPr>
-      </w:pPr>
       <w:r>
         <w:rPr>
           <w:rFonts w:hint="eastAsia"/>
@@ -15167,11 +16195,6 @@
       </w:r>
     </w:p>
     <w:p>
-      <w:pPr>
-        <w:rPr>
-          <w:rFonts w:hint="eastAsia"/>
-        </w:rPr>
-      </w:pPr>
       <w:r>
         <w:rPr>
           <w:rFonts w:hint="eastAsia"/>
@@ -15222,15 +16245,11 @@
       </w:r>
     </w:p>
     <w:p>
-      <w:pPr>
-        <w:rPr>
-          <w:rFonts w:hint="eastAsia"/>
-        </w:rPr>
-      </w:pPr>
-      <w:r>
-        <w:rPr>
-          <w:rFonts w:hint="eastAsia"/>
-        </w:rPr>
+      <w:r>
+        <w:rPr>
+          <w:rFonts w:hint="eastAsia"/>
+        </w:rPr>
+        <w:lastRenderedPageBreak/>
         <w:t xml:space="preserve">-Xmx </w:t>
       </w:r>
       <w:r>
@@ -15253,11 +16272,6 @@
       </w:r>
     </w:p>
     <w:p>
-      <w:pPr>
-        <w:rPr>
-          <w:rFonts w:hint="eastAsia"/>
-        </w:rPr>
-      </w:pPr>
       <w:r>
         <w:rPr>
           <w:rFonts w:hint="eastAsia"/>
@@ -15332,11 +16346,6 @@
       </w:r>
     </w:p>
     <w:p>
-      <w:pPr>
-        <w:rPr>
-          <w:rFonts w:hint="eastAsia"/>
-        </w:rPr>
-      </w:pPr>
       <w:r>
         <w:rPr>
           <w:rFonts w:hint="eastAsia"/>
@@ -15363,11 +16372,6 @@
       </w:r>
     </w:p>
     <w:p>
-      <w:pPr>
-        <w:rPr>
-          <w:rFonts w:hint="eastAsia"/>
-        </w:rPr>
-      </w:pPr>
       <w:r>
         <w:rPr>
           <w:rFonts w:hint="eastAsia"/>
@@ -15382,11 +16386,6 @@
       </w:r>
     </w:p>
     <w:p>
-      <w:pPr>
-        <w:rPr>
-          <w:rFonts w:hint="eastAsia"/>
-        </w:rPr>
-      </w:pPr>
       <w:r>
         <w:rPr>
           <w:rFonts w:hint="eastAsia"/>
@@ -15581,11 +16580,6 @@
       </w:r>
     </w:p>
     <w:p>
-      <w:pPr>
-        <w:rPr>
-          <w:rFonts w:hint="eastAsia"/>
-        </w:rPr>
-      </w:pPr>
       <w:r>
         <w:rPr>
           <w:rFonts w:hint="eastAsia"/>
@@ -15600,11 +16594,6 @@
       </w:r>
     </w:p>
     <w:p>
-      <w:pPr>
-        <w:rPr>
-          <w:rFonts w:hint="eastAsia"/>
-        </w:rPr>
-      </w:pPr>
       <w:r>
         <w:rPr>
           <w:rFonts w:hint="eastAsia"/>
@@ -15623,7 +16612,6 @@
         <w:rPr>
           <w:rFonts w:hint="eastAsia"/>
         </w:rPr>
-        <w:lastRenderedPageBreak/>
         <w:t xml:space="preserve">-XX:NewSize    </w:t>
       </w:r>
       <w:r>
@@ -15650,7 +16638,7 @@
           <w:szCs w:val="28"/>
         </w:rPr>
       </w:pPr>
-      <w:bookmarkStart w:id="9" w:name="_Toc471153629"/>
+      <w:bookmarkStart w:id="9" w:name="_Toc471485041"/>
       <w:r>
         <w:rPr>
           <w:rFonts w:asciiTheme="majorEastAsia" w:eastAsiaTheme="majorEastAsia" w:hAnsiTheme="majorEastAsia" w:hint="eastAsia"/>
@@ -15680,11 +16668,6 @@
       </w:r>
     </w:p>
     <w:p>
-      <w:pPr>
-        <w:rPr>
-          <w:rFonts w:hint="eastAsia"/>
-        </w:rPr>
-      </w:pPr>
       <w:r>
         <w:rPr>
           <w:rFonts w:hint="eastAsia"/>
@@ -15735,7 +16718,7 @@
           <w:szCs w:val="28"/>
         </w:rPr>
       </w:pPr>
-      <w:bookmarkStart w:id="10" w:name="_Toc471153630"/>
+      <w:bookmarkStart w:id="10" w:name="_Toc471485042"/>
       <w:r>
         <w:rPr>
           <w:rFonts w:asciiTheme="majorEastAsia" w:eastAsiaTheme="majorEastAsia" w:hAnsiTheme="majorEastAsia" w:hint="eastAsia"/>
@@ -15791,7 +16774,7 @@
           <w:szCs w:val="28"/>
         </w:rPr>
       </w:pPr>
-      <w:bookmarkStart w:id="11" w:name="_Toc471153631"/>
+      <w:bookmarkStart w:id="11" w:name="_Toc471485043"/>
       <w:r>
         <w:rPr>
           <w:rFonts w:asciiTheme="majorEastAsia" w:eastAsiaTheme="majorEastAsia" w:hAnsiTheme="majorEastAsia" w:hint="eastAsia"/>
@@ -15817,6 +16800,7 @@
         <w:rPr>
           <w:rFonts w:asciiTheme="majorEastAsia" w:hAnsiTheme="majorEastAsia" w:hint="eastAsia"/>
         </w:rPr>
+        <w:lastRenderedPageBreak/>
         <w:t>7.3  概念及作用</w:t>
       </w:r>
     </w:p>
@@ -15859,7 +16843,7 @@
           <w:szCs w:val="28"/>
         </w:rPr>
       </w:pPr>
-      <w:bookmarkStart w:id="12" w:name="_Toc471153632"/>
+      <w:bookmarkStart w:id="12" w:name="_Toc471485044"/>
       <w:r>
         <w:rPr>
           <w:rFonts w:asciiTheme="majorEastAsia" w:eastAsiaTheme="majorEastAsia" w:hAnsiTheme="majorEastAsia" w:hint="eastAsia"/>

--- a/六脉神剑.docx
+++ b/六脉神剑.docx
@@ -3970,61 +3970,61 @@
     <w:p>
       <w:pPr>
         <w:rPr>
-          <w:rFonts w:asciiTheme="majorEastAsia" w:hAnsiTheme="majorEastAsia" w:hint="eastAsia"/>
-          <w:sz w:val="24"/>
-          <w:szCs w:val="24"/>
-        </w:rPr>
-      </w:pPr>
-    </w:p>
-    <w:p>
-      <w:pPr>
-        <w:rPr>
-          <w:rFonts w:asciiTheme="majorEastAsia" w:hAnsiTheme="majorEastAsia" w:hint="eastAsia"/>
-          <w:sz w:val="24"/>
-          <w:szCs w:val="24"/>
-        </w:rPr>
-      </w:pPr>
-    </w:p>
-    <w:p>
-      <w:pPr>
-        <w:rPr>
-          <w:rFonts w:asciiTheme="majorEastAsia" w:hAnsiTheme="majorEastAsia" w:hint="eastAsia"/>
-          <w:sz w:val="24"/>
-          <w:szCs w:val="24"/>
-        </w:rPr>
-      </w:pPr>
-    </w:p>
-    <w:p>
-      <w:pPr>
-        <w:rPr>
-          <w:rFonts w:asciiTheme="majorEastAsia" w:hAnsiTheme="majorEastAsia" w:hint="eastAsia"/>
-          <w:sz w:val="24"/>
-          <w:szCs w:val="24"/>
-        </w:rPr>
-      </w:pPr>
-    </w:p>
-    <w:p>
-      <w:pPr>
-        <w:rPr>
-          <w:rFonts w:asciiTheme="majorEastAsia" w:hAnsiTheme="majorEastAsia" w:hint="eastAsia"/>
-          <w:sz w:val="24"/>
-          <w:szCs w:val="24"/>
-        </w:rPr>
-      </w:pPr>
-    </w:p>
-    <w:p>
-      <w:pPr>
-        <w:rPr>
-          <w:rFonts w:asciiTheme="majorEastAsia" w:hAnsiTheme="majorEastAsia" w:hint="eastAsia"/>
-          <w:sz w:val="24"/>
-          <w:szCs w:val="24"/>
-        </w:rPr>
-      </w:pPr>
-    </w:p>
-    <w:p>
-      <w:pPr>
-        <w:rPr>
-          <w:rFonts w:asciiTheme="majorEastAsia" w:hAnsiTheme="majorEastAsia" w:hint="eastAsia"/>
+          <w:rFonts w:asciiTheme="majorEastAsia" w:hAnsiTheme="majorEastAsia"/>
+          <w:sz w:val="24"/>
+          <w:szCs w:val="24"/>
+        </w:rPr>
+      </w:pPr>
+    </w:p>
+    <w:p>
+      <w:pPr>
+        <w:rPr>
+          <w:rFonts w:asciiTheme="majorEastAsia" w:hAnsiTheme="majorEastAsia"/>
+          <w:sz w:val="24"/>
+          <w:szCs w:val="24"/>
+        </w:rPr>
+      </w:pPr>
+    </w:p>
+    <w:p>
+      <w:pPr>
+        <w:rPr>
+          <w:rFonts w:asciiTheme="majorEastAsia" w:hAnsiTheme="majorEastAsia"/>
+          <w:sz w:val="24"/>
+          <w:szCs w:val="24"/>
+        </w:rPr>
+      </w:pPr>
+    </w:p>
+    <w:p>
+      <w:pPr>
+        <w:rPr>
+          <w:rFonts w:asciiTheme="majorEastAsia" w:hAnsiTheme="majorEastAsia"/>
+          <w:sz w:val="24"/>
+          <w:szCs w:val="24"/>
+        </w:rPr>
+      </w:pPr>
+    </w:p>
+    <w:p>
+      <w:pPr>
+        <w:rPr>
+          <w:rFonts w:asciiTheme="majorEastAsia" w:hAnsiTheme="majorEastAsia"/>
+          <w:sz w:val="24"/>
+          <w:szCs w:val="24"/>
+        </w:rPr>
+      </w:pPr>
+    </w:p>
+    <w:p>
+      <w:pPr>
+        <w:rPr>
+          <w:rFonts w:asciiTheme="majorEastAsia" w:hAnsiTheme="majorEastAsia"/>
+          <w:sz w:val="24"/>
+          <w:szCs w:val="24"/>
+        </w:rPr>
+      </w:pPr>
+    </w:p>
+    <w:p>
+      <w:pPr>
+        <w:rPr>
+          <w:rFonts w:asciiTheme="majorEastAsia" w:hAnsiTheme="majorEastAsia"/>
           <w:sz w:val="24"/>
           <w:szCs w:val="24"/>
         </w:rPr>
@@ -4250,7 +4250,7 @@
     <w:p>
       <w:pPr>
         <w:rPr>
-          <w:rFonts w:asciiTheme="majorEastAsia" w:hAnsiTheme="majorEastAsia" w:hint="eastAsia"/>
+          <w:rFonts w:asciiTheme="majorEastAsia" w:hAnsiTheme="majorEastAsia"/>
           <w:b/>
           <w:sz w:val="24"/>
           <w:szCs w:val="24"/>
@@ -4708,7 +4708,7 @@
     <w:p>
       <w:pPr>
         <w:rPr>
-          <w:rFonts w:asciiTheme="majorEastAsia" w:hAnsiTheme="majorEastAsia" w:hint="eastAsia"/>
+          <w:rFonts w:asciiTheme="majorEastAsia" w:hAnsiTheme="majorEastAsia"/>
           <w:sz w:val="24"/>
           <w:szCs w:val="24"/>
         </w:rPr>
@@ -5233,20 +5233,8 @@
         <w:t>。</w:t>
       </w:r>
     </w:p>
-    <w:p>
-      <w:pPr>
-        <w:rPr>
-          <w:rFonts w:hint="eastAsia"/>
-        </w:rPr>
-      </w:pPr>
-    </w:p>
-    <w:p>
-      <w:pPr>
-        <w:rPr>
-          <w:rFonts w:hint="eastAsia"/>
-        </w:rPr>
-      </w:pPr>
-    </w:p>
+    <w:p/>
+    <w:p/>
     <w:p/>
     <w:p>
       <w:pPr>
@@ -5438,7 +5426,7 @@
     <w:p>
       <w:pPr>
         <w:rPr>
-          <w:rFonts w:ascii="微软雅黑" w:hAnsi="微软雅黑" w:hint="eastAsia"/>
+          <w:rFonts w:ascii="微软雅黑" w:hAnsi="微软雅黑"/>
           <w:sz w:val="24"/>
           <w:szCs w:val="24"/>
         </w:rPr>
@@ -5488,56 +5476,56 @@
     <w:p>
       <w:pPr>
         <w:rPr>
+          <w:rFonts w:ascii="微软雅黑" w:hAnsi="微软雅黑"/>
+          <w:sz w:val="24"/>
+          <w:szCs w:val="24"/>
+        </w:rPr>
+      </w:pPr>
+      <w:r>
+        <w:rPr>
           <w:rFonts w:ascii="微软雅黑" w:hAnsi="微软雅黑" w:hint="eastAsia"/>
           <w:sz w:val="24"/>
           <w:szCs w:val="24"/>
         </w:rPr>
-      </w:pPr>
+        <w:t>addEntry（操作），</w:t>
+      </w:r>
+      <w:r>
+        <w:rPr>
+          <w:rFonts w:ascii="微软雅黑" w:hAnsi="微软雅黑"/>
+          <w:sz w:val="24"/>
+          <w:szCs w:val="24"/>
+        </w:rPr>
+        <w:t>resize</w:t>
+      </w:r>
       <w:r>
         <w:rPr>
           <w:rFonts w:ascii="微软雅黑" w:hAnsi="微软雅黑" w:hint="eastAsia"/>
           <w:sz w:val="24"/>
           <w:szCs w:val="24"/>
         </w:rPr>
-        <w:t>addEntry（操作），</w:t>
-      </w:r>
-      <w:r>
+        <w:t>（扩容</w:t>
+      </w:r>
+      <w:r>
+        <w:rPr>
+          <w:rFonts w:ascii="微软雅黑" w:hAnsi="微软雅黑" w:hint="eastAsia"/>
+          <w:sz w:val="24"/>
+          <w:szCs w:val="24"/>
+        </w:rPr>
+        <w:t>：双倍</w:t>
+      </w:r>
+      <w:r>
+        <w:rPr>
+          <w:rFonts w:ascii="微软雅黑" w:hAnsi="微软雅黑" w:hint="eastAsia"/>
+          <w:sz w:val="24"/>
+          <w:szCs w:val="24"/>
+        </w:rPr>
+        <w:t>）</w:t>
+      </w:r>
+    </w:p>
+    <w:p>
+      <w:pPr>
         <w:rPr>
           <w:rFonts w:ascii="微软雅黑" w:hAnsi="微软雅黑"/>
-          <w:sz w:val="24"/>
-          <w:szCs w:val="24"/>
-        </w:rPr>
-        <w:t>resize</w:t>
-      </w:r>
-      <w:r>
-        <w:rPr>
-          <w:rFonts w:ascii="微软雅黑" w:hAnsi="微软雅黑" w:hint="eastAsia"/>
-          <w:sz w:val="24"/>
-          <w:szCs w:val="24"/>
-        </w:rPr>
-        <w:t>（扩容</w:t>
-      </w:r>
-      <w:r>
-        <w:rPr>
-          <w:rFonts w:ascii="微软雅黑" w:hAnsi="微软雅黑" w:hint="eastAsia"/>
-          <w:sz w:val="24"/>
-          <w:szCs w:val="24"/>
-        </w:rPr>
-        <w:t>：双倍</w:t>
-      </w:r>
-      <w:r>
-        <w:rPr>
-          <w:rFonts w:ascii="微软雅黑" w:hAnsi="微软雅黑" w:hint="eastAsia"/>
-          <w:sz w:val="24"/>
-          <w:szCs w:val="24"/>
-        </w:rPr>
-        <w:t>）</w:t>
-      </w:r>
-    </w:p>
-    <w:p>
-      <w:pPr>
-        <w:rPr>
-          <w:rFonts w:ascii="微软雅黑" w:hAnsi="微软雅黑" w:hint="eastAsia"/>
           <w:sz w:val="24"/>
           <w:szCs w:val="24"/>
         </w:rPr>
@@ -5601,7 +5589,7 @@
     <w:p>
       <w:pPr>
         <w:rPr>
-          <w:rFonts w:ascii="微软雅黑" w:hAnsi="微软雅黑" w:hint="eastAsia"/>
+          <w:rFonts w:ascii="微软雅黑" w:hAnsi="微软雅黑"/>
           <w:sz w:val="24"/>
           <w:szCs w:val="24"/>
         </w:rPr>
@@ -5758,24 +5746,24 @@
     <w:p>
       <w:pPr>
         <w:rPr>
+          <w:rFonts w:ascii="微软雅黑" w:hAnsi="微软雅黑"/>
+          <w:sz w:val="24"/>
+          <w:szCs w:val="24"/>
+        </w:rPr>
+      </w:pPr>
+      <w:r>
+        <w:rPr>
           <w:rFonts w:ascii="微软雅黑" w:hAnsi="微软雅黑" w:hint="eastAsia"/>
           <w:sz w:val="24"/>
           <w:szCs w:val="24"/>
         </w:rPr>
-      </w:pPr>
-      <w:r>
-        <w:rPr>
-          <w:rFonts w:ascii="微软雅黑" w:hAnsi="微软雅黑" w:hint="eastAsia"/>
-          <w:sz w:val="24"/>
-          <w:szCs w:val="24"/>
-        </w:rPr>
         <w:t>(04) ArrayList实现java.io.Serializable的方式。当写入到输出流时，先写入“容量”，再依次写入“每一个元素”；当读出输入流时，先读取“容量”，再依次读取“每一个元素”。</w:t>
       </w:r>
     </w:p>
     <w:p>
       <w:pPr>
         <w:rPr>
-          <w:rFonts w:ascii="微软雅黑" w:hAnsi="微软雅黑" w:hint="eastAsia"/>
+          <w:rFonts w:ascii="微软雅黑" w:hAnsi="微软雅黑"/>
           <w:sz w:val="24"/>
           <w:szCs w:val="24"/>
         </w:rPr>
@@ -5992,11 +5980,6 @@
       </w:r>
     </w:p>
     <w:p>
-      <w:pPr>
-        <w:rPr>
-          <w:rFonts w:hint="eastAsia"/>
-        </w:rPr>
-      </w:pPr>
       <w:r>
         <w:rPr>
           <w:rFonts w:hint="eastAsia"/>
@@ -6010,55 +5993,13 @@
         <w:t>超时退出：当阻塞队列满时，队列会阻塞生产者线程一段时间，如果超过一定的时间，生产者线程就会退出。</w:t>
       </w:r>
     </w:p>
-    <w:p>
-      <w:pPr>
-        <w:rPr>
-          <w:rFonts w:hint="eastAsia"/>
-        </w:rPr>
-      </w:pPr>
-    </w:p>
-    <w:p>
-      <w:pPr>
-        <w:rPr>
-          <w:rFonts w:hint="eastAsia"/>
-        </w:rPr>
-      </w:pPr>
-    </w:p>
-    <w:p>
-      <w:pPr>
-        <w:rPr>
-          <w:rFonts w:hint="eastAsia"/>
-        </w:rPr>
-      </w:pPr>
-    </w:p>
-    <w:p>
-      <w:pPr>
-        <w:rPr>
-          <w:rFonts w:hint="eastAsia"/>
-        </w:rPr>
-      </w:pPr>
-    </w:p>
-    <w:p>
-      <w:pPr>
-        <w:rPr>
-          <w:rFonts w:hint="eastAsia"/>
-        </w:rPr>
-      </w:pPr>
-    </w:p>
-    <w:p>
-      <w:pPr>
-        <w:rPr>
-          <w:rFonts w:hint="eastAsia"/>
-        </w:rPr>
-      </w:pPr>
-    </w:p>
-    <w:p>
-      <w:pPr>
-        <w:rPr>
-          <w:rFonts w:hint="eastAsia"/>
-        </w:rPr>
-      </w:pPr>
-    </w:p>
+    <w:p/>
+    <w:p/>
+    <w:p/>
+    <w:p/>
+    <w:p/>
+    <w:p/>
+    <w:p/>
     <w:p/>
     <w:p>
       <w:pPr>
@@ -6211,7 +6152,6 @@
     <w:p>
       <w:pPr>
         <w:rPr>
-          <w:rFonts w:hint="eastAsia"/>
           <w:sz w:val="24"/>
           <w:szCs w:val="24"/>
         </w:rPr>
@@ -6227,115 +6167,6 @@
     <w:p>
       <w:pPr>
         <w:rPr>
-          <w:rFonts w:hint="eastAsia"/>
-          <w:sz w:val="24"/>
-          <w:szCs w:val="24"/>
-        </w:rPr>
-      </w:pPr>
-    </w:p>
-    <w:p>
-      <w:pPr>
-        <w:rPr>
-          <w:rFonts w:hint="eastAsia"/>
-          <w:sz w:val="24"/>
-          <w:szCs w:val="24"/>
-        </w:rPr>
-      </w:pPr>
-    </w:p>
-    <w:p>
-      <w:pPr>
-        <w:rPr>
-          <w:rFonts w:hint="eastAsia"/>
-          <w:sz w:val="24"/>
-          <w:szCs w:val="24"/>
-        </w:rPr>
-      </w:pPr>
-    </w:p>
-    <w:p>
-      <w:pPr>
-        <w:rPr>
-          <w:rFonts w:hint="eastAsia"/>
-          <w:sz w:val="24"/>
-          <w:szCs w:val="24"/>
-        </w:rPr>
-      </w:pPr>
-    </w:p>
-    <w:p>
-      <w:pPr>
-        <w:rPr>
-          <w:rFonts w:hint="eastAsia"/>
-          <w:sz w:val="24"/>
-          <w:szCs w:val="24"/>
-        </w:rPr>
-      </w:pPr>
-    </w:p>
-    <w:p>
-      <w:pPr>
-        <w:rPr>
-          <w:rFonts w:hint="eastAsia"/>
-          <w:sz w:val="24"/>
-          <w:szCs w:val="24"/>
-        </w:rPr>
-      </w:pPr>
-    </w:p>
-    <w:p>
-      <w:pPr>
-        <w:rPr>
-          <w:rFonts w:hint="eastAsia"/>
-          <w:sz w:val="24"/>
-          <w:szCs w:val="24"/>
-        </w:rPr>
-      </w:pPr>
-    </w:p>
-    <w:p>
-      <w:pPr>
-        <w:rPr>
-          <w:rFonts w:hint="eastAsia"/>
-          <w:sz w:val="24"/>
-          <w:szCs w:val="24"/>
-        </w:rPr>
-      </w:pPr>
-    </w:p>
-    <w:p>
-      <w:pPr>
-        <w:rPr>
-          <w:rFonts w:hint="eastAsia"/>
-          <w:sz w:val="24"/>
-          <w:szCs w:val="24"/>
-        </w:rPr>
-      </w:pPr>
-    </w:p>
-    <w:p>
-      <w:pPr>
-        <w:rPr>
-          <w:rFonts w:hint="eastAsia"/>
-          <w:sz w:val="24"/>
-          <w:szCs w:val="24"/>
-        </w:rPr>
-      </w:pPr>
-    </w:p>
-    <w:p>
-      <w:pPr>
-        <w:rPr>
-          <w:rFonts w:hint="eastAsia"/>
-          <w:sz w:val="24"/>
-          <w:szCs w:val="24"/>
-        </w:rPr>
-      </w:pPr>
-    </w:p>
-    <w:p>
-      <w:pPr>
-        <w:rPr>
-          <w:rFonts w:hint="eastAsia"/>
-          <w:sz w:val="24"/>
-          <w:szCs w:val="24"/>
-        </w:rPr>
-      </w:pPr>
-    </w:p>
-    <w:p>
-      <w:pPr>
-        <w:rPr>
-          <w:rFonts w:hint="eastAsia"/>
           <w:sz w:val="24"/>
           <w:szCs w:val="24"/>
         </w:rPr>
@@ -6363,16 +6194,10 @@
         <w:rPr>
           <w:rFonts w:asciiTheme="majorEastAsia" w:hAnsiTheme="majorEastAsia" w:hint="eastAsia"/>
         </w:rPr>
-        <w:lastRenderedPageBreak/>
         <w:t>3.2  Bean生命周期</w:t>
       </w:r>
     </w:p>
     <w:p>
-      <w:pPr>
-        <w:rPr>
-          <w:rFonts w:hint="eastAsia"/>
-        </w:rPr>
-      </w:pPr>
       <w:r>
         <w:rPr>
           <w:noProof/>
@@ -6425,15 +6250,11 @@
       </w:r>
     </w:p>
     <w:p>
-      <w:pPr>
-        <w:rPr>
-          <w:rFonts w:hint="eastAsia"/>
-        </w:rPr>
-      </w:pPr>
       <w:r>
         <w:rPr>
           <w:noProof/>
         </w:rPr>
+        <w:lastRenderedPageBreak/>
         <w:drawing>
           <wp:inline distT="0" distB="0" distL="0" distR="0">
             <wp:extent cx="5274310" cy="2320942"/>
@@ -6481,41 +6302,505 @@
         </w:drawing>
       </w:r>
     </w:p>
-    <w:p>
-      <w:pPr>
-        <w:rPr>
-          <w:rFonts w:hint="eastAsia"/>
-        </w:rPr>
-      </w:pPr>
-    </w:p>
-    <w:p>
-      <w:pPr>
-        <w:rPr>
-          <w:rFonts w:hint="eastAsia"/>
-        </w:rPr>
-      </w:pPr>
-    </w:p>
-    <w:p>
-      <w:pPr>
-        <w:rPr>
-          <w:rFonts w:hint="eastAsia"/>
-        </w:rPr>
-      </w:pPr>
-    </w:p>
-    <w:p>
-      <w:pPr>
-        <w:rPr>
-          <w:rFonts w:hint="eastAsia"/>
-        </w:rPr>
-      </w:pPr>
-    </w:p>
-    <w:p>
-      <w:pPr>
-        <w:rPr>
-          <w:rFonts w:hint="eastAsia"/>
-        </w:rPr>
-      </w:pPr>
-    </w:p>
+    <w:p/>
+    <w:p>
+      <w:r>
+        <w:rPr>
+          <w:rFonts w:hint="eastAsia"/>
+        </w:rPr>
+        <w:t>1.Spring</w:t>
+      </w:r>
+      <w:r>
+        <w:rPr>
+          <w:rFonts w:hint="eastAsia"/>
+        </w:rPr>
+        <w:t>容器读取</w:t>
+      </w:r>
+      <w:r>
+        <w:rPr>
+          <w:rFonts w:hint="eastAsia"/>
+        </w:rPr>
+        <w:t>XML</w:t>
+      </w:r>
+      <w:r>
+        <w:rPr>
+          <w:rFonts w:hint="eastAsia"/>
+        </w:rPr>
+        <w:t>文件中</w:t>
+      </w:r>
+      <w:r>
+        <w:rPr>
+          <w:rFonts w:hint="eastAsia"/>
+        </w:rPr>
+        <w:t>bean</w:t>
+      </w:r>
+      <w:r>
+        <w:rPr>
+          <w:rFonts w:hint="eastAsia"/>
+        </w:rPr>
+        <w:t>的定义并实例化</w:t>
+      </w:r>
+      <w:r>
+        <w:rPr>
+          <w:rFonts w:hint="eastAsia"/>
+        </w:rPr>
+        <w:t>bean</w:t>
+      </w:r>
+      <w:r>
+        <w:rPr>
+          <w:rFonts w:hint="eastAsia"/>
+        </w:rPr>
+        <w:t>。</w:t>
+      </w:r>
+    </w:p>
+    <w:p>
+      <w:r>
+        <w:rPr>
+          <w:rFonts w:hint="eastAsia"/>
+        </w:rPr>
+        <w:t>2.Spring</w:t>
+      </w:r>
+      <w:r>
+        <w:rPr>
+          <w:rFonts w:hint="eastAsia"/>
+        </w:rPr>
+        <w:t>根据</w:t>
+      </w:r>
+      <w:r>
+        <w:rPr>
+          <w:rFonts w:hint="eastAsia"/>
+        </w:rPr>
+        <w:t>bean</w:t>
+      </w:r>
+      <w:r>
+        <w:rPr>
+          <w:rFonts w:hint="eastAsia"/>
+        </w:rPr>
+        <w:t>的定义设置属性值。</w:t>
+      </w:r>
+    </w:p>
+    <w:p>
+      <w:r>
+        <w:rPr>
+          <w:rFonts w:hint="eastAsia"/>
+        </w:rPr>
+        <w:t>3.</w:t>
+      </w:r>
+      <w:r>
+        <w:rPr>
+          <w:rFonts w:hint="eastAsia"/>
+        </w:rPr>
+        <w:t>如果该</w:t>
+      </w:r>
+      <w:r>
+        <w:rPr>
+          <w:rFonts w:hint="eastAsia"/>
+        </w:rPr>
+        <w:t>Bean</w:t>
+      </w:r>
+      <w:r>
+        <w:rPr>
+          <w:rFonts w:hint="eastAsia"/>
+        </w:rPr>
+        <w:t>实现了</w:t>
+      </w:r>
+      <w:r>
+        <w:rPr>
+          <w:rFonts w:hint="eastAsia"/>
+        </w:rPr>
+        <w:t>BeanNameAware</w:t>
+      </w:r>
+      <w:r>
+        <w:rPr>
+          <w:rFonts w:hint="eastAsia"/>
+        </w:rPr>
+        <w:t>接口，</w:t>
+      </w:r>
+      <w:r>
+        <w:rPr>
+          <w:rFonts w:hint="eastAsia"/>
+        </w:rPr>
+        <w:t>Spring</w:t>
+      </w:r>
+      <w:r>
+        <w:rPr>
+          <w:rFonts w:hint="eastAsia"/>
+        </w:rPr>
+        <w:t>将</w:t>
+      </w:r>
+      <w:r>
+        <w:rPr>
+          <w:rFonts w:hint="eastAsia"/>
+        </w:rPr>
+        <w:t>bean</w:t>
+      </w:r>
+      <w:r>
+        <w:rPr>
+          <w:rFonts w:hint="eastAsia"/>
+        </w:rPr>
+        <w:t>的</w:t>
+      </w:r>
+      <w:r>
+        <w:rPr>
+          <w:rFonts w:hint="eastAsia"/>
+        </w:rPr>
+        <w:t>id</w:t>
+      </w:r>
+      <w:r>
+        <w:rPr>
+          <w:rFonts w:hint="eastAsia"/>
+        </w:rPr>
+        <w:t>传递给</w:t>
+      </w:r>
+      <w:r>
+        <w:rPr>
+          <w:rFonts w:hint="eastAsia"/>
+        </w:rPr>
+        <w:t>setBeanName()</w:t>
+      </w:r>
+      <w:r>
+        <w:rPr>
+          <w:rFonts w:hint="eastAsia"/>
+        </w:rPr>
+        <w:t>方法。</w:t>
+      </w:r>
+    </w:p>
+    <w:p>
+      <w:pPr>
+        <w:rPr>
+          <w:rFonts w:hint="eastAsia"/>
+        </w:rPr>
+      </w:pPr>
+      <w:r>
+        <w:rPr>
+          <w:rFonts w:hint="eastAsia"/>
+        </w:rPr>
+        <w:t>4.</w:t>
+      </w:r>
+      <w:r>
+        <w:rPr>
+          <w:rFonts w:hint="eastAsia"/>
+        </w:rPr>
+        <w:t>如果该</w:t>
+      </w:r>
+      <w:r>
+        <w:rPr>
+          <w:rFonts w:hint="eastAsia"/>
+        </w:rPr>
+        <w:t>Bean</w:t>
+      </w:r>
+      <w:r>
+        <w:rPr>
+          <w:rFonts w:hint="eastAsia"/>
+        </w:rPr>
+        <w:t>实现了</w:t>
+      </w:r>
+      <w:r>
+        <w:rPr>
+          <w:rFonts w:hint="eastAsia"/>
+        </w:rPr>
+        <w:t>BeanFactoryAware</w:t>
+      </w:r>
+      <w:r>
+        <w:rPr>
+          <w:rFonts w:hint="eastAsia"/>
+        </w:rPr>
+        <w:t>接口，</w:t>
+      </w:r>
+      <w:r>
+        <w:rPr>
+          <w:rFonts w:hint="eastAsia"/>
+        </w:rPr>
+        <w:t>Spring</w:t>
+      </w:r>
+      <w:r>
+        <w:rPr>
+          <w:rFonts w:hint="eastAsia"/>
+        </w:rPr>
+        <w:t>将</w:t>
+      </w:r>
+      <w:r>
+        <w:rPr>
+          <w:rFonts w:hint="eastAsia"/>
+        </w:rPr>
+        <w:t>beanfactory</w:t>
+      </w:r>
+      <w:r>
+        <w:rPr>
+          <w:rFonts w:hint="eastAsia"/>
+        </w:rPr>
+        <w:t>传递给</w:t>
+      </w:r>
+      <w:r>
+        <w:rPr>
+          <w:rFonts w:hint="eastAsia"/>
+        </w:rPr>
+        <w:t>setBeanFactory()</w:t>
+      </w:r>
+      <w:r>
+        <w:rPr>
+          <w:rFonts w:hint="eastAsia"/>
+        </w:rPr>
+        <w:t>方法。</w:t>
+      </w:r>
+    </w:p>
+    <w:p>
+      <w:pPr>
+        <w:rPr>
+          <w:rFonts w:hint="eastAsia"/>
+        </w:rPr>
+      </w:pPr>
+      <w:r>
+        <w:rPr>
+          <w:rFonts w:hint="eastAsia"/>
+        </w:rPr>
+        <w:t>5.</w:t>
+      </w:r>
+      <w:r>
+        <w:rPr>
+          <w:rFonts w:hint="eastAsia"/>
+        </w:rPr>
+        <w:t>如果任何</w:t>
+      </w:r>
+      <w:r>
+        <w:rPr>
+          <w:rFonts w:hint="eastAsia"/>
+        </w:rPr>
+        <w:t xml:space="preserve">bean BeanPostProcessors </w:t>
+      </w:r>
+      <w:r>
+        <w:rPr>
+          <w:rFonts w:hint="eastAsia"/>
+        </w:rPr>
+        <w:t>和该</w:t>
+      </w:r>
+      <w:r>
+        <w:rPr>
+          <w:rFonts w:hint="eastAsia"/>
+        </w:rPr>
+        <w:t>bean</w:t>
+      </w:r>
+      <w:r>
+        <w:rPr>
+          <w:rFonts w:hint="eastAsia"/>
+        </w:rPr>
+        <w:t>相关，</w:t>
+      </w:r>
+      <w:r>
+        <w:rPr>
+          <w:rFonts w:hint="eastAsia"/>
+        </w:rPr>
+        <w:t>Spring</w:t>
+      </w:r>
+      <w:r>
+        <w:rPr>
+          <w:rFonts w:hint="eastAsia"/>
+        </w:rPr>
+        <w:t>调用</w:t>
+      </w:r>
+      <w:r>
+        <w:rPr>
+          <w:rFonts w:hint="eastAsia"/>
+        </w:rPr>
+        <w:t>postProcessBeforeInitialization()</w:t>
+      </w:r>
+      <w:r>
+        <w:rPr>
+          <w:rFonts w:hint="eastAsia"/>
+        </w:rPr>
+        <w:t>方法。</w:t>
+      </w:r>
+    </w:p>
+    <w:p>
+      <w:pPr>
+        <w:rPr>
+          <w:rFonts w:hint="eastAsia"/>
+        </w:rPr>
+      </w:pPr>
+      <w:r>
+        <w:rPr>
+          <w:rFonts w:hint="eastAsia"/>
+        </w:rPr>
+        <w:t>6.</w:t>
+      </w:r>
+      <w:r>
+        <w:rPr>
+          <w:rFonts w:hint="eastAsia"/>
+        </w:rPr>
+        <w:t>如果该</w:t>
+      </w:r>
+      <w:r>
+        <w:rPr>
+          <w:rFonts w:hint="eastAsia"/>
+        </w:rPr>
+        <w:t>Bean</w:t>
+      </w:r>
+      <w:r>
+        <w:rPr>
+          <w:rFonts w:hint="eastAsia"/>
+        </w:rPr>
+        <w:t>实现了</w:t>
+      </w:r>
+      <w:r>
+        <w:rPr>
+          <w:rFonts w:hint="eastAsia"/>
+        </w:rPr>
+        <w:t>InitializingBean</w:t>
+      </w:r>
+      <w:r>
+        <w:rPr>
+          <w:rFonts w:hint="eastAsia"/>
+        </w:rPr>
+        <w:t>接口，调用</w:t>
+      </w:r>
+      <w:r>
+        <w:rPr>
+          <w:rFonts w:hint="eastAsia"/>
+        </w:rPr>
+        <w:t>Bean</w:t>
+      </w:r>
+      <w:r>
+        <w:rPr>
+          <w:rFonts w:hint="eastAsia"/>
+        </w:rPr>
+        <w:t>中的</w:t>
+      </w:r>
+      <w:r>
+        <w:rPr>
+          <w:rFonts w:hint="eastAsia"/>
+        </w:rPr>
+        <w:t>afterPropertiesSet</w:t>
+      </w:r>
+      <w:r>
+        <w:rPr>
+          <w:rFonts w:hint="eastAsia"/>
+        </w:rPr>
+        <w:t>方法。如果</w:t>
+      </w:r>
+      <w:r>
+        <w:rPr>
+          <w:rFonts w:hint="eastAsia"/>
+        </w:rPr>
+        <w:t>bean</w:t>
+      </w:r>
+      <w:r>
+        <w:rPr>
+          <w:rFonts w:hint="eastAsia"/>
+        </w:rPr>
+        <w:t>有初始化函数声明，调用相应的初始化方法。</w:t>
+      </w:r>
+    </w:p>
+    <w:p>
+      <w:pPr>
+        <w:rPr>
+          <w:rFonts w:hint="eastAsia"/>
+        </w:rPr>
+      </w:pPr>
+      <w:r>
+        <w:rPr>
+          <w:rFonts w:hint="eastAsia"/>
+        </w:rPr>
+        <w:t>7.</w:t>
+      </w:r>
+      <w:r>
+        <w:rPr>
+          <w:rFonts w:hint="eastAsia"/>
+        </w:rPr>
+        <w:t>如果任何</w:t>
+      </w:r>
+      <w:r>
+        <w:rPr>
+          <w:rFonts w:hint="eastAsia"/>
+        </w:rPr>
+        <w:t xml:space="preserve">bean BeanPostProcessors </w:t>
+      </w:r>
+      <w:r>
+        <w:rPr>
+          <w:rFonts w:hint="eastAsia"/>
+        </w:rPr>
+        <w:t>和该</w:t>
+      </w:r>
+      <w:r>
+        <w:rPr>
+          <w:rFonts w:hint="eastAsia"/>
+        </w:rPr>
+        <w:t>bean</w:t>
+      </w:r>
+      <w:r>
+        <w:rPr>
+          <w:rFonts w:hint="eastAsia"/>
+        </w:rPr>
+        <w:t>相关，调用</w:t>
+      </w:r>
+      <w:r>
+        <w:rPr>
+          <w:rFonts w:hint="eastAsia"/>
+        </w:rPr>
+        <w:t>postProcessAfterInitialization()</w:t>
+      </w:r>
+      <w:r>
+        <w:rPr>
+          <w:rFonts w:hint="eastAsia"/>
+        </w:rPr>
+        <w:t>方法。</w:t>
+      </w:r>
+    </w:p>
+    <w:p>
+      <w:pPr>
+        <w:rPr>
+          <w:rFonts w:hint="eastAsia"/>
+        </w:rPr>
+      </w:pPr>
+      <w:r>
+        <w:rPr>
+          <w:rFonts w:hint="eastAsia"/>
+        </w:rPr>
+        <w:t>8.</w:t>
+      </w:r>
+      <w:r>
+        <w:rPr>
+          <w:rFonts w:hint="eastAsia"/>
+        </w:rPr>
+        <w:t>如果该</w:t>
+      </w:r>
+      <w:r>
+        <w:rPr>
+          <w:rFonts w:hint="eastAsia"/>
+        </w:rPr>
+        <w:t>bean</w:t>
+      </w:r>
+      <w:r>
+        <w:rPr>
+          <w:rFonts w:hint="eastAsia"/>
+        </w:rPr>
+        <w:t>实现了</w:t>
+      </w:r>
+      <w:r>
+        <w:rPr>
+          <w:rFonts w:hint="eastAsia"/>
+        </w:rPr>
+        <w:t>DisposableBean</w:t>
+      </w:r>
+      <w:r>
+        <w:rPr>
+          <w:rFonts w:hint="eastAsia"/>
+        </w:rPr>
+        <w:t>，调用</w:t>
+      </w:r>
+      <w:r>
+        <w:rPr>
+          <w:rFonts w:hint="eastAsia"/>
+        </w:rPr>
+        <w:t>destroy()</w:t>
+      </w:r>
+      <w:r>
+        <w:rPr>
+          <w:rFonts w:hint="eastAsia"/>
+        </w:rPr>
+        <w:t>方法。</w:t>
+      </w:r>
+    </w:p>
+    <w:p/>
     <w:p>
       <w:pPr>
         <w:rPr>
@@ -6573,11 +6858,6 @@
       </w:r>
     </w:p>
     <w:p>
-      <w:pPr>
-        <w:rPr>
-          <w:rFonts w:hint="eastAsia"/>
-        </w:rPr>
-      </w:pPr>
       <w:r>
         <w:rPr>
           <w:rFonts w:hint="eastAsia"/>
@@ -6723,13 +7003,7 @@
         <w:t>配置）</w:t>
       </w:r>
     </w:p>
-    <w:p>
-      <w:pPr>
-        <w:rPr>
-          <w:rFonts w:hint="eastAsia"/>
-        </w:rPr>
-      </w:pPr>
-    </w:p>
+    <w:p/>
     <w:p/>
     <w:p>
       <w:pPr>
@@ -6772,11 +7046,6 @@
       </w:r>
     </w:p>
     <w:p>
-      <w:pPr>
-        <w:rPr>
-          <w:rFonts w:hint="eastAsia"/>
-        </w:rPr>
-      </w:pPr>
       <w:r>
         <w:rPr>
           <w:rFonts w:hint="eastAsia"/>
@@ -6829,48 +7098,7 @@
         </w:drawing>
       </w:r>
     </w:p>
-    <w:p>
-      <w:pPr>
-        <w:rPr>
-          <w:rFonts w:hint="eastAsia"/>
-        </w:rPr>
-      </w:pPr>
-    </w:p>
-    <w:p>
-      <w:pPr>
-        <w:rPr>
-          <w:rFonts w:hint="eastAsia"/>
-        </w:rPr>
-      </w:pPr>
-    </w:p>
-    <w:p>
-      <w:pPr>
-        <w:rPr>
-          <w:rFonts w:hint="eastAsia"/>
-        </w:rPr>
-      </w:pPr>
-    </w:p>
-    <w:p>
-      <w:pPr>
-        <w:rPr>
-          <w:rFonts w:hint="eastAsia"/>
-        </w:rPr>
-      </w:pPr>
-    </w:p>
-    <w:p>
-      <w:pPr>
-        <w:rPr>
-          <w:rFonts w:hint="eastAsia"/>
-        </w:rPr>
-      </w:pPr>
-    </w:p>
-    <w:p>
-      <w:pPr>
-        <w:rPr>
-          <w:rFonts w:hint="eastAsia"/>
-        </w:rPr>
-      </w:pPr>
-    </w:p>
+    <w:p/>
     <w:p/>
     <w:p>
       <w:pPr>
@@ -6886,7 +7114,6 @@
         <w:rPr>
           <w:rFonts w:asciiTheme="majorEastAsia" w:hAnsiTheme="majorEastAsia" w:hint="eastAsia"/>
         </w:rPr>
-        <w:lastRenderedPageBreak/>
         <w:t>3.5  事务</w:t>
       </w:r>
     </w:p>
@@ -6914,6 +7141,11 @@
       </w:r>
     </w:p>
     <w:p>
+      <w:pPr>
+        <w:rPr>
+          <w:rFonts w:hint="eastAsia"/>
+        </w:rPr>
+      </w:pPr>
       <w:r>
         <w:rPr>
           <w:rFonts w:hint="eastAsia"/>
@@ -6933,11 +7165,13 @@
         <w:t>事务的配置方式，配置文件如下：</w:t>
       </w:r>
     </w:p>
-    <w:p>
-      <w:r>
-        <w:rPr>
-          <w:rFonts w:hint="eastAsia"/>
-        </w:rPr>
+    <w:p/>
+    <w:p>
+      <w:r>
+        <w:rPr>
+          <w:rFonts w:hint="eastAsia"/>
+        </w:rPr>
+        <w:lastRenderedPageBreak/>
         <w:t>第一种方式：每个</w:t>
       </w:r>
       <w:r>
@@ -7006,12 +7240,83 @@
         </w:drawing>
       </w:r>
     </w:p>
+    <w:p>
+      <w:pPr>
+        <w:rPr>
+          <w:rFonts w:hint="eastAsia"/>
+        </w:rPr>
+      </w:pPr>
+    </w:p>
+    <w:p>
+      <w:pPr>
+        <w:rPr>
+          <w:rFonts w:hint="eastAsia"/>
+        </w:rPr>
+      </w:pPr>
+    </w:p>
+    <w:p>
+      <w:pPr>
+        <w:rPr>
+          <w:rFonts w:hint="eastAsia"/>
+        </w:rPr>
+      </w:pPr>
+    </w:p>
+    <w:p>
+      <w:pPr>
+        <w:rPr>
+          <w:rFonts w:hint="eastAsia"/>
+        </w:rPr>
+      </w:pPr>
+    </w:p>
+    <w:p>
+      <w:pPr>
+        <w:rPr>
+          <w:rFonts w:hint="eastAsia"/>
+        </w:rPr>
+      </w:pPr>
+    </w:p>
+    <w:p>
+      <w:pPr>
+        <w:rPr>
+          <w:rFonts w:hint="eastAsia"/>
+        </w:rPr>
+      </w:pPr>
+    </w:p>
+    <w:p>
+      <w:pPr>
+        <w:rPr>
+          <w:rFonts w:hint="eastAsia"/>
+        </w:rPr>
+      </w:pPr>
+    </w:p>
+    <w:p>
+      <w:pPr>
+        <w:rPr>
+          <w:rFonts w:hint="eastAsia"/>
+        </w:rPr>
+      </w:pPr>
+    </w:p>
+    <w:p>
+      <w:pPr>
+        <w:rPr>
+          <w:rFonts w:hint="eastAsia"/>
+        </w:rPr>
+      </w:pPr>
+    </w:p>
+    <w:p>
+      <w:pPr>
+        <w:rPr>
+          <w:rFonts w:hint="eastAsia"/>
+        </w:rPr>
+      </w:pPr>
+    </w:p>
     <w:p/>
     <w:p>
       <w:r>
         <w:rPr>
           <w:rFonts w:hint="eastAsia"/>
         </w:rPr>
+        <w:lastRenderedPageBreak/>
         <w:t>第二种方式：所有</w:t>
       </w:r>
       <w:r>
@@ -7033,7 +7338,6 @@
           <w:rFonts w:hint="eastAsia"/>
           <w:noProof/>
         </w:rPr>
-        <w:lastRenderedPageBreak/>
         <w:drawing>
           <wp:inline distT="0" distB="0" distL="0" distR="0">
             <wp:extent cx="5274310" cy="4945644"/>
@@ -7081,12 +7385,69 @@
         </w:drawing>
       </w:r>
     </w:p>
+    <w:p>
+      <w:pPr>
+        <w:rPr>
+          <w:rFonts w:hint="eastAsia"/>
+        </w:rPr>
+      </w:pPr>
+    </w:p>
+    <w:p>
+      <w:pPr>
+        <w:rPr>
+          <w:rFonts w:hint="eastAsia"/>
+        </w:rPr>
+      </w:pPr>
+    </w:p>
+    <w:p>
+      <w:pPr>
+        <w:rPr>
+          <w:rFonts w:hint="eastAsia"/>
+        </w:rPr>
+      </w:pPr>
+    </w:p>
+    <w:p>
+      <w:pPr>
+        <w:rPr>
+          <w:rFonts w:hint="eastAsia"/>
+        </w:rPr>
+      </w:pPr>
+    </w:p>
+    <w:p>
+      <w:pPr>
+        <w:rPr>
+          <w:rFonts w:hint="eastAsia"/>
+        </w:rPr>
+      </w:pPr>
+    </w:p>
+    <w:p>
+      <w:pPr>
+        <w:rPr>
+          <w:rFonts w:hint="eastAsia"/>
+        </w:rPr>
+      </w:pPr>
+    </w:p>
+    <w:p>
+      <w:pPr>
+        <w:rPr>
+          <w:rFonts w:hint="eastAsia"/>
+        </w:rPr>
+      </w:pPr>
+    </w:p>
+    <w:p>
+      <w:pPr>
+        <w:rPr>
+          <w:rFonts w:hint="eastAsia"/>
+        </w:rPr>
+      </w:pPr>
+    </w:p>
     <w:p/>
     <w:p>
       <w:r>
         <w:rPr>
           <w:rFonts w:hint="eastAsia"/>
         </w:rPr>
+        <w:lastRenderedPageBreak/>
         <w:t>第三种方式：使用拦截器</w:t>
       </w:r>
     </w:p>
@@ -7096,7 +7457,6 @@
           <w:rFonts w:hint="eastAsia"/>
           <w:noProof/>
         </w:rPr>
-        <w:lastRenderedPageBreak/>
         <w:drawing>
           <wp:inline distT="0" distB="0" distL="0" distR="0">
             <wp:extent cx="5274310" cy="3261843"/>
@@ -7197,12 +7557,55 @@
         </w:drawing>
       </w:r>
     </w:p>
+    <w:p>
+      <w:pPr>
+        <w:rPr>
+          <w:rFonts w:hint="eastAsia"/>
+        </w:rPr>
+      </w:pPr>
+    </w:p>
+    <w:p>
+      <w:pPr>
+        <w:rPr>
+          <w:rFonts w:hint="eastAsia"/>
+        </w:rPr>
+      </w:pPr>
+    </w:p>
+    <w:p>
+      <w:pPr>
+        <w:rPr>
+          <w:rFonts w:hint="eastAsia"/>
+        </w:rPr>
+      </w:pPr>
+    </w:p>
+    <w:p>
+      <w:pPr>
+        <w:rPr>
+          <w:rFonts w:hint="eastAsia"/>
+        </w:rPr>
+      </w:pPr>
+    </w:p>
+    <w:p>
+      <w:pPr>
+        <w:rPr>
+          <w:rFonts w:hint="eastAsia"/>
+        </w:rPr>
+      </w:pPr>
+    </w:p>
+    <w:p>
+      <w:pPr>
+        <w:rPr>
+          <w:rFonts w:hint="eastAsia"/>
+        </w:rPr>
+      </w:pPr>
+    </w:p>
     <w:p/>
     <w:p>
       <w:r>
         <w:rPr>
           <w:rFonts w:hint="eastAsia"/>
         </w:rPr>
+        <w:lastRenderedPageBreak/>
         <w:t>第四种方式：使用</w:t>
       </w:r>
       <w:r>
@@ -7224,7 +7627,6 @@
           <w:rFonts w:hint="eastAsia"/>
           <w:noProof/>
         </w:rPr>
-        <w:lastRenderedPageBreak/>
         <w:drawing>
           <wp:inline distT="0" distB="0" distL="0" distR="0">
             <wp:extent cx="5274310" cy="4335793"/>
@@ -7272,12 +7674,83 @@
         </w:drawing>
       </w:r>
     </w:p>
+    <w:p>
+      <w:pPr>
+        <w:rPr>
+          <w:rFonts w:hint="eastAsia"/>
+        </w:rPr>
+      </w:pPr>
+    </w:p>
+    <w:p>
+      <w:pPr>
+        <w:rPr>
+          <w:rFonts w:hint="eastAsia"/>
+        </w:rPr>
+      </w:pPr>
+    </w:p>
+    <w:p>
+      <w:pPr>
+        <w:rPr>
+          <w:rFonts w:hint="eastAsia"/>
+        </w:rPr>
+      </w:pPr>
+    </w:p>
+    <w:p>
+      <w:pPr>
+        <w:rPr>
+          <w:rFonts w:hint="eastAsia"/>
+        </w:rPr>
+      </w:pPr>
+    </w:p>
+    <w:p>
+      <w:pPr>
+        <w:rPr>
+          <w:rFonts w:hint="eastAsia"/>
+        </w:rPr>
+      </w:pPr>
+    </w:p>
+    <w:p>
+      <w:pPr>
+        <w:rPr>
+          <w:rFonts w:hint="eastAsia"/>
+        </w:rPr>
+      </w:pPr>
+    </w:p>
+    <w:p>
+      <w:pPr>
+        <w:rPr>
+          <w:rFonts w:hint="eastAsia"/>
+        </w:rPr>
+      </w:pPr>
+    </w:p>
+    <w:p>
+      <w:pPr>
+        <w:rPr>
+          <w:rFonts w:hint="eastAsia"/>
+        </w:rPr>
+      </w:pPr>
+    </w:p>
+    <w:p>
+      <w:pPr>
+        <w:rPr>
+          <w:rFonts w:hint="eastAsia"/>
+        </w:rPr>
+      </w:pPr>
+    </w:p>
+    <w:p>
+      <w:pPr>
+        <w:rPr>
+          <w:rFonts w:hint="eastAsia"/>
+        </w:rPr>
+      </w:pPr>
+    </w:p>
     <w:p/>
     <w:p>
       <w:r>
         <w:rPr>
           <w:rFonts w:hint="eastAsia"/>
         </w:rPr>
+        <w:lastRenderedPageBreak/>
         <w:t>第五种方式：全注解</w:t>
       </w:r>
     </w:p>
@@ -7340,7 +7813,6 @@
           <w:rFonts w:hint="eastAsia"/>
           <w:noProof/>
         </w:rPr>
-        <w:lastRenderedPageBreak/>
         <w:drawing>
           <wp:inline distT="0" distB="0" distL="0" distR="0">
             <wp:extent cx="5274310" cy="3460313"/>
@@ -7388,6 +7860,48 @@
         </w:drawing>
       </w:r>
     </w:p>
+    <w:p>
+      <w:pPr>
+        <w:rPr>
+          <w:rFonts w:hint="eastAsia"/>
+        </w:rPr>
+      </w:pPr>
+    </w:p>
+    <w:p>
+      <w:pPr>
+        <w:rPr>
+          <w:rFonts w:hint="eastAsia"/>
+        </w:rPr>
+      </w:pPr>
+    </w:p>
+    <w:p>
+      <w:pPr>
+        <w:rPr>
+          <w:rFonts w:hint="eastAsia"/>
+        </w:rPr>
+      </w:pPr>
+    </w:p>
+    <w:p>
+      <w:pPr>
+        <w:rPr>
+          <w:rFonts w:hint="eastAsia"/>
+        </w:rPr>
+      </w:pPr>
+    </w:p>
+    <w:p>
+      <w:pPr>
+        <w:rPr>
+          <w:rFonts w:hint="eastAsia"/>
+        </w:rPr>
+      </w:pPr>
+    </w:p>
+    <w:p>
+      <w:pPr>
+        <w:rPr>
+          <w:rFonts w:hint="eastAsia"/>
+        </w:rPr>
+      </w:pPr>
+    </w:p>
     <w:p/>
     <w:p>
       <w:pPr>
@@ -7409,6 +7923,7 @@
           <w:sz w:val="24"/>
           <w:szCs w:val="24"/>
         </w:rPr>
+        <w:lastRenderedPageBreak/>
         <w:t>3.5.</w:t>
       </w:r>
       <w:r>
@@ -7440,11 +7955,6 @@
       </w:r>
     </w:p>
     <w:p>
-      <w:pPr>
-        <w:rPr>
-          <w:rFonts w:hint="eastAsia"/>
-        </w:rPr>
-      </w:pPr>
       <w:r>
         <w:rPr>
           <w:rFonts w:hint="eastAsia"/>
@@ -7497,34 +8007,7 @@
         </w:drawing>
       </w:r>
     </w:p>
-    <w:p>
-      <w:pPr>
-        <w:rPr>
-          <w:rFonts w:hint="eastAsia"/>
-        </w:rPr>
-      </w:pPr>
-    </w:p>
-    <w:p>
-      <w:pPr>
-        <w:rPr>
-          <w:rFonts w:hint="eastAsia"/>
-        </w:rPr>
-      </w:pPr>
-    </w:p>
-    <w:p>
-      <w:pPr>
-        <w:rPr>
-          <w:rFonts w:hint="eastAsia"/>
-        </w:rPr>
-      </w:pPr>
-    </w:p>
-    <w:p>
-      <w:pPr>
-        <w:rPr>
-          <w:rFonts w:hint="eastAsia"/>
-        </w:rPr>
-      </w:pPr>
-    </w:p>
+    <w:p/>
     <w:p/>
     <w:p>
       <w:pPr>
@@ -7546,7 +8029,6 @@
           <w:sz w:val="24"/>
           <w:szCs w:val="24"/>
         </w:rPr>
-        <w:lastRenderedPageBreak/>
         <w:t>3.5.</w:t>
       </w:r>
       <w:r>
@@ -7790,6 +8272,7 @@
         <w:rPr>
           <w:rFonts w:hint="eastAsia"/>
         </w:rPr>
+        <w:lastRenderedPageBreak/>
         <w:t xml:space="preserve">5. </w:t>
       </w:r>
       <w:r>
@@ -8093,7 +8576,6 @@
         <w:rPr>
           <w:rFonts w:hint="eastAsia"/>
         </w:rPr>
-        <w:lastRenderedPageBreak/>
         <w:t xml:space="preserve">3. </w:t>
       </w:r>
       <w:r>
@@ -8511,6 +8993,11 @@
       </w:r>
     </w:p>
     <w:p>
+      <w:pPr>
+        <w:rPr>
+          <w:rFonts w:hint="eastAsia"/>
+        </w:rPr>
+      </w:pPr>
       <w:r>
         <w:rPr>
           <w:rFonts w:hint="eastAsia"/>
@@ -8560,6 +9047,392 @@
         <w:t>即可。</w:t>
       </w:r>
     </w:p>
+    <w:p>
+      <w:pPr>
+        <w:pStyle w:val="4"/>
+        <w:keepNext w:val="0"/>
+        <w:keepLines w:val="0"/>
+        <w:spacing w:line="377" w:lineRule="auto"/>
+        <w:rPr>
+          <w:rFonts w:asciiTheme="majorEastAsia" w:hAnsiTheme="majorEastAsia"/>
+        </w:rPr>
+      </w:pPr>
+      <w:r>
+        <w:rPr>
+          <w:rFonts w:asciiTheme="majorEastAsia" w:hAnsiTheme="majorEastAsia" w:hint="eastAsia"/>
+        </w:rPr>
+        <w:t>3.</w:t>
+      </w:r>
+      <w:r>
+        <w:rPr>
+          <w:rFonts w:asciiTheme="majorEastAsia" w:hAnsiTheme="majorEastAsia" w:hint="eastAsia"/>
+        </w:rPr>
+        <w:t>6</w:t>
+      </w:r>
+      <w:r>
+        <w:rPr>
+          <w:rFonts w:asciiTheme="majorEastAsia" w:hAnsiTheme="majorEastAsia" w:hint="eastAsia"/>
+        </w:rPr>
+        <w:t xml:space="preserve">  </w:t>
+      </w:r>
+      <w:r>
+        <w:rPr>
+          <w:rFonts w:asciiTheme="majorEastAsia" w:hAnsiTheme="majorEastAsia" w:hint="eastAsia"/>
+        </w:rPr>
+        <w:t>面试相关</w:t>
+      </w:r>
+    </w:p>
+    <w:p>
+      <w:pPr>
+        <w:pStyle w:val="5"/>
+        <w:keepNext w:val="0"/>
+        <w:keepLines w:val="0"/>
+        <w:spacing w:line="377" w:lineRule="auto"/>
+        <w:rPr>
+          <w:rFonts w:ascii="宋体" w:eastAsia="宋体" w:hAnsi="宋体"/>
+          <w:b w:val="0"/>
+          <w:sz w:val="24"/>
+          <w:szCs w:val="24"/>
+        </w:rPr>
+      </w:pPr>
+      <w:r>
+        <w:rPr>
+          <w:rFonts w:ascii="宋体" w:eastAsia="宋体" w:hAnsi="宋体" w:hint="eastAsia"/>
+          <w:b w:val="0"/>
+          <w:sz w:val="24"/>
+          <w:szCs w:val="24"/>
+        </w:rPr>
+        <w:t>3.</w:t>
+      </w:r>
+      <w:r>
+        <w:rPr>
+          <w:rFonts w:ascii="宋体" w:eastAsia="宋体" w:hAnsi="宋体" w:hint="eastAsia"/>
+          <w:b w:val="0"/>
+          <w:sz w:val="24"/>
+          <w:szCs w:val="24"/>
+        </w:rPr>
+        <w:t>6</w:t>
+      </w:r>
+      <w:r>
+        <w:rPr>
+          <w:rFonts w:ascii="宋体" w:eastAsia="宋体" w:hAnsi="宋体" w:hint="eastAsia"/>
+          <w:b w:val="0"/>
+          <w:sz w:val="24"/>
+          <w:szCs w:val="24"/>
+        </w:rPr>
+        <w:t xml:space="preserve">.1 </w:t>
+      </w:r>
+      <w:r>
+        <w:rPr>
+          <w:rFonts w:ascii="宋体" w:eastAsia="宋体" w:hAnsi="宋体" w:hint="eastAsia"/>
+          <w:b w:val="0"/>
+          <w:sz w:val="24"/>
+          <w:szCs w:val="24"/>
+        </w:rPr>
+        <w:t>BeanFactory和FactoryBean的区别</w:t>
+      </w:r>
+    </w:p>
+    <w:p>
+      <w:pPr>
+        <w:rPr>
+          <w:rFonts w:hint="eastAsia"/>
+        </w:rPr>
+      </w:pPr>
+      <w:r>
+        <w:rPr>
+          <w:rFonts w:hint="eastAsia"/>
+        </w:rPr>
+        <w:t>BeanFactory</w:t>
+      </w:r>
+      <w:r>
+        <w:rPr>
+          <w:rFonts w:hint="eastAsia"/>
+        </w:rPr>
+        <w:t>：</w:t>
+      </w:r>
+      <w:r>
+        <w:rPr>
+          <w:rFonts w:hint="eastAsia"/>
+        </w:rPr>
+        <w:t xml:space="preserve"> </w:t>
+      </w:r>
+      <w:r>
+        <w:rPr>
+          <w:rFonts w:hint="eastAsia"/>
+        </w:rPr>
+        <w:t>以</w:t>
+      </w:r>
+      <w:r>
+        <w:rPr>
+          <w:rFonts w:hint="eastAsia"/>
+        </w:rPr>
+        <w:t>Factory</w:t>
+      </w:r>
+      <w:r>
+        <w:rPr>
+          <w:rFonts w:hint="eastAsia"/>
+        </w:rPr>
+        <w:t>结尾，表示它是一个工厂类，是用于管理</w:t>
+      </w:r>
+      <w:r>
+        <w:rPr>
+          <w:rFonts w:hint="eastAsia"/>
+        </w:rPr>
+        <w:t>Bean</w:t>
+      </w:r>
+      <w:r>
+        <w:rPr>
+          <w:rFonts w:hint="eastAsia"/>
+        </w:rPr>
+        <w:t>的一个工厂</w:t>
+      </w:r>
+      <w:r>
+        <w:rPr>
+          <w:rFonts w:hint="eastAsia"/>
+        </w:rPr>
+        <w:t>;</w:t>
+      </w:r>
+    </w:p>
+    <w:p>
+      <w:pPr>
+        <w:rPr>
+          <w:rFonts w:hint="eastAsia"/>
+        </w:rPr>
+      </w:pPr>
+      <w:r>
+        <w:rPr>
+          <w:rFonts w:hint="eastAsia"/>
+        </w:rPr>
+        <w:t>FactoryBean</w:t>
+      </w:r>
+      <w:r>
+        <w:rPr>
+          <w:rFonts w:hint="eastAsia"/>
+        </w:rPr>
+        <w:t>：以</w:t>
+      </w:r>
+      <w:r>
+        <w:rPr>
+          <w:rFonts w:hint="eastAsia"/>
+        </w:rPr>
+        <w:t>Bean</w:t>
+      </w:r>
+      <w:r>
+        <w:rPr>
+          <w:rFonts w:hint="eastAsia"/>
+        </w:rPr>
+        <w:t>结尾，表示它是一个</w:t>
+      </w:r>
+      <w:r>
+        <w:rPr>
+          <w:rFonts w:hint="eastAsia"/>
+        </w:rPr>
+        <w:t>Bean</w:t>
+      </w:r>
+      <w:r>
+        <w:rPr>
+          <w:rFonts w:hint="eastAsia"/>
+        </w:rPr>
+        <w:t>，不同于普通</w:t>
+      </w:r>
+      <w:r>
+        <w:rPr>
+          <w:rFonts w:hint="eastAsia"/>
+        </w:rPr>
+        <w:t>Bean</w:t>
+      </w:r>
+      <w:r>
+        <w:rPr>
+          <w:rFonts w:hint="eastAsia"/>
+        </w:rPr>
+        <w:t>的是：它是实现了</w:t>
+      </w:r>
+      <w:r>
+        <w:rPr>
+          <w:rFonts w:hint="eastAsia"/>
+        </w:rPr>
+        <w:t>FactoryBean&lt;T&gt;</w:t>
+      </w:r>
+      <w:r>
+        <w:rPr>
+          <w:rFonts w:hint="eastAsia"/>
+        </w:rPr>
+        <w:t>接口的</w:t>
+      </w:r>
+      <w:r>
+        <w:rPr>
+          <w:rFonts w:hint="eastAsia"/>
+        </w:rPr>
+        <w:t>Bean</w:t>
+      </w:r>
+      <w:r>
+        <w:rPr>
+          <w:rFonts w:hint="eastAsia"/>
+        </w:rPr>
+        <w:t>，根据该</w:t>
+      </w:r>
+      <w:r>
+        <w:rPr>
+          <w:rFonts w:hint="eastAsia"/>
+        </w:rPr>
+        <w:t>Bean</w:t>
+      </w:r>
+      <w:r>
+        <w:rPr>
+          <w:rFonts w:hint="eastAsia"/>
+        </w:rPr>
+        <w:t>的</w:t>
+      </w:r>
+      <w:r>
+        <w:rPr>
+          <w:rFonts w:hint="eastAsia"/>
+        </w:rPr>
+        <w:t>Id</w:t>
+      </w:r>
+      <w:r>
+        <w:rPr>
+          <w:rFonts w:hint="eastAsia"/>
+        </w:rPr>
+        <w:t>从</w:t>
+      </w:r>
+      <w:r>
+        <w:rPr>
+          <w:rFonts w:hint="eastAsia"/>
+        </w:rPr>
+        <w:t>BeanFactory</w:t>
+      </w:r>
+      <w:r>
+        <w:rPr>
+          <w:rFonts w:hint="eastAsia"/>
+        </w:rPr>
+        <w:t>中获取的</w:t>
+      </w:r>
+      <w:r>
+        <w:rPr>
+          <w:rFonts w:hint="eastAsia"/>
+        </w:rPr>
+        <w:t>bean</w:t>
+      </w:r>
+      <w:r>
+        <w:rPr>
+          <w:rFonts w:hint="eastAsia"/>
+        </w:rPr>
+        <w:t>实际上是</w:t>
+      </w:r>
+      <w:r>
+        <w:rPr>
+          <w:rFonts w:hint="eastAsia"/>
+        </w:rPr>
+        <w:t>FactoryBean</w:t>
+      </w:r>
+      <w:r>
+        <w:rPr>
+          <w:rFonts w:hint="eastAsia"/>
+        </w:rPr>
+        <w:t>的</w:t>
+      </w:r>
+      <w:r>
+        <w:rPr>
+          <w:rFonts w:hint="eastAsia"/>
+        </w:rPr>
+        <w:t>getObject()</w:t>
+      </w:r>
+      <w:r>
+        <w:rPr>
+          <w:rFonts w:hint="eastAsia"/>
+        </w:rPr>
+        <w:t>返回的对象，而不是</w:t>
+      </w:r>
+      <w:r>
+        <w:rPr>
+          <w:rFonts w:hint="eastAsia"/>
+        </w:rPr>
+        <w:t>FactoryBean</w:t>
+      </w:r>
+      <w:r>
+        <w:rPr>
+          <w:rFonts w:hint="eastAsia"/>
+        </w:rPr>
+        <w:t>本身，</w:t>
+      </w:r>
+      <w:r>
+        <w:rPr>
+          <w:rFonts w:hint="eastAsia"/>
+        </w:rPr>
+        <w:t xml:space="preserve"> </w:t>
+      </w:r>
+      <w:r>
+        <w:rPr>
+          <w:rFonts w:hint="eastAsia"/>
+        </w:rPr>
+        <w:t>如果要获取</w:t>
+      </w:r>
+      <w:r>
+        <w:rPr>
+          <w:rFonts w:hint="eastAsia"/>
+        </w:rPr>
+        <w:t>FactoryBean</w:t>
+      </w:r>
+      <w:r>
+        <w:rPr>
+          <w:rFonts w:hint="eastAsia"/>
+        </w:rPr>
+        <w:t>对象，可以在</w:t>
+      </w:r>
+      <w:r>
+        <w:rPr>
+          <w:rFonts w:hint="eastAsia"/>
+        </w:rPr>
+        <w:t>id</w:t>
+      </w:r>
+      <w:r>
+        <w:rPr>
+          <w:rFonts w:hint="eastAsia"/>
+        </w:rPr>
+        <w:t>前面加一个</w:t>
+      </w:r>
+      <w:r>
+        <w:rPr>
+          <w:rFonts w:hint="eastAsia"/>
+        </w:rPr>
+        <w:t>&amp;</w:t>
+      </w:r>
+      <w:r>
+        <w:rPr>
+          <w:rFonts w:hint="eastAsia"/>
+        </w:rPr>
+        <w:t>符号来获取。</w:t>
+      </w:r>
+    </w:p>
+    <w:p>
+      <w:pPr>
+        <w:rPr>
+          <w:rFonts w:hint="eastAsia"/>
+        </w:rPr>
+      </w:pPr>
+    </w:p>
+    <w:p>
+      <w:pPr>
+        <w:rPr>
+          <w:rFonts w:hint="eastAsia"/>
+        </w:rPr>
+      </w:pPr>
+    </w:p>
+    <w:p>
+      <w:pPr>
+        <w:rPr>
+          <w:rFonts w:hint="eastAsia"/>
+        </w:rPr>
+      </w:pPr>
+    </w:p>
+    <w:p>
+      <w:pPr>
+        <w:rPr>
+          <w:rFonts w:hint="eastAsia"/>
+        </w:rPr>
+      </w:pPr>
+    </w:p>
+    <w:p/>
     <w:p>
       <w:pPr>
         <w:pStyle w:val="a3"/>
@@ -10094,97 +10967,19 @@
         <w:t>;</w:t>
       </w:r>
     </w:p>
-    <w:p>
-      <w:pPr>
-        <w:rPr>
-          <w:rFonts w:hint="eastAsia"/>
-        </w:rPr>
-      </w:pPr>
-    </w:p>
-    <w:p>
-      <w:pPr>
-        <w:rPr>
-          <w:rFonts w:hint="eastAsia"/>
-        </w:rPr>
-      </w:pPr>
-    </w:p>
-    <w:p>
-      <w:pPr>
-        <w:rPr>
-          <w:rFonts w:hint="eastAsia"/>
-        </w:rPr>
-      </w:pPr>
-    </w:p>
-    <w:p>
-      <w:pPr>
-        <w:rPr>
-          <w:rFonts w:hint="eastAsia"/>
-        </w:rPr>
-      </w:pPr>
-    </w:p>
-    <w:p>
-      <w:pPr>
-        <w:rPr>
-          <w:rFonts w:hint="eastAsia"/>
-        </w:rPr>
-      </w:pPr>
-    </w:p>
-    <w:p>
-      <w:pPr>
-        <w:rPr>
-          <w:rFonts w:hint="eastAsia"/>
-        </w:rPr>
-      </w:pPr>
-    </w:p>
-    <w:p>
-      <w:pPr>
-        <w:rPr>
-          <w:rFonts w:hint="eastAsia"/>
-        </w:rPr>
-      </w:pPr>
-    </w:p>
-    <w:p>
-      <w:pPr>
-        <w:rPr>
-          <w:rFonts w:hint="eastAsia"/>
-        </w:rPr>
-      </w:pPr>
-    </w:p>
-    <w:p>
-      <w:pPr>
-        <w:rPr>
-          <w:rFonts w:hint="eastAsia"/>
-        </w:rPr>
-      </w:pPr>
-    </w:p>
-    <w:p>
-      <w:pPr>
-        <w:rPr>
-          <w:rFonts w:hint="eastAsia"/>
-        </w:rPr>
-      </w:pPr>
-    </w:p>
-    <w:p>
-      <w:pPr>
-        <w:rPr>
-          <w:rFonts w:hint="eastAsia"/>
-        </w:rPr>
-      </w:pPr>
-    </w:p>
-    <w:p>
-      <w:pPr>
-        <w:rPr>
-          <w:rFonts w:hint="eastAsia"/>
-        </w:rPr>
-      </w:pPr>
-    </w:p>
-    <w:p>
-      <w:pPr>
-        <w:rPr>
-          <w:rFonts w:hint="eastAsia"/>
-        </w:rPr>
-      </w:pPr>
-    </w:p>
+    <w:p/>
+    <w:p/>
+    <w:p/>
+    <w:p/>
+    <w:p/>
+    <w:p/>
+    <w:p/>
+    <w:p/>
+    <w:p/>
+    <w:p/>
+    <w:p/>
+    <w:p/>
+    <w:p/>
     <w:p/>
     <w:p>
       <w:pPr>

--- a/六脉神剑.docx
+++ b/六脉神剑.docx
@@ -1,6 +1,6 @@
 
 <file path=word/document.xml><?xml version="1.0" encoding="utf-8"?>
-<w:document xmlns:ve="http://schemas.openxmlformats.org/markup-compatibility/2006" xmlns:o="urn:schemas-microsoft-com:office:office" xmlns:r="http://schemas.openxmlformats.org/officeDocument/2006/relationships" xmlns:m="http://schemas.openxmlformats.org/officeDocument/2006/math" xmlns:v="urn:schemas-microsoft-com:vml" xmlns:wp="http://schemas.openxmlformats.org/drawingml/2006/wordprocessingDrawing" xmlns:w10="urn:schemas-microsoft-com:office:word" xmlns:w="http://schemas.openxmlformats.org/wordprocessingml/2006/main" xmlns:wne="http://schemas.microsoft.com/office/word/2006/wordml">
+<w:document xmlns:wpc="http://schemas.microsoft.com/office/word/2010/wordprocessingCanvas" xmlns:cx="http://schemas.microsoft.com/office/drawing/2014/chartex" xmlns:mc="http://schemas.openxmlformats.org/markup-compatibility/2006" xmlns:o="urn:schemas-microsoft-com:office:office" xmlns:r="http://schemas.openxmlformats.org/officeDocument/2006/relationships" xmlns:m="http://schemas.openxmlformats.org/officeDocument/2006/math" xmlns:v="urn:schemas-microsoft-com:vml" xmlns:wp14="http://schemas.microsoft.com/office/word/2010/wordprocessingDrawing" xmlns:wp="http://schemas.openxmlformats.org/drawingml/2006/wordprocessingDrawing" xmlns:w10="urn:schemas-microsoft-com:office:word" xmlns:w="http://schemas.openxmlformats.org/wordprocessingml/2006/main" xmlns:w14="http://schemas.microsoft.com/office/word/2010/wordml" xmlns:w15="http://schemas.microsoft.com/office/word/2012/wordml" xmlns:w16se="http://schemas.microsoft.com/office/word/2015/wordml/symex" xmlns:wpg="http://schemas.microsoft.com/office/word/2010/wordprocessingGroup" xmlns:wpi="http://schemas.microsoft.com/office/word/2010/wordprocessingInk" xmlns:wne="http://schemas.microsoft.com/office/word/2006/wordml" xmlns:wps="http://schemas.microsoft.com/office/word/2010/wordprocessingShape" mc:Ignorable="w14 w15 w16se wp14">
   <w:body>
     <w:sdt>
       <w:sdtPr>
@@ -40,7 +40,7 @@
         </w:p>
         <w:p>
           <w:pPr>
-            <w:pStyle w:val="30"/>
+            <w:pStyle w:val="31"/>
             <w:tabs>
               <w:tab w:val="left" w:pos="1680"/>
               <w:tab w:val="right" w:leader="dot" w:pos="8296"/>
@@ -142,7 +142,7 @@
         </w:p>
         <w:p>
           <w:pPr>
-            <w:pStyle w:val="30"/>
+            <w:pStyle w:val="31"/>
             <w:tabs>
               <w:tab w:val="left" w:pos="1680"/>
               <w:tab w:val="right" w:leader="dot" w:pos="8296"/>
@@ -235,7 +235,7 @@
         </w:p>
         <w:p>
           <w:pPr>
-            <w:pStyle w:val="30"/>
+            <w:pStyle w:val="31"/>
             <w:tabs>
               <w:tab w:val="left" w:pos="1680"/>
               <w:tab w:val="right" w:leader="dot" w:pos="8296"/>
@@ -328,7 +328,7 @@
         </w:p>
         <w:p>
           <w:pPr>
-            <w:pStyle w:val="30"/>
+            <w:pStyle w:val="31"/>
             <w:tabs>
               <w:tab w:val="left" w:pos="1680"/>
               <w:tab w:val="right" w:leader="dot" w:pos="8296"/>
@@ -421,7 +421,7 @@
         </w:p>
         <w:p>
           <w:pPr>
-            <w:pStyle w:val="30"/>
+            <w:pStyle w:val="31"/>
             <w:tabs>
               <w:tab w:val="left" w:pos="1680"/>
               <w:tab w:val="right" w:leader="dot" w:pos="8296"/>
@@ -514,7 +514,7 @@
         </w:p>
         <w:p>
           <w:pPr>
-            <w:pStyle w:val="30"/>
+            <w:pStyle w:val="31"/>
             <w:tabs>
               <w:tab w:val="left" w:pos="1680"/>
               <w:tab w:val="right" w:leader="dot" w:pos="8296"/>
@@ -607,7 +607,7 @@
         </w:p>
         <w:p>
           <w:pPr>
-            <w:pStyle w:val="30"/>
+            <w:pStyle w:val="31"/>
             <w:tabs>
               <w:tab w:val="left" w:pos="1680"/>
               <w:tab w:val="right" w:leader="dot" w:pos="8296"/>
@@ -700,7 +700,7 @@
         </w:p>
         <w:p>
           <w:pPr>
-            <w:pStyle w:val="30"/>
+            <w:pStyle w:val="31"/>
             <w:tabs>
               <w:tab w:val="left" w:pos="1680"/>
               <w:tab w:val="right" w:leader="dot" w:pos="8296"/>
@@ -793,7 +793,7 @@
         </w:p>
         <w:p>
           <w:pPr>
-            <w:pStyle w:val="30"/>
+            <w:pStyle w:val="31"/>
             <w:tabs>
               <w:tab w:val="left" w:pos="1680"/>
               <w:tab w:val="right" w:leader="dot" w:pos="8296"/>
@@ -6000,7 +6000,433 @@
     <w:p/>
     <w:p/>
     <w:p/>
+    <w:p>
+      <w:pPr>
+        <w:rPr>
+          <w:rFonts w:hint="eastAsia"/>
+        </w:rPr>
+      </w:pPr>
+    </w:p>
+    <w:p>
+      <w:pPr>
+        <w:pStyle w:val="4"/>
+        <w:keepNext w:val="0"/>
+        <w:keepLines w:val="0"/>
+        <w:spacing w:line="377" w:lineRule="auto"/>
+        <w:rPr>
+          <w:rFonts w:asciiTheme="majorEastAsia" w:hAnsiTheme="majorEastAsia"/>
+        </w:rPr>
+      </w:pPr>
+      <w:r>
+        <w:rPr>
+          <w:rFonts w:asciiTheme="majorEastAsia" w:hAnsiTheme="majorEastAsia" w:hint="eastAsia"/>
+        </w:rPr>
+        <w:lastRenderedPageBreak/>
+        <w:t>2.</w:t>
+      </w:r>
+      <w:r>
+        <w:rPr>
+          <w:rFonts w:asciiTheme="majorEastAsia" w:hAnsiTheme="majorEastAsia"/>
+        </w:rPr>
+        <w:t>5</w:t>
+      </w:r>
+      <w:r>
+        <w:rPr>
+          <w:rFonts w:asciiTheme="majorEastAsia" w:hAnsiTheme="majorEastAsia" w:hint="eastAsia"/>
+        </w:rPr>
+        <w:t xml:space="preserve">  </w:t>
+      </w:r>
+      <w:r>
+        <w:rPr>
+          <w:rFonts w:asciiTheme="majorEastAsia" w:hAnsiTheme="majorEastAsia" w:hint="eastAsia"/>
+        </w:rPr>
+        <w:t>面试相关</w:t>
+      </w:r>
+    </w:p>
+    <w:p>
+      <w:pPr>
+        <w:pStyle w:val="5"/>
+        <w:keepNext w:val="0"/>
+        <w:keepLines w:val="0"/>
+        <w:spacing w:line="377" w:lineRule="auto"/>
+        <w:rPr>
+          <w:rFonts w:ascii="宋体" w:eastAsia="宋体" w:hAnsi="宋体"/>
+          <w:b w:val="0"/>
+          <w:sz w:val="24"/>
+          <w:szCs w:val="24"/>
+        </w:rPr>
+      </w:pPr>
+      <w:r>
+        <w:rPr>
+          <w:rFonts w:ascii="宋体" w:eastAsia="宋体" w:hAnsi="宋体" w:hint="eastAsia"/>
+          <w:b w:val="0"/>
+          <w:sz w:val="24"/>
+          <w:szCs w:val="24"/>
+        </w:rPr>
+        <w:t>2.</w:t>
+      </w:r>
+      <w:r>
+        <w:rPr>
+          <w:rFonts w:ascii="宋体" w:eastAsia="宋体" w:hAnsi="宋体"/>
+          <w:b w:val="0"/>
+          <w:sz w:val="24"/>
+          <w:szCs w:val="24"/>
+        </w:rPr>
+        <w:t>5</w:t>
+      </w:r>
+      <w:r>
+        <w:rPr>
+          <w:rFonts w:ascii="宋体" w:eastAsia="宋体" w:hAnsi="宋体" w:hint="eastAsia"/>
+          <w:b w:val="0"/>
+          <w:sz w:val="24"/>
+          <w:szCs w:val="24"/>
+        </w:rPr>
+        <w:t xml:space="preserve">.1 </w:t>
+      </w:r>
+      <w:r>
+        <w:rPr>
+          <w:rFonts w:ascii="宋体" w:eastAsia="宋体" w:hAnsi="宋体" w:hint="eastAsia"/>
+          <w:b w:val="0"/>
+          <w:sz w:val="24"/>
+          <w:szCs w:val="24"/>
+        </w:rPr>
+        <w:t>增强型for循环</w:t>
+      </w:r>
+    </w:p>
+    <w:p>
+      <w:pPr>
+        <w:rPr>
+          <w:rFonts w:hint="eastAsia"/>
+        </w:rPr>
+      </w:pPr>
+      <w:r>
+        <w:rPr>
+          <w:rFonts w:hint="eastAsia"/>
+        </w:rPr>
+        <w:t>增强型</w:t>
+      </w:r>
+      <w:r>
+        <w:rPr>
+          <w:rFonts w:hint="eastAsia"/>
+        </w:rPr>
+        <w:t>for</w:t>
+      </w:r>
+      <w:r>
+        <w:rPr>
+          <w:rFonts w:hint="eastAsia"/>
+        </w:rPr>
+        <w:t>循环底层通过</w:t>
+      </w:r>
+      <w:r>
+        <w:t>Iterator</w:t>
+      </w:r>
+      <w:r>
+        <w:rPr>
+          <w:rFonts w:hint="eastAsia"/>
+        </w:rPr>
+        <w:t>实现，</w:t>
+      </w:r>
+    </w:p>
+    <w:p>
+      <w:r>
+        <w:rPr>
+          <w:noProof/>
+        </w:rPr>
+        <w:drawing>
+          <wp:inline distT="0" distB="0" distL="0" distR="0" wp14:anchorId="678D97C0" wp14:editId="645A4045">
+            <wp:extent cx="5274310" cy="1839595"/>
+            <wp:effectExtent l="0" t="0" r="0" b="0"/>
+            <wp:docPr id="3" name="图片 3"/>
+            <wp:cNvGraphicFramePr>
+              <a:graphicFrameLocks xmlns:a="http://schemas.openxmlformats.org/drawingml/2006/main" noChangeAspect="1"/>
+            </wp:cNvGraphicFramePr>
+            <a:graphic xmlns:a="http://schemas.openxmlformats.org/drawingml/2006/main">
+              <a:graphicData uri="http://schemas.openxmlformats.org/drawingml/2006/picture">
+                <pic:pic xmlns:pic="http://schemas.openxmlformats.org/drawingml/2006/picture">
+                  <pic:nvPicPr>
+                    <pic:cNvPr id="1" name=""/>
+                    <pic:cNvPicPr/>
+                  </pic:nvPicPr>
+                  <pic:blipFill>
+                    <a:blip r:embed="rId8"/>
+                    <a:stretch>
+                      <a:fillRect/>
+                    </a:stretch>
+                  </pic:blipFill>
+                  <pic:spPr>
+                    <a:xfrm>
+                      <a:off x="0" y="0"/>
+                      <a:ext cx="5274310" cy="1839595"/>
+                    </a:xfrm>
+                    <a:prstGeom prst="rect">
+                      <a:avLst/>
+                    </a:prstGeom>
+                  </pic:spPr>
+                </pic:pic>
+              </a:graphicData>
+            </a:graphic>
+          </wp:inline>
+        </w:drawing>
+      </w:r>
+    </w:p>
+    <w:p>
+      <w:r>
+        <w:rPr>
+          <w:rFonts w:hint="eastAsia"/>
+        </w:rPr>
+        <w:t>Iterator</w:t>
+      </w:r>
+      <w:r>
+        <w:rPr>
+          <w:rFonts w:hint="eastAsia"/>
+        </w:rPr>
+        <w:t>是工作在一个独立的线程中，并且拥有一个</w:t>
+      </w:r>
+      <w:r>
+        <w:rPr>
+          <w:rFonts w:hint="eastAsia"/>
+        </w:rPr>
+        <w:t xml:space="preserve"> mutex </w:t>
+      </w:r>
+      <w:r>
+        <w:rPr>
+          <w:rFonts w:hint="eastAsia"/>
+        </w:rPr>
+        <w:t>锁。</w:t>
+      </w:r>
+      <w:r>
+        <w:rPr>
+          <w:rFonts w:hint="eastAsia"/>
+        </w:rPr>
+        <w:t xml:space="preserve"> Iterator</w:t>
+      </w:r>
+      <w:r>
+        <w:rPr>
+          <w:rFonts w:hint="eastAsia"/>
+        </w:rPr>
+        <w:t>被创建之后会建立一个指向原来对象的单链索引表，当原来的对象数量发生变化时，这个索引表的内容不会同步改变，所以当索引指针往后移动的时候就找不到要迭代的对象，所以按照</w:t>
+      </w:r>
+      <w:r>
+        <w:rPr>
+          <w:rFonts w:hint="eastAsia"/>
+        </w:rPr>
+        <w:t xml:space="preserve"> fail-fast </w:t>
+      </w:r>
+      <w:r>
+        <w:rPr>
+          <w:rFonts w:hint="eastAsia"/>
+        </w:rPr>
+        <w:t>原则</w:t>
+      </w:r>
+      <w:r>
+        <w:rPr>
+          <w:rFonts w:hint="eastAsia"/>
+        </w:rPr>
+        <w:t xml:space="preserve"> Iterator </w:t>
+      </w:r>
+      <w:r>
+        <w:rPr>
+          <w:rFonts w:hint="eastAsia"/>
+        </w:rPr>
+        <w:t>会马上抛出</w:t>
+      </w:r>
+      <w:r>
+        <w:rPr>
+          <w:rFonts w:hint="eastAsia"/>
+        </w:rPr>
+        <w:t>java.util.ConcurrentModificationException</w:t>
+      </w:r>
+      <w:r>
+        <w:rPr>
+          <w:rFonts w:hint="eastAsia"/>
+        </w:rPr>
+        <w:t>异常。</w:t>
+      </w:r>
+    </w:p>
+    <w:p>
+      <w:pPr>
+        <w:rPr>
+          <w:rFonts w:hint="eastAsia"/>
+        </w:rPr>
+      </w:pPr>
+      <w:r>
+        <w:rPr>
+          <w:noProof/>
+        </w:rPr>
+        <w:drawing>
+          <wp:inline distT="0" distB="0" distL="0" distR="0" wp14:anchorId="33735B64" wp14:editId="1A4A7819">
+            <wp:extent cx="5274310" cy="3947795"/>
+            <wp:effectExtent l="0" t="0" r="0" b="0"/>
+            <wp:docPr id="6" name="图片 6"/>
+            <wp:cNvGraphicFramePr>
+              <a:graphicFrameLocks xmlns:a="http://schemas.openxmlformats.org/drawingml/2006/main" noChangeAspect="1"/>
+            </wp:cNvGraphicFramePr>
+            <a:graphic xmlns:a="http://schemas.openxmlformats.org/drawingml/2006/main">
+              <a:graphicData uri="http://schemas.openxmlformats.org/drawingml/2006/picture">
+                <pic:pic xmlns:pic="http://schemas.openxmlformats.org/drawingml/2006/picture">
+                  <pic:nvPicPr>
+                    <pic:cNvPr id="1" name=""/>
+                    <pic:cNvPicPr/>
+                  </pic:nvPicPr>
+                  <pic:blipFill>
+                    <a:blip r:embed="rId9"/>
+                    <a:stretch>
+                      <a:fillRect/>
+                    </a:stretch>
+                  </pic:blipFill>
+                  <pic:spPr>
+                    <a:xfrm>
+                      <a:off x="0" y="0"/>
+                      <a:ext cx="5274310" cy="3947795"/>
+                    </a:xfrm>
+                    <a:prstGeom prst="rect">
+                      <a:avLst/>
+                    </a:prstGeom>
+                  </pic:spPr>
+                </pic:pic>
+              </a:graphicData>
+            </a:graphic>
+          </wp:inline>
+        </w:drawing>
+      </w:r>
+    </w:p>
+    <w:p>
+      <w:r>
+        <w:rPr>
+          <w:rFonts w:hint="eastAsia"/>
+        </w:rPr>
+        <w:lastRenderedPageBreak/>
+        <w:t>所以</w:t>
+      </w:r>
+      <w:r>
+        <w:rPr>
+          <w:rFonts w:hint="eastAsia"/>
+        </w:rPr>
+        <w:t xml:space="preserve"> Iterator </w:t>
+      </w:r>
+      <w:r>
+        <w:rPr>
+          <w:rFonts w:hint="eastAsia"/>
+        </w:rPr>
+        <w:t>在工作的时候是不允许被迭代的对象被改变的。但你可以使用</w:t>
+      </w:r>
+      <w:r>
+        <w:rPr>
+          <w:rFonts w:hint="eastAsia"/>
+        </w:rPr>
+        <w:t xml:space="preserve"> Iterator </w:t>
+      </w:r>
+      <w:r>
+        <w:rPr>
+          <w:rFonts w:hint="eastAsia"/>
+        </w:rPr>
+        <w:t>本身的方法</w:t>
+      </w:r>
+      <w:r>
+        <w:rPr>
+          <w:rFonts w:hint="eastAsia"/>
+        </w:rPr>
+        <w:t xml:space="preserve"> remove() </w:t>
+      </w:r>
+      <w:r>
+        <w:rPr>
+          <w:rFonts w:hint="eastAsia"/>
+        </w:rPr>
+        <w:t>来删除对象，</w:t>
+      </w:r>
+      <w:r>
+        <w:rPr>
+          <w:rFonts w:hint="eastAsia"/>
+        </w:rPr>
+        <w:t xml:space="preserve">Iterator.remove() </w:t>
+      </w:r>
+      <w:r>
+        <w:rPr>
+          <w:rFonts w:hint="eastAsia"/>
+        </w:rPr>
+        <w:t>方法会在删除当前迭代对象的同时维护索引的一致性。</w:t>
+      </w:r>
+    </w:p>
+    <w:p>
+      <w:pPr>
+        <w:rPr>
+          <w:rFonts w:hint="eastAsia"/>
+        </w:rPr>
+      </w:pPr>
+      <w:r>
+        <w:rPr>
+          <w:rFonts w:hint="eastAsia"/>
+        </w:rPr>
+        <w:t>正确的在遍历的同时删除元素的姿势：</w:t>
+      </w:r>
+    </w:p>
+    <w:p>
+      <w:r>
+        <w:rPr>
+          <w:noProof/>
+        </w:rPr>
+        <w:drawing>
+          <wp:inline distT="0" distB="0" distL="0" distR="0" wp14:anchorId="6AF18893" wp14:editId="0E352668">
+            <wp:extent cx="4361905" cy="1419048"/>
+            <wp:effectExtent l="0" t="0" r="635" b="0"/>
+            <wp:docPr id="5" name="图片 5"/>
+            <wp:cNvGraphicFramePr>
+              <a:graphicFrameLocks xmlns:a="http://schemas.openxmlformats.org/drawingml/2006/main" noChangeAspect="1"/>
+            </wp:cNvGraphicFramePr>
+            <a:graphic xmlns:a="http://schemas.openxmlformats.org/drawingml/2006/main">
+              <a:graphicData uri="http://schemas.openxmlformats.org/drawingml/2006/picture">
+                <pic:pic xmlns:pic="http://schemas.openxmlformats.org/drawingml/2006/picture">
+                  <pic:nvPicPr>
+                    <pic:cNvPr id="1" name=""/>
+                    <pic:cNvPicPr/>
+                  </pic:nvPicPr>
+                  <pic:blipFill>
+                    <a:blip r:embed="rId10"/>
+                    <a:stretch>
+                      <a:fillRect/>
+                    </a:stretch>
+                  </pic:blipFill>
+                  <pic:spPr>
+                    <a:xfrm>
+                      <a:off x="0" y="0"/>
+                      <a:ext cx="4361905" cy="1419048"/>
+                    </a:xfrm>
+                    <a:prstGeom prst="rect">
+                      <a:avLst/>
+                    </a:prstGeom>
+                  </pic:spPr>
+                </pic:pic>
+              </a:graphicData>
+            </a:graphic>
+          </wp:inline>
+        </w:drawing>
+      </w:r>
+    </w:p>
     <w:p/>
+    <w:p/>
+    <w:p/>
+    <w:p/>
+    <w:p/>
+    <w:p/>
+    <w:p/>
+    <w:p/>
+    <w:p/>
+    <w:p/>
+    <w:p/>
+    <w:p/>
+    <w:p/>
+    <w:p/>
+    <w:p/>
+    <w:p/>
+    <w:p>
+      <w:pPr>
+        <w:rPr>
+          <w:rFonts w:hint="eastAsia"/>
+        </w:rPr>
+      </w:pPr>
+      <w:bookmarkStart w:id="2" w:name="_GoBack"/>
+      <w:bookmarkEnd w:id="2"/>
+    </w:p>
     <w:p>
       <w:pPr>
         <w:pStyle w:val="a3"/>
@@ -6018,7 +6444,7 @@
           <w:szCs w:val="28"/>
         </w:rPr>
       </w:pPr>
-      <w:bookmarkStart w:id="2" w:name="_Toc471485038"/>
+      <w:bookmarkStart w:id="3" w:name="_Toc471485038"/>
       <w:r>
         <w:rPr>
           <w:rFonts w:asciiTheme="majorEastAsia" w:eastAsiaTheme="majorEastAsia" w:hAnsiTheme="majorEastAsia" w:hint="eastAsia"/>
@@ -6029,7 +6455,7 @@
         <w:lastRenderedPageBreak/>
         <w:t>Spring</w:t>
       </w:r>
-      <w:bookmarkEnd w:id="2"/>
+      <w:bookmarkEnd w:id="3"/>
     </w:p>
     <w:p>
       <w:pPr>
@@ -6220,7 +6646,7 @@
                     </pic:cNvPicPr>
                   </pic:nvPicPr>
                   <pic:blipFill>
-                    <a:blip r:embed="rId8"/>
+                    <a:blip r:embed="rId11"/>
                     <a:srcRect/>
                     <a:stretch>
                       <a:fillRect/>
@@ -6273,7 +6699,7 @@
                     </pic:cNvPicPr>
                   </pic:nvPicPr>
                   <pic:blipFill>
-                    <a:blip r:embed="rId9"/>
+                    <a:blip r:embed="rId12"/>
                     <a:srcRect/>
                     <a:stretch>
                       <a:fillRect/>
@@ -6466,11 +6892,6 @@
       </w:r>
     </w:p>
     <w:p>
-      <w:pPr>
-        <w:rPr>
-          <w:rFonts w:hint="eastAsia"/>
-        </w:rPr>
-      </w:pPr>
       <w:r>
         <w:rPr>
           <w:rFonts w:hint="eastAsia"/>
@@ -6545,11 +6966,6 @@
       </w:r>
     </w:p>
     <w:p>
-      <w:pPr>
-        <w:rPr>
-          <w:rFonts w:hint="eastAsia"/>
-        </w:rPr>
-      </w:pPr>
       <w:r>
         <w:rPr>
           <w:rFonts w:hint="eastAsia"/>
@@ -6612,11 +7028,6 @@
       </w:r>
     </w:p>
     <w:p>
-      <w:pPr>
-        <w:rPr>
-          <w:rFonts w:hint="eastAsia"/>
-        </w:rPr>
-      </w:pPr>
       <w:r>
         <w:rPr>
           <w:rFonts w:hint="eastAsia"/>
@@ -6691,11 +7102,6 @@
       </w:r>
     </w:p>
     <w:p>
-      <w:pPr>
-        <w:rPr>
-          <w:rFonts w:hint="eastAsia"/>
-        </w:rPr>
-      </w:pPr>
       <w:r>
         <w:rPr>
           <w:rFonts w:hint="eastAsia"/>
@@ -6746,11 +7152,6 @@
       </w:r>
     </w:p>
     <w:p>
-      <w:pPr>
-        <w:rPr>
-          <w:rFonts w:hint="eastAsia"/>
-        </w:rPr>
-      </w:pPr>
       <w:r>
         <w:rPr>
           <w:rFonts w:hint="eastAsia"/>
@@ -6801,20 +7202,8 @@
       </w:r>
     </w:p>
     <w:p/>
-    <w:p>
-      <w:pPr>
-        <w:rPr>
-          <w:rFonts w:hint="eastAsia"/>
-        </w:rPr>
-      </w:pPr>
-    </w:p>
-    <w:p>
-      <w:pPr>
-        <w:rPr>
-          <w:rFonts w:hint="eastAsia"/>
-        </w:rPr>
-      </w:pPr>
-    </w:p>
+    <w:p/>
+    <w:p/>
     <w:p/>
     <w:p>
       <w:pPr>
@@ -7069,7 +7458,7 @@
                     </pic:cNvPicPr>
                   </pic:nvPicPr>
                   <pic:blipFill>
-                    <a:blip r:embed="rId10"/>
+                    <a:blip r:embed="rId13"/>
                     <a:srcRect/>
                     <a:stretch>
                       <a:fillRect/>
@@ -7141,11 +7530,6 @@
       </w:r>
     </w:p>
     <w:p>
-      <w:pPr>
-        <w:rPr>
-          <w:rFonts w:hint="eastAsia"/>
-        </w:rPr>
-      </w:pPr>
       <w:r>
         <w:rPr>
           <w:rFonts w:hint="eastAsia"/>
@@ -7211,7 +7595,7 @@
                     </pic:cNvPicPr>
                   </pic:nvPicPr>
                   <pic:blipFill>
-                    <a:blip r:embed="rId11"/>
+                    <a:blip r:embed="rId14"/>
                     <a:srcRect/>
                     <a:stretch>
                       <a:fillRect/>
@@ -7240,76 +7624,16 @@
         </w:drawing>
       </w:r>
     </w:p>
-    <w:p>
-      <w:pPr>
-        <w:rPr>
-          <w:rFonts w:hint="eastAsia"/>
-        </w:rPr>
-      </w:pPr>
-    </w:p>
-    <w:p>
-      <w:pPr>
-        <w:rPr>
-          <w:rFonts w:hint="eastAsia"/>
-        </w:rPr>
-      </w:pPr>
-    </w:p>
-    <w:p>
-      <w:pPr>
-        <w:rPr>
-          <w:rFonts w:hint="eastAsia"/>
-        </w:rPr>
-      </w:pPr>
-    </w:p>
-    <w:p>
-      <w:pPr>
-        <w:rPr>
-          <w:rFonts w:hint="eastAsia"/>
-        </w:rPr>
-      </w:pPr>
-    </w:p>
-    <w:p>
-      <w:pPr>
-        <w:rPr>
-          <w:rFonts w:hint="eastAsia"/>
-        </w:rPr>
-      </w:pPr>
-    </w:p>
-    <w:p>
-      <w:pPr>
-        <w:rPr>
-          <w:rFonts w:hint="eastAsia"/>
-        </w:rPr>
-      </w:pPr>
-    </w:p>
-    <w:p>
-      <w:pPr>
-        <w:rPr>
-          <w:rFonts w:hint="eastAsia"/>
-        </w:rPr>
-      </w:pPr>
-    </w:p>
-    <w:p>
-      <w:pPr>
-        <w:rPr>
-          <w:rFonts w:hint="eastAsia"/>
-        </w:rPr>
-      </w:pPr>
-    </w:p>
-    <w:p>
-      <w:pPr>
-        <w:rPr>
-          <w:rFonts w:hint="eastAsia"/>
-        </w:rPr>
-      </w:pPr>
-    </w:p>
-    <w:p>
-      <w:pPr>
-        <w:rPr>
-          <w:rFonts w:hint="eastAsia"/>
-        </w:rPr>
-      </w:pPr>
-    </w:p>
+    <w:p/>
+    <w:p/>
+    <w:p/>
+    <w:p/>
+    <w:p/>
+    <w:p/>
+    <w:p/>
+    <w:p/>
+    <w:p/>
+    <w:p/>
     <w:p/>
     <w:p>
       <w:r>
@@ -7356,7 +7680,7 @@
                     </pic:cNvPicPr>
                   </pic:nvPicPr>
                   <pic:blipFill>
-                    <a:blip r:embed="rId12"/>
+                    <a:blip r:embed="rId15"/>
                     <a:srcRect/>
                     <a:stretch>
                       <a:fillRect/>
@@ -7385,62 +7709,14 @@
         </w:drawing>
       </w:r>
     </w:p>
-    <w:p>
-      <w:pPr>
-        <w:rPr>
-          <w:rFonts w:hint="eastAsia"/>
-        </w:rPr>
-      </w:pPr>
-    </w:p>
-    <w:p>
-      <w:pPr>
-        <w:rPr>
-          <w:rFonts w:hint="eastAsia"/>
-        </w:rPr>
-      </w:pPr>
-    </w:p>
-    <w:p>
-      <w:pPr>
-        <w:rPr>
-          <w:rFonts w:hint="eastAsia"/>
-        </w:rPr>
-      </w:pPr>
-    </w:p>
-    <w:p>
-      <w:pPr>
-        <w:rPr>
-          <w:rFonts w:hint="eastAsia"/>
-        </w:rPr>
-      </w:pPr>
-    </w:p>
-    <w:p>
-      <w:pPr>
-        <w:rPr>
-          <w:rFonts w:hint="eastAsia"/>
-        </w:rPr>
-      </w:pPr>
-    </w:p>
-    <w:p>
-      <w:pPr>
-        <w:rPr>
-          <w:rFonts w:hint="eastAsia"/>
-        </w:rPr>
-      </w:pPr>
-    </w:p>
-    <w:p>
-      <w:pPr>
-        <w:rPr>
-          <w:rFonts w:hint="eastAsia"/>
-        </w:rPr>
-      </w:pPr>
-    </w:p>
-    <w:p>
-      <w:pPr>
-        <w:rPr>
-          <w:rFonts w:hint="eastAsia"/>
-        </w:rPr>
-      </w:pPr>
-    </w:p>
+    <w:p/>
+    <w:p/>
+    <w:p/>
+    <w:p/>
+    <w:p/>
+    <w:p/>
+    <w:p/>
+    <w:p/>
     <w:p/>
     <w:p>
       <w:r>
@@ -7475,7 +7751,7 @@
                     </pic:cNvPicPr>
                   </pic:nvPicPr>
                   <pic:blipFill>
-                    <a:blip r:embed="rId13"/>
+                    <a:blip r:embed="rId16"/>
                     <a:srcRect/>
                     <a:stretch>
                       <a:fillRect/>
@@ -7528,7 +7804,7 @@
                     </pic:cNvPicPr>
                   </pic:nvPicPr>
                   <pic:blipFill>
-                    <a:blip r:embed="rId14"/>
+                    <a:blip r:embed="rId17"/>
                     <a:srcRect/>
                     <a:stretch>
                       <a:fillRect/>
@@ -7557,48 +7833,12 @@
         </w:drawing>
       </w:r>
     </w:p>
-    <w:p>
-      <w:pPr>
-        <w:rPr>
-          <w:rFonts w:hint="eastAsia"/>
-        </w:rPr>
-      </w:pPr>
-    </w:p>
-    <w:p>
-      <w:pPr>
-        <w:rPr>
-          <w:rFonts w:hint="eastAsia"/>
-        </w:rPr>
-      </w:pPr>
-    </w:p>
-    <w:p>
-      <w:pPr>
-        <w:rPr>
-          <w:rFonts w:hint="eastAsia"/>
-        </w:rPr>
-      </w:pPr>
-    </w:p>
-    <w:p>
-      <w:pPr>
-        <w:rPr>
-          <w:rFonts w:hint="eastAsia"/>
-        </w:rPr>
-      </w:pPr>
-    </w:p>
-    <w:p>
-      <w:pPr>
-        <w:rPr>
-          <w:rFonts w:hint="eastAsia"/>
-        </w:rPr>
-      </w:pPr>
-    </w:p>
-    <w:p>
-      <w:pPr>
-        <w:rPr>
-          <w:rFonts w:hint="eastAsia"/>
-        </w:rPr>
-      </w:pPr>
-    </w:p>
+    <w:p/>
+    <w:p/>
+    <w:p/>
+    <w:p/>
+    <w:p/>
+    <w:p/>
     <w:p/>
     <w:p>
       <w:r>
@@ -7645,7 +7885,7 @@
                     </pic:cNvPicPr>
                   </pic:nvPicPr>
                   <pic:blipFill>
-                    <a:blip r:embed="rId15"/>
+                    <a:blip r:embed="rId18"/>
                     <a:srcRect/>
                     <a:stretch>
                       <a:fillRect/>
@@ -7674,76 +7914,16 @@
         </w:drawing>
       </w:r>
     </w:p>
-    <w:p>
-      <w:pPr>
-        <w:rPr>
-          <w:rFonts w:hint="eastAsia"/>
-        </w:rPr>
-      </w:pPr>
-    </w:p>
-    <w:p>
-      <w:pPr>
-        <w:rPr>
-          <w:rFonts w:hint="eastAsia"/>
-        </w:rPr>
-      </w:pPr>
-    </w:p>
-    <w:p>
-      <w:pPr>
-        <w:rPr>
-          <w:rFonts w:hint="eastAsia"/>
-        </w:rPr>
-      </w:pPr>
-    </w:p>
-    <w:p>
-      <w:pPr>
-        <w:rPr>
-          <w:rFonts w:hint="eastAsia"/>
-        </w:rPr>
-      </w:pPr>
-    </w:p>
-    <w:p>
-      <w:pPr>
-        <w:rPr>
-          <w:rFonts w:hint="eastAsia"/>
-        </w:rPr>
-      </w:pPr>
-    </w:p>
-    <w:p>
-      <w:pPr>
-        <w:rPr>
-          <w:rFonts w:hint="eastAsia"/>
-        </w:rPr>
-      </w:pPr>
-    </w:p>
-    <w:p>
-      <w:pPr>
-        <w:rPr>
-          <w:rFonts w:hint="eastAsia"/>
-        </w:rPr>
-      </w:pPr>
-    </w:p>
-    <w:p>
-      <w:pPr>
-        <w:rPr>
-          <w:rFonts w:hint="eastAsia"/>
-        </w:rPr>
-      </w:pPr>
-    </w:p>
-    <w:p>
-      <w:pPr>
-        <w:rPr>
-          <w:rFonts w:hint="eastAsia"/>
-        </w:rPr>
-      </w:pPr>
-    </w:p>
-    <w:p>
-      <w:pPr>
-        <w:rPr>
-          <w:rFonts w:hint="eastAsia"/>
-        </w:rPr>
-      </w:pPr>
-    </w:p>
+    <w:p/>
+    <w:p/>
+    <w:p/>
+    <w:p/>
+    <w:p/>
+    <w:p/>
+    <w:p/>
+    <w:p/>
+    <w:p/>
+    <w:p/>
     <w:p/>
     <w:p>
       <w:r>
@@ -7778,7 +7958,7 @@
                     </pic:cNvPicPr>
                   </pic:nvPicPr>
                   <pic:blipFill>
-                    <a:blip r:embed="rId16"/>
+                    <a:blip r:embed="rId19"/>
                     <a:srcRect/>
                     <a:stretch>
                       <a:fillRect/>
@@ -7831,7 +8011,7 @@
                     </pic:cNvPicPr>
                   </pic:nvPicPr>
                   <pic:blipFill>
-                    <a:blip r:embed="rId17"/>
+                    <a:blip r:embed="rId20"/>
                     <a:srcRect/>
                     <a:stretch>
                       <a:fillRect/>
@@ -7860,48 +8040,12 @@
         </w:drawing>
       </w:r>
     </w:p>
-    <w:p>
-      <w:pPr>
-        <w:rPr>
-          <w:rFonts w:hint="eastAsia"/>
-        </w:rPr>
-      </w:pPr>
-    </w:p>
-    <w:p>
-      <w:pPr>
-        <w:rPr>
-          <w:rFonts w:hint="eastAsia"/>
-        </w:rPr>
-      </w:pPr>
-    </w:p>
-    <w:p>
-      <w:pPr>
-        <w:rPr>
-          <w:rFonts w:hint="eastAsia"/>
-        </w:rPr>
-      </w:pPr>
-    </w:p>
-    <w:p>
-      <w:pPr>
-        <w:rPr>
-          <w:rFonts w:hint="eastAsia"/>
-        </w:rPr>
-      </w:pPr>
-    </w:p>
-    <w:p>
-      <w:pPr>
-        <w:rPr>
-          <w:rFonts w:hint="eastAsia"/>
-        </w:rPr>
-      </w:pPr>
-    </w:p>
-    <w:p>
-      <w:pPr>
-        <w:rPr>
-          <w:rFonts w:hint="eastAsia"/>
-        </w:rPr>
-      </w:pPr>
-    </w:p>
+    <w:p/>
+    <w:p/>
+    <w:p/>
+    <w:p/>
+    <w:p/>
+    <w:p/>
     <w:p/>
     <w:p>
       <w:pPr>
@@ -7978,7 +8122,7 @@
                     </pic:cNvPicPr>
                   </pic:nvPicPr>
                   <pic:blipFill>
-                    <a:blip r:embed="rId18"/>
+                    <a:blip r:embed="rId21"/>
                     <a:srcRect/>
                     <a:stretch>
                       <a:fillRect/>
@@ -8743,7 +8887,7 @@
                     </pic:cNvPicPr>
                   </pic:nvPicPr>
                   <pic:blipFill>
-                    <a:blip r:embed="rId19"/>
+                    <a:blip r:embed="rId22"/>
                     <a:srcRect/>
                     <a:stretch>
                       <a:fillRect/>
@@ -8993,11 +9137,6 @@
       </w:r>
     </w:p>
     <w:p>
-      <w:pPr>
-        <w:rPr>
-          <w:rFonts w:hint="eastAsia"/>
-        </w:rPr>
-      </w:pPr>
       <w:r>
         <w:rPr>
           <w:rFonts w:hint="eastAsia"/>
@@ -9133,11 +9272,6 @@
       </w:r>
     </w:p>
     <w:p>
-      <w:pPr>
-        <w:rPr>
-          <w:rFonts w:hint="eastAsia"/>
-        </w:rPr>
-      </w:pPr>
       <w:r>
         <w:rPr>
           <w:rFonts w:hint="eastAsia"/>
@@ -9194,11 +9328,6 @@
       </w:r>
     </w:p>
     <w:p>
-      <w:pPr>
-        <w:rPr>
-          <w:rFonts w:hint="eastAsia"/>
-        </w:rPr>
-      </w:pPr>
       <w:r>
         <w:rPr>
           <w:rFonts w:hint="eastAsia"/>
@@ -9404,34 +9533,10 @@
         <w:t>符号来获取。</w:t>
       </w:r>
     </w:p>
-    <w:p>
-      <w:pPr>
-        <w:rPr>
-          <w:rFonts w:hint="eastAsia"/>
-        </w:rPr>
-      </w:pPr>
-    </w:p>
-    <w:p>
-      <w:pPr>
-        <w:rPr>
-          <w:rFonts w:hint="eastAsia"/>
-        </w:rPr>
-      </w:pPr>
-    </w:p>
-    <w:p>
-      <w:pPr>
-        <w:rPr>
-          <w:rFonts w:hint="eastAsia"/>
-        </w:rPr>
-      </w:pPr>
-    </w:p>
-    <w:p>
-      <w:pPr>
-        <w:rPr>
-          <w:rFonts w:hint="eastAsia"/>
-        </w:rPr>
-      </w:pPr>
-    </w:p>
+    <w:p/>
+    <w:p/>
+    <w:p/>
+    <w:p/>
     <w:p/>
     <w:p>
       <w:pPr>
@@ -9450,7 +9555,7 @@
           <w:szCs w:val="28"/>
         </w:rPr>
       </w:pPr>
-      <w:bookmarkStart w:id="3" w:name="_Toc471485039"/>
+      <w:bookmarkStart w:id="4" w:name="_Toc471485039"/>
       <w:r>
         <w:rPr>
           <w:rFonts w:asciiTheme="majorEastAsia" w:eastAsiaTheme="majorEastAsia" w:hAnsiTheme="majorEastAsia" w:hint="eastAsia"/>
@@ -9461,7 +9566,7 @@
         <w:lastRenderedPageBreak/>
         <w:t>数据库</w:t>
       </w:r>
-      <w:bookmarkEnd w:id="3"/>
+      <w:bookmarkEnd w:id="4"/>
     </w:p>
     <w:p>
       <w:pPr>
@@ -10998,7 +11103,7 @@
           <w:szCs w:val="28"/>
         </w:rPr>
       </w:pPr>
-      <w:bookmarkStart w:id="4" w:name="_Toc471485040"/>
+      <w:bookmarkStart w:id="5" w:name="_Toc471485040"/>
       <w:r>
         <w:rPr>
           <w:rFonts w:asciiTheme="majorEastAsia" w:eastAsiaTheme="majorEastAsia" w:hAnsiTheme="majorEastAsia" w:hint="eastAsia"/>
@@ -11009,7 +11114,7 @@
         <w:lastRenderedPageBreak/>
         <w:t>JVM</w:t>
       </w:r>
-      <w:bookmarkEnd w:id="4"/>
+      <w:bookmarkEnd w:id="5"/>
     </w:p>
     <w:p>
       <w:pPr>
@@ -11081,7 +11186,7 @@
                     </pic:cNvPicPr>
                   </pic:nvPicPr>
                   <pic:blipFill>
-                    <a:blip r:embed="rId20"/>
+                    <a:blip r:embed="rId23"/>
                     <a:srcRect/>
                     <a:stretch>
                       <a:fillRect/>
@@ -11400,7 +11505,7 @@
                     </pic:cNvPicPr>
                   </pic:nvPicPr>
                   <pic:blipFill>
-                    <a:blip r:embed="rId21"/>
+                    <a:blip r:embed="rId24"/>
                     <a:srcRect/>
                     <a:stretch>
                       <a:fillRect/>
@@ -11735,7 +11840,7 @@
                     </pic:cNvPicPr>
                   </pic:nvPicPr>
                   <pic:blipFill>
-                    <a:blip r:embed="rId22"/>
+                    <a:blip r:embed="rId25"/>
                     <a:srcRect/>
                     <a:stretch>
                       <a:fillRect/>
@@ -12990,10 +13095,10 @@
           <w:szCs w:val="21"/>
         </w:rPr>
       </w:pPr>
-      <w:bookmarkStart w:id="5" w:name="t6"/>
-      <w:bookmarkStart w:id="6" w:name="t7"/>
-      <w:bookmarkEnd w:id="5"/>
+      <w:bookmarkStart w:id="6" w:name="t6"/>
+      <w:bookmarkStart w:id="7" w:name="t7"/>
       <w:bookmarkEnd w:id="6"/>
+      <w:bookmarkEnd w:id="7"/>
       <w:r>
         <w:rPr>
           <w:rFonts w:ascii="Arial" w:eastAsiaTheme="majorEastAsia" w:hAnsi="Arial" w:cs="Arial"/>
@@ -16179,7 +16284,7 @@
         </w:rPr>
         <w:t>的调用引起的，另外检查</w:t>
       </w:r>
-      <w:hyperlink r:id="rId23" w:tgtFrame="_blank" w:tooltip="Java 知识库" w:history="1">
+      <w:hyperlink r:id="rId26" w:tgtFrame="_blank" w:tooltip="Java 知识库" w:history="1">
         <w:r>
           <w:rPr>
             <w:rFonts w:eastAsia="宋体"/>
@@ -16260,10 +16365,10 @@
           <w:szCs w:val="21"/>
         </w:rPr>
       </w:pPr>
-      <w:bookmarkStart w:id="7" w:name="t30"/>
-      <w:bookmarkStart w:id="8" w:name="t31"/>
-      <w:bookmarkEnd w:id="7"/>
+      <w:bookmarkStart w:id="8" w:name="t30"/>
+      <w:bookmarkStart w:id="9" w:name="t31"/>
       <w:bookmarkEnd w:id="8"/>
+      <w:bookmarkEnd w:id="9"/>
       <w:r>
         <w:rPr>
           <w:rFonts w:ascii="Arial" w:eastAsia="宋体" w:hAnsi="Arial" w:cs="Arial" w:hint="eastAsia"/>
@@ -17433,7 +17538,7 @@
           <w:szCs w:val="28"/>
         </w:rPr>
       </w:pPr>
-      <w:bookmarkStart w:id="9" w:name="_Toc471485041"/>
+      <w:bookmarkStart w:id="10" w:name="_Toc471485041"/>
       <w:r>
         <w:rPr>
           <w:rFonts w:asciiTheme="majorEastAsia" w:eastAsiaTheme="majorEastAsia" w:hAnsiTheme="majorEastAsia" w:hint="eastAsia"/>
@@ -17443,7 +17548,7 @@
         </w:rPr>
         <w:t>NIO</w:t>
       </w:r>
-      <w:bookmarkEnd w:id="9"/>
+      <w:bookmarkEnd w:id="10"/>
     </w:p>
     <w:p>
       <w:pPr>
@@ -17513,7 +17618,7 @@
           <w:szCs w:val="28"/>
         </w:rPr>
       </w:pPr>
-      <w:bookmarkStart w:id="10" w:name="_Toc471485042"/>
+      <w:bookmarkStart w:id="11" w:name="_Toc471485042"/>
       <w:r>
         <w:rPr>
           <w:rFonts w:asciiTheme="majorEastAsia" w:eastAsiaTheme="majorEastAsia" w:hAnsiTheme="majorEastAsia" w:hint="eastAsia"/>
@@ -17523,7 +17628,7 @@
         </w:rPr>
         <w:t>Redis</w:t>
       </w:r>
-      <w:bookmarkEnd w:id="10"/>
+      <w:bookmarkEnd w:id="11"/>
     </w:p>
     <w:p>
       <w:pPr>
@@ -17569,7 +17674,7 @@
           <w:szCs w:val="28"/>
         </w:rPr>
       </w:pPr>
-      <w:bookmarkStart w:id="11" w:name="_Toc471485043"/>
+      <w:bookmarkStart w:id="12" w:name="_Toc471485043"/>
       <w:r>
         <w:rPr>
           <w:rFonts w:asciiTheme="majorEastAsia" w:eastAsiaTheme="majorEastAsia" w:hAnsiTheme="majorEastAsia" w:hint="eastAsia"/>
@@ -17579,7 +17684,7 @@
         </w:rPr>
         <w:t>MQ</w:t>
       </w:r>
-      <w:bookmarkEnd w:id="11"/>
+      <w:bookmarkEnd w:id="12"/>
     </w:p>
     <w:p>
       <w:pPr>
@@ -17638,7 +17743,7 @@
           <w:szCs w:val="28"/>
         </w:rPr>
       </w:pPr>
-      <w:bookmarkStart w:id="12" w:name="_Toc471485044"/>
+      <w:bookmarkStart w:id="13" w:name="_Toc471485044"/>
       <w:r>
         <w:rPr>
           <w:rFonts w:asciiTheme="majorEastAsia" w:eastAsiaTheme="majorEastAsia" w:hAnsiTheme="majorEastAsia" w:hint="eastAsia"/>
@@ -17648,7 +17753,7 @@
         </w:rPr>
         <w:t>其他</w:t>
       </w:r>
-      <w:bookmarkEnd w:id="12"/>
+      <w:bookmarkEnd w:id="13"/>
     </w:p>
     <w:p>
       <w:pPr>
@@ -17672,8 +17777,8 @@
 </file>
 
 <file path=word/endnotes.xml><?xml version="1.0" encoding="utf-8"?>
-<w:endnotes xmlns:ve="http://schemas.openxmlformats.org/markup-compatibility/2006" xmlns:o="urn:schemas-microsoft-com:office:office" xmlns:r="http://schemas.openxmlformats.org/officeDocument/2006/relationships" xmlns:m="http://schemas.openxmlformats.org/officeDocument/2006/math" xmlns:v="urn:schemas-microsoft-com:vml" xmlns:wp="http://schemas.openxmlformats.org/drawingml/2006/wordprocessingDrawing" xmlns:w10="urn:schemas-microsoft-com:office:word" xmlns:w="http://schemas.openxmlformats.org/wordprocessingml/2006/main" xmlns:wne="http://schemas.microsoft.com/office/word/2006/wordml">
-  <w:endnote w:type="separator" w:id="0">
+<w:endnotes xmlns:wpc="http://schemas.microsoft.com/office/word/2010/wordprocessingCanvas" xmlns:cx="http://schemas.microsoft.com/office/drawing/2014/chartex" xmlns:mc="http://schemas.openxmlformats.org/markup-compatibility/2006" xmlns:o="urn:schemas-microsoft-com:office:office" xmlns:r="http://schemas.openxmlformats.org/officeDocument/2006/relationships" xmlns:m="http://schemas.openxmlformats.org/officeDocument/2006/math" xmlns:v="urn:schemas-microsoft-com:vml" xmlns:wp14="http://schemas.microsoft.com/office/word/2010/wordprocessingDrawing" xmlns:wp="http://schemas.openxmlformats.org/drawingml/2006/wordprocessingDrawing" xmlns:w10="urn:schemas-microsoft-com:office:word" xmlns:w="http://schemas.openxmlformats.org/wordprocessingml/2006/main" xmlns:w14="http://schemas.microsoft.com/office/word/2010/wordml" xmlns:w15="http://schemas.microsoft.com/office/word/2012/wordml" xmlns:w16se="http://schemas.microsoft.com/office/word/2015/wordml/symex" xmlns:wpg="http://schemas.microsoft.com/office/word/2010/wordprocessingGroup" xmlns:wpi="http://schemas.microsoft.com/office/word/2010/wordprocessingInk" xmlns:wne="http://schemas.microsoft.com/office/word/2006/wordml" xmlns:wps="http://schemas.microsoft.com/office/word/2010/wordprocessingShape" mc:Ignorable="w14 w15 w16se wp14">
+  <w:endnote w:type="separator" w:id="-1">
     <w:p>
       <w:pPr>
         <w:spacing w:after="0"/>
@@ -17683,7 +17788,7 @@
       </w:r>
     </w:p>
   </w:endnote>
-  <w:endnote w:type="continuationSeparator" w:id="1">
+  <w:endnote w:type="continuationSeparator" w:id="0">
     <w:p>
       <w:pPr>
         <w:spacing w:after="0"/>
@@ -17697,8 +17802,8 @@
 </file>
 
 <file path=word/footnotes.xml><?xml version="1.0" encoding="utf-8"?>
-<w:footnotes xmlns:ve="http://schemas.openxmlformats.org/markup-compatibility/2006" xmlns:o="urn:schemas-microsoft-com:office:office" xmlns:r="http://schemas.openxmlformats.org/officeDocument/2006/relationships" xmlns:m="http://schemas.openxmlformats.org/officeDocument/2006/math" xmlns:v="urn:schemas-microsoft-com:vml" xmlns:wp="http://schemas.openxmlformats.org/drawingml/2006/wordprocessingDrawing" xmlns:w10="urn:schemas-microsoft-com:office:word" xmlns:w="http://schemas.openxmlformats.org/wordprocessingml/2006/main" xmlns:wne="http://schemas.microsoft.com/office/word/2006/wordml">
-  <w:footnote w:type="separator" w:id="0">
+<w:footnotes xmlns:wpc="http://schemas.microsoft.com/office/word/2010/wordprocessingCanvas" xmlns:cx="http://schemas.microsoft.com/office/drawing/2014/chartex" xmlns:mc="http://schemas.openxmlformats.org/markup-compatibility/2006" xmlns:o="urn:schemas-microsoft-com:office:office" xmlns:r="http://schemas.openxmlformats.org/officeDocument/2006/relationships" xmlns:m="http://schemas.openxmlformats.org/officeDocument/2006/math" xmlns:v="urn:schemas-microsoft-com:vml" xmlns:wp14="http://schemas.microsoft.com/office/word/2010/wordprocessingDrawing" xmlns:wp="http://schemas.openxmlformats.org/drawingml/2006/wordprocessingDrawing" xmlns:w10="urn:schemas-microsoft-com:office:word" xmlns:w="http://schemas.openxmlformats.org/wordprocessingml/2006/main" xmlns:w14="http://schemas.microsoft.com/office/word/2010/wordml" xmlns:w15="http://schemas.microsoft.com/office/word/2012/wordml" xmlns:w16se="http://schemas.microsoft.com/office/word/2015/wordml/symex" xmlns:wpg="http://schemas.microsoft.com/office/word/2010/wordprocessingGroup" xmlns:wpi="http://schemas.microsoft.com/office/word/2010/wordprocessingInk" xmlns:wne="http://schemas.microsoft.com/office/word/2006/wordml" xmlns:wps="http://schemas.microsoft.com/office/word/2010/wordprocessingShape" mc:Ignorable="w14 w15 w16se wp14">
+  <w:footnote w:type="separator" w:id="-1">
     <w:p>
       <w:pPr>
         <w:spacing w:after="0"/>
@@ -17708,7 +17813,7 @@
       </w:r>
     </w:p>
   </w:footnote>
-  <w:footnote w:type="continuationSeparator" w:id="1">
+  <w:footnote w:type="continuationSeparator" w:id="0">
     <w:p>
       <w:pPr>
         <w:spacing w:after="0"/>
@@ -17722,8 +17827,8 @@
 </file>
 
 <file path=word/numbering.xml><?xml version="1.0" encoding="utf-8"?>
-<w:numbering xmlns:ve="http://schemas.openxmlformats.org/markup-compatibility/2006" xmlns:o="urn:schemas-microsoft-com:office:office" xmlns:r="http://schemas.openxmlformats.org/officeDocument/2006/relationships" xmlns:m="http://schemas.openxmlformats.org/officeDocument/2006/math" xmlns:v="urn:schemas-microsoft-com:vml" xmlns:wp="http://schemas.openxmlformats.org/drawingml/2006/wordprocessingDrawing" xmlns:w10="urn:schemas-microsoft-com:office:word" xmlns:w="http://schemas.openxmlformats.org/wordprocessingml/2006/main" xmlns:wne="http://schemas.microsoft.com/office/word/2006/wordml">
-  <w:abstractNum w:abstractNumId="0">
+<w:numbering xmlns:wpc="http://schemas.microsoft.com/office/word/2010/wordprocessingCanvas" xmlns:cx="http://schemas.microsoft.com/office/drawing/2014/chartex" xmlns:mc="http://schemas.openxmlformats.org/markup-compatibility/2006" xmlns:o="urn:schemas-microsoft-com:office:office" xmlns:r="http://schemas.openxmlformats.org/officeDocument/2006/relationships" xmlns:m="http://schemas.openxmlformats.org/officeDocument/2006/math" xmlns:v="urn:schemas-microsoft-com:vml" xmlns:wp14="http://schemas.microsoft.com/office/word/2010/wordprocessingDrawing" xmlns:wp="http://schemas.openxmlformats.org/drawingml/2006/wordprocessingDrawing" xmlns:w10="urn:schemas-microsoft-com:office:word" xmlns:w="http://schemas.openxmlformats.org/wordprocessingml/2006/main" xmlns:w14="http://schemas.microsoft.com/office/word/2010/wordml" xmlns:w15="http://schemas.microsoft.com/office/word/2012/wordml" xmlns:w16se="http://schemas.microsoft.com/office/word/2015/wordml/symex" xmlns:wpg="http://schemas.microsoft.com/office/word/2010/wordprocessingGroup" xmlns:wpi="http://schemas.microsoft.com/office/word/2010/wordprocessingInk" xmlns:wne="http://schemas.microsoft.com/office/word/2006/wordml" xmlns:wps="http://schemas.microsoft.com/office/word/2010/wordprocessingShape" mc:Ignorable="w14 w15 w16se wp14">
+  <w:abstractNum w:abstractNumId="0" w15:restartNumberingAfterBreak="0">
     <w:nsid w:val="062D0E1F"/>
     <w:multiLevelType w:val="hybridMultilevel"/>
     <w:tmpl w:val="E1CAA436"/>
@@ -17812,7 +17917,7 @@
       </w:pPr>
     </w:lvl>
   </w:abstractNum>
-  <w:abstractNum w:abstractNumId="1">
+  <w:abstractNum w:abstractNumId="1" w15:restartNumberingAfterBreak="0">
     <w:nsid w:val="16C23357"/>
     <w:multiLevelType w:val="multilevel"/>
     <w:tmpl w:val="9CCE2EF0"/>
@@ -17925,7 +18030,7 @@
       </w:rPr>
     </w:lvl>
   </w:abstractNum>
-  <w:abstractNum w:abstractNumId="2">
+  <w:abstractNum w:abstractNumId="2" w15:restartNumberingAfterBreak="0">
     <w:nsid w:val="571462C2"/>
     <w:multiLevelType w:val="hybridMultilevel"/>
     <w:tmpl w:val="3BA460D6"/>
@@ -18027,7 +18132,7 @@
 </file>
 
 <file path=word/styles.xml><?xml version="1.0" encoding="utf-8"?>
-<w:styles xmlns:r="http://schemas.openxmlformats.org/officeDocument/2006/relationships" xmlns:w="http://schemas.openxmlformats.org/wordprocessingml/2006/main">
+<w:styles xmlns:mc="http://schemas.openxmlformats.org/markup-compatibility/2006" xmlns:r="http://schemas.openxmlformats.org/officeDocument/2006/relationships" xmlns:w="http://schemas.openxmlformats.org/wordprocessingml/2006/main" xmlns:w14="http://schemas.microsoft.com/office/word/2010/wordml" xmlns:w15="http://schemas.microsoft.com/office/word/2012/wordml" xmlns:w16se="http://schemas.microsoft.com/office/word/2015/wordml/symex" mc:Ignorable="w14 w15 w16se">
   <w:docDefaults>
     <w:rPrDefault>
       <w:rPr>
@@ -18043,144 +18148,378 @@
       </w:pPr>
     </w:pPrDefault>
   </w:docDefaults>
-  <w:latentStyles w:defLockedState="0" w:defUIPriority="99" w:defSemiHidden="1" w:defUnhideWhenUsed="1" w:defQFormat="0" w:count="267">
-    <w:lsdException w:name="Normal" w:semiHidden="0" w:uiPriority="0" w:unhideWhenUsed="0" w:qFormat="1"/>
-    <w:lsdException w:name="heading 1" w:semiHidden="0" w:uiPriority="9" w:unhideWhenUsed="0" w:qFormat="1"/>
-    <w:lsdException w:name="heading 2" w:uiPriority="9" w:qFormat="1"/>
-    <w:lsdException w:name="heading 3" w:uiPriority="9" w:qFormat="1"/>
-    <w:lsdException w:name="heading 4" w:uiPriority="9" w:qFormat="1"/>
-    <w:lsdException w:name="heading 5" w:uiPriority="9" w:qFormat="1"/>
-    <w:lsdException w:name="heading 6" w:uiPriority="9" w:qFormat="1"/>
-    <w:lsdException w:name="heading 7" w:uiPriority="9" w:qFormat="1"/>
-    <w:lsdException w:name="heading 8" w:uiPriority="9" w:qFormat="1"/>
-    <w:lsdException w:name="heading 9" w:uiPriority="9" w:qFormat="1"/>
-    <w:lsdException w:name="toc 1" w:uiPriority="39"/>
-    <w:lsdException w:name="toc 2" w:uiPriority="39"/>
-    <w:lsdException w:name="toc 3" w:uiPriority="39"/>
-    <w:lsdException w:name="toc 4" w:uiPriority="39"/>
-    <w:lsdException w:name="toc 5" w:uiPriority="39"/>
-    <w:lsdException w:name="toc 6" w:uiPriority="39"/>
-    <w:lsdException w:name="toc 7" w:uiPriority="39"/>
-    <w:lsdException w:name="toc 8" w:uiPriority="39"/>
-    <w:lsdException w:name="toc 9" w:uiPriority="39"/>
-    <w:lsdException w:name="caption" w:uiPriority="35" w:qFormat="1"/>
-    <w:lsdException w:name="Title" w:semiHidden="0" w:uiPriority="10" w:unhideWhenUsed="0" w:qFormat="1"/>
-    <w:lsdException w:name="Default Paragraph Font" w:uiPriority="1"/>
-    <w:lsdException w:name="Subtitle" w:semiHidden="0" w:uiPriority="11" w:unhideWhenUsed="0" w:qFormat="1"/>
-    <w:lsdException w:name="Strong" w:semiHidden="0" w:uiPriority="22" w:unhideWhenUsed="0" w:qFormat="1"/>
-    <w:lsdException w:name="Emphasis" w:semiHidden="0" w:uiPriority="20" w:unhideWhenUsed="0" w:qFormat="1"/>
-    <w:lsdException w:name="Table Grid" w:semiHidden="0" w:uiPriority="59" w:unhideWhenUsed="0"/>
-    <w:lsdException w:name="Placeholder Text" w:unhideWhenUsed="0"/>
-    <w:lsdException w:name="No Spacing" w:semiHidden="0" w:uiPriority="1" w:unhideWhenUsed="0" w:qFormat="1"/>
-    <w:lsdException w:name="Light Shading" w:semiHidden="0" w:uiPriority="60" w:unhideWhenUsed="0"/>
-    <w:lsdException w:name="Light List" w:semiHidden="0" w:uiPriority="61" w:unhideWhenUsed="0"/>
-    <w:lsdException w:name="Light Grid" w:semiHidden="0" w:uiPriority="62" w:unhideWhenUsed="0"/>
-    <w:lsdException w:name="Medium Shading 1" w:semiHidden="0" w:uiPriority="63" w:unhideWhenUsed="0"/>
-    <w:lsdException w:name="Medium Shading 2" w:semiHidden="0" w:uiPriority="64" w:unhideWhenUsed="0"/>
-    <w:lsdException w:name="Medium List 1" w:semiHidden="0" w:uiPriority="65" w:unhideWhenUsed="0"/>
-    <w:lsdException w:name="Medium List 2" w:semiHidden="0" w:uiPriority="66" w:unhideWhenUsed="0"/>
-    <w:lsdException w:name="Medium Grid 1" w:semiHidden="0" w:uiPriority="67" w:unhideWhenUsed="0"/>
-    <w:lsdException w:name="Medium Grid 2" w:semiHidden="0" w:uiPriority="68" w:unhideWhenUsed="0"/>
-    <w:lsdException w:name="Medium Grid 3" w:semiHidden="0" w:uiPriority="69" w:unhideWhenUsed="0"/>
-    <w:lsdException w:name="Dark List" w:semiHidden="0" w:uiPriority="70" w:unhideWhenUsed="0"/>
-    <w:lsdException w:name="Colorful Shading" w:semiHidden="0" w:uiPriority="71" w:unhideWhenUsed="0"/>
-    <w:lsdException w:name="Colorful List" w:semiHidden="0" w:uiPriority="72" w:unhideWhenUsed="0"/>
-    <w:lsdException w:name="Colorful Grid" w:semiHidden="0" w:uiPriority="73" w:unhideWhenUsed="0"/>
-    <w:lsdException w:name="Light Shading Accent 1" w:semiHidden="0" w:uiPriority="60" w:unhideWhenUsed="0"/>
-    <w:lsdException w:name="Light List Accent 1" w:semiHidden="0" w:uiPriority="61" w:unhideWhenUsed="0"/>
-    <w:lsdException w:name="Light Grid Accent 1" w:semiHidden="0" w:uiPriority="62" w:unhideWhenUsed="0"/>
-    <w:lsdException w:name="Medium Shading 1 Accent 1" w:semiHidden="0" w:uiPriority="63" w:unhideWhenUsed="0"/>
-    <w:lsdException w:name="Medium Shading 2 Accent 1" w:semiHidden="0" w:uiPriority="64" w:unhideWhenUsed="0"/>
-    <w:lsdException w:name="Medium List 1 Accent 1" w:semiHidden="0" w:uiPriority="65" w:unhideWhenUsed="0"/>
-    <w:lsdException w:name="Revision" w:unhideWhenUsed="0"/>
-    <w:lsdException w:name="List Paragraph" w:semiHidden="0" w:uiPriority="34" w:unhideWhenUsed="0" w:qFormat="1"/>
-    <w:lsdException w:name="Quote" w:semiHidden="0" w:uiPriority="29" w:unhideWhenUsed="0" w:qFormat="1"/>
-    <w:lsdException w:name="Intense Quote" w:semiHidden="0" w:uiPriority="30" w:unhideWhenUsed="0" w:qFormat="1"/>
-    <w:lsdException w:name="Medium List 2 Accent 1" w:semiHidden="0" w:uiPriority="66" w:unhideWhenUsed="0"/>
-    <w:lsdException w:name="Medium Grid 1 Accent 1" w:semiHidden="0" w:uiPriority="67" w:unhideWhenUsed="0"/>
-    <w:lsdException w:name="Medium Grid 2 Accent 1" w:semiHidden="0" w:uiPriority="68" w:unhideWhenUsed="0"/>
-    <w:lsdException w:name="Medium Grid 3 Accent 1" w:semiHidden="0" w:uiPriority="69" w:unhideWhenUsed="0"/>
-    <w:lsdException w:name="Dark List Accent 1" w:semiHidden="0" w:uiPriority="70" w:unhideWhenUsed="0"/>
-    <w:lsdException w:name="Colorful Shading Accent 1" w:semiHidden="0" w:uiPriority="71" w:unhideWhenUsed="0"/>
-    <w:lsdException w:name="Colorful List Accent 1" w:semiHidden="0" w:uiPriority="72" w:unhideWhenUsed="0"/>
-    <w:lsdException w:name="Colorful Grid Accent 1" w:semiHidden="0" w:uiPriority="73" w:unhideWhenUsed="0"/>
-    <w:lsdException w:name="Light Shading Accent 2" w:semiHidden="0" w:uiPriority="60" w:unhideWhenUsed="0"/>
-    <w:lsdException w:name="Light List Accent 2" w:semiHidden="0" w:uiPriority="61" w:unhideWhenUsed="0"/>
-    <w:lsdException w:name="Light Grid Accent 2" w:semiHidden="0" w:uiPriority="62" w:unhideWhenUsed="0"/>
-    <w:lsdException w:name="Medium Shading 1 Accent 2" w:semiHidden="0" w:uiPriority="63" w:unhideWhenUsed="0"/>
-    <w:lsdException w:name="Medium Shading 2 Accent 2" w:semiHidden="0" w:uiPriority="64" w:unhideWhenUsed="0"/>
-    <w:lsdException w:name="Medium List 1 Accent 2" w:semiHidden="0" w:uiPriority="65" w:unhideWhenUsed="0"/>
-    <w:lsdException w:name="Medium List 2 Accent 2" w:semiHidden="0" w:uiPriority="66" w:unhideWhenUsed="0"/>
-    <w:lsdException w:name="Medium Grid 1 Accent 2" w:semiHidden="0" w:uiPriority="67" w:unhideWhenUsed="0"/>
-    <w:lsdException w:name="Medium Grid 2 Accent 2" w:semiHidden="0" w:uiPriority="68" w:unhideWhenUsed="0"/>
-    <w:lsdException w:name="Medium Grid 3 Accent 2" w:semiHidden="0" w:uiPriority="69" w:unhideWhenUsed="0"/>
-    <w:lsdException w:name="Dark List Accent 2" w:semiHidden="0" w:uiPriority="70" w:unhideWhenUsed="0"/>
-    <w:lsdException w:name="Colorful Shading Accent 2" w:semiHidden="0" w:uiPriority="71" w:unhideWhenUsed="0"/>
-    <w:lsdException w:name="Colorful List Accent 2" w:semiHidden="0" w:uiPriority="72" w:unhideWhenUsed="0"/>
-    <w:lsdException w:name="Colorful Grid Accent 2" w:semiHidden="0" w:uiPriority="73" w:unhideWhenUsed="0"/>
-    <w:lsdException w:name="Light Shading Accent 3" w:semiHidden="0" w:uiPriority="60" w:unhideWhenUsed="0"/>
-    <w:lsdException w:name="Light List Accent 3" w:semiHidden="0" w:uiPriority="61" w:unhideWhenUsed="0"/>
-    <w:lsdException w:name="Light Grid Accent 3" w:semiHidden="0" w:uiPriority="62" w:unhideWhenUsed="0"/>
-    <w:lsdException w:name="Medium Shading 1 Accent 3" w:semiHidden="0" w:uiPriority="63" w:unhideWhenUsed="0"/>
-    <w:lsdException w:name="Medium Shading 2 Accent 3" w:semiHidden="0" w:uiPriority="64" w:unhideWhenUsed="0"/>
-    <w:lsdException w:name="Medium List 1 Accent 3" w:semiHidden="0" w:uiPriority="65" w:unhideWhenUsed="0"/>
-    <w:lsdException w:name="Medium List 2 Accent 3" w:semiHidden="0" w:uiPriority="66" w:unhideWhenUsed="0"/>
-    <w:lsdException w:name="Medium Grid 1 Accent 3" w:semiHidden="0" w:uiPriority="67" w:unhideWhenUsed="0"/>
-    <w:lsdException w:name="Medium Grid 2 Accent 3" w:semiHidden="0" w:uiPriority="68" w:unhideWhenUsed="0"/>
-    <w:lsdException w:name="Medium Grid 3 Accent 3" w:semiHidden="0" w:uiPriority="69" w:unhideWhenUsed="0"/>
-    <w:lsdException w:name="Dark List Accent 3" w:semiHidden="0" w:uiPriority="70" w:unhideWhenUsed="0"/>
-    <w:lsdException w:name="Colorful Shading Accent 3" w:semiHidden="0" w:uiPriority="71" w:unhideWhenUsed="0"/>
-    <w:lsdException w:name="Colorful List Accent 3" w:semiHidden="0" w:uiPriority="72" w:unhideWhenUsed="0"/>
-    <w:lsdException w:name="Colorful Grid Accent 3" w:semiHidden="0" w:uiPriority="73" w:unhideWhenUsed="0"/>
-    <w:lsdException w:name="Light Shading Accent 4" w:semiHidden="0" w:uiPriority="60" w:unhideWhenUsed="0"/>
-    <w:lsdException w:name="Light List Accent 4" w:semiHidden="0" w:uiPriority="61" w:unhideWhenUsed="0"/>
-    <w:lsdException w:name="Light Grid Accent 4" w:semiHidden="0" w:uiPriority="62" w:unhideWhenUsed="0"/>
-    <w:lsdException w:name="Medium Shading 1 Accent 4" w:semiHidden="0" w:uiPriority="63" w:unhideWhenUsed="0"/>
-    <w:lsdException w:name="Medium Shading 2 Accent 4" w:semiHidden="0" w:uiPriority="64" w:unhideWhenUsed="0"/>
-    <w:lsdException w:name="Medium List 1 Accent 4" w:semiHidden="0" w:uiPriority="65" w:unhideWhenUsed="0"/>
-    <w:lsdException w:name="Medium List 2 Accent 4" w:semiHidden="0" w:uiPriority="66" w:unhideWhenUsed="0"/>
-    <w:lsdException w:name="Medium Grid 1 Accent 4" w:semiHidden="0" w:uiPriority="67" w:unhideWhenUsed="0"/>
-    <w:lsdException w:name="Medium Grid 2 Accent 4" w:semiHidden="0" w:uiPriority="68" w:unhideWhenUsed="0"/>
-    <w:lsdException w:name="Medium Grid 3 Accent 4" w:semiHidden="0" w:uiPriority="69" w:unhideWhenUsed="0"/>
-    <w:lsdException w:name="Dark List Accent 4" w:semiHidden="0" w:uiPriority="70" w:unhideWhenUsed="0"/>
-    <w:lsdException w:name="Colorful Shading Accent 4" w:semiHidden="0" w:uiPriority="71" w:unhideWhenUsed="0"/>
-    <w:lsdException w:name="Colorful List Accent 4" w:semiHidden="0" w:uiPriority="72" w:unhideWhenUsed="0"/>
-    <w:lsdException w:name="Colorful Grid Accent 4" w:semiHidden="0" w:uiPriority="73" w:unhideWhenUsed="0"/>
-    <w:lsdException w:name="Light Shading Accent 5" w:semiHidden="0" w:uiPriority="60" w:unhideWhenUsed="0"/>
-    <w:lsdException w:name="Light List Accent 5" w:semiHidden="0" w:uiPriority="61" w:unhideWhenUsed="0"/>
-    <w:lsdException w:name="Light Grid Accent 5" w:semiHidden="0" w:uiPriority="62" w:unhideWhenUsed="0"/>
-    <w:lsdException w:name="Medium Shading 1 Accent 5" w:semiHidden="0" w:uiPriority="63" w:unhideWhenUsed="0"/>
-    <w:lsdException w:name="Medium Shading 2 Accent 5" w:semiHidden="0" w:uiPriority="64" w:unhideWhenUsed="0"/>
-    <w:lsdException w:name="Medium List 1 Accent 5" w:semiHidden="0" w:uiPriority="65" w:unhideWhenUsed="0"/>
-    <w:lsdException w:name="Medium List 2 Accent 5" w:semiHidden="0" w:uiPriority="66" w:unhideWhenUsed="0"/>
-    <w:lsdException w:name="Medium Grid 1 Accent 5" w:semiHidden="0" w:uiPriority="67" w:unhideWhenUsed="0"/>
-    <w:lsdException w:name="Medium Grid 2 Accent 5" w:semiHidden="0" w:uiPriority="68" w:unhideWhenUsed="0"/>
-    <w:lsdException w:name="Medium Grid 3 Accent 5" w:semiHidden="0" w:uiPriority="69" w:unhideWhenUsed="0"/>
-    <w:lsdException w:name="Dark List Accent 5" w:semiHidden="0" w:uiPriority="70" w:unhideWhenUsed="0"/>
-    <w:lsdException w:name="Colorful Shading Accent 5" w:semiHidden="0" w:uiPriority="71" w:unhideWhenUsed="0"/>
-    <w:lsdException w:name="Colorful List Accent 5" w:semiHidden="0" w:uiPriority="72" w:unhideWhenUsed="0"/>
-    <w:lsdException w:name="Colorful Grid Accent 5" w:semiHidden="0" w:uiPriority="73" w:unhideWhenUsed="0"/>
-    <w:lsdException w:name="Light Shading Accent 6" w:semiHidden="0" w:uiPriority="60" w:unhideWhenUsed="0"/>
-    <w:lsdException w:name="Light List Accent 6" w:semiHidden="0" w:uiPriority="61" w:unhideWhenUsed="0"/>
-    <w:lsdException w:name="Light Grid Accent 6" w:semiHidden="0" w:uiPriority="62" w:unhideWhenUsed="0"/>
-    <w:lsdException w:name="Medium Shading 1 Accent 6" w:semiHidden="0" w:uiPriority="63" w:unhideWhenUsed="0"/>
-    <w:lsdException w:name="Medium Shading 2 Accent 6" w:semiHidden="0" w:uiPriority="64" w:unhideWhenUsed="0"/>
-    <w:lsdException w:name="Medium List 1 Accent 6" w:semiHidden="0" w:uiPriority="65" w:unhideWhenUsed="0"/>
-    <w:lsdException w:name="Medium List 2 Accent 6" w:semiHidden="0" w:uiPriority="66" w:unhideWhenUsed="0"/>
-    <w:lsdException w:name="Medium Grid 1 Accent 6" w:semiHidden="0" w:uiPriority="67" w:unhideWhenUsed="0"/>
-    <w:lsdException w:name="Medium Grid 2 Accent 6" w:semiHidden="0" w:uiPriority="68" w:unhideWhenUsed="0"/>
-    <w:lsdException w:name="Medium Grid 3 Accent 6" w:semiHidden="0" w:uiPriority="69" w:unhideWhenUsed="0"/>
-    <w:lsdException w:name="Dark List Accent 6" w:semiHidden="0" w:uiPriority="70" w:unhideWhenUsed="0"/>
-    <w:lsdException w:name="Colorful Shading Accent 6" w:semiHidden="0" w:uiPriority="71" w:unhideWhenUsed="0"/>
-    <w:lsdException w:name="Colorful List Accent 6" w:semiHidden="0" w:uiPriority="72" w:unhideWhenUsed="0"/>
-    <w:lsdException w:name="Colorful Grid Accent 6" w:semiHidden="0" w:uiPriority="73" w:unhideWhenUsed="0"/>
-    <w:lsdException w:name="Subtle Emphasis" w:semiHidden="0" w:uiPriority="19" w:unhideWhenUsed="0" w:qFormat="1"/>
-    <w:lsdException w:name="Intense Emphasis" w:semiHidden="0" w:uiPriority="21" w:unhideWhenUsed="0" w:qFormat="1"/>
-    <w:lsdException w:name="Subtle Reference" w:semiHidden="0" w:uiPriority="31" w:unhideWhenUsed="0" w:qFormat="1"/>
-    <w:lsdException w:name="Intense Reference" w:semiHidden="0" w:uiPriority="32" w:unhideWhenUsed="0" w:qFormat="1"/>
-    <w:lsdException w:name="Book Title" w:semiHidden="0" w:uiPriority="33" w:unhideWhenUsed="0" w:qFormat="1"/>
-    <w:lsdException w:name="Bibliography" w:uiPriority="37"/>
-    <w:lsdException w:name="TOC Heading" w:uiPriority="39" w:qFormat="1"/>
+  <w:latentStyles w:defLockedState="0" w:defUIPriority="99" w:defSemiHidden="0" w:defUnhideWhenUsed="0" w:defQFormat="0" w:count="371">
+    <w:lsdException w:name="Normal" w:uiPriority="0" w:qFormat="1"/>
+    <w:lsdException w:name="heading 1" w:uiPriority="9" w:qFormat="1"/>
+    <w:lsdException w:name="heading 2" w:semiHidden="1" w:uiPriority="9" w:unhideWhenUsed="1" w:qFormat="1"/>
+    <w:lsdException w:name="heading 3" w:semiHidden="1" w:uiPriority="9" w:unhideWhenUsed="1" w:qFormat="1"/>
+    <w:lsdException w:name="heading 4" w:semiHidden="1" w:uiPriority="9" w:unhideWhenUsed="1" w:qFormat="1"/>
+    <w:lsdException w:name="heading 5" w:semiHidden="1" w:uiPriority="9" w:unhideWhenUsed="1" w:qFormat="1"/>
+    <w:lsdException w:name="heading 6" w:semiHidden="1" w:uiPriority="9" w:unhideWhenUsed="1" w:qFormat="1"/>
+    <w:lsdException w:name="heading 7" w:semiHidden="1" w:uiPriority="9" w:unhideWhenUsed="1" w:qFormat="1"/>
+    <w:lsdException w:name="heading 8" w:semiHidden="1" w:uiPriority="9" w:unhideWhenUsed="1" w:qFormat="1"/>
+    <w:lsdException w:name="heading 9" w:semiHidden="1" w:uiPriority="9" w:unhideWhenUsed="1" w:qFormat="1"/>
+    <w:lsdException w:name="index 1" w:semiHidden="1" w:unhideWhenUsed="1"/>
+    <w:lsdException w:name="index 2" w:semiHidden="1" w:unhideWhenUsed="1"/>
+    <w:lsdException w:name="index 3" w:semiHidden="1" w:unhideWhenUsed="1"/>
+    <w:lsdException w:name="index 4" w:semiHidden="1" w:unhideWhenUsed="1"/>
+    <w:lsdException w:name="index 5" w:semiHidden="1" w:unhideWhenUsed="1"/>
+    <w:lsdException w:name="index 6" w:semiHidden="1" w:unhideWhenUsed="1"/>
+    <w:lsdException w:name="index 7" w:semiHidden="1" w:unhideWhenUsed="1"/>
+    <w:lsdException w:name="index 8" w:semiHidden="1" w:unhideWhenUsed="1"/>
+    <w:lsdException w:name="index 9" w:semiHidden="1" w:unhideWhenUsed="1"/>
+    <w:lsdException w:name="toc 1" w:semiHidden="1" w:uiPriority="39" w:unhideWhenUsed="1"/>
+    <w:lsdException w:name="toc 2" w:semiHidden="1" w:uiPriority="39" w:unhideWhenUsed="1"/>
+    <w:lsdException w:name="toc 3" w:semiHidden="1" w:uiPriority="39" w:unhideWhenUsed="1"/>
+    <w:lsdException w:name="toc 4" w:semiHidden="1" w:uiPriority="39" w:unhideWhenUsed="1"/>
+    <w:lsdException w:name="toc 5" w:semiHidden="1" w:uiPriority="39" w:unhideWhenUsed="1"/>
+    <w:lsdException w:name="toc 6" w:semiHidden="1" w:uiPriority="39" w:unhideWhenUsed="1"/>
+    <w:lsdException w:name="toc 7" w:semiHidden="1" w:uiPriority="39" w:unhideWhenUsed="1"/>
+    <w:lsdException w:name="toc 8" w:semiHidden="1" w:uiPriority="39" w:unhideWhenUsed="1"/>
+    <w:lsdException w:name="toc 9" w:semiHidden="1" w:uiPriority="39" w:unhideWhenUsed="1"/>
+    <w:lsdException w:name="Normal Indent" w:semiHidden="1" w:unhideWhenUsed="1"/>
+    <w:lsdException w:name="footnote text" w:semiHidden="1" w:unhideWhenUsed="1"/>
+    <w:lsdException w:name="annotation text" w:semiHidden="1" w:unhideWhenUsed="1"/>
+    <w:lsdException w:name="header" w:semiHidden="1" w:unhideWhenUsed="1"/>
+    <w:lsdException w:name="footer" w:semiHidden="1" w:unhideWhenUsed="1"/>
+    <w:lsdException w:name="index heading" w:semiHidden="1" w:unhideWhenUsed="1"/>
+    <w:lsdException w:name="caption" w:semiHidden="1" w:uiPriority="35" w:unhideWhenUsed="1" w:qFormat="1"/>
+    <w:lsdException w:name="table of figures" w:semiHidden="1" w:unhideWhenUsed="1"/>
+    <w:lsdException w:name="envelope address" w:semiHidden="1" w:unhideWhenUsed="1"/>
+    <w:lsdException w:name="envelope return" w:semiHidden="1" w:unhideWhenUsed="1"/>
+    <w:lsdException w:name="footnote reference" w:semiHidden="1" w:unhideWhenUsed="1"/>
+    <w:lsdException w:name="annotation reference" w:semiHidden="1" w:unhideWhenUsed="1"/>
+    <w:lsdException w:name="line number" w:semiHidden="1" w:unhideWhenUsed="1"/>
+    <w:lsdException w:name="page number" w:semiHidden="1" w:unhideWhenUsed="1"/>
+    <w:lsdException w:name="endnote reference" w:semiHidden="1" w:unhideWhenUsed="1"/>
+    <w:lsdException w:name="endnote text" w:semiHidden="1" w:unhideWhenUsed="1"/>
+    <w:lsdException w:name="table of authorities" w:semiHidden="1" w:unhideWhenUsed="1"/>
+    <w:lsdException w:name="macro" w:semiHidden="1" w:unhideWhenUsed="1"/>
+    <w:lsdException w:name="toa heading" w:semiHidden="1" w:unhideWhenUsed="1"/>
+    <w:lsdException w:name="List" w:semiHidden="1" w:unhideWhenUsed="1"/>
+    <w:lsdException w:name="List Bullet" w:semiHidden="1" w:unhideWhenUsed="1"/>
+    <w:lsdException w:name="List Number" w:semiHidden="1" w:unhideWhenUsed="1"/>
+    <w:lsdException w:name="List 2" w:semiHidden="1" w:unhideWhenUsed="1"/>
+    <w:lsdException w:name="List 3" w:semiHidden="1" w:unhideWhenUsed="1"/>
+    <w:lsdException w:name="List 4" w:semiHidden="1" w:unhideWhenUsed="1"/>
+    <w:lsdException w:name="List 5" w:semiHidden="1" w:unhideWhenUsed="1"/>
+    <w:lsdException w:name="List Bullet 2" w:semiHidden="1" w:unhideWhenUsed="1"/>
+    <w:lsdException w:name="List Bullet 3" w:semiHidden="1" w:unhideWhenUsed="1"/>
+    <w:lsdException w:name="List Bullet 4" w:semiHidden="1" w:unhideWhenUsed="1"/>
+    <w:lsdException w:name="List Bullet 5" w:semiHidden="1" w:unhideWhenUsed="1"/>
+    <w:lsdException w:name="List Number 2" w:semiHidden="1" w:unhideWhenUsed="1"/>
+    <w:lsdException w:name="List Number 3" w:semiHidden="1" w:unhideWhenUsed="1"/>
+    <w:lsdException w:name="List Number 4" w:semiHidden="1" w:unhideWhenUsed="1"/>
+    <w:lsdException w:name="List Number 5" w:semiHidden="1" w:unhideWhenUsed="1"/>
+    <w:lsdException w:name="Title" w:uiPriority="10" w:qFormat="1"/>
+    <w:lsdException w:name="Closing" w:semiHidden="1" w:unhideWhenUsed="1"/>
+    <w:lsdException w:name="Signature" w:semiHidden="1" w:unhideWhenUsed="1"/>
+    <w:lsdException w:name="Default Paragraph Font" w:semiHidden="1" w:uiPriority="1" w:unhideWhenUsed="1"/>
+    <w:lsdException w:name="Body Text" w:semiHidden="1" w:unhideWhenUsed="1"/>
+    <w:lsdException w:name="Body Text Indent" w:semiHidden="1" w:unhideWhenUsed="1"/>
+    <w:lsdException w:name="List Continue" w:semiHidden="1" w:unhideWhenUsed="1"/>
+    <w:lsdException w:name="List Continue 2" w:semiHidden="1" w:unhideWhenUsed="1"/>
+    <w:lsdException w:name="List Continue 3" w:semiHidden="1" w:unhideWhenUsed="1"/>
+    <w:lsdException w:name="List Continue 4" w:semiHidden="1" w:unhideWhenUsed="1"/>
+    <w:lsdException w:name="List Continue 5" w:semiHidden="1" w:unhideWhenUsed="1"/>
+    <w:lsdException w:name="Message Header" w:semiHidden="1" w:unhideWhenUsed="1"/>
+    <w:lsdException w:name="Subtitle" w:uiPriority="11" w:qFormat="1"/>
+    <w:lsdException w:name="Salutation" w:semiHidden="1" w:unhideWhenUsed="1"/>
+    <w:lsdException w:name="Date" w:semiHidden="1" w:unhideWhenUsed="1"/>
+    <w:lsdException w:name="Body Text First Indent" w:semiHidden="1" w:unhideWhenUsed="1"/>
+    <w:lsdException w:name="Body Text First Indent 2" w:semiHidden="1" w:unhideWhenUsed="1"/>
+    <w:lsdException w:name="Note Heading" w:semiHidden="1" w:unhideWhenUsed="1"/>
+    <w:lsdException w:name="Body Text 2" w:semiHidden="1" w:unhideWhenUsed="1"/>
+    <w:lsdException w:name="Body Text 3" w:semiHidden="1" w:unhideWhenUsed="1"/>
+    <w:lsdException w:name="Body Text Indent 2" w:semiHidden="1" w:unhideWhenUsed="1"/>
+    <w:lsdException w:name="Body Text Indent 3" w:semiHidden="1" w:unhideWhenUsed="1"/>
+    <w:lsdException w:name="Block Text" w:semiHidden="1" w:unhideWhenUsed="1"/>
+    <w:lsdException w:name="Hyperlink" w:semiHidden="1" w:unhideWhenUsed="1"/>
+    <w:lsdException w:name="FollowedHyperlink" w:semiHidden="1" w:unhideWhenUsed="1"/>
+    <w:lsdException w:name="Strong" w:uiPriority="22" w:qFormat="1"/>
+    <w:lsdException w:name="Emphasis" w:uiPriority="20" w:qFormat="1"/>
+    <w:lsdException w:name="Document Map" w:semiHidden="1" w:unhideWhenUsed="1"/>
+    <w:lsdException w:name="Plain Text" w:semiHidden="1" w:unhideWhenUsed="1"/>
+    <w:lsdException w:name="E-mail Signature" w:semiHidden="1" w:unhideWhenUsed="1"/>
+    <w:lsdException w:name="HTML Top of Form" w:semiHidden="1" w:unhideWhenUsed="1"/>
+    <w:lsdException w:name="HTML Bottom of Form" w:semiHidden="1" w:unhideWhenUsed="1"/>
+    <w:lsdException w:name="Normal (Web)" w:semiHidden="1" w:unhideWhenUsed="1"/>
+    <w:lsdException w:name="HTML Acronym" w:semiHidden="1" w:unhideWhenUsed="1"/>
+    <w:lsdException w:name="HTML Address" w:semiHidden="1" w:unhideWhenUsed="1"/>
+    <w:lsdException w:name="HTML Cite" w:semiHidden="1" w:unhideWhenUsed="1"/>
+    <w:lsdException w:name="HTML Code" w:semiHidden="1" w:unhideWhenUsed="1"/>
+    <w:lsdException w:name="HTML Definition" w:semiHidden="1" w:unhideWhenUsed="1"/>
+    <w:lsdException w:name="HTML Keyboard" w:semiHidden="1" w:unhideWhenUsed="1"/>
+    <w:lsdException w:name="HTML Preformatted" w:semiHidden="1" w:unhideWhenUsed="1"/>
+    <w:lsdException w:name="HTML Sample" w:semiHidden="1" w:unhideWhenUsed="1"/>
+    <w:lsdException w:name="HTML Typewriter" w:semiHidden="1" w:unhideWhenUsed="1"/>
+    <w:lsdException w:name="HTML Variable" w:semiHidden="1" w:unhideWhenUsed="1"/>
+    <w:lsdException w:name="Normal Table" w:semiHidden="1" w:unhideWhenUsed="1"/>
+    <w:lsdException w:name="annotation subject" w:semiHidden="1" w:unhideWhenUsed="1"/>
+    <w:lsdException w:name="No List" w:semiHidden="1" w:unhideWhenUsed="1"/>
+    <w:lsdException w:name="Outline List 1" w:semiHidden="1" w:unhideWhenUsed="1"/>
+    <w:lsdException w:name="Outline List 2" w:semiHidden="1" w:unhideWhenUsed="1"/>
+    <w:lsdException w:name="Outline List 3" w:semiHidden="1" w:unhideWhenUsed="1"/>
+    <w:lsdException w:name="Table Simple 1" w:semiHidden="1" w:unhideWhenUsed="1"/>
+    <w:lsdException w:name="Table Simple 2" w:semiHidden="1" w:unhideWhenUsed="1"/>
+    <w:lsdException w:name="Table Simple 3" w:semiHidden="1" w:unhideWhenUsed="1"/>
+    <w:lsdException w:name="Table Classic 1" w:semiHidden="1" w:unhideWhenUsed="1"/>
+    <w:lsdException w:name="Table Classic 2" w:semiHidden="1" w:unhideWhenUsed="1"/>
+    <w:lsdException w:name="Table Classic 3" w:semiHidden="1" w:unhideWhenUsed="1"/>
+    <w:lsdException w:name="Table Classic 4" w:semiHidden="1" w:unhideWhenUsed="1"/>
+    <w:lsdException w:name="Table Colorful 1" w:semiHidden="1" w:unhideWhenUsed="1"/>
+    <w:lsdException w:name="Table Colorful 2" w:semiHidden="1" w:unhideWhenUsed="1"/>
+    <w:lsdException w:name="Table Colorful 3" w:semiHidden="1" w:unhideWhenUsed="1"/>
+    <w:lsdException w:name="Table Columns 1" w:semiHidden="1" w:unhideWhenUsed="1"/>
+    <w:lsdException w:name="Table Columns 2" w:semiHidden="1" w:unhideWhenUsed="1"/>
+    <w:lsdException w:name="Table Columns 3" w:semiHidden="1" w:unhideWhenUsed="1"/>
+    <w:lsdException w:name="Table Columns 4" w:semiHidden="1" w:unhideWhenUsed="1"/>
+    <w:lsdException w:name="Table Columns 5" w:semiHidden="1" w:unhideWhenUsed="1"/>
+    <w:lsdException w:name="Table Grid 1" w:semiHidden="1" w:unhideWhenUsed="1"/>
+    <w:lsdException w:name="Table Grid 2" w:semiHidden="1" w:unhideWhenUsed="1"/>
+    <w:lsdException w:name="Table Grid 3" w:semiHidden="1" w:unhideWhenUsed="1"/>
+    <w:lsdException w:name="Table Grid 4" w:semiHidden="1" w:unhideWhenUsed="1"/>
+    <w:lsdException w:name="Table Grid 5" w:semiHidden="1" w:unhideWhenUsed="1"/>
+    <w:lsdException w:name="Table Grid 6" w:semiHidden="1" w:unhideWhenUsed="1"/>
+    <w:lsdException w:name="Table Grid 7" w:semiHidden="1" w:unhideWhenUsed="1"/>
+    <w:lsdException w:name="Table Grid 8" w:semiHidden="1" w:unhideWhenUsed="1"/>
+    <w:lsdException w:name="Table List 1" w:semiHidden="1" w:unhideWhenUsed="1"/>
+    <w:lsdException w:name="Table List 2" w:semiHidden="1" w:unhideWhenUsed="1"/>
+    <w:lsdException w:name="Table List 3" w:semiHidden="1" w:unhideWhenUsed="1"/>
+    <w:lsdException w:name="Table List 4" w:semiHidden="1" w:unhideWhenUsed="1"/>
+    <w:lsdException w:name="Table List 5" w:semiHidden="1" w:unhideWhenUsed="1"/>
+    <w:lsdException w:name="Table List 6" w:semiHidden="1" w:unhideWhenUsed="1"/>
+    <w:lsdException w:name="Table List 7" w:semiHidden="1" w:unhideWhenUsed="1"/>
+    <w:lsdException w:name="Table List 8" w:semiHidden="1" w:unhideWhenUsed="1"/>
+    <w:lsdException w:name="Table 3D effects 1" w:semiHidden="1" w:unhideWhenUsed="1"/>
+    <w:lsdException w:name="Table 3D effects 2" w:semiHidden="1" w:unhideWhenUsed="1"/>
+    <w:lsdException w:name="Table 3D effects 3" w:semiHidden="1" w:unhideWhenUsed="1"/>
+    <w:lsdException w:name="Table Contemporary" w:semiHidden="1" w:unhideWhenUsed="1"/>
+    <w:lsdException w:name="Table Elegant" w:semiHidden="1" w:unhideWhenUsed="1"/>
+    <w:lsdException w:name="Table Professional" w:semiHidden="1" w:unhideWhenUsed="1"/>
+    <w:lsdException w:name="Table Subtle 1" w:semiHidden="1" w:unhideWhenUsed="1"/>
+    <w:lsdException w:name="Table Subtle 2" w:semiHidden="1" w:unhideWhenUsed="1"/>
+    <w:lsdException w:name="Table Web 1" w:semiHidden="1" w:unhideWhenUsed="1"/>
+    <w:lsdException w:name="Table Web 2" w:semiHidden="1" w:unhideWhenUsed="1"/>
+    <w:lsdException w:name="Table Web 3" w:semiHidden="1" w:unhideWhenUsed="1"/>
+    <w:lsdException w:name="Balloon Text" w:semiHidden="1" w:unhideWhenUsed="1"/>
+    <w:lsdException w:name="Table Grid" w:uiPriority="59"/>
+    <w:lsdException w:name="Table Theme" w:semiHidden="1" w:unhideWhenUsed="1"/>
+    <w:lsdException w:name="Placeholder Text" w:semiHidden="1"/>
+    <w:lsdException w:name="No Spacing" w:uiPriority="1" w:qFormat="1"/>
+    <w:lsdException w:name="Light Shading" w:uiPriority="60"/>
+    <w:lsdException w:name="Light List" w:uiPriority="61"/>
+    <w:lsdException w:name="Light Grid" w:uiPriority="62"/>
+    <w:lsdException w:name="Medium Shading 1" w:uiPriority="63"/>
+    <w:lsdException w:name="Medium Shading 2" w:uiPriority="64"/>
+    <w:lsdException w:name="Medium List 1" w:uiPriority="65"/>
+    <w:lsdException w:name="Medium List 2" w:uiPriority="66"/>
+    <w:lsdException w:name="Medium Grid 1" w:uiPriority="67"/>
+    <w:lsdException w:name="Medium Grid 2" w:uiPriority="68"/>
+    <w:lsdException w:name="Medium Grid 3" w:uiPriority="69"/>
+    <w:lsdException w:name="Dark List" w:uiPriority="70"/>
+    <w:lsdException w:name="Colorful Shading" w:uiPriority="71"/>
+    <w:lsdException w:name="Colorful List" w:uiPriority="72"/>
+    <w:lsdException w:name="Colorful Grid" w:uiPriority="73"/>
+    <w:lsdException w:name="Light Shading Accent 1" w:uiPriority="60"/>
+    <w:lsdException w:name="Light List Accent 1" w:uiPriority="61"/>
+    <w:lsdException w:name="Light Grid Accent 1" w:uiPriority="62"/>
+    <w:lsdException w:name="Medium Shading 1 Accent 1" w:uiPriority="63"/>
+    <w:lsdException w:name="Medium Shading 2 Accent 1" w:uiPriority="64"/>
+    <w:lsdException w:name="Medium List 1 Accent 1" w:uiPriority="65"/>
+    <w:lsdException w:name="Revision" w:semiHidden="1"/>
+    <w:lsdException w:name="List Paragraph" w:uiPriority="34" w:qFormat="1"/>
+    <w:lsdException w:name="Quote" w:uiPriority="29" w:qFormat="1"/>
+    <w:lsdException w:name="Intense Quote" w:uiPriority="30" w:qFormat="1"/>
+    <w:lsdException w:name="Medium List 2 Accent 1" w:uiPriority="66"/>
+    <w:lsdException w:name="Medium Grid 1 Accent 1" w:uiPriority="67"/>
+    <w:lsdException w:name="Medium Grid 2 Accent 1" w:uiPriority="68"/>
+    <w:lsdException w:name="Medium Grid 3 Accent 1" w:uiPriority="69"/>
+    <w:lsdException w:name="Dark List Accent 1" w:uiPriority="70"/>
+    <w:lsdException w:name="Colorful Shading Accent 1" w:uiPriority="71"/>
+    <w:lsdException w:name="Colorful List Accent 1" w:uiPriority="72"/>
+    <w:lsdException w:name="Colorful Grid Accent 1" w:uiPriority="73"/>
+    <w:lsdException w:name="Light Shading Accent 2" w:uiPriority="60"/>
+    <w:lsdException w:name="Light List Accent 2" w:uiPriority="61"/>
+    <w:lsdException w:name="Light Grid Accent 2" w:uiPriority="62"/>
+    <w:lsdException w:name="Medium Shading 1 Accent 2" w:uiPriority="63"/>
+    <w:lsdException w:name="Medium Shading 2 Accent 2" w:uiPriority="64"/>
+    <w:lsdException w:name="Medium List 1 Accent 2" w:uiPriority="65"/>
+    <w:lsdException w:name="Medium List 2 Accent 2" w:uiPriority="66"/>
+    <w:lsdException w:name="Medium Grid 1 Accent 2" w:uiPriority="67"/>
+    <w:lsdException w:name="Medium Grid 2 Accent 2" w:uiPriority="68"/>
+    <w:lsdException w:name="Medium Grid 3 Accent 2" w:uiPriority="69"/>
+    <w:lsdException w:name="Dark List Accent 2" w:uiPriority="70"/>
+    <w:lsdException w:name="Colorful Shading Accent 2" w:uiPriority="71"/>
+    <w:lsdException w:name="Colorful List Accent 2" w:uiPriority="72"/>
+    <w:lsdException w:name="Colorful Grid Accent 2" w:uiPriority="73"/>
+    <w:lsdException w:name="Light Shading Accent 3" w:uiPriority="60"/>
+    <w:lsdException w:name="Light List Accent 3" w:uiPriority="61"/>
+    <w:lsdException w:name="Light Grid Accent 3" w:uiPriority="62"/>
+    <w:lsdException w:name="Medium Shading 1 Accent 3" w:uiPriority="63"/>
+    <w:lsdException w:name="Medium Shading 2 Accent 3" w:uiPriority="64"/>
+    <w:lsdException w:name="Medium List 1 Accent 3" w:uiPriority="65"/>
+    <w:lsdException w:name="Medium List 2 Accent 3" w:uiPriority="66"/>
+    <w:lsdException w:name="Medium Grid 1 Accent 3" w:uiPriority="67"/>
+    <w:lsdException w:name="Medium Grid 2 Accent 3" w:uiPriority="68"/>
+    <w:lsdException w:name="Medium Grid 3 Accent 3" w:uiPriority="69"/>
+    <w:lsdException w:name="Dark List Accent 3" w:uiPriority="70"/>
+    <w:lsdException w:name="Colorful Shading Accent 3" w:uiPriority="71"/>
+    <w:lsdException w:name="Colorful List Accent 3" w:uiPriority="72"/>
+    <w:lsdException w:name="Colorful Grid Accent 3" w:uiPriority="73"/>
+    <w:lsdException w:name="Light Shading Accent 4" w:uiPriority="60"/>
+    <w:lsdException w:name="Light List Accent 4" w:uiPriority="61"/>
+    <w:lsdException w:name="Light Grid Accent 4" w:uiPriority="62"/>
+    <w:lsdException w:name="Medium Shading 1 Accent 4" w:uiPriority="63"/>
+    <w:lsdException w:name="Medium Shading 2 Accent 4" w:uiPriority="64"/>
+    <w:lsdException w:name="Medium List 1 Accent 4" w:uiPriority="65"/>
+    <w:lsdException w:name="Medium List 2 Accent 4" w:uiPriority="66"/>
+    <w:lsdException w:name="Medium Grid 1 Accent 4" w:uiPriority="67"/>
+    <w:lsdException w:name="Medium Grid 2 Accent 4" w:uiPriority="68"/>
+    <w:lsdException w:name="Medium Grid 3 Accent 4" w:uiPriority="69"/>
+    <w:lsdException w:name="Dark List Accent 4" w:uiPriority="70"/>
+    <w:lsdException w:name="Colorful Shading Accent 4" w:uiPriority="71"/>
+    <w:lsdException w:name="Colorful List Accent 4" w:uiPriority="72"/>
+    <w:lsdException w:name="Colorful Grid Accent 4" w:uiPriority="73"/>
+    <w:lsdException w:name="Light Shading Accent 5" w:uiPriority="60"/>
+    <w:lsdException w:name="Light List Accent 5" w:uiPriority="61"/>
+    <w:lsdException w:name="Light Grid Accent 5" w:uiPriority="62"/>
+    <w:lsdException w:name="Medium Shading 1 Accent 5" w:uiPriority="63"/>
+    <w:lsdException w:name="Medium Shading 2 Accent 5" w:uiPriority="64"/>
+    <w:lsdException w:name="Medium List 1 Accent 5" w:uiPriority="65"/>
+    <w:lsdException w:name="Medium List 2 Accent 5" w:uiPriority="66"/>
+    <w:lsdException w:name="Medium Grid 1 Accent 5" w:uiPriority="67"/>
+    <w:lsdException w:name="Medium Grid 2 Accent 5" w:uiPriority="68"/>
+    <w:lsdException w:name="Medium Grid 3 Accent 5" w:uiPriority="69"/>
+    <w:lsdException w:name="Dark List Accent 5" w:uiPriority="70"/>
+    <w:lsdException w:name="Colorful Shading Accent 5" w:uiPriority="71"/>
+    <w:lsdException w:name="Colorful List Accent 5" w:uiPriority="72"/>
+    <w:lsdException w:name="Colorful Grid Accent 5" w:uiPriority="73"/>
+    <w:lsdException w:name="Light Shading Accent 6" w:uiPriority="60"/>
+    <w:lsdException w:name="Light List Accent 6" w:uiPriority="61"/>
+    <w:lsdException w:name="Light Grid Accent 6" w:uiPriority="62"/>
+    <w:lsdException w:name="Medium Shading 1 Accent 6" w:uiPriority="63"/>
+    <w:lsdException w:name="Medium Shading 2 Accent 6" w:uiPriority="64"/>
+    <w:lsdException w:name="Medium List 1 Accent 6" w:uiPriority="65"/>
+    <w:lsdException w:name="Medium List 2 Accent 6" w:uiPriority="66"/>
+    <w:lsdException w:name="Medium Grid 1 Accent 6" w:uiPriority="67"/>
+    <w:lsdException w:name="Medium Grid 2 Accent 6" w:uiPriority="68"/>
+    <w:lsdException w:name="Medium Grid 3 Accent 6" w:uiPriority="69"/>
+    <w:lsdException w:name="Dark List Accent 6" w:uiPriority="70"/>
+    <w:lsdException w:name="Colorful Shading Accent 6" w:uiPriority="71"/>
+    <w:lsdException w:name="Colorful List Accent 6" w:uiPriority="72"/>
+    <w:lsdException w:name="Colorful Grid Accent 6" w:uiPriority="73"/>
+    <w:lsdException w:name="Subtle Emphasis" w:uiPriority="19" w:qFormat="1"/>
+    <w:lsdException w:name="Intense Emphasis" w:uiPriority="21" w:qFormat="1"/>
+    <w:lsdException w:name="Subtle Reference" w:uiPriority="31" w:qFormat="1"/>
+    <w:lsdException w:name="Intense Reference" w:uiPriority="32" w:qFormat="1"/>
+    <w:lsdException w:name="Book Title" w:uiPriority="33" w:qFormat="1"/>
+    <w:lsdException w:name="Bibliography" w:semiHidden="1" w:uiPriority="37" w:unhideWhenUsed="1"/>
+    <w:lsdException w:name="TOC Heading" w:semiHidden="1" w:uiPriority="39" w:unhideWhenUsed="1" w:qFormat="1"/>
+    <w:lsdException w:name="Plain Table 1" w:uiPriority="41"/>
+    <w:lsdException w:name="Plain Table 2" w:uiPriority="42"/>
+    <w:lsdException w:name="Plain Table 3" w:uiPriority="43"/>
+    <w:lsdException w:name="Plain Table 4" w:uiPriority="44"/>
+    <w:lsdException w:name="Plain Table 5" w:uiPriority="45"/>
+    <w:lsdException w:name="Grid Table Light" w:uiPriority="40"/>
+    <w:lsdException w:name="Grid Table 1 Light" w:uiPriority="46"/>
+    <w:lsdException w:name="Grid Table 2" w:uiPriority="47"/>
+    <w:lsdException w:name="Grid Table 3" w:uiPriority="48"/>
+    <w:lsdException w:name="Grid Table 4" w:uiPriority="49"/>
+    <w:lsdException w:name="Grid Table 5 Dark" w:uiPriority="50"/>
+    <w:lsdException w:name="Grid Table 6 Colorful" w:uiPriority="51"/>
+    <w:lsdException w:name="Grid Table 7 Colorful" w:uiPriority="52"/>
+    <w:lsdException w:name="Grid Table 1 Light Accent 1" w:uiPriority="46"/>
+    <w:lsdException w:name="Grid Table 2 Accent 1" w:uiPriority="47"/>
+    <w:lsdException w:name="Grid Table 3 Accent 1" w:uiPriority="48"/>
+    <w:lsdException w:name="Grid Table 4 Accent 1" w:uiPriority="49"/>
+    <w:lsdException w:name="Grid Table 5 Dark Accent 1" w:uiPriority="50"/>
+    <w:lsdException w:name="Grid Table 6 Colorful Accent 1" w:uiPriority="51"/>
+    <w:lsdException w:name="Grid Table 7 Colorful Accent 1" w:uiPriority="52"/>
+    <w:lsdException w:name="Grid Table 1 Light Accent 2" w:uiPriority="46"/>
+    <w:lsdException w:name="Grid Table 2 Accent 2" w:uiPriority="47"/>
+    <w:lsdException w:name="Grid Table 3 Accent 2" w:uiPriority="48"/>
+    <w:lsdException w:name="Grid Table 4 Accent 2" w:uiPriority="49"/>
+    <w:lsdException w:name="Grid Table 5 Dark Accent 2" w:uiPriority="50"/>
+    <w:lsdException w:name="Grid Table 6 Colorful Accent 2" w:uiPriority="51"/>
+    <w:lsdException w:name="Grid Table 7 Colorful Accent 2" w:uiPriority="52"/>
+    <w:lsdException w:name="Grid Table 1 Light Accent 3" w:uiPriority="46"/>
+    <w:lsdException w:name="Grid Table 2 Accent 3" w:uiPriority="47"/>
+    <w:lsdException w:name="Grid Table 3 Accent 3" w:uiPriority="48"/>
+    <w:lsdException w:name="Grid Table 4 Accent 3" w:uiPriority="49"/>
+    <w:lsdException w:name="Grid Table 5 Dark Accent 3" w:uiPriority="50"/>
+    <w:lsdException w:name="Grid Table 6 Colorful Accent 3" w:uiPriority="51"/>
+    <w:lsdException w:name="Grid Table 7 Colorful Accent 3" w:uiPriority="52"/>
+    <w:lsdException w:name="Grid Table 1 Light Accent 4" w:uiPriority="46"/>
+    <w:lsdException w:name="Grid Table 2 Accent 4" w:uiPriority="47"/>
+    <w:lsdException w:name="Grid Table 3 Accent 4" w:uiPriority="48"/>
+    <w:lsdException w:name="Grid Table 4 Accent 4" w:uiPriority="49"/>
+    <w:lsdException w:name="Grid Table 5 Dark Accent 4" w:uiPriority="50"/>
+    <w:lsdException w:name="Grid Table 6 Colorful Accent 4" w:uiPriority="51"/>
+    <w:lsdException w:name="Grid Table 7 Colorful Accent 4" w:uiPriority="52"/>
+    <w:lsdException w:name="Grid Table 1 Light Accent 5" w:uiPriority="46"/>
+    <w:lsdException w:name="Grid Table 2 Accent 5" w:uiPriority="47"/>
+    <w:lsdException w:name="Grid Table 3 Accent 5" w:uiPriority="48"/>
+    <w:lsdException w:name="Grid Table 4 Accent 5" w:uiPriority="49"/>
+    <w:lsdException w:name="Grid Table 5 Dark Accent 5" w:uiPriority="50"/>
+    <w:lsdException w:name="Grid Table 6 Colorful Accent 5" w:uiPriority="51"/>
+    <w:lsdException w:name="Grid Table 7 Colorful Accent 5" w:uiPriority="52"/>
+    <w:lsdException w:name="Grid Table 1 Light Accent 6" w:uiPriority="46"/>
+    <w:lsdException w:name="Grid Table 2 Accent 6" w:uiPriority="47"/>
+    <w:lsdException w:name="Grid Table 3 Accent 6" w:uiPriority="48"/>
+    <w:lsdException w:name="Grid Table 4 Accent 6" w:uiPriority="49"/>
+    <w:lsdException w:name="Grid Table 5 Dark Accent 6" w:uiPriority="50"/>
+    <w:lsdException w:name="Grid Table 6 Colorful Accent 6" w:uiPriority="51"/>
+    <w:lsdException w:name="Grid Table 7 Colorful Accent 6" w:uiPriority="52"/>
+    <w:lsdException w:name="List Table 1 Light" w:uiPriority="46"/>
+    <w:lsdException w:name="List Table 2" w:uiPriority="47"/>
+    <w:lsdException w:name="List Table 3" w:uiPriority="48"/>
+    <w:lsdException w:name="List Table 4" w:uiPriority="49"/>
+    <w:lsdException w:name="List Table 5 Dark" w:uiPriority="50"/>
+    <w:lsdException w:name="List Table 6 Colorful" w:uiPriority="51"/>
+    <w:lsdException w:name="List Table 7 Colorful" w:uiPriority="52"/>
+    <w:lsdException w:name="List Table 1 Light Accent 1" w:uiPriority="46"/>
+    <w:lsdException w:name="List Table 2 Accent 1" w:uiPriority="47"/>
+    <w:lsdException w:name="List Table 3 Accent 1" w:uiPriority="48"/>
+    <w:lsdException w:name="List Table 4 Accent 1" w:uiPriority="49"/>
+    <w:lsdException w:name="List Table 5 Dark Accent 1" w:uiPriority="50"/>
+    <w:lsdException w:name="List Table 6 Colorful Accent 1" w:uiPriority="51"/>
+    <w:lsdException w:name="List Table 7 Colorful Accent 1" w:uiPriority="52"/>
+    <w:lsdException w:name="List Table 1 Light Accent 2" w:uiPriority="46"/>
+    <w:lsdException w:name="List Table 2 Accent 2" w:uiPriority="47"/>
+    <w:lsdException w:name="List Table 3 Accent 2" w:uiPriority="48"/>
+    <w:lsdException w:name="List Table 4 Accent 2" w:uiPriority="49"/>
+    <w:lsdException w:name="List Table 5 Dark Accent 2" w:uiPriority="50"/>
+    <w:lsdException w:name="List Table 6 Colorful Accent 2" w:uiPriority="51"/>
+    <w:lsdException w:name="List Table 7 Colorful Accent 2" w:uiPriority="52"/>
+    <w:lsdException w:name="List Table 1 Light Accent 3" w:uiPriority="46"/>
+    <w:lsdException w:name="List Table 2 Accent 3" w:uiPriority="47"/>
+    <w:lsdException w:name="List Table 3 Accent 3" w:uiPriority="48"/>
+    <w:lsdException w:name="List Table 4 Accent 3" w:uiPriority="49"/>
+    <w:lsdException w:name="List Table 5 Dark Accent 3" w:uiPriority="50"/>
+    <w:lsdException w:name="List Table 6 Colorful Accent 3" w:uiPriority="51"/>
+    <w:lsdException w:name="List Table 7 Colorful Accent 3" w:uiPriority="52"/>
+    <w:lsdException w:name="List Table 1 Light Accent 4" w:uiPriority="46"/>
+    <w:lsdException w:name="List Table 2 Accent 4" w:uiPriority="47"/>
+    <w:lsdException w:name="List Table 3 Accent 4" w:uiPriority="48"/>
+    <w:lsdException w:name="List Table 4 Accent 4" w:uiPriority="49"/>
+    <w:lsdException w:name="List Table 5 Dark Accent 4" w:uiPriority="50"/>
+    <w:lsdException w:name="List Table 6 Colorful Accent 4" w:uiPriority="51"/>
+    <w:lsdException w:name="List Table 7 Colorful Accent 4" w:uiPriority="52"/>
+    <w:lsdException w:name="List Table 1 Light Accent 5" w:uiPriority="46"/>
+    <w:lsdException w:name="List Table 2 Accent 5" w:uiPriority="47"/>
+    <w:lsdException w:name="List Table 3 Accent 5" w:uiPriority="48"/>
+    <w:lsdException w:name="List Table 4 Accent 5" w:uiPriority="49"/>
+    <w:lsdException w:name="List Table 5 Dark Accent 5" w:uiPriority="50"/>
+    <w:lsdException w:name="List Table 6 Colorful Accent 5" w:uiPriority="51"/>
+    <w:lsdException w:name="List Table 7 Colorful Accent 5" w:uiPriority="52"/>
+    <w:lsdException w:name="List Table 1 Light Accent 6" w:uiPriority="46"/>
+    <w:lsdException w:name="List Table 2 Accent 6" w:uiPriority="47"/>
+    <w:lsdException w:name="List Table 3 Accent 6" w:uiPriority="48"/>
+    <w:lsdException w:name="List Table 4 Accent 6" w:uiPriority="49"/>
+    <w:lsdException w:name="List Table 5 Dark Accent 6" w:uiPriority="50"/>
+    <w:lsdException w:name="List Table 6 Colorful Accent 6" w:uiPriority="51"/>
+    <w:lsdException w:name="List Table 7 Colorful Accent 6" w:uiPriority="52"/>
   </w:latentStyles>
   <w:style w:type="paragraph" w:default="1" w:styleId="a">
     <w:name w:val="Normal"/>
@@ -18199,7 +18538,7 @@
     <w:name w:val="heading 1"/>
     <w:basedOn w:val="a"/>
     <w:next w:val="a"/>
-    <w:link w:val="1Char"/>
+    <w:link w:val="10"/>
     <w:uiPriority w:val="9"/>
     <w:qFormat/>
     <w:rsid w:val="00594017"/>
@@ -18221,7 +18560,7 @@
     <w:name w:val="heading 3"/>
     <w:basedOn w:val="a"/>
     <w:next w:val="a"/>
-    <w:link w:val="3Char"/>
+    <w:link w:val="30"/>
     <w:uiPriority w:val="9"/>
     <w:semiHidden/>
     <w:unhideWhenUsed/>
@@ -18244,7 +18583,7 @@
     <w:name w:val="heading 4"/>
     <w:basedOn w:val="a"/>
     <w:next w:val="a"/>
-    <w:link w:val="4Char"/>
+    <w:link w:val="40"/>
     <w:uiPriority w:val="9"/>
     <w:unhideWhenUsed/>
     <w:qFormat/>
@@ -18267,7 +18606,7 @@
     <w:name w:val="heading 5"/>
     <w:basedOn w:val="a"/>
     <w:next w:val="a"/>
-    <w:link w:val="5Char"/>
+    <w:link w:val="50"/>
     <w:uiPriority w:val="9"/>
     <w:unhideWhenUsed/>
     <w:qFormat/>
@@ -18296,7 +18635,6 @@
     <w:uiPriority w:val="99"/>
     <w:semiHidden/>
     <w:unhideWhenUsed/>
-    <w:qFormat/>
     <w:tblPr>
       <w:tblInd w:w="0" w:type="dxa"/>
       <w:tblCellMar>
@@ -18323,8 +18661,8 @@
       <w:ind w:firstLineChars="200" w:firstLine="420"/>
     </w:pPr>
   </w:style>
-  <w:style w:type="character" w:customStyle="1" w:styleId="1Char">
-    <w:name w:val="标题 1 Char"/>
+  <w:style w:type="character" w:customStyle="1" w:styleId="10">
+    <w:name w:val="标题 1 字符"/>
     <w:basedOn w:val="a0"/>
     <w:link w:val="1"/>
     <w:uiPriority w:val="9"/>
@@ -18338,8 +18676,8 @@
       <w:szCs w:val="44"/>
     </w:rPr>
   </w:style>
-  <w:style w:type="character" w:customStyle="1" w:styleId="4Char">
-    <w:name w:val="标题 4 Char"/>
+  <w:style w:type="character" w:customStyle="1" w:styleId="40">
+    <w:name w:val="标题 4 字符"/>
     <w:basedOn w:val="a0"/>
     <w:link w:val="4"/>
     <w:uiPriority w:val="9"/>
@@ -18352,8 +18690,8 @@
       <w:szCs w:val="28"/>
     </w:rPr>
   </w:style>
-  <w:style w:type="character" w:customStyle="1" w:styleId="5Char">
-    <w:name w:val="标题 5 Char"/>
+  <w:style w:type="character" w:customStyle="1" w:styleId="50">
+    <w:name w:val="标题 5 字符"/>
     <w:basedOn w:val="a0"/>
     <w:link w:val="5"/>
     <w:uiPriority w:val="9"/>
@@ -18383,8 +18721,8 @@
       <w:szCs w:val="24"/>
     </w:rPr>
   </w:style>
-  <w:style w:type="character" w:customStyle="1" w:styleId="3Char">
-    <w:name w:val="标题 3 Char"/>
+  <w:style w:type="character" w:customStyle="1" w:styleId="30">
+    <w:name w:val="标题 3 字符"/>
     <w:basedOn w:val="a0"/>
     <w:link w:val="3"/>
     <w:uiPriority w:val="9"/>
@@ -18437,7 +18775,7 @@
       <w:szCs w:val="28"/>
     </w:rPr>
   </w:style>
-  <w:style w:type="paragraph" w:styleId="30">
+  <w:style w:type="paragraph" w:styleId="31">
     <w:name w:val="toc 3"/>
     <w:basedOn w:val="a"/>
     <w:next w:val="a"/>
@@ -18452,7 +18790,7 @@
   <w:style w:type="paragraph" w:styleId="a6">
     <w:name w:val="Balloon Text"/>
     <w:basedOn w:val="a"/>
-    <w:link w:val="Char"/>
+    <w:link w:val="a7"/>
     <w:uiPriority w:val="99"/>
     <w:semiHidden/>
     <w:unhideWhenUsed/>
@@ -18465,8 +18803,8 @@
       <w:szCs w:val="18"/>
     </w:rPr>
   </w:style>
-  <w:style w:type="character" w:customStyle="1" w:styleId="Char">
-    <w:name w:val="批注框文本 Char"/>
+  <w:style w:type="character" w:customStyle="1" w:styleId="a7">
+    <w:name w:val="批注框文本 字符"/>
     <w:basedOn w:val="a0"/>
     <w:link w:val="a6"/>
     <w:uiPriority w:val="99"/>
@@ -18478,10 +18816,10 @@
       <w:szCs w:val="18"/>
     </w:rPr>
   </w:style>
-  <w:style w:type="paragraph" w:styleId="a7">
+  <w:style w:type="paragraph" w:styleId="a8">
     <w:name w:val="Document Map"/>
     <w:basedOn w:val="a"/>
-    <w:link w:val="Char0"/>
+    <w:link w:val="a9"/>
     <w:uiPriority w:val="99"/>
     <w:semiHidden/>
     <w:unhideWhenUsed/>
@@ -18492,10 +18830,10 @@
       <w:szCs w:val="18"/>
     </w:rPr>
   </w:style>
-  <w:style w:type="character" w:customStyle="1" w:styleId="Char0">
-    <w:name w:val="文档结构图 Char"/>
+  <w:style w:type="character" w:customStyle="1" w:styleId="a9">
+    <w:name w:val="文档结构图 字符"/>
     <w:basedOn w:val="a0"/>
-    <w:link w:val="a7"/>
+    <w:link w:val="a8"/>
     <w:uiPriority w:val="99"/>
     <w:semiHidden/>
     <w:rsid w:val="00245EB9"/>
@@ -18505,10 +18843,10 @@
       <w:szCs w:val="18"/>
     </w:rPr>
   </w:style>
-  <w:style w:type="paragraph" w:styleId="a8">
+  <w:style w:type="paragraph" w:styleId="aa">
     <w:name w:val="header"/>
     <w:basedOn w:val="a"/>
-    <w:link w:val="Char1"/>
+    <w:link w:val="ab"/>
     <w:uiPriority w:val="99"/>
     <w:semiHidden/>
     <w:unhideWhenUsed/>
@@ -18528,10 +18866,10 @@
       <w:szCs w:val="18"/>
     </w:rPr>
   </w:style>
-  <w:style w:type="character" w:customStyle="1" w:styleId="Char1">
-    <w:name w:val="页眉 Char"/>
+  <w:style w:type="character" w:customStyle="1" w:styleId="ab">
+    <w:name w:val="页眉 字符"/>
     <w:basedOn w:val="a0"/>
-    <w:link w:val="a8"/>
+    <w:link w:val="aa"/>
     <w:uiPriority w:val="99"/>
     <w:semiHidden/>
     <w:rsid w:val="00577905"/>
@@ -18541,10 +18879,10 @@
       <w:szCs w:val="18"/>
     </w:rPr>
   </w:style>
-  <w:style w:type="paragraph" w:styleId="a9">
+  <w:style w:type="paragraph" w:styleId="ac">
     <w:name w:val="footer"/>
     <w:basedOn w:val="a"/>
-    <w:link w:val="Char2"/>
+    <w:link w:val="ad"/>
     <w:uiPriority w:val="99"/>
     <w:semiHidden/>
     <w:unhideWhenUsed/>
@@ -18560,10 +18898,10 @@
       <w:szCs w:val="18"/>
     </w:rPr>
   </w:style>
-  <w:style w:type="character" w:customStyle="1" w:styleId="Char2">
-    <w:name w:val="页脚 Char"/>
+  <w:style w:type="character" w:customStyle="1" w:styleId="ad">
+    <w:name w:val="页脚 字符"/>
     <w:basedOn w:val="a0"/>
-    <w:link w:val="a9"/>
+    <w:link w:val="ac"/>
     <w:uiPriority w:val="99"/>
     <w:semiHidden/>
     <w:rsid w:val="00577905"/>
@@ -18864,7 +19202,7 @@
 </file>
 
 <file path=customXml/itemProps1.xml><?xml version="1.0" encoding="utf-8"?>
-<ds:datastoreItem xmlns:ds="http://schemas.openxmlformats.org/officeDocument/2006/customXml" ds:itemID="{3968A07F-EA97-4EC3-8B02-3F9B2BE831E6}">
+<ds:datastoreItem xmlns:ds="http://schemas.openxmlformats.org/officeDocument/2006/customXml" ds:itemID="{60225618-FCC4-4B38-A918-1FABDE78FEF9}">
   <ds:schemaRefs>
     <ds:schemaRef ds:uri="http://schemas.openxmlformats.org/officeDocument/2006/bibliography"/>
   </ds:schemaRefs>
